--- a/document/react_phone_commerce.docx
+++ b/document/react_phone_commerce.docx
@@ -3,6 +3,22 @@
 <w:document xmlns:wpc="http://schemas.microsoft.com/office/word/2010/wordprocessingCanvas" xmlns:cx="http://schemas.microsoft.com/office/drawing/2014/chartex" xmlns:mc="http://schemas.openxmlformats.org/markup-compatibility/2006" xmlns:o="urn:schemas-microsoft-com:office:office" xmlns:r="http://schemas.openxmlformats.org/officeDocument/2006/relationships" xmlns:m="http://schemas.openxmlformats.org/officeDocument/2006/math" xmlns:v="urn:schemas-microsoft-com:vml" xmlns:wp14="http://schemas.microsoft.com/office/word/2010/wordprocessingDrawing" xmlns:wp="http://schemas.openxmlformats.org/drawingml/2006/wordprocessingDrawing" xmlns:w10="urn:schemas-microsoft-com:office:word" xmlns:w="http://schemas.openxmlformats.org/wordprocessingml/2006/main" xmlns:w14="http://schemas.microsoft.com/office/word/2010/wordml" xmlns:w15="http://schemas.microsoft.com/office/word/2012/wordml" xmlns:w16se="http://schemas.microsoft.com/office/word/2015/wordml/symex" xmlns:wpg="http://schemas.microsoft.com/office/word/2010/wordprocessingGroup" xmlns:wpi="http://schemas.microsoft.com/office/word/2010/wordprocessingInk" xmlns:wne="http://schemas.microsoft.com/office/word/2006/wordml" xmlns:wps="http://schemas.microsoft.com/office/word/2010/wordprocessingShape" mc:Ignorable="w14 w15 w16se wp14">
   <w:body>
     <w:p>
+      <w:r>
+        <w:tab/>
+        <w:t>Trong bootstrap đa số (có thể là tất cả) các class có chiều rộng màn hình (sm, md, lg, xl) thì tính chất của nó là hoạt động khi màn hình lớn hơn hoặc bằng giá trị tương ứng.</w:t>
+      </w:r>
+      <w:r>
+        <w:t xml:space="preserve"> Ví dụ với class </w:t>
+      </w:r>
+      <w:r>
+        <w:rPr>
+          <w:b/>
+        </w:rPr>
+        <w:t>px-md-3</w:t>
+      </w:r>
+      <w:r>
+        <w:t xml:space="preserve"> thì nó hoạt động khi chiều rộng màn hình lớn hơn hoặc bằng 768px.</w:t>
+      </w:r>
       <w:bookmarkStart w:id="0" w:name="_GoBack"/>
       <w:bookmarkEnd w:id="0"/>
     </w:p>

--- a/document/react_phone_commerce.docx
+++ b/document/react_phone_commerce.docx
@@ -18,6 +18,91 @@
       </w:r>
       <w:r>
         <w:t xml:space="preserve"> thì nó hoạt động khi chiều rộng màn hình lớn hơn hoặc bằng 768px.</w:t>
+      </w:r>
+    </w:p>
+    <w:p/>
+    <w:p>
+      <w:r>
+        <w:tab/>
+        <w:t>Ta có thể truyền props vào 1 component theo dạng đối tượng nhưng không truyền theo cách bình thường truyền đối tượng vào mà truyền theo cách như sau:</w:t>
+      </w:r>
+    </w:p>
+    <w:p>
+      <w:pPr>
+        <w:jc w:val="center"/>
+      </w:pPr>
+      <w:r>
+        <w:rPr>
+          <w:noProof/>
+        </w:rPr>
+        <w:drawing>
+          <wp:inline distT="0" distB="0" distL="0" distR="0" wp14:anchorId="32C2EC41" wp14:editId="22AE4A34">
+            <wp:extent cx="3371850" cy="3276600"/>
+            <wp:effectExtent l="0" t="0" r="0" b="0"/>
+            <wp:docPr id="1" name="Picture 1"/>
+            <wp:cNvGraphicFramePr>
+              <a:graphicFrameLocks xmlns:a="http://schemas.openxmlformats.org/drawingml/2006/main" noChangeAspect="1"/>
+            </wp:cNvGraphicFramePr>
+            <a:graphic xmlns:a="http://schemas.openxmlformats.org/drawingml/2006/main">
+              <a:graphicData uri="http://schemas.openxmlformats.org/drawingml/2006/picture">
+                <pic:pic xmlns:pic="http://schemas.openxmlformats.org/drawingml/2006/picture">
+                  <pic:nvPicPr>
+                    <pic:cNvPr id="1" name=""/>
+                    <pic:cNvPicPr/>
+                  </pic:nvPicPr>
+                  <pic:blipFill>
+                    <a:blip r:embed="rId4"/>
+                    <a:stretch>
+                      <a:fillRect/>
+                    </a:stretch>
+                  </pic:blipFill>
+                  <pic:spPr>
+                    <a:xfrm>
+                      <a:off x="0" y="0"/>
+                      <a:ext cx="3371850" cy="3276600"/>
+                    </a:xfrm>
+                    <a:prstGeom prst="rect">
+                      <a:avLst/>
+                    </a:prstGeom>
+                  </pic:spPr>
+                </pic:pic>
+              </a:graphicData>
+            </a:graphic>
+          </wp:inline>
+        </w:drawing>
+      </w:r>
+    </w:p>
+    <w:p>
+      <w:r>
+        <w:tab/>
+        <w:t xml:space="preserve">Đầu tiên ta phải khởi tạo đối tượng ở bên ngoài trước, sau đó sử dụng code </w:t>
+      </w:r>
+      <w:r>
+        <w:rPr>
+          <w:b/>
+        </w:rPr>
+        <w:t>{…hoten}</w:t>
+      </w:r>
+      <w:r>
+        <w:t xml:space="preserve"> để truyền các props vào component con đó. Khi đó chương trình sẽ hiểu các props </w:t>
+      </w:r>
+      <w:r>
+        <w:rPr>
+          <w:b/>
+        </w:rPr>
+        <w:t>ho=“Bui Dinh” ten=“Hieu”</w:t>
+      </w:r>
+      <w:r>
+        <w:t>.</w:t>
+      </w:r>
+      <w:r>
+        <w:t xml:space="preserve"> Tuy nhiên nếu ta truyền vào bằng cách đưa cả đối tượng vào hoặc viết đối tượng ngay bên trong component thì gây ra lỗi.</w:t>
+      </w:r>
+    </w:p>
+    <w:p/>
+    <w:p>
+      <w:r>
+        <w:tab/>
       </w:r>
       <w:bookmarkStart w:id="0" w:name="_GoBack"/>
       <w:bookmarkEnd w:id="0"/>

--- a/document/react_phone_commerce.docx
+++ b/document/react_phone_commerce.docx
@@ -104,6 +104,129 @@
       <w:r>
         <w:tab/>
       </w:r>
+      <w:r>
+        <w:t>Khi tương tác dữ liệu sử dụ</w:t>
+      </w:r>
+      <w:r>
+        <w:t>ng Consumer, giả sử có ví dụ sau:</w:t>
+      </w:r>
+    </w:p>
+    <w:p>
+      <w:pPr>
+        <w:jc w:val="center"/>
+      </w:pPr>
+      <w:r>
+        <w:rPr>
+          <w:noProof/>
+        </w:rPr>
+        <w:drawing>
+          <wp:inline distT="0" distB="0" distL="0" distR="0" wp14:anchorId="6BF8D236" wp14:editId="59467C8D">
+            <wp:extent cx="1800225" cy="742950"/>
+            <wp:effectExtent l="0" t="0" r="9525" b="0"/>
+            <wp:docPr id="2" name="Picture 2"/>
+            <wp:cNvGraphicFramePr>
+              <a:graphicFrameLocks xmlns:a="http://schemas.openxmlformats.org/drawingml/2006/main" noChangeAspect="1"/>
+            </wp:cNvGraphicFramePr>
+            <a:graphic xmlns:a="http://schemas.openxmlformats.org/drawingml/2006/main">
+              <a:graphicData uri="http://schemas.openxmlformats.org/drawingml/2006/picture">
+                <pic:pic xmlns:pic="http://schemas.openxmlformats.org/drawingml/2006/picture">
+                  <pic:nvPicPr>
+                    <pic:cNvPr id="1" name=""/>
+                    <pic:cNvPicPr/>
+                  </pic:nvPicPr>
+                  <pic:blipFill>
+                    <a:blip r:embed="rId5"/>
+                    <a:stretch>
+                      <a:fillRect/>
+                    </a:stretch>
+                  </pic:blipFill>
+                  <pic:spPr>
+                    <a:xfrm>
+                      <a:off x="0" y="0"/>
+                      <a:ext cx="1800225" cy="742950"/>
+                    </a:xfrm>
+                    <a:prstGeom prst="rect">
+                      <a:avLst/>
+                    </a:prstGeom>
+                  </pic:spPr>
+                </pic:pic>
+              </a:graphicData>
+            </a:graphic>
+          </wp:inline>
+        </w:drawing>
+      </w:r>
+    </w:p>
+    <w:p>
+      <w:r>
+        <w:tab/>
+        <w:t xml:space="preserve">Phần đằng sau </w:t>
+      </w:r>
+      <w:r>
+        <w:rPr>
+          <w:b/>
+        </w:rPr>
+        <w:t>context</w:t>
+      </w:r>
+      <w:r>
+        <w:t xml:space="preserve"> phải là dữ liệu dạng mảng, dạng JSX, dạng chuỗi hoặc dạng số và khi xử lý mảng tại phần này không được sử dụng hàm </w:t>
+      </w:r>
+      <w:r>
+        <w:rPr>
+          <w:b/>
+        </w:rPr>
+        <w:t>forEach</w:t>
+      </w:r>
+      <w:r>
+        <w:t xml:space="preserve"> vì nó</w:t>
+      </w:r>
+      <w:r>
+        <w:t xml:space="preserve"> là hàm thực thi</w:t>
+      </w:r>
+      <w:r>
+        <w:t xml:space="preserve"> không</w:t>
+      </w:r>
+      <w:r>
+        <w:t xml:space="preserve"> phải hàm</w:t>
+      </w:r>
+      <w:r>
+        <w:t xml:space="preserve"> trả về dữ liệ</w:t>
+      </w:r>
+      <w:r>
+        <w:t>u</w:t>
+      </w:r>
+      <w:r>
+        <w:t xml:space="preserve"> (nó có thể trả về dữ liệu qua console hoặc id nhưng trong JSX không cho phép làm điều đó)</w:t>
+      </w:r>
+      <w:r>
+        <w:t xml:space="preserve"> </w:t>
+      </w:r>
+      <w:r>
+        <w:t xml:space="preserve">mà phải dùng hàm </w:t>
+      </w:r>
+      <w:r>
+        <w:rPr>
+          <w:b/>
+        </w:rPr>
+        <w:t>map</w:t>
+      </w:r>
+      <w:r>
+        <w:t xml:space="preserve"> vì hàm </w:t>
+      </w:r>
+      <w:r>
+        <w:rPr>
+          <w:b/>
+        </w:rPr>
+        <w:t>map</w:t>
+      </w:r>
+      <w:r>
+        <w:t xml:space="preserve"> trả về dữ liệu dạng mảng</w:t>
+      </w:r>
+      <w:r>
+        <w:t>.</w:t>
+      </w:r>
+    </w:p>
+    <w:p/>
+    <w:p>
       <w:bookmarkStart w:id="0" w:name="_GoBack"/>
       <w:bookmarkEnd w:id="0"/>
     </w:p>
@@ -539,6 +662,17 @@
     <w:semiHidden/>
     <w:unhideWhenUsed/>
   </w:style>
+  <w:style w:type="paragraph" w:styleId="ListParagraph">
+    <w:name w:val="List Paragraph"/>
+    <w:basedOn w:val="Normal"/>
+    <w:uiPriority w:val="34"/>
+    <w:qFormat/>
+    <w:rsid w:val="005C2FEE"/>
+    <w:pPr>
+      <w:ind w:left="720"/>
+      <w:contextualSpacing/>
+    </w:pPr>
+  </w:style>
 </w:styles>
 </file>
 

--- a/document/react_phone_commerce.docx
+++ b/document/react_phone_commerce.docx
@@ -3,6 +3,9 @@
 <w:document xmlns:wpc="http://schemas.microsoft.com/office/word/2010/wordprocessingCanvas" xmlns:cx="http://schemas.microsoft.com/office/drawing/2014/chartex" xmlns:mc="http://schemas.openxmlformats.org/markup-compatibility/2006" xmlns:o="urn:schemas-microsoft-com:office:office" xmlns:r="http://schemas.openxmlformats.org/officeDocument/2006/relationships" xmlns:m="http://schemas.openxmlformats.org/officeDocument/2006/math" xmlns:v="urn:schemas-microsoft-com:vml" xmlns:wp14="http://schemas.microsoft.com/office/word/2010/wordprocessingDrawing" xmlns:wp="http://schemas.openxmlformats.org/drawingml/2006/wordprocessingDrawing" xmlns:w10="urn:schemas-microsoft-com:office:word" xmlns:w="http://schemas.openxmlformats.org/wordprocessingml/2006/main" xmlns:w14="http://schemas.microsoft.com/office/word/2010/wordml" xmlns:w15="http://schemas.microsoft.com/office/word/2012/wordml" xmlns:w16se="http://schemas.microsoft.com/office/word/2015/wordml/symex" xmlns:wpg="http://schemas.microsoft.com/office/word/2010/wordprocessingGroup" xmlns:wpi="http://schemas.microsoft.com/office/word/2010/wordprocessingInk" xmlns:wne="http://schemas.microsoft.com/office/word/2006/wordml" xmlns:wps="http://schemas.microsoft.com/office/word/2010/wordprocessingShape" mc:Ignorable="w14 w15 w16se wp14">
   <w:body>
     <w:p>
+      <w:pPr>
+        <w:spacing w:after="120"/>
+      </w:pPr>
       <w:r>
         <w:tab/>
         <w:t>Trong bootstrap đa số (có thể là tất cả) các class có chiều rộng màn hình (sm, md, lg, xl) thì tính chất của nó là hoạt động khi màn hình lớn hơn hoặc bằng giá trị tương ứng.</w:t>
@@ -20,8 +23,15 @@
         <w:t xml:space="preserve"> thì nó hoạt động khi chiều rộng màn hình lớn hơn hoặc bằng 768px.</w:t>
       </w:r>
     </w:p>
-    <w:p/>
-    <w:p>
+    <w:p>
+      <w:pPr>
+        <w:spacing w:after="120"/>
+      </w:pPr>
+    </w:p>
+    <w:p>
+      <w:pPr>
+        <w:spacing w:after="120"/>
+      </w:pPr>
       <w:r>
         <w:tab/>
         <w:t>Ta có thể truyền props vào 1 component theo dạng đối tượng nhưng không truyền theo cách bình thường truyền đối tượng vào mà truyền theo cách như sau:</w:t>
@@ -29,6 +39,7 @@
     </w:p>
     <w:p>
       <w:pPr>
+        <w:spacing w:after="120"/>
         <w:jc w:val="center"/>
       </w:pPr>
       <w:r>
@@ -73,6 +84,9 @@
       </w:r>
     </w:p>
     <w:p>
+      <w:pPr>
+        <w:spacing w:after="120"/>
+      </w:pPr>
       <w:r>
         <w:tab/>
         <w:t xml:space="preserve">Đầu tiên ta phải khởi tạo đối tượng ở bên ngoài trước, sau đó sử dụng code </w:t>
@@ -99,8 +113,15 @@
         <w:t xml:space="preserve"> Tuy nhiên nếu ta truyền vào bằng cách đưa cả đối tượng vào hoặc viết đối tượng ngay bên trong component thì gây ra lỗi.</w:t>
       </w:r>
     </w:p>
-    <w:p/>
-    <w:p>
+    <w:p>
+      <w:pPr>
+        <w:spacing w:after="120"/>
+      </w:pPr>
+    </w:p>
+    <w:p>
+      <w:pPr>
+        <w:spacing w:after="120"/>
+      </w:pPr>
       <w:r>
         <w:tab/>
       </w:r>
@@ -113,6 +134,7 @@
     </w:p>
     <w:p>
       <w:pPr>
+        <w:spacing w:after="120"/>
         <w:jc w:val="center"/>
       </w:pPr>
       <w:r>
@@ -157,6 +179,9 @@
       </w:r>
     </w:p>
     <w:p>
+      <w:pPr>
+        <w:spacing w:after="120"/>
+      </w:pPr>
       <w:r>
         <w:tab/>
         <w:t xml:space="preserve">Phần đằng sau </w:t>
@@ -168,71 +193,612 @@
         <w:t>context</w:t>
       </w:r>
       <w:r>
-        <w:t xml:space="preserve"> phải là dữ liệu dạng mảng, dạng JSX, dạng chuỗi hoặc dạng số và khi xử lý mảng tại phần này không được sử dụng hàm </w:t>
+        <w:t xml:space="preserve"> phải là dữ liệu dạng mảng, dạng JSX, dạng chuỗi hoặc dạng số</w:t>
+      </w:r>
+      <w:r>
+        <w:t xml:space="preserve"> (nói chung nó là 1 dạng có giá trị) và trong context này ta không được dùng hàm forEach để xử lý dữ liệu vì thực chất hàm forEach là hàm xử lý dữ liệu chứ không phải hàm trả về giá trị dữ liệu. Ta có thể làm rõ hơn qua ví dụ sau:</w:t>
+      </w:r>
+    </w:p>
+    <w:p>
+      <w:pPr>
+        <w:spacing w:after="120"/>
+        <w:jc w:val="center"/>
+      </w:pPr>
+      <w:r>
+        <w:rPr>
+          <w:noProof/>
+        </w:rPr>
+        <w:lastRenderedPageBreak/>
+        <w:drawing>
+          <wp:inline distT="0" distB="0" distL="0" distR="0" wp14:anchorId="05C977D6" wp14:editId="2EBD4BBE">
+            <wp:extent cx="3371850" cy="1276350"/>
+            <wp:effectExtent l="0" t="0" r="0" b="0"/>
+            <wp:docPr id="3" name="Picture 3"/>
+            <wp:cNvGraphicFramePr>
+              <a:graphicFrameLocks xmlns:a="http://schemas.openxmlformats.org/drawingml/2006/main" noChangeAspect="1"/>
+            </wp:cNvGraphicFramePr>
+            <a:graphic xmlns:a="http://schemas.openxmlformats.org/drawingml/2006/main">
+              <a:graphicData uri="http://schemas.openxmlformats.org/drawingml/2006/picture">
+                <pic:pic xmlns:pic="http://schemas.openxmlformats.org/drawingml/2006/picture">
+                  <pic:nvPicPr>
+                    <pic:cNvPr id="1" name=""/>
+                    <pic:cNvPicPr/>
+                  </pic:nvPicPr>
+                  <pic:blipFill>
+                    <a:blip r:embed="rId6"/>
+                    <a:stretch>
+                      <a:fillRect/>
+                    </a:stretch>
+                  </pic:blipFill>
+                  <pic:spPr>
+                    <a:xfrm>
+                      <a:off x="0" y="0"/>
+                      <a:ext cx="3371850" cy="1276350"/>
+                    </a:xfrm>
+                    <a:prstGeom prst="rect">
+                      <a:avLst/>
+                    </a:prstGeom>
+                  </pic:spPr>
+                </pic:pic>
+              </a:graphicData>
+            </a:graphic>
+          </wp:inline>
+        </w:drawing>
+      </w:r>
+    </w:p>
+    <w:p>
+      <w:pPr>
+        <w:spacing w:after="120"/>
+      </w:pPr>
+      <w:r>
+        <w:tab/>
+        <w:t xml:space="preserve">Khi mảng context được xử lý qua forEach thì hàm thực thi các đoạn code bên dưới với lần lượt các phần tử trong mảng. Do là hàm thực thi code nên </w:t>
       </w:r>
       <w:r>
         <w:rPr>
           <w:b/>
         </w:rPr>
-        <w:t>forEach</w:t>
-      </w:r>
-      <w:r>
-        <w:t xml:space="preserve"> vì nó</w:t>
-      </w:r>
-      <w:r>
-        <w:t xml:space="preserve"> là hàm thực thi</w:t>
-      </w:r>
-      <w:r>
-        <w:t xml:space="preserve"> không</w:t>
-      </w:r>
-      <w:r>
-        <w:t xml:space="preserve"> phải hàm</w:t>
-      </w:r>
-      <w:r>
-        <w:t xml:space="preserve"> trả về dữ liệ</w:t>
-      </w:r>
-      <w:r>
-        <w:t>u</w:t>
-      </w:r>
-      <w:r>
-        <w:t xml:space="preserve"> (nó có thể trả về dữ liệu qua console hoặc id nhưng trong JSX không cho phép làm điều đó)</w:t>
+        <w:t>&lt;Product {…value} /&gt;</w:t>
+      </w:r>
+      <w:r>
+        <w:t xml:space="preserve"> chẳng có ý nghĩa gì cho việc hiển thị nên chương trình báo lỗi và thay vào đó ta phải sử dụng hàm map do hàm này trả về giá trị </w:t>
+      </w:r>
+      <w:r>
+        <w:t>mới. Thay forEach bằng map ta được:</w:t>
+      </w:r>
+    </w:p>
+    <w:p>
+      <w:pPr>
+        <w:spacing w:after="120"/>
+        <w:jc w:val="center"/>
+      </w:pPr>
+      <w:r>
+        <w:rPr>
+          <w:noProof/>
+        </w:rPr>
+        <w:drawing>
+          <wp:inline distT="0" distB="0" distL="0" distR="0" wp14:anchorId="1ED48027" wp14:editId="25DBFB60">
+            <wp:extent cx="3114675" cy="1771650"/>
+            <wp:effectExtent l="0" t="0" r="9525" b="0"/>
+            <wp:docPr id="4" name="Picture 4"/>
+            <wp:cNvGraphicFramePr>
+              <a:graphicFrameLocks xmlns:a="http://schemas.openxmlformats.org/drawingml/2006/main" noChangeAspect="1"/>
+            </wp:cNvGraphicFramePr>
+            <a:graphic xmlns:a="http://schemas.openxmlformats.org/drawingml/2006/main">
+              <a:graphicData uri="http://schemas.openxmlformats.org/drawingml/2006/picture">
+                <pic:pic xmlns:pic="http://schemas.openxmlformats.org/drawingml/2006/picture">
+                  <pic:nvPicPr>
+                    <pic:cNvPr id="1" name=""/>
+                    <pic:cNvPicPr/>
+                  </pic:nvPicPr>
+                  <pic:blipFill>
+                    <a:blip r:embed="rId7"/>
+                    <a:stretch>
+                      <a:fillRect/>
+                    </a:stretch>
+                  </pic:blipFill>
+                  <pic:spPr>
+                    <a:xfrm>
+                      <a:off x="0" y="0"/>
+                      <a:ext cx="3114675" cy="1771650"/>
+                    </a:xfrm>
+                    <a:prstGeom prst="rect">
+                      <a:avLst/>
+                    </a:prstGeom>
+                  </pic:spPr>
+                </pic:pic>
+              </a:graphicData>
+            </a:graphic>
+          </wp:inline>
+        </w:drawing>
+      </w:r>
+    </w:p>
+    <w:p>
+      <w:pPr>
+        <w:spacing w:after="120"/>
+      </w:pPr>
+      <w:r>
+        <w:tab/>
+        <w:t>Chương trình đó tương đương với 1 mảng mới giả sử có tên là test bằng:</w:t>
+      </w:r>
+    </w:p>
+    <w:p>
+      <w:pPr>
+        <w:spacing w:after="120"/>
+        <w:jc w:val="center"/>
+      </w:pPr>
+      <w:r>
+        <w:rPr>
+          <w:noProof/>
+        </w:rPr>
+        <w:drawing>
+          <wp:inline distT="0" distB="0" distL="0" distR="0" wp14:anchorId="53213EA5" wp14:editId="217C718D">
+            <wp:extent cx="2381250" cy="1581150"/>
+            <wp:effectExtent l="0" t="0" r="0" b="0"/>
+            <wp:docPr id="5" name="Picture 5"/>
+            <wp:cNvGraphicFramePr>
+              <a:graphicFrameLocks xmlns:a="http://schemas.openxmlformats.org/drawingml/2006/main" noChangeAspect="1"/>
+            </wp:cNvGraphicFramePr>
+            <a:graphic xmlns:a="http://schemas.openxmlformats.org/drawingml/2006/main">
+              <a:graphicData uri="http://schemas.openxmlformats.org/drawingml/2006/picture">
+                <pic:pic xmlns:pic="http://schemas.openxmlformats.org/drawingml/2006/picture">
+                  <pic:nvPicPr>
+                    <pic:cNvPr id="1" name=""/>
+                    <pic:cNvPicPr/>
+                  </pic:nvPicPr>
+                  <pic:blipFill>
+                    <a:blip r:embed="rId8"/>
+                    <a:stretch>
+                      <a:fillRect/>
+                    </a:stretch>
+                  </pic:blipFill>
+                  <pic:spPr>
+                    <a:xfrm>
+                      <a:off x="0" y="0"/>
+                      <a:ext cx="2381250" cy="1581150"/>
+                    </a:xfrm>
+                    <a:prstGeom prst="rect">
+                      <a:avLst/>
+                    </a:prstGeom>
+                  </pic:spPr>
+                </pic:pic>
+              </a:graphicData>
+            </a:graphic>
+          </wp:inline>
+        </w:drawing>
+      </w:r>
+    </w:p>
+    <w:p>
+      <w:pPr>
+        <w:spacing w:after="120"/>
+      </w:pPr>
+      <w:r>
+        <w:tab/>
+        <w:t>Đó chính là lí do vì sao hàm map lại thường được sử dụng trong JSX hơn forEach.</w:t>
+      </w:r>
+    </w:p>
+    <w:p>
+      <w:pPr>
+        <w:spacing w:after="120"/>
+        <w:jc w:val="center"/>
+      </w:pPr>
+    </w:p>
+    <w:p>
+      <w:pPr>
+        <w:spacing w:after="120"/>
+      </w:pPr>
+    </w:p>
+    <w:p>
+      <w:pPr>
+        <w:spacing w:after="120"/>
+      </w:pPr>
+      <w:r>
+        <w:tab/>
+      </w:r>
+      <w:r>
+        <w:t>Ta có thể thấy rõ hơn sự khác nhau đối với hàm trả về giá trị và hàm thực thi như sau:</w:t>
+      </w:r>
+    </w:p>
+    <w:p>
+      <w:pPr>
+        <w:spacing w:after="120"/>
+        <w:jc w:val="center"/>
+      </w:pPr>
+      <w:r>
+        <w:rPr>
+          <w:noProof/>
+        </w:rPr>
+        <w:lastRenderedPageBreak/>
+        <w:drawing>
+          <wp:inline distT="0" distB="0" distL="0" distR="0" wp14:anchorId="7C7A8F03" wp14:editId="226B974C">
+            <wp:extent cx="1924050" cy="3114675"/>
+            <wp:effectExtent l="0" t="0" r="0" b="9525"/>
+            <wp:docPr id="7" name="Picture 7"/>
+            <wp:cNvGraphicFramePr>
+              <a:graphicFrameLocks xmlns:a="http://schemas.openxmlformats.org/drawingml/2006/main" noChangeAspect="1"/>
+            </wp:cNvGraphicFramePr>
+            <a:graphic xmlns:a="http://schemas.openxmlformats.org/drawingml/2006/main">
+              <a:graphicData uri="http://schemas.openxmlformats.org/drawingml/2006/picture">
+                <pic:pic xmlns:pic="http://schemas.openxmlformats.org/drawingml/2006/picture">
+                  <pic:nvPicPr>
+                    <pic:cNvPr id="1" name=""/>
+                    <pic:cNvPicPr/>
+                  </pic:nvPicPr>
+                  <pic:blipFill>
+                    <a:blip r:embed="rId9"/>
+                    <a:stretch>
+                      <a:fillRect/>
+                    </a:stretch>
+                  </pic:blipFill>
+                  <pic:spPr>
+                    <a:xfrm>
+                      <a:off x="0" y="0"/>
+                      <a:ext cx="1924050" cy="3114675"/>
+                    </a:xfrm>
+                    <a:prstGeom prst="rect">
+                      <a:avLst/>
+                    </a:prstGeom>
+                  </pic:spPr>
+                </pic:pic>
+              </a:graphicData>
+            </a:graphic>
+          </wp:inline>
+        </w:drawing>
+      </w:r>
+    </w:p>
+    <w:p>
+      <w:pPr>
+        <w:spacing w:after="120"/>
+      </w:pPr>
+      <w:r>
+        <w:tab/>
+      </w:r>
+      <w:r>
+        <w:t xml:space="preserve">Ta thấy </w:t>
+      </w:r>
+      <w:r>
+        <w:t>function ex</w:t>
+      </w:r>
+      <w:r>
+        <w:t>e</w:t>
+      </w:r>
+      <w:r>
+        <w:t>cute() là hàm thực thi còn function value() là hàm trả về giá trị. Khi đó nếu ta</w:t>
+      </w:r>
+      <w:r>
+        <w:t xml:space="preserve"> console.log(</w:t>
+      </w:r>
+      <w:r>
+        <w:t>execute()</w:t>
+      </w:r>
+      <w:r>
+        <w:t>)</w:t>
+      </w:r>
+      <w:r>
+        <w:t xml:space="preserve"> thì chương trình gây ra lỗ</w:t>
+      </w:r>
+      <w:r>
+        <w:t>i còn console.log(value()) thì chương trình hiển thị ra kết quả bằng 9.</w:t>
       </w:r>
       <w:r>
         <w:t xml:space="preserve"> </w:t>
       </w:r>
       <w:r>
-        <w:t xml:space="preserve">mà phải dùng hàm </w:t>
+        <w:t xml:space="preserve">Hàm trả về giá trị thì nó vừa thực thi vừa trả về giá trị còn hàm thực thi thì chỉ thực thi không thôi. </w:t>
+      </w:r>
+    </w:p>
+    <w:p>
+      <w:pPr>
+        <w:spacing w:after="120"/>
+      </w:pPr>
+    </w:p>
+    <w:p>
+      <w:pPr>
+        <w:spacing w:after="120"/>
+      </w:pPr>
+      <w:r>
+        <w:tab/>
+      </w:r>
+    </w:p>
+    <w:p>
+      <w:pPr>
+        <w:spacing w:after="120"/>
+      </w:pPr>
+      <w:r>
+        <w:tab/>
+        <w:t>Đối với hàm pop và 1 số hàm xử lý mảng thì đều thuộc hàm trả về giá trị</w:t>
+      </w:r>
+      <w:r>
+        <w:t xml:space="preserve"> vì khi cho var a = arr.pop() thì a đều có giá trị.</w:t>
+      </w:r>
+    </w:p>
+    <w:p>
+      <w:pPr>
+        <w:spacing w:after="120"/>
+      </w:pPr>
+    </w:p>
+    <w:p>
+      <w:pPr>
+        <w:spacing w:after="120"/>
+      </w:pPr>
+    </w:p>
+    <w:p>
+      <w:pPr>
+        <w:spacing w:after="120"/>
+      </w:pPr>
+      <w:r>
+        <w:tab/>
+        <w:t>Toán tử điều kiện trong cả JavaScript và PHP đều thuộc loại hàm trả về giá trị. Cụ thể như sau:</w:t>
+      </w:r>
+    </w:p>
+    <w:p>
+      <w:pPr>
+        <w:spacing w:after="120"/>
+        <w:jc w:val="center"/>
+      </w:pPr>
+      <w:r>
+        <w:rPr>
+          <w:noProof/>
+        </w:rPr>
+        <w:drawing>
+          <wp:inline distT="0" distB="0" distL="0" distR="0" wp14:anchorId="772BD7BB" wp14:editId="0304D56D">
+            <wp:extent cx="5760085" cy="1597660"/>
+            <wp:effectExtent l="0" t="0" r="0" b="2540"/>
+            <wp:docPr id="8" name="Picture 8"/>
+            <wp:cNvGraphicFramePr>
+              <a:graphicFrameLocks xmlns:a="http://schemas.openxmlformats.org/drawingml/2006/main" noChangeAspect="1"/>
+            </wp:cNvGraphicFramePr>
+            <a:graphic xmlns:a="http://schemas.openxmlformats.org/drawingml/2006/main">
+              <a:graphicData uri="http://schemas.openxmlformats.org/drawingml/2006/picture">
+                <pic:pic xmlns:pic="http://schemas.openxmlformats.org/drawingml/2006/picture">
+                  <pic:nvPicPr>
+                    <pic:cNvPr id="1" name=""/>
+                    <pic:cNvPicPr/>
+                  </pic:nvPicPr>
+                  <pic:blipFill>
+                    <a:blip r:embed="rId10"/>
+                    <a:stretch>
+                      <a:fillRect/>
+                    </a:stretch>
+                  </pic:blipFill>
+                  <pic:spPr>
+                    <a:xfrm>
+                      <a:off x="0" y="0"/>
+                      <a:ext cx="5760085" cy="1597660"/>
+                    </a:xfrm>
+                    <a:prstGeom prst="rect">
+                      <a:avLst/>
+                    </a:prstGeom>
+                  </pic:spPr>
+                </pic:pic>
+              </a:graphicData>
+            </a:graphic>
+          </wp:inline>
+        </w:drawing>
+      </w:r>
+    </w:p>
+    <w:p>
+      <w:pPr>
+        <w:spacing w:after="120"/>
+      </w:pPr>
+      <w:r>
+        <w:tab/>
+      </w:r>
+      <w:r>
+        <w:t>$b sẽ có giá trị là:</w:t>
+      </w:r>
+    </w:p>
+    <w:p>
+      <w:pPr>
+        <w:spacing w:after="120"/>
+        <w:jc w:val="center"/>
+      </w:pPr>
+      <w:r>
+        <w:rPr>
+          <w:noProof/>
+        </w:rPr>
+        <w:drawing>
+          <wp:inline distT="0" distB="0" distL="0" distR="0" wp14:anchorId="44F69577" wp14:editId="6B27CFBE">
+            <wp:extent cx="2143125" cy="219075"/>
+            <wp:effectExtent l="0" t="0" r="9525" b="9525"/>
+            <wp:docPr id="10" name="Picture 10"/>
+            <wp:cNvGraphicFramePr>
+              <a:graphicFrameLocks xmlns:a="http://schemas.openxmlformats.org/drawingml/2006/main" noChangeAspect="1"/>
+            </wp:cNvGraphicFramePr>
+            <a:graphic xmlns:a="http://schemas.openxmlformats.org/drawingml/2006/main">
+              <a:graphicData uri="http://schemas.openxmlformats.org/drawingml/2006/picture">
+                <pic:pic xmlns:pic="http://schemas.openxmlformats.org/drawingml/2006/picture">
+                  <pic:nvPicPr>
+                    <pic:cNvPr id="1" name=""/>
+                    <pic:cNvPicPr/>
+                  </pic:nvPicPr>
+                  <pic:blipFill>
+                    <a:blip r:embed="rId11"/>
+                    <a:stretch>
+                      <a:fillRect/>
+                    </a:stretch>
+                  </pic:blipFill>
+                  <pic:spPr>
+                    <a:xfrm>
+                      <a:off x="0" y="0"/>
+                      <a:ext cx="2143125" cy="219075"/>
+                    </a:xfrm>
+                    <a:prstGeom prst="rect">
+                      <a:avLst/>
+                    </a:prstGeom>
+                  </pic:spPr>
+                </pic:pic>
+              </a:graphicData>
+            </a:graphic>
+          </wp:inline>
+        </w:drawing>
+      </w:r>
+    </w:p>
+    <w:p>
+      <w:pPr>
+        <w:spacing w:after="120"/>
+        <w:jc w:val="center"/>
+      </w:pPr>
+    </w:p>
+    <w:p>
+      <w:pPr>
+        <w:spacing w:after="120"/>
+        <w:jc w:val="center"/>
+      </w:pPr>
+    </w:p>
+    <w:p>
+      <w:pPr>
+        <w:spacing w:after="120"/>
+      </w:pPr>
+      <w:r>
+        <w:tab/>
+      </w:r>
+      <w:r>
+        <w:t>Để không bị nhầm lẫn khi truy cập các đường link trong reactjs thì route trang chủ ta nên để dấu “/”. Ví dụ:</w:t>
+      </w:r>
+    </w:p>
+    <w:p>
+      <w:pPr>
+        <w:spacing w:after="120"/>
+        <w:jc w:val="center"/>
+      </w:pPr>
+      <w:r>
+        <w:rPr>
+          <w:noProof/>
+        </w:rPr>
+        <w:drawing>
+          <wp:inline distT="0" distB="0" distL="0" distR="0" wp14:anchorId="23E888D8" wp14:editId="0286B9C7">
+            <wp:extent cx="3848100" cy="228600"/>
+            <wp:effectExtent l="0" t="0" r="0" b="0"/>
+            <wp:docPr id="6" name="Picture 6"/>
+            <wp:cNvGraphicFramePr>
+              <a:graphicFrameLocks xmlns:a="http://schemas.openxmlformats.org/drawingml/2006/main" noChangeAspect="1"/>
+            </wp:cNvGraphicFramePr>
+            <a:graphic xmlns:a="http://schemas.openxmlformats.org/drawingml/2006/main">
+              <a:graphicData uri="http://schemas.openxmlformats.org/drawingml/2006/picture">
+                <pic:pic xmlns:pic="http://schemas.openxmlformats.org/drawingml/2006/picture">
+                  <pic:nvPicPr>
+                    <pic:cNvPr id="1" name=""/>
+                    <pic:cNvPicPr/>
+                  </pic:nvPicPr>
+                  <pic:blipFill>
+                    <a:blip r:embed="rId12"/>
+                    <a:stretch>
+                      <a:fillRect/>
+                    </a:stretch>
+                  </pic:blipFill>
+                  <pic:spPr>
+                    <a:xfrm>
+                      <a:off x="0" y="0"/>
+                      <a:ext cx="3848100" cy="228600"/>
+                    </a:xfrm>
+                    <a:prstGeom prst="rect">
+                      <a:avLst/>
+                    </a:prstGeom>
+                  </pic:spPr>
+                </pic:pic>
+              </a:graphicData>
+            </a:graphic>
+          </wp:inline>
+        </w:drawing>
+      </w:r>
+    </w:p>
+    <w:p>
+      <w:pPr>
+        <w:spacing w:after="120"/>
+      </w:pPr>
+      <w:r>
+        <w:tab/>
+        <w:t>Tránh để không có dấu “/” như sau:</w:t>
+      </w:r>
+    </w:p>
+    <w:p>
+      <w:pPr>
+        <w:spacing w:after="120"/>
+        <w:jc w:val="center"/>
+      </w:pPr>
+      <w:r>
+        <w:rPr>
+          <w:noProof/>
+        </w:rPr>
+        <w:drawing>
+          <wp:inline distT="0" distB="0" distL="0" distR="0" wp14:anchorId="2354A82B" wp14:editId="60DFE8C6">
+            <wp:extent cx="3752850" cy="228600"/>
+            <wp:effectExtent l="0" t="0" r="0" b="0"/>
+            <wp:docPr id="9" name="Picture 9"/>
+            <wp:cNvGraphicFramePr>
+              <a:graphicFrameLocks xmlns:a="http://schemas.openxmlformats.org/drawingml/2006/main" noChangeAspect="1"/>
+            </wp:cNvGraphicFramePr>
+            <a:graphic xmlns:a="http://schemas.openxmlformats.org/drawingml/2006/main">
+              <a:graphicData uri="http://schemas.openxmlformats.org/drawingml/2006/picture">
+                <pic:pic xmlns:pic="http://schemas.openxmlformats.org/drawingml/2006/picture">
+                  <pic:nvPicPr>
+                    <pic:cNvPr id="1" name=""/>
+                    <pic:cNvPicPr/>
+                  </pic:nvPicPr>
+                  <pic:blipFill>
+                    <a:blip r:embed="rId13"/>
+                    <a:stretch>
+                      <a:fillRect/>
+                    </a:stretch>
+                  </pic:blipFill>
+                  <pic:spPr>
+                    <a:xfrm>
+                      <a:off x="0" y="0"/>
+                      <a:ext cx="3752850" cy="228600"/>
+                    </a:xfrm>
+                    <a:prstGeom prst="rect">
+                      <a:avLst/>
+                    </a:prstGeom>
+                  </pic:spPr>
+                </pic:pic>
+              </a:graphicData>
+            </a:graphic>
+          </wp:inline>
+        </w:drawing>
+      </w:r>
+    </w:p>
+    <w:p>
+      <w:pPr>
+        <w:spacing w:after="120"/>
+      </w:pPr>
+      <w:r>
+        <w:tab/>
+        <w:t xml:space="preserve">Bởi vì không có dấu “/” thì khi ta truy cập vào đường link bất kì ví dụ ta truy cập vào đường link </w:t>
       </w:r>
       <w:r>
         <w:rPr>
           <w:b/>
         </w:rPr>
-        <w:t>map</w:t>
-      </w:r>
-      <w:r>
-        <w:t xml:space="preserve"> vì hàm </w:t>
+        <w:t>localhost:3000/detail</w:t>
+      </w:r>
+      <w:r>
+        <w:t xml:space="preserve"> thì chương trình vẫn chỉ hiện ra component </w:t>
       </w:r>
       <w:r>
         <w:rPr>
           <w:b/>
         </w:rPr>
-        <w:t>map</w:t>
-      </w:r>
-      <w:r>
-        <w:t xml:space="preserve"> trả về dữ liệu dạng mảng</w:t>
-      </w:r>
-      <w:r>
-        <w:t>.</w:t>
-      </w:r>
-    </w:p>
-    <w:p/>
-    <w:p>
+        <w:t>Index</w:t>
+      </w:r>
+      <w:r>
+        <w:t xml:space="preserve"> mặc dù ta đã </w:t>
+      </w:r>
+      <w:r>
+        <w:rPr>
+          <w:b/>
+        </w:rPr>
+        <w:t>exact</w:t>
+      </w:r>
+      <w:r>
+        <w:t xml:space="preserve"> route đó.</w:t>
+      </w:r>
       <w:bookmarkStart w:id="0" w:name="_GoBack"/>
       <w:bookmarkEnd w:id="0"/>
     </w:p>
     <w:sectPr>
       <w:pgSz w:w="11907" w:h="16840" w:code="9"/>
-      <w:pgMar w:top="1418" w:right="851" w:bottom="1134" w:left="1985" w:header="720" w:footer="720" w:gutter="0"/>
+      <w:pgMar w:top="1418" w:right="1418" w:bottom="1134" w:left="1418" w:header="720" w:footer="720" w:gutter="0"/>
       <w:cols w:space="720"/>
       <w:docGrid w:linePitch="381"/>
     </w:sectPr>

--- a/document/react_phone_commerce.docx
+++ b/document/react_phone_commerce.docx
@@ -1,16 +1,116 @@
 
 <file path=word/document.xml><?xml version="1.0" encoding="utf-8"?>
-<w:document xmlns:wpc="http://schemas.microsoft.com/office/word/2010/wordprocessingCanvas" xmlns:mc="http://schemas.openxmlformats.org/markup-compatibility/2006" xmlns:o="urn:schemas-microsoft-com:office:office" xmlns:r="http://schemas.openxmlformats.org/officeDocument/2006/relationships" xmlns:m="http://schemas.openxmlformats.org/officeDocument/2006/math" xmlns:v="urn:schemas-microsoft-com:vml" xmlns:wp14="http://schemas.microsoft.com/office/word/2010/wordprocessingDrawing" xmlns:wp="http://schemas.openxmlformats.org/drawingml/2006/wordprocessingDrawing" xmlns:w="http://schemas.openxmlformats.org/wordprocessingml/2006/main" xmlns:w14="http://schemas.microsoft.com/office/word/2010/wordml" xmlns:w10="urn:schemas-microsoft-com:office:word" xmlns:w15="http://schemas.microsoft.com/office/word/2012/wordml" xmlns:wpg="http://schemas.microsoft.com/office/word/2010/wordprocessingGroup" xmlns:wpi="http://schemas.microsoft.com/office/word/2010/wordprocessingInk" xmlns:wne="http://schemas.microsoft.com/office/word/2006/wordml" xmlns:wps="http://schemas.microsoft.com/office/word/2010/wordprocessingShape" xmlns:wpsCustomData="http://www.wps.cn/officeDocument/2013/wpsCustomData" mc:Ignorable="w14 w15 wp14">
+<w:document xmlns:wpc="http://schemas.microsoft.com/office/word/2010/wordprocessingCanvas" xmlns:cx="http://schemas.microsoft.com/office/drawing/2014/chartex" xmlns:mc="http://schemas.openxmlformats.org/markup-compatibility/2006" xmlns:o="urn:schemas-microsoft-com:office:office" xmlns:r="http://schemas.openxmlformats.org/officeDocument/2006/relationships" xmlns:m="http://schemas.openxmlformats.org/officeDocument/2006/math" xmlns:v="urn:schemas-microsoft-com:vml" xmlns:wp14="http://schemas.microsoft.com/office/word/2010/wordprocessingDrawing" xmlns:wp="http://schemas.openxmlformats.org/drawingml/2006/wordprocessingDrawing" xmlns:w10="urn:schemas-microsoft-com:office:word" xmlns:w="http://schemas.openxmlformats.org/wordprocessingml/2006/main" xmlns:w14="http://schemas.microsoft.com/office/word/2010/wordml" xmlns:w15="http://schemas.microsoft.com/office/word/2012/wordml" xmlns:w16se="http://schemas.microsoft.com/office/word/2015/wordml/symex" xmlns:wpg="http://schemas.microsoft.com/office/word/2010/wordprocessingGroup" xmlns:wpi="http://schemas.microsoft.com/office/word/2010/wordprocessingInk" xmlns:wne="http://schemas.microsoft.com/office/word/2006/wordml" xmlns:wps="http://schemas.microsoft.com/office/word/2010/wordprocessingShape" mc:Ignorable="w14 w15 w16se wp14">
   <w:body>
     <w:p>
       <w:pPr>
-        <w:spacing w:after="120"/>
+        <w:spacing w:after="0"/>
       </w:pPr>
       <w:r>
         <w:tab/>
-      </w:r>
-      <w:r>
-        <w:t xml:space="preserve">Trong bootstrap đa số (có thể là tất cả) các class có chiều rộng màn hình (sm, md, lg, xl) thì tính chất của nó là hoạt động khi màn hình lớn hơn hoặc bằng giá trị tương ứng. Ví dụ với class </w:t>
+        <w:t>Trong bootstrap đa s</w:t>
+      </w:r>
+      <w:r>
+        <w:t>ố</w:t>
+      </w:r>
+      <w:r>
+        <w:t xml:space="preserve"> (có th</w:t>
+      </w:r>
+      <w:r>
+        <w:t>ể</w:t>
+      </w:r>
+      <w:r>
+        <w:t xml:space="preserve"> là t</w:t>
+      </w:r>
+      <w:r>
+        <w:t>ấ</w:t>
+      </w:r>
+      <w:r>
+        <w:t>t c</w:t>
+      </w:r>
+      <w:r>
+        <w:t>ả</w:t>
+      </w:r>
+      <w:r>
+        <w:t>) các class có chi</w:t>
+      </w:r>
+      <w:r>
+        <w:t>ề</w:t>
+      </w:r>
+      <w:r>
+        <w:t>u r</w:t>
+      </w:r>
+      <w:r>
+        <w:t>ộ</w:t>
+      </w:r>
+      <w:r>
+        <w:t>ng màn hình (sm, md, lg, xl) thì tính ch</w:t>
+      </w:r>
+      <w:r>
+        <w:t>ấ</w:t>
+      </w:r>
+      <w:r>
+        <w:t>t c</w:t>
+      </w:r>
+      <w:r>
+        <w:t>ủ</w:t>
+      </w:r>
+      <w:r>
+        <w:t>a nó là ho</w:t>
+      </w:r>
+      <w:r>
+        <w:t>ạ</w:t>
+      </w:r>
+      <w:r>
+        <w:t>t đ</w:t>
+      </w:r>
+      <w:r>
+        <w:t>ộ</w:t>
+      </w:r>
+      <w:r>
+        <w:t>ng khi màn hình l</w:t>
+      </w:r>
+      <w:r>
+        <w:t>ớ</w:t>
+      </w:r>
+      <w:r>
+        <w:t>n hơn ho</w:t>
+      </w:r>
+      <w:r>
+        <w:t>ặ</w:t>
+      </w:r>
+      <w:r>
+        <w:t>c b</w:t>
+      </w:r>
+      <w:r>
+        <w:t>ằ</w:t>
+      </w:r>
+      <w:r>
+        <w:t>ng giá tr</w:t>
+      </w:r>
+      <w:r>
+        <w:t>ị</w:t>
+      </w:r>
+      <w:r>
+        <w:t xml:space="preserve"> tương </w:t>
+      </w:r>
+      <w:r>
+        <w:t>ứ</w:t>
+      </w:r>
+      <w:r>
+        <w:t>ng. Ví d</w:t>
+      </w:r>
+      <w:r>
+        <w:t>ụ</w:t>
+      </w:r>
+      <w:r>
+        <w:t xml:space="preserve"> v</w:t>
+      </w:r>
+      <w:r>
+        <w:t>ớ</w:t>
+      </w:r>
+      <w:r>
+        <w:t xml:space="preserve">i class </w:t>
       </w:r>
       <w:r>
         <w:rPr>
@@ -19,38 +119,147 @@
         <w:t>px-md-3</w:t>
       </w:r>
       <w:r>
-        <w:t xml:space="preserve"> thì nó hoạt động khi chiều rộng màn hình lớn hơn hoặc bằng 768px.</w:t>
-      </w:r>
-    </w:p>
-    <w:p>
-      <w:pPr>
-        <w:spacing w:after="120"/>
-      </w:pPr>
-    </w:p>
-    <w:p>
-      <w:pPr>
-        <w:spacing w:after="120"/>
+        <w:t xml:space="preserve"> thì nó ho</w:t>
+      </w:r>
+      <w:r>
+        <w:t>ạ</w:t>
+      </w:r>
+      <w:r>
+        <w:t>t đ</w:t>
+      </w:r>
+      <w:r>
+        <w:t>ộ</w:t>
+      </w:r>
+      <w:r>
+        <w:t>ng khi chi</w:t>
+      </w:r>
+      <w:r>
+        <w:t>ề</w:t>
+      </w:r>
+      <w:r>
+        <w:t>u r</w:t>
+      </w:r>
+      <w:r>
+        <w:t>ộ</w:t>
+      </w:r>
+      <w:r>
+        <w:t>ng màn hình l</w:t>
+      </w:r>
+      <w:r>
+        <w:t>ớ</w:t>
+      </w:r>
+      <w:r>
+        <w:t>n hơn ho</w:t>
+      </w:r>
+      <w:r>
+        <w:t>ặ</w:t>
+      </w:r>
+      <w:r>
+        <w:t>c b</w:t>
+      </w:r>
+      <w:r>
+        <w:t>ằ</w:t>
+      </w:r>
+      <w:r>
+        <w:t>ng 768px.</w:t>
+      </w:r>
+    </w:p>
+    <w:p>
+      <w:pPr>
+        <w:spacing w:after="0"/>
+      </w:pPr>
+    </w:p>
+    <w:p>
+      <w:pPr>
+        <w:spacing w:after="0"/>
       </w:pPr>
       <w:r>
         <w:tab/>
-      </w:r>
-      <w:r>
-        <w:t>Ta có thể truyền props vào 1 component theo dạng đối tượng nhưng không truyền theo cách bình thường truyền đối tượng vào mà truyền theo cách như sau:</w:t>
-      </w:r>
-    </w:p>
-    <w:p>
-      <w:pPr>
-        <w:spacing w:after="120"/>
+        <w:t>Ta có th</w:t>
+      </w:r>
+      <w:r>
+        <w:t>ể</w:t>
+      </w:r>
+      <w:r>
+        <w:t xml:space="preserve"> truy</w:t>
+      </w:r>
+      <w:r>
+        <w:t>ề</w:t>
+      </w:r>
+      <w:r>
+        <w:t>n props vào 1 component theo d</w:t>
+      </w:r>
+      <w:r>
+        <w:t>ạ</w:t>
+      </w:r>
+      <w:r>
+        <w:t>ng đ</w:t>
+      </w:r>
+      <w:r>
+        <w:t>ố</w:t>
+      </w:r>
+      <w:r>
+        <w:t>i tư</w:t>
+      </w:r>
+      <w:r>
+        <w:t>ợ</w:t>
+      </w:r>
+      <w:r>
+        <w:t>ng nhưng không truy</w:t>
+      </w:r>
+      <w:r>
+        <w:t>ề</w:t>
+      </w:r>
+      <w:r>
+        <w:t>n theo cách bình thư</w:t>
+      </w:r>
+      <w:r>
+        <w:t>ờ</w:t>
+      </w:r>
+      <w:r>
+        <w:t>ng truy</w:t>
+      </w:r>
+      <w:r>
+        <w:t>ề</w:t>
+      </w:r>
+      <w:r>
+        <w:t>n đ</w:t>
+      </w:r>
+      <w:r>
+        <w:t>ố</w:t>
+      </w:r>
+      <w:r>
+        <w:t>i tư</w:t>
+      </w:r>
+      <w:r>
+        <w:t>ợ</w:t>
+      </w:r>
+      <w:r>
+        <w:t>ng vào mà truy</w:t>
+      </w:r>
+      <w:r>
+        <w:t>ề</w:t>
+      </w:r>
+      <w:r>
+        <w:t>n theo cách như sau:</w:t>
+      </w:r>
+    </w:p>
+    <w:p>
+      <w:pPr>
+        <w:spacing w:after="0"/>
         <w:jc w:val="center"/>
       </w:pPr>
       <w:r>
+        <w:rPr>
+          <w:noProof/>
+        </w:rPr>
         <w:drawing>
           <wp:inline distT="0" distB="0" distL="0" distR="0">
             <wp:extent cx="3371850" cy="3276600"/>
             <wp:effectExtent l="0" t="0" r="0" b="0"/>
             <wp:docPr id="1" name="Picture 1"/>
             <wp:cNvGraphicFramePr>
-              <a:graphicFrameLocks xmlns:a="http://schemas.openxmlformats.org/drawingml/2006/main" noChangeAspect="true"/>
+              <a:graphicFrameLocks xmlns:a="http://schemas.openxmlformats.org/drawingml/2006/main" noChangeAspect="1"/>
             </wp:cNvGraphicFramePr>
             <a:graphic xmlns:a="http://schemas.openxmlformats.org/drawingml/2006/main">
               <a:graphicData uri="http://schemas.openxmlformats.org/drawingml/2006/picture">
@@ -58,11 +267,11 @@
                   <pic:nvPicPr>
                     <pic:cNvPr id="1" name="Picture 1"/>
                     <pic:cNvPicPr>
-                      <a:picLocks noChangeAspect="true"/>
+                      <a:picLocks noChangeAspect="1"/>
                     </pic:cNvPicPr>
                   </pic:nvPicPr>
                   <pic:blipFill>
-                    <a:blip r:embed="rId6"/>
+                    <a:blip r:embed="rId7"/>
                     <a:stretch>
                       <a:fillRect/>
                     </a:stretch>
@@ -85,13 +294,74 @@
     </w:p>
     <w:p>
       <w:pPr>
-        <w:spacing w:after="120"/>
+        <w:spacing w:after="0"/>
       </w:pPr>
       <w:r>
         <w:tab/>
-      </w:r>
-      <w:r>
-        <w:t xml:space="preserve">Đầu tiên ta phải khởi tạo đối tượng ở bên ngoài trước, sau đó sử dụng code </w:t>
+        <w:t>Đ</w:t>
+      </w:r>
+      <w:r>
+        <w:t>ầ</w:t>
+      </w:r>
+      <w:r>
+        <w:t>u tiên ta ph</w:t>
+      </w:r>
+      <w:r>
+        <w:t>ả</w:t>
+      </w:r>
+      <w:r>
+        <w:t>i kh</w:t>
+      </w:r>
+      <w:r>
+        <w:t>ở</w:t>
+      </w:r>
+      <w:r>
+        <w:t>i t</w:t>
+      </w:r>
+      <w:r>
+        <w:t>ạ</w:t>
+      </w:r>
+      <w:r>
+        <w:t>o đ</w:t>
+      </w:r>
+      <w:r>
+        <w:t>ố</w:t>
+      </w:r>
+      <w:r>
+        <w:t>i tư</w:t>
+      </w:r>
+      <w:r>
+        <w:t>ợ</w:t>
+      </w:r>
+      <w:r>
+        <w:t>n</w:t>
+      </w:r>
+      <w:r>
+        <w:t xml:space="preserve">g </w:t>
+      </w:r>
+      <w:r>
+        <w:t>ở</w:t>
+      </w:r>
+      <w:r>
+        <w:t xml:space="preserve"> bên ngoài trư</w:t>
+      </w:r>
+      <w:r>
+        <w:t>ớ</w:t>
+      </w:r>
+      <w:r>
+        <w:t>c, sau đó s</w:t>
+      </w:r>
+      <w:r>
+        <w:t>ử</w:t>
+      </w:r>
+      <w:r>
+        <w:t xml:space="preserve"> d</w:t>
+      </w:r>
+      <w:r>
+        <w:t>ụ</w:t>
+      </w:r>
+      <w:r>
+        <w:t xml:space="preserve">ng code </w:t>
       </w:r>
       <w:r>
         <w:rPr>
@@ -100,7 +370,31 @@
         <w:t>{…hoten}</w:t>
       </w:r>
       <w:r>
-        <w:t xml:space="preserve"> để truyền các props vào component con đó. Khi đó chương trình sẽ hiểu các props </w:t>
+        <w:t xml:space="preserve"> đ</w:t>
+      </w:r>
+      <w:r>
+        <w:t>ể</w:t>
+      </w:r>
+      <w:r>
+        <w:t xml:space="preserve"> truy</w:t>
+      </w:r>
+      <w:r>
+        <w:t>ề</w:t>
+      </w:r>
+      <w:r>
+        <w:t>n các props vào component con đó. Khi đó chương trình s</w:t>
+      </w:r>
+      <w:r>
+        <w:t>ẽ</w:t>
+      </w:r>
+      <w:r>
+        <w:t xml:space="preserve"> hi</w:t>
+      </w:r>
+      <w:r>
+        <w:t>ể</w:t>
+      </w:r>
+      <w:r>
+        <w:t xml:space="preserve">u các props </w:t>
       </w:r>
       <w:r>
         <w:rPr>
@@ -109,38 +403,150 @@
         <w:t>ho=“Bui Dinh” ten=“Hieu”</w:t>
       </w:r>
       <w:r>
-        <w:t>. Tuy nhiên nếu ta truyền vào bằng cách đưa cả đối tượng vào hoặc viết đối tượng ngay bên trong component thì gây ra lỗi.</w:t>
-      </w:r>
-    </w:p>
-    <w:p>
-      <w:pPr>
-        <w:spacing w:after="120"/>
-      </w:pPr>
-    </w:p>
-    <w:p>
-      <w:pPr>
-        <w:spacing w:after="120"/>
+        <w:t>. Tuy nhiên n</w:t>
+      </w:r>
+      <w:r>
+        <w:t>ế</w:t>
+      </w:r>
+      <w:r>
+        <w:t>u ta truy</w:t>
+      </w:r>
+      <w:r>
+        <w:t>ề</w:t>
+      </w:r>
+      <w:r>
+        <w:t>n vào b</w:t>
+      </w:r>
+      <w:r>
+        <w:t>ằ</w:t>
+      </w:r>
+      <w:r>
+        <w:t>ng cách đưa c</w:t>
+      </w:r>
+      <w:r>
+        <w:t>ả</w:t>
+      </w:r>
+      <w:r>
+        <w:t xml:space="preserve"> đ</w:t>
+      </w:r>
+      <w:r>
+        <w:t>ố</w:t>
+      </w:r>
+      <w:r>
+        <w:t>i tư</w:t>
+      </w:r>
+      <w:r>
+        <w:t>ợ</w:t>
+      </w:r>
+      <w:r>
+        <w:t>ng vào ho</w:t>
+      </w:r>
+      <w:r>
+        <w:t>ặ</w:t>
+      </w:r>
+      <w:r>
+        <w:t>c vi</w:t>
+      </w:r>
+      <w:r>
+        <w:t>ế</w:t>
+      </w:r>
+      <w:r>
+        <w:t>t đ</w:t>
+      </w:r>
+      <w:r>
+        <w:t>ố</w:t>
+      </w:r>
+      <w:r>
+        <w:t>i tư</w:t>
+      </w:r>
+      <w:r>
+        <w:t>ợ</w:t>
+      </w:r>
+      <w:r>
+        <w:t>ng ngay bên trong compon</w:t>
+      </w:r>
+      <w:r>
+        <w:t>ent thì gây ra l</w:t>
+      </w:r>
+      <w:r>
+        <w:t>ỗ</w:t>
+      </w:r>
+      <w:r>
+        <w:t>i.</w:t>
+      </w:r>
+    </w:p>
+    <w:p>
+      <w:pPr>
+        <w:spacing w:after="0"/>
+      </w:pPr>
+    </w:p>
+    <w:p>
+      <w:pPr>
+        <w:spacing w:after="0"/>
       </w:pPr>
       <w:r>
         <w:tab/>
-      </w:r>
-      <w:r>
-        <w:t>Khi tương tác dữ liệu sử dụng Consumer, giả sử có ví dụ sau:</w:t>
-      </w:r>
-    </w:p>
-    <w:p>
-      <w:pPr>
-        <w:spacing w:after="120"/>
+        <w:t>Khi tương tác d</w:t>
+      </w:r>
+      <w:r>
+        <w:t>ữ</w:t>
+      </w:r>
+      <w:r>
+        <w:t xml:space="preserve"> li</w:t>
+      </w:r>
+      <w:r>
+        <w:t>ệ</w:t>
+      </w:r>
+      <w:r>
+        <w:t>u s</w:t>
+      </w:r>
+      <w:r>
+        <w:t>ử</w:t>
+      </w:r>
+      <w:r>
+        <w:t xml:space="preserve"> d</w:t>
+      </w:r>
+      <w:r>
+        <w:t>ụ</w:t>
+      </w:r>
+      <w:r>
+        <w:t>ng Consumer, gi</w:t>
+      </w:r>
+      <w:r>
+        <w:t>ả</w:t>
+      </w:r>
+      <w:r>
+        <w:t xml:space="preserve"> s</w:t>
+      </w:r>
+      <w:r>
+        <w:t>ử</w:t>
+      </w:r>
+      <w:r>
+        <w:t xml:space="preserve"> có ví d</w:t>
+      </w:r>
+      <w:r>
+        <w:t>ụ</w:t>
+      </w:r>
+      <w:r>
+        <w:t xml:space="preserve"> sau:</w:t>
+      </w:r>
+    </w:p>
+    <w:p>
+      <w:pPr>
+        <w:spacing w:after="0"/>
         <w:jc w:val="center"/>
       </w:pPr>
       <w:r>
+        <w:rPr>
+          <w:noProof/>
+        </w:rPr>
         <w:drawing>
           <wp:inline distT="0" distB="0" distL="0" distR="0">
             <wp:extent cx="1800225" cy="742950"/>
             <wp:effectExtent l="0" t="0" r="9525" b="0"/>
             <wp:docPr id="2" name="Picture 2"/>
             <wp:cNvGraphicFramePr>
-              <a:graphicFrameLocks xmlns:a="http://schemas.openxmlformats.org/drawingml/2006/main" noChangeAspect="true"/>
+              <a:graphicFrameLocks xmlns:a="http://schemas.openxmlformats.org/drawingml/2006/main" noChangeAspect="1"/>
             </wp:cNvGraphicFramePr>
             <a:graphic xmlns:a="http://schemas.openxmlformats.org/drawingml/2006/main">
               <a:graphicData uri="http://schemas.openxmlformats.org/drawingml/2006/picture">
@@ -148,11 +554,11 @@
                   <pic:nvPicPr>
                     <pic:cNvPr id="2" name="Picture 2"/>
                     <pic:cNvPicPr>
-                      <a:picLocks noChangeAspect="true"/>
+                      <a:picLocks noChangeAspect="1"/>
                     </pic:cNvPicPr>
                   </pic:nvPicPr>
                   <pic:blipFill>
-                    <a:blip r:embed="rId7"/>
+                    <a:blip r:embed="rId8"/>
                     <a:stretch>
                       <a:fillRect/>
                     </a:stretch>
@@ -175,13 +581,23 @@
     </w:p>
     <w:p>
       <w:pPr>
-        <w:spacing w:after="120"/>
+        <w:spacing w:after="0"/>
       </w:pPr>
       <w:r>
         <w:tab/>
-      </w:r>
-      <w:r>
-        <w:t xml:space="preserve">Phần đằng sau </w:t>
+        <w:t>Ph</w:t>
+      </w:r>
+      <w:r>
+        <w:t>ầ</w:t>
+      </w:r>
+      <w:r>
+        <w:t>n đ</w:t>
+      </w:r>
+      <w:r>
+        <w:t>ằ</w:t>
+      </w:r>
+      <w:r>
+        <w:t xml:space="preserve">ng sau </w:t>
       </w:r>
       <w:r>
         <w:rPr>
@@ -190,22 +606,221 @@
         <w:t>context</w:t>
       </w:r>
       <w:r>
-        <w:t xml:space="preserve"> phải là dữ liệu dạng mảng, dạng JSX, dạng chuỗi hoặc dạng số (nói chung nó là 1 dạng có giá trị) và trong context này ta không được dùng hàm forEach để xử lý dữ liệu vì thực chất hàm forEach là hàm xử lý dữ liệu chứ không phải hàm trả về giá trị dữ liệu. Ta có thể làm rõ hơn qua ví dụ sau:</w:t>
-      </w:r>
-    </w:p>
-    <w:p>
-      <w:pPr>
-        <w:spacing w:after="120"/>
+        <w:t xml:space="preserve"> ph</w:t>
+      </w:r>
+      <w:r>
+        <w:t>ả</w:t>
+      </w:r>
+      <w:r>
+        <w:t>i là d</w:t>
+      </w:r>
+      <w:r>
+        <w:t>ữ</w:t>
+      </w:r>
+      <w:r>
+        <w:t xml:space="preserve"> li</w:t>
+      </w:r>
+      <w:r>
+        <w:t>ệ</w:t>
+      </w:r>
+      <w:r>
+        <w:t>u d</w:t>
+      </w:r>
+      <w:r>
+        <w:t>ạ</w:t>
+      </w:r>
+      <w:r>
+        <w:t>ng m</w:t>
+      </w:r>
+      <w:r>
+        <w:t>ả</w:t>
+      </w:r>
+      <w:r>
+        <w:t>ng, d</w:t>
+      </w:r>
+      <w:r>
+        <w:t>ạ</w:t>
+      </w:r>
+      <w:r>
+        <w:t>ng JSX, d</w:t>
+      </w:r>
+      <w:r>
+        <w:t>ạ</w:t>
+      </w:r>
+      <w:r>
+        <w:t>ng chu</w:t>
+      </w:r>
+      <w:r>
+        <w:t>ỗ</w:t>
+      </w:r>
+      <w:r>
+        <w:t>i ho</w:t>
+      </w:r>
+      <w:r>
+        <w:t>ặ</w:t>
+      </w:r>
+      <w:r>
+        <w:t>c d</w:t>
+      </w:r>
+      <w:r>
+        <w:t>ạ</w:t>
+      </w:r>
+      <w:r>
+        <w:t>ng s</w:t>
+      </w:r>
+      <w:r>
+        <w:t>ố</w:t>
+      </w:r>
+      <w:r>
+        <w:t xml:space="preserve"> (nói chung nó là 1 d</w:t>
+      </w:r>
+      <w:r>
+        <w:t>ạ</w:t>
+      </w:r>
+      <w:r>
+        <w:t>ng có giá tr</w:t>
+      </w:r>
+      <w:r>
+        <w:t>ị</w:t>
+      </w:r>
+      <w:r>
+        <w:t>) và trong context này ta không đư</w:t>
+      </w:r>
+      <w:r>
+        <w:t>ợ</w:t>
+      </w:r>
+      <w:r>
+        <w:t>c dùng hàm forEach</w:t>
+      </w:r>
+      <w:r>
+        <w:t xml:space="preserve"> đ</w:t>
+      </w:r>
+      <w:r>
+        <w:t>ể</w:t>
+      </w:r>
+      <w:r>
+        <w:t xml:space="preserve"> x</w:t>
+      </w:r>
+      <w:r>
+        <w:t>ử</w:t>
+      </w:r>
+      <w:r>
+        <w:t xml:space="preserve"> lý d</w:t>
+      </w:r>
+      <w:r>
+        <w:t>ữ</w:t>
+      </w:r>
+      <w:r>
+        <w:t xml:space="preserve"> li</w:t>
+      </w:r>
+      <w:r>
+        <w:t>ệ</w:t>
+      </w:r>
+      <w:r>
+        <w:t>u vì th</w:t>
+      </w:r>
+      <w:r>
+        <w:t>ự</w:t>
+      </w:r>
+      <w:r>
+        <w:t>c ch</w:t>
+      </w:r>
+      <w:r>
+        <w:t>ấ</w:t>
+      </w:r>
+      <w:r>
+        <w:t>t hàm forEach là hàm x</w:t>
+      </w:r>
+      <w:r>
+        <w:t>ử</w:t>
+      </w:r>
+      <w:r>
+        <w:t xml:space="preserve"> lý d</w:t>
+      </w:r>
+      <w:r>
+        <w:t>ữ</w:t>
+      </w:r>
+      <w:r>
+        <w:t xml:space="preserve"> li</w:t>
+      </w:r>
+      <w:r>
+        <w:t>ệ</w:t>
+      </w:r>
+      <w:r>
+        <w:t>u ch</w:t>
+      </w:r>
+      <w:r>
+        <w:t>ứ</w:t>
+      </w:r>
+      <w:r>
+        <w:t xml:space="preserve"> không ph</w:t>
+      </w:r>
+      <w:r>
+        <w:t>ả</w:t>
+      </w:r>
+      <w:r>
+        <w:t>i hàm tr</w:t>
+      </w:r>
+      <w:r>
+        <w:t>ả</w:t>
+      </w:r>
+      <w:r>
+        <w:t xml:space="preserve"> v</w:t>
+      </w:r>
+      <w:r>
+        <w:t>ề</w:t>
+      </w:r>
+      <w:r>
+        <w:t xml:space="preserve"> giá tr</w:t>
+      </w:r>
+      <w:r>
+        <w:t>ị</w:t>
+      </w:r>
+      <w:r>
+        <w:t xml:space="preserve"> d</w:t>
+      </w:r>
+      <w:r>
+        <w:t>ữ</w:t>
+      </w:r>
+      <w:r>
+        <w:t xml:space="preserve"> li</w:t>
+      </w:r>
+      <w:r>
+        <w:t>ệ</w:t>
+      </w:r>
+      <w:r>
+        <w:t>u. Ta có th</w:t>
+      </w:r>
+      <w:r>
+        <w:t>ể</w:t>
+      </w:r>
+      <w:r>
+        <w:t xml:space="preserve"> làm rõ hơn qua ví d</w:t>
+      </w:r>
+      <w:r>
+        <w:t>ụ</w:t>
+      </w:r>
+      <w:r>
+        <w:t xml:space="preserve"> sau:</w:t>
+      </w:r>
+    </w:p>
+    <w:p>
+      <w:pPr>
+        <w:spacing w:after="0"/>
         <w:jc w:val="center"/>
       </w:pPr>
       <w:r>
+        <w:rPr>
+          <w:noProof/>
+        </w:rPr>
+        <w:lastRenderedPageBreak/>
         <w:drawing>
           <wp:inline distT="0" distB="0" distL="0" distR="0">
             <wp:extent cx="3371850" cy="1276350"/>
             <wp:effectExtent l="0" t="0" r="0" b="0"/>
             <wp:docPr id="3" name="Picture 3"/>
             <wp:cNvGraphicFramePr>
-              <a:graphicFrameLocks xmlns:a="http://schemas.openxmlformats.org/drawingml/2006/main" noChangeAspect="true"/>
+              <a:graphicFrameLocks xmlns:a="http://schemas.openxmlformats.org/drawingml/2006/main" noChangeAspect="1"/>
             </wp:cNvGraphicFramePr>
             <a:graphic xmlns:a="http://schemas.openxmlformats.org/drawingml/2006/main">
               <a:graphicData uri="http://schemas.openxmlformats.org/drawingml/2006/picture">
@@ -213,11 +828,11 @@
                   <pic:nvPicPr>
                     <pic:cNvPr id="3" name="Picture 3"/>
                     <pic:cNvPicPr>
-                      <a:picLocks noChangeAspect="true"/>
+                      <a:picLocks noChangeAspect="1"/>
                     </pic:cNvPicPr>
                   </pic:nvPicPr>
                   <pic:blipFill>
-                    <a:blip r:embed="rId8"/>
+                    <a:blip r:embed="rId9"/>
                     <a:stretch>
                       <a:fillRect/>
                     </a:stretch>
@@ -240,13 +855,92 @@
     </w:p>
     <w:p>
       <w:pPr>
-        <w:spacing w:after="120"/>
+        <w:spacing w:after="0"/>
       </w:pPr>
       <w:r>
         <w:tab/>
-      </w:r>
-      <w:r>
-        <w:t xml:space="preserve">Khi mảng context được xử lý qua forEach thì hàm thực thi các đoạn code bên dưới với lần lượt các phần tử trong mảng. Do là hàm thực thi code nên </w:t>
+        <w:t>Khi m</w:t>
+      </w:r>
+      <w:r>
+        <w:t>ả</w:t>
+      </w:r>
+      <w:r>
+        <w:t>ng context đư</w:t>
+      </w:r>
+      <w:r>
+        <w:t>ợ</w:t>
+      </w:r>
+      <w:r>
+        <w:t>c x</w:t>
+      </w:r>
+      <w:r>
+        <w:t>ử</w:t>
+      </w:r>
+      <w:r>
+        <w:t xml:space="preserve"> lý qua forEach thì hàm th</w:t>
+      </w:r>
+      <w:r>
+        <w:t>ự</w:t>
+      </w:r>
+      <w:r>
+        <w:t>c thi các đo</w:t>
+      </w:r>
+      <w:r>
+        <w:t>ạ</w:t>
+      </w:r>
+      <w:r>
+        <w:t>n code bên dư</w:t>
+      </w:r>
+      <w:r>
+        <w:t>ớ</w:t>
+      </w:r>
+      <w:r>
+        <w:t>i v</w:t>
+      </w:r>
+      <w:r>
+        <w:t>ớ</w:t>
+      </w:r>
+      <w:r>
+        <w:t>i l</w:t>
+      </w:r>
+      <w:r>
+        <w:t>ầ</w:t>
+      </w:r>
+      <w:r>
+        <w:t>n lư</w:t>
+      </w:r>
+      <w:r>
+        <w:t>ợ</w:t>
+      </w:r>
+      <w:r>
+        <w:t>t các ph</w:t>
+      </w:r>
+      <w:r>
+        <w:t>ầ</w:t>
+      </w:r>
+      <w:r>
+        <w:t>n t</w:t>
+      </w:r>
+      <w:r>
+        <w:t>ử</w:t>
+      </w:r>
+      <w:r>
+        <w:t xml:space="preserve"> trong</w:t>
+      </w:r>
+      <w:r>
+        <w:t xml:space="preserve"> m</w:t>
+      </w:r>
+      <w:r>
+        <w:t>ả</w:t>
+      </w:r>
+      <w:r>
+        <w:t>ng. Do là hàm th</w:t>
+      </w:r>
+      <w:r>
+        <w:t>ự</w:t>
+      </w:r>
+      <w:r>
+        <w:t xml:space="preserve">c thi code nên </w:t>
       </w:r>
       <w:r>
         <w:rPr>
@@ -255,22 +949,109 @@
         <w:t>&lt;Product {…value} /&gt;</w:t>
       </w:r>
       <w:r>
-        <w:t xml:space="preserve"> chẳng có ý nghĩa gì cho việc hiển thị nên chương trình báo lỗi và thay vào đó ta phải sử dụng hàm map do hàm này trả về giá trị mới. Thay forEach bằng map ta được:</w:t>
-      </w:r>
-    </w:p>
-    <w:p>
-      <w:pPr>
-        <w:spacing w:after="120"/>
+        <w:t xml:space="preserve"> ch</w:t>
+      </w:r>
+      <w:r>
+        <w:t>ẳ</w:t>
+      </w:r>
+      <w:r>
+        <w:t>ng có ý nghĩa gì cho vi</w:t>
+      </w:r>
+      <w:r>
+        <w:t>ệ</w:t>
+      </w:r>
+      <w:r>
+        <w:t>c hi</w:t>
+      </w:r>
+      <w:r>
+        <w:t>ể</w:t>
+      </w:r>
+      <w:r>
+        <w:t>n th</w:t>
+      </w:r>
+      <w:r>
+        <w:t>ị</w:t>
+      </w:r>
+      <w:r>
+        <w:t xml:space="preserve"> nên chương trình báo l</w:t>
+      </w:r>
+      <w:r>
+        <w:t>ỗ</w:t>
+      </w:r>
+      <w:r>
+        <w:t>i và thay vào đó ta ph</w:t>
+      </w:r>
+      <w:r>
+        <w:t>ả</w:t>
+      </w:r>
+      <w:r>
+        <w:t>i s</w:t>
+      </w:r>
+      <w:r>
+        <w:t>ử</w:t>
+      </w:r>
+      <w:r>
+        <w:t xml:space="preserve"> d</w:t>
+      </w:r>
+      <w:r>
+        <w:t>ụ</w:t>
+      </w:r>
+      <w:r>
+        <w:t>ng hàm map do hàm này tr</w:t>
+      </w:r>
+      <w:r>
+        <w:t>ả</w:t>
+      </w:r>
+      <w:r>
+        <w:t xml:space="preserve"> v</w:t>
+      </w:r>
+      <w:r>
+        <w:t>ề</w:t>
+      </w:r>
+      <w:r>
+        <w:t xml:space="preserve"> giá tr</w:t>
+      </w:r>
+      <w:r>
+        <w:t>ị</w:t>
+      </w:r>
+      <w:r>
+        <w:t xml:space="preserve"> m</w:t>
+      </w:r>
+      <w:r>
+        <w:t>ớ</w:t>
+      </w:r>
+      <w:r>
+        <w:t>i. Thay forEach b</w:t>
+      </w:r>
+      <w:r>
+        <w:t>ằ</w:t>
+      </w:r>
+      <w:r>
+        <w:t>ng map ta đư</w:t>
+      </w:r>
+      <w:r>
+        <w:t>ợ</w:t>
+      </w:r>
+      <w:r>
+        <w:t>c:</w:t>
+      </w:r>
+    </w:p>
+    <w:p>
+      <w:pPr>
+        <w:spacing w:after="0"/>
         <w:jc w:val="center"/>
       </w:pPr>
       <w:r>
+        <w:rPr>
+          <w:noProof/>
+        </w:rPr>
         <w:drawing>
           <wp:inline distT="0" distB="0" distL="0" distR="0">
             <wp:extent cx="3114675" cy="1771650"/>
             <wp:effectExtent l="0" t="0" r="9525" b="0"/>
             <wp:docPr id="4" name="Picture 4"/>
             <wp:cNvGraphicFramePr>
-              <a:graphicFrameLocks xmlns:a="http://schemas.openxmlformats.org/drawingml/2006/main" noChangeAspect="true"/>
+              <a:graphicFrameLocks xmlns:a="http://schemas.openxmlformats.org/drawingml/2006/main" noChangeAspect="1"/>
             </wp:cNvGraphicFramePr>
             <a:graphic xmlns:a="http://schemas.openxmlformats.org/drawingml/2006/main">
               <a:graphicData uri="http://schemas.openxmlformats.org/drawingml/2006/picture">
@@ -278,11 +1059,11 @@
                   <pic:nvPicPr>
                     <pic:cNvPr id="4" name="Picture 4"/>
                     <pic:cNvPicPr>
-                      <a:picLocks noChangeAspect="true"/>
+                      <a:picLocks noChangeAspect="1"/>
                     </pic:cNvPicPr>
                   </pic:nvPicPr>
                   <pic:blipFill>
-                    <a:blip r:embed="rId9"/>
+                    <a:blip r:embed="rId10"/>
                     <a:stretch>
                       <a:fillRect/>
                     </a:stretch>
@@ -305,28 +1086,68 @@
     </w:p>
     <w:p>
       <w:pPr>
-        <w:spacing w:after="120"/>
+        <w:spacing w:after="0"/>
       </w:pPr>
       <w:r>
         <w:tab/>
-      </w:r>
-      <w:r>
-        <w:t>Chương trình đó tương đương với 1 mảng mới giả sử có tên là test bằng:</w:t>
-      </w:r>
-    </w:p>
-    <w:p>
-      <w:pPr>
-        <w:spacing w:after="120"/>
+        <w:t>Chương trình đó tương đương v</w:t>
+      </w:r>
+      <w:r>
+        <w:t>ớ</w:t>
+      </w:r>
+      <w:r>
+        <w:t>i 1</w:t>
+      </w:r>
+      <w:r>
+        <w:t xml:space="preserve"> m</w:t>
+      </w:r>
+      <w:r>
+        <w:t>ả</w:t>
+      </w:r>
+      <w:r>
+        <w:t>ng m</w:t>
+      </w:r>
+      <w:r>
+        <w:t>ớ</w:t>
+      </w:r>
+      <w:r>
+        <w:t>i gi</w:t>
+      </w:r>
+      <w:r>
+        <w:t>ả</w:t>
+      </w:r>
+      <w:r>
+        <w:t xml:space="preserve"> s</w:t>
+      </w:r>
+      <w:r>
+        <w:t>ử</w:t>
+      </w:r>
+      <w:r>
+        <w:t xml:space="preserve"> có tên là test b</w:t>
+      </w:r>
+      <w:r>
+        <w:t>ằ</w:t>
+      </w:r>
+      <w:r>
+        <w:t>ng:</w:t>
+      </w:r>
+    </w:p>
+    <w:p>
+      <w:pPr>
+        <w:spacing w:after="0"/>
         <w:jc w:val="center"/>
       </w:pPr>
       <w:r>
+        <w:rPr>
+          <w:noProof/>
+        </w:rPr>
         <w:drawing>
           <wp:inline distT="0" distB="0" distL="0" distR="0">
             <wp:extent cx="2381250" cy="1581150"/>
             <wp:effectExtent l="0" t="0" r="0" b="0"/>
             <wp:docPr id="5" name="Picture 5"/>
             <wp:cNvGraphicFramePr>
-              <a:graphicFrameLocks xmlns:a="http://schemas.openxmlformats.org/drawingml/2006/main" noChangeAspect="true"/>
+              <a:graphicFrameLocks xmlns:a="http://schemas.openxmlformats.org/drawingml/2006/main" noChangeAspect="1"/>
             </wp:cNvGraphicFramePr>
             <a:graphic xmlns:a="http://schemas.openxmlformats.org/drawingml/2006/main">
               <a:graphicData uri="http://schemas.openxmlformats.org/drawingml/2006/picture">
@@ -334,11 +1155,11 @@
                   <pic:nvPicPr>
                     <pic:cNvPr id="5" name="Picture 5"/>
                     <pic:cNvPicPr>
-                      <a:picLocks noChangeAspect="true"/>
+                      <a:picLocks noChangeAspect="1"/>
                     </pic:cNvPicPr>
                   </pic:nvPicPr>
                   <pic:blipFill>
-                    <a:blip r:embed="rId10"/>
+                    <a:blip r:embed="rId11"/>
                     <a:stretch>
                       <a:fillRect/>
                     </a:stretch>
@@ -361,50 +1182,134 @@
     </w:p>
     <w:p>
       <w:pPr>
-        <w:spacing w:after="120"/>
+        <w:spacing w:after="0"/>
       </w:pPr>
       <w:r>
         <w:tab/>
-      </w:r>
-      <w:r>
-        <w:t>Đó chính là lí do vì sao hàm map lại thường được sử dụng trong JSX hơn forEach.</w:t>
-      </w:r>
-    </w:p>
-    <w:p>
-      <w:pPr>
-        <w:spacing w:after="120"/>
+        <w:t>Đó chính là lí do vì sao hàm map l</w:t>
+      </w:r>
+      <w:r>
+        <w:t>ạ</w:t>
+      </w:r>
+      <w:r>
+        <w:t>i thư</w:t>
+      </w:r>
+      <w:r>
+        <w:t>ờ</w:t>
+      </w:r>
+      <w:r>
+        <w:t>ng đư</w:t>
+      </w:r>
+      <w:r>
+        <w:t>ợ</w:t>
+      </w:r>
+      <w:r>
+        <w:t>c s</w:t>
+      </w:r>
+      <w:r>
+        <w:t>ử</w:t>
+      </w:r>
+      <w:r>
+        <w:t xml:space="preserve"> d</w:t>
+      </w:r>
+      <w:r>
+        <w:t>ụ</w:t>
+      </w:r>
+      <w:r>
+        <w:t>ng trong JSX hơn forEach.</w:t>
+      </w:r>
+    </w:p>
+    <w:p>
+      <w:pPr>
+        <w:spacing w:after="0"/>
         <w:jc w:val="center"/>
       </w:pPr>
     </w:p>
     <w:p>
       <w:pPr>
-        <w:spacing w:after="120"/>
-      </w:pPr>
-    </w:p>
-    <w:p>
-      <w:pPr>
-        <w:spacing w:after="120"/>
+        <w:spacing w:after="0"/>
+      </w:pPr>
+    </w:p>
+    <w:p>
+      <w:pPr>
+        <w:spacing w:after="0"/>
       </w:pPr>
       <w:r>
         <w:tab/>
-      </w:r>
-      <w:r>
-        <w:t>Ta có thể thấy rõ hơn sự khác nhau đối với hàm trả về giá trị và hàm thực thi như sau:</w:t>
-      </w:r>
-    </w:p>
-    <w:p>
-      <w:pPr>
-        <w:spacing w:after="120"/>
+        <w:t>Ta có th</w:t>
+      </w:r>
+      <w:r>
+        <w:t>ể</w:t>
+      </w:r>
+      <w:r>
+        <w:t xml:space="preserve"> th</w:t>
+      </w:r>
+      <w:r>
+        <w:t>ấ</w:t>
+      </w:r>
+      <w:r>
+        <w:t>y rõ hơn s</w:t>
+      </w:r>
+      <w:r>
+        <w:t>ự</w:t>
+      </w:r>
+      <w:r>
+        <w:t xml:space="preserve"> khác nhau đ</w:t>
+      </w:r>
+      <w:r>
+        <w:t>ố</w:t>
+      </w:r>
+      <w:r>
+        <w:t>i v</w:t>
+      </w:r>
+      <w:r>
+        <w:t>ớ</w:t>
+      </w:r>
+      <w:r>
+        <w:t>i hàm tr</w:t>
+      </w:r>
+      <w:r>
+        <w:t>ả</w:t>
+      </w:r>
+      <w:r>
+        <w:t xml:space="preserve"> v</w:t>
+      </w:r>
+      <w:r>
+        <w:t>ề</w:t>
+      </w:r>
+      <w:r>
+        <w:t xml:space="preserve"> giá tr</w:t>
+      </w:r>
+      <w:r>
+        <w:t>ị</w:t>
+      </w:r>
+      <w:r>
+        <w:t xml:space="preserve"> và hàm th</w:t>
+      </w:r>
+      <w:r>
+        <w:t>ự</w:t>
+      </w:r>
+      <w:r>
+        <w:t>c thi như sau:</w:t>
+      </w:r>
+    </w:p>
+    <w:p>
+      <w:pPr>
+        <w:spacing w:after="0"/>
         <w:jc w:val="center"/>
       </w:pPr>
       <w:r>
+        <w:rPr>
+          <w:noProof/>
+        </w:rPr>
+        <w:lastRenderedPageBreak/>
         <w:drawing>
           <wp:inline distT="0" distB="0" distL="0" distR="0">
             <wp:extent cx="1924050" cy="3114675"/>
             <wp:effectExtent l="0" t="0" r="0" b="9525"/>
             <wp:docPr id="7" name="Picture 7"/>
             <wp:cNvGraphicFramePr>
-              <a:graphicFrameLocks xmlns:a="http://schemas.openxmlformats.org/drawingml/2006/main" noChangeAspect="true"/>
+              <a:graphicFrameLocks xmlns:a="http://schemas.openxmlformats.org/drawingml/2006/main" noChangeAspect="1"/>
             </wp:cNvGraphicFramePr>
             <a:graphic xmlns:a="http://schemas.openxmlformats.org/drawingml/2006/main">
               <a:graphicData uri="http://schemas.openxmlformats.org/drawingml/2006/picture">
@@ -412,11 +1317,11 @@
                   <pic:nvPicPr>
                     <pic:cNvPr id="7" name="Picture 7"/>
                     <pic:cNvPicPr>
-                      <a:picLocks noChangeAspect="true"/>
+                      <a:picLocks noChangeAspect="1"/>
                     </pic:cNvPicPr>
                   </pic:nvPicPr>
                   <pic:blipFill>
-                    <a:blip r:embed="rId11"/>
+                    <a:blip r:embed="rId12"/>
                     <a:stretch>
                       <a:fillRect/>
                     </a:stretch>
@@ -439,23 +1344,171 @@
     </w:p>
     <w:p>
       <w:pPr>
-        <w:spacing w:after="120"/>
+        <w:spacing w:after="0"/>
       </w:pPr>
       <w:r>
         <w:tab/>
-      </w:r>
-      <w:r>
-        <w:t xml:space="preserve">Ta thấy function execute() là hàm thực thi còn function value() là hàm trả về giá trị. Khi đó nếu ta console.log(execute()) thì chương trình gây ra lỗi còn console.log(value()) thì chương trình hiển thị ra kết quả bằng 9. Hàm trả về giá trị thì nó vừa thực thi vừa trả về giá trị còn hàm thực thi thì chỉ thực thi không thôi. </w:t>
-      </w:r>
-    </w:p>
-    <w:p>
-      <w:pPr>
-        <w:spacing w:after="120"/>
-      </w:pPr>
-    </w:p>
-    <w:p>
-      <w:pPr>
-        <w:spacing w:after="120"/>
+        <w:t>Ta th</w:t>
+      </w:r>
+      <w:r>
+        <w:t>ấ</w:t>
+      </w:r>
+      <w:r>
+        <w:t>y function execute() là hàm th</w:t>
+      </w:r>
+      <w:r>
+        <w:t>ự</w:t>
+      </w:r>
+      <w:r>
+        <w:t>c thi</w:t>
+      </w:r>
+      <w:r>
+        <w:t xml:space="preserve"> còn function value() là hàm tr</w:t>
+      </w:r>
+      <w:r>
+        <w:t>ả</w:t>
+      </w:r>
+      <w:r>
+        <w:t xml:space="preserve"> v</w:t>
+      </w:r>
+      <w:r>
+        <w:t>ề</w:t>
+      </w:r>
+      <w:r>
+        <w:t xml:space="preserve"> giá tr</w:t>
+      </w:r>
+      <w:r>
+        <w:t>ị</w:t>
+      </w:r>
+      <w:r>
+        <w:t>. Khi đó n</w:t>
+      </w:r>
+      <w:r>
+        <w:t>ế</w:t>
+      </w:r>
+      <w:r>
+        <w:t>u ta console.log(execute()) thì chương trình gây ra l</w:t>
+      </w:r>
+      <w:r>
+        <w:t>ỗ</w:t>
+      </w:r>
+      <w:r>
+        <w:t>i còn console.log(value()) thì chương trình hi</w:t>
+      </w:r>
+      <w:r>
+        <w:t>ể</w:t>
+      </w:r>
+      <w:r>
+        <w:t>n th</w:t>
+      </w:r>
+      <w:r>
+        <w:t>ị</w:t>
+      </w:r>
+      <w:r>
+        <w:t xml:space="preserve"> ra k</w:t>
+      </w:r>
+      <w:r>
+        <w:t>ế</w:t>
+      </w:r>
+      <w:r>
+        <w:t>t qu</w:t>
+      </w:r>
+      <w:r>
+        <w:t>ả</w:t>
+      </w:r>
+      <w:r>
+        <w:t xml:space="preserve"> b</w:t>
+      </w:r>
+      <w:r>
+        <w:t>ằ</w:t>
+      </w:r>
+      <w:r>
+        <w:t>ng 9. Hàm tr</w:t>
+      </w:r>
+      <w:r>
+        <w:t>ả</w:t>
+      </w:r>
+      <w:r>
+        <w:t xml:space="preserve"> v</w:t>
+      </w:r>
+      <w:r>
+        <w:t>ề</w:t>
+      </w:r>
+      <w:r>
+        <w:t xml:space="preserve"> giá tr</w:t>
+      </w:r>
+      <w:r>
+        <w:t>ị</w:t>
+      </w:r>
+      <w:r>
+        <w:t xml:space="preserve"> thì nó v</w:t>
+      </w:r>
+      <w:r>
+        <w:t>ừ</w:t>
+      </w:r>
+      <w:r>
+        <w:t>a th</w:t>
+      </w:r>
+      <w:r>
+        <w:t>ự</w:t>
+      </w:r>
+      <w:r>
+        <w:t>c thi v</w:t>
+      </w:r>
+      <w:r>
+        <w:t>ừ</w:t>
+      </w:r>
+      <w:r>
+        <w:t>a tr</w:t>
+      </w:r>
+      <w:r>
+        <w:t>ả</w:t>
+      </w:r>
+      <w:r>
+        <w:t xml:space="preserve"> v</w:t>
+      </w:r>
+      <w:r>
+        <w:t>ề</w:t>
+      </w:r>
+      <w:r>
+        <w:t xml:space="preserve"> giá tr</w:t>
+      </w:r>
+      <w:r>
+        <w:t>ị</w:t>
+      </w:r>
+      <w:r>
+        <w:t xml:space="preserve"> còn hàm th</w:t>
+      </w:r>
+      <w:r>
+        <w:t>ự</w:t>
+      </w:r>
+      <w:r>
+        <w:t>c thi t</w:t>
+      </w:r>
+      <w:r>
+        <w:t>hì ch</w:t>
+      </w:r>
+      <w:r>
+        <w:t>ỉ</w:t>
+      </w:r>
+      <w:r>
+        <w:t xml:space="preserve"> th</w:t>
+      </w:r>
+      <w:r>
+        <w:t>ự</w:t>
+      </w:r>
+      <w:r>
+        <w:t xml:space="preserve">c thi không thôi. </w:t>
+      </w:r>
+    </w:p>
+    <w:p>
+      <w:pPr>
+        <w:spacing w:after="0"/>
+      </w:pPr>
+    </w:p>
+    <w:p>
+      <w:pPr>
+        <w:spacing w:after="0"/>
       </w:pPr>
       <w:r>
         <w:tab/>
@@ -463,49 +1516,192 @@
     </w:p>
     <w:p>
       <w:pPr>
-        <w:spacing w:after="120"/>
+        <w:spacing w:after="0"/>
       </w:pPr>
       <w:r>
         <w:tab/>
-      </w:r>
-      <w:r>
-        <w:t>Đối với hàm pop và 1 số hàm xử lý mảng thì đều thuộc hàm trả về giá trị vì khi cho var a = arr.pop() thì a đều có giá trị.</w:t>
-      </w:r>
-    </w:p>
-    <w:p>
-      <w:pPr>
-        <w:spacing w:after="120"/>
-      </w:pPr>
-    </w:p>
-    <w:p>
-      <w:pPr>
-        <w:spacing w:after="120"/>
-      </w:pPr>
-    </w:p>
-    <w:p>
-      <w:pPr>
-        <w:spacing w:after="120"/>
+        <w:t>Đ</w:t>
+      </w:r>
+      <w:r>
+        <w:t>ố</w:t>
+      </w:r>
+      <w:r>
+        <w:t>i v</w:t>
+      </w:r>
+      <w:r>
+        <w:t>ớ</w:t>
+      </w:r>
+      <w:r>
+        <w:t>i hàm pop và 1 s</w:t>
+      </w:r>
+      <w:r>
+        <w:t>ố</w:t>
+      </w:r>
+      <w:r>
+        <w:t xml:space="preserve"> hàm x</w:t>
+      </w:r>
+      <w:r>
+        <w:t>ử</w:t>
+      </w:r>
+      <w:r>
+        <w:t xml:space="preserve"> lý m</w:t>
+      </w:r>
+      <w:r>
+        <w:t>ả</w:t>
+      </w:r>
+      <w:r>
+        <w:t>ng thì đ</w:t>
+      </w:r>
+      <w:r>
+        <w:t>ề</w:t>
+      </w:r>
+      <w:r>
+        <w:t>u thu</w:t>
+      </w:r>
+      <w:r>
+        <w:t>ộ</w:t>
+      </w:r>
+      <w:r>
+        <w:t>c hàm tr</w:t>
+      </w:r>
+      <w:r>
+        <w:t>ả</w:t>
+      </w:r>
+      <w:r>
+        <w:t xml:space="preserve"> v</w:t>
+      </w:r>
+      <w:r>
+        <w:t>ề</w:t>
+      </w:r>
+      <w:r>
+        <w:t xml:space="preserve"> giá tr</w:t>
+      </w:r>
+      <w:r>
+        <w:t>ị</w:t>
+      </w:r>
+      <w:r>
+        <w:t xml:space="preserve"> vì khi cho var a = arr.pop() thì a đ</w:t>
+      </w:r>
+      <w:r>
+        <w:t>ề</w:t>
+      </w:r>
+      <w:r>
+        <w:t>u có giá tr</w:t>
+      </w:r>
+      <w:r>
+        <w:t>ị</w:t>
+      </w:r>
+      <w:r>
+        <w:t>.</w:t>
+      </w:r>
+    </w:p>
+    <w:p>
+      <w:pPr>
+        <w:spacing w:after="0"/>
+      </w:pPr>
+    </w:p>
+    <w:p>
+      <w:pPr>
+        <w:spacing w:after="0"/>
+      </w:pPr>
+    </w:p>
+    <w:p>
+      <w:pPr>
+        <w:spacing w:after="0"/>
       </w:pPr>
       <w:r>
         <w:tab/>
-      </w:r>
-      <w:r>
-        <w:t>Toán tử điều kiện trong cả JavaScript và PHP đều thuộc loại hàm trả về giá trị. Cụ thể như sau:</w:t>
-      </w:r>
-    </w:p>
-    <w:p>
-      <w:pPr>
-        <w:spacing w:after="120"/>
+        <w:t>Toán t</w:t>
+      </w:r>
+      <w:r>
+        <w:t>ử</w:t>
+      </w:r>
+      <w:r>
+        <w:t xml:space="preserve"> đi</w:t>
+      </w:r>
+      <w:r>
+        <w:t>ề</w:t>
+      </w:r>
+      <w:r>
+        <w:t>u ki</w:t>
+      </w:r>
+      <w:r>
+        <w:t>ệ</w:t>
+      </w:r>
+      <w:r>
+        <w:t>n trong c</w:t>
+      </w:r>
+      <w:r>
+        <w:t>ả</w:t>
+      </w:r>
+      <w:r>
+        <w:t xml:space="preserve"> JavaScript và PHP đ</w:t>
+      </w:r>
+      <w:r>
+        <w:t>ề</w:t>
+      </w:r>
+      <w:r>
+        <w:t>u thu</w:t>
+      </w:r>
+      <w:r>
+        <w:t>ộ</w:t>
+      </w:r>
+      <w:r>
+        <w:t>c lo</w:t>
+      </w:r>
+      <w:r>
+        <w:t>ạ</w:t>
+      </w:r>
+      <w:r>
+        <w:t>i hàm tr</w:t>
+      </w:r>
+      <w:r>
+        <w:t>ả</w:t>
+      </w:r>
+      <w:r>
+        <w:t xml:space="preserve"> v</w:t>
+      </w:r>
+      <w:r>
+        <w:t>ề</w:t>
+      </w:r>
+      <w:r>
+        <w:t xml:space="preserve"> giá tr</w:t>
+      </w:r>
+      <w:r>
+        <w:t>ị</w:t>
+      </w:r>
+      <w:r>
+        <w:t>. C</w:t>
+      </w:r>
+      <w:r>
+        <w:t>ụ</w:t>
+      </w:r>
+      <w:r>
+        <w:t xml:space="preserve"> th</w:t>
+      </w:r>
+      <w:r>
+        <w:t>ể</w:t>
+      </w:r>
+      <w:r>
+        <w:t xml:space="preserve"> như sau:</w:t>
+      </w:r>
+    </w:p>
+    <w:p>
+      <w:pPr>
+        <w:spacing w:after="0"/>
         <w:jc w:val="center"/>
       </w:pPr>
       <w:r>
+        <w:rPr>
+          <w:noProof/>
+        </w:rPr>
         <w:drawing>
           <wp:inline distT="0" distB="0" distL="0" distR="0">
             <wp:extent cx="5760085" cy="1597660"/>
             <wp:effectExtent l="0" t="0" r="0" b="2540"/>
             <wp:docPr id="8" name="Picture 8"/>
             <wp:cNvGraphicFramePr>
-              <a:graphicFrameLocks xmlns:a="http://schemas.openxmlformats.org/drawingml/2006/main" noChangeAspect="true"/>
+              <a:graphicFrameLocks xmlns:a="http://schemas.openxmlformats.org/drawingml/2006/main" noChangeAspect="1"/>
             </wp:cNvGraphicFramePr>
             <a:graphic xmlns:a="http://schemas.openxmlformats.org/drawingml/2006/main">
               <a:graphicData uri="http://schemas.openxmlformats.org/drawingml/2006/picture">
@@ -513,11 +1709,11 @@
                   <pic:nvPicPr>
                     <pic:cNvPr id="8" name="Picture 8"/>
                     <pic:cNvPicPr>
-                      <a:picLocks noChangeAspect="true"/>
+                      <a:picLocks noChangeAspect="1"/>
                     </pic:cNvPicPr>
                   </pic:nvPicPr>
                   <pic:blipFill>
-                    <a:blip r:embed="rId12"/>
+                    <a:blip r:embed="rId13"/>
                     <a:stretch>
                       <a:fillRect/>
                     </a:stretch>
@@ -540,28 +1736,41 @@
     </w:p>
     <w:p>
       <w:pPr>
-        <w:spacing w:after="120"/>
+        <w:spacing w:after="0"/>
       </w:pPr>
       <w:r>
         <w:tab/>
-      </w:r>
-      <w:r>
-        <w:t>$b sẽ có giá trị là:</w:t>
-      </w:r>
-    </w:p>
-    <w:p>
-      <w:pPr>
-        <w:spacing w:after="120"/>
+        <w:t>$b s</w:t>
+      </w:r>
+      <w:r>
+        <w:t>ẽ</w:t>
+      </w:r>
+      <w:r>
+        <w:t xml:space="preserve"> có giá tr</w:t>
+      </w:r>
+      <w:r>
+        <w:t>ị</w:t>
+      </w:r>
+      <w:r>
+        <w:t xml:space="preserve"> là:</w:t>
+      </w:r>
+    </w:p>
+    <w:p>
+      <w:pPr>
+        <w:spacing w:after="0"/>
         <w:jc w:val="center"/>
       </w:pPr>
       <w:r>
+        <w:rPr>
+          <w:noProof/>
+        </w:rPr>
         <w:drawing>
           <wp:inline distT="0" distB="0" distL="0" distR="0">
             <wp:extent cx="2143125" cy="219075"/>
             <wp:effectExtent l="0" t="0" r="9525" b="9525"/>
             <wp:docPr id="10" name="Picture 10"/>
             <wp:cNvGraphicFramePr>
-              <a:graphicFrameLocks xmlns:a="http://schemas.openxmlformats.org/drawingml/2006/main" noChangeAspect="true"/>
+              <a:graphicFrameLocks xmlns:a="http://schemas.openxmlformats.org/drawingml/2006/main" noChangeAspect="1"/>
             </wp:cNvGraphicFramePr>
             <a:graphic xmlns:a="http://schemas.openxmlformats.org/drawingml/2006/main">
               <a:graphicData uri="http://schemas.openxmlformats.org/drawingml/2006/picture">
@@ -569,11 +1778,11 @@
                   <pic:nvPicPr>
                     <pic:cNvPr id="10" name="Picture 10"/>
                     <pic:cNvPicPr>
-                      <a:picLocks noChangeAspect="true"/>
+                      <a:picLocks noChangeAspect="1"/>
                     </pic:cNvPicPr>
                   </pic:nvPicPr>
                   <pic:blipFill>
-                    <a:blip r:embed="rId13"/>
+                    <a:blip r:embed="rId14"/>
                     <a:stretch>
                       <a:fillRect/>
                     </a:stretch>
@@ -596,40 +1805,101 @@
     </w:p>
     <w:p>
       <w:pPr>
-        <w:spacing w:after="120"/>
+        <w:spacing w:after="0"/>
         <w:jc w:val="center"/>
       </w:pPr>
     </w:p>
     <w:p>
       <w:pPr>
-        <w:spacing w:after="120"/>
+        <w:spacing w:after="0"/>
         <w:jc w:val="center"/>
       </w:pPr>
     </w:p>
     <w:p>
       <w:pPr>
-        <w:spacing w:after="120"/>
+        <w:spacing w:after="0"/>
       </w:pPr>
       <w:r>
         <w:tab/>
-      </w:r>
-      <w:r>
-        <w:t>Để không bị nhầm lẫn khi truy cập các đường link trong reactjs thì route trang chủ ta nên để dấu “/”. Ví dụ:</w:t>
-      </w:r>
-    </w:p>
-    <w:p>
-      <w:pPr>
-        <w:spacing w:after="120"/>
+        <w:t>Đ</w:t>
+      </w:r>
+      <w:r>
+        <w:t>ể</w:t>
+      </w:r>
+      <w:r>
+        <w:t xml:space="preserve"> không b</w:t>
+      </w:r>
+      <w:r>
+        <w:t>ị</w:t>
+      </w:r>
+      <w:r>
+        <w:t xml:space="preserve"> nh</w:t>
+      </w:r>
+      <w:r>
+        <w:t>ầ</w:t>
+      </w:r>
+      <w:r>
+        <w:t>m l</w:t>
+      </w:r>
+      <w:r>
+        <w:t>ẫ</w:t>
+      </w:r>
+      <w:r>
+        <w:t>n khi truy c</w:t>
+      </w:r>
+      <w:r>
+        <w:t>ậ</w:t>
+      </w:r>
+      <w:r>
+        <w:t>p các đư</w:t>
+      </w:r>
+      <w:r>
+        <w:t>ờ</w:t>
+      </w:r>
+      <w:r>
+        <w:t>ng link trong reactjs thì route trang ch</w:t>
+      </w:r>
+      <w:r>
+        <w:t>ủ</w:t>
+      </w:r>
+      <w:r>
+        <w:t xml:space="preserve"> ta nên đ</w:t>
+      </w:r>
+      <w:r>
+        <w:t>ể</w:t>
+      </w:r>
+      <w:r>
+        <w:t xml:space="preserve"> d</w:t>
+      </w:r>
+      <w:r>
+        <w:t>ấ</w:t>
+      </w:r>
+      <w:r>
+        <w:t>u “/”. Ví d</w:t>
+      </w:r>
+      <w:r>
+        <w:t>ụ</w:t>
+      </w:r>
+      <w:r>
+        <w:t>:</w:t>
+      </w:r>
+    </w:p>
+    <w:p>
+      <w:pPr>
+        <w:spacing w:after="0"/>
         <w:jc w:val="center"/>
       </w:pPr>
       <w:r>
+        <w:rPr>
+          <w:noProof/>
+        </w:rPr>
         <w:drawing>
           <wp:inline distT="0" distB="0" distL="0" distR="0">
             <wp:extent cx="3848100" cy="228600"/>
             <wp:effectExtent l="0" t="0" r="0" b="0"/>
             <wp:docPr id="6" name="Picture 6"/>
             <wp:cNvGraphicFramePr>
-              <a:graphicFrameLocks xmlns:a="http://schemas.openxmlformats.org/drawingml/2006/main" noChangeAspect="true"/>
+              <a:graphicFrameLocks xmlns:a="http://schemas.openxmlformats.org/drawingml/2006/main" noChangeAspect="1"/>
             </wp:cNvGraphicFramePr>
             <a:graphic xmlns:a="http://schemas.openxmlformats.org/drawingml/2006/main">
               <a:graphicData uri="http://schemas.openxmlformats.org/drawingml/2006/picture">
@@ -637,11 +1907,11 @@
                   <pic:nvPicPr>
                     <pic:cNvPr id="6" name="Picture 6"/>
                     <pic:cNvPicPr>
-                      <a:picLocks noChangeAspect="true"/>
+                      <a:picLocks noChangeAspect="1"/>
                     </pic:cNvPicPr>
                   </pic:nvPicPr>
                   <pic:blipFill>
-                    <a:blip r:embed="rId14"/>
+                    <a:blip r:embed="rId15"/>
                     <a:stretch>
                       <a:fillRect/>
                     </a:stretch>
@@ -664,28 +1934,42 @@
     </w:p>
     <w:p>
       <w:pPr>
-        <w:spacing w:after="120"/>
-      </w:pPr>
-      <w:r>
+        <w:spacing w:after="0"/>
+      </w:pPr>
+      <w:r>
+        <w:lastRenderedPageBreak/>
         <w:tab/>
-      </w:r>
-      <w:r>
-        <w:t>Tránh để không có dấu “/” như sau:</w:t>
-      </w:r>
-    </w:p>
-    <w:p>
-      <w:pPr>
-        <w:spacing w:after="120"/>
+        <w:t>Tránh đ</w:t>
+      </w:r>
+      <w:r>
+        <w:t>ể</w:t>
+      </w:r>
+      <w:r>
+        <w:t xml:space="preserve"> không có d</w:t>
+      </w:r>
+      <w:r>
+        <w:t>ấ</w:t>
+      </w:r>
+      <w:r>
+        <w:t>u “/” như sau:</w:t>
+      </w:r>
+    </w:p>
+    <w:p>
+      <w:pPr>
+        <w:spacing w:after="0"/>
         <w:jc w:val="center"/>
       </w:pPr>
       <w:r>
+        <w:rPr>
+          <w:noProof/>
+        </w:rPr>
         <w:drawing>
           <wp:inline distT="0" distB="0" distL="0" distR="0">
             <wp:extent cx="3752850" cy="228600"/>
             <wp:effectExtent l="0" t="0" r="0" b="0"/>
             <wp:docPr id="9" name="Picture 9"/>
             <wp:cNvGraphicFramePr>
-              <a:graphicFrameLocks xmlns:a="http://schemas.openxmlformats.org/drawingml/2006/main" noChangeAspect="true"/>
+              <a:graphicFrameLocks xmlns:a="http://schemas.openxmlformats.org/drawingml/2006/main" noChangeAspect="1"/>
             </wp:cNvGraphicFramePr>
             <a:graphic xmlns:a="http://schemas.openxmlformats.org/drawingml/2006/main">
               <a:graphicData uri="http://schemas.openxmlformats.org/drawingml/2006/picture">
@@ -693,11 +1977,11 @@
                   <pic:nvPicPr>
                     <pic:cNvPr id="9" name="Picture 9"/>
                     <pic:cNvPicPr>
-                      <a:picLocks noChangeAspect="true"/>
+                      <a:picLocks noChangeAspect="1"/>
                     </pic:cNvPicPr>
                   </pic:nvPicPr>
                   <pic:blipFill>
-                    <a:blip r:embed="rId15"/>
+                    <a:blip r:embed="rId16"/>
                     <a:stretch>
                       <a:fillRect/>
                     </a:stretch>
@@ -720,13 +2004,61 @@
     </w:p>
     <w:p>
       <w:pPr>
-        <w:spacing w:after="120"/>
+        <w:spacing w:after="0"/>
       </w:pPr>
       <w:r>
         <w:tab/>
       </w:r>
       <w:r>
-        <w:t xml:space="preserve">Bởi vì không có dấu “/” thì khi ta truy cập vào đường link bất kì ví dụ ta truy cập vào đường link </w:t>
+        <w:t>B</w:t>
+      </w:r>
+      <w:r>
+        <w:t>ở</w:t>
+      </w:r>
+      <w:r>
+        <w:t>i vì không có d</w:t>
+      </w:r>
+      <w:r>
+        <w:t>ấ</w:t>
+      </w:r>
+      <w:r>
+        <w:t>u “/” thì khi ta truy c</w:t>
+      </w:r>
+      <w:r>
+        <w:t>ậ</w:t>
+      </w:r>
+      <w:r>
+        <w:t>p vào đư</w:t>
+      </w:r>
+      <w:r>
+        <w:t>ờ</w:t>
+      </w:r>
+      <w:r>
+        <w:t>ng link b</w:t>
+      </w:r>
+      <w:r>
+        <w:t>ấ</w:t>
+      </w:r>
+      <w:r>
+        <w:t>t kì ví d</w:t>
+      </w:r>
+      <w:r>
+        <w:t>ụ</w:t>
+      </w:r>
+      <w:r>
+        <w:t xml:space="preserve"> ta truy c</w:t>
+      </w:r>
+      <w:r>
+        <w:t>ậ</w:t>
+      </w:r>
+      <w:r>
+        <w:t>p vào đư</w:t>
+      </w:r>
+      <w:r>
+        <w:t>ờ</w:t>
+      </w:r>
+      <w:r>
+        <w:t xml:space="preserve">ng link </w:t>
       </w:r>
       <w:r>
         <w:rPr>
@@ -735,7 +2067,25 @@
         <w:t>localhost:3000/detail</w:t>
       </w:r>
       <w:r>
-        <w:t xml:space="preserve"> thì chương trình vẫn chỉ hiện ra component </w:t>
+        <w:t xml:space="preserve"> thì chương trình v</w:t>
+      </w:r>
+      <w:r>
+        <w:t>ẫ</w:t>
+      </w:r>
+      <w:r>
+        <w:t>n ch</w:t>
+      </w:r>
+      <w:r>
+        <w:t>ỉ</w:t>
+      </w:r>
+      <w:r>
+        <w:t xml:space="preserve"> hi</w:t>
+      </w:r>
+      <w:r>
+        <w:t>ệ</w:t>
+      </w:r>
+      <w:r>
+        <w:t xml:space="preserve">n ra component </w:t>
       </w:r>
       <w:r>
         <w:rPr>
@@ -744,7 +2094,13 @@
         <w:t>Index</w:t>
       </w:r>
       <w:r>
-        <w:t xml:space="preserve"> mặc dù ta đã </w:t>
+        <w:t xml:space="preserve"> m</w:t>
+      </w:r>
+      <w:r>
+        <w:t>ặ</w:t>
+      </w:r>
+      <w:r>
+        <w:t xml:space="preserve">c dù ta đã </w:t>
       </w:r>
       <w:r>
         <w:rPr>
@@ -758,93 +2114,745 @@
     </w:p>
     <w:p>
       <w:pPr>
-        <w:spacing w:after="120"/>
-      </w:pPr>
-    </w:p>
-    <w:p>
-      <w:pPr>
-        <w:spacing w:after="120"/>
-      </w:pPr>
-    </w:p>
-    <w:p>
-      <w:pPr>
-        <w:spacing w:after="120"/>
-        <w:ind w:firstLine="720" w:firstLineChars="0"/>
-        <w:rPr>
-          <w:rFonts w:hint="default"/>
-          <w:vertAlign w:val="baseline"/>
-          <w:lang w:val="en"/>
-        </w:rPr>
-      </w:pPr>
-      <w:r>
-        <w:rPr>
-          <w:rFonts w:hint="default"/>
-          <w:lang w:val="en"/>
-        </w:rPr>
-        <w:t>Trong 1 thẻ div đượ</w:t>
+        <w:spacing w:after="0"/>
+      </w:pPr>
+    </w:p>
+    <w:p>
+      <w:pPr>
+        <w:spacing w:after="0"/>
+      </w:pPr>
+    </w:p>
+    <w:p>
+      <w:pPr>
+        <w:spacing w:after="0"/>
+        <w:ind w:firstLine="720"/>
+        <w:rPr>
+          <w:lang w:val="en"/>
+        </w:rPr>
+      </w:pPr>
+      <w:r>
+        <w:rPr>
+          <w:lang w:val="en"/>
+        </w:rPr>
+        <w:t>Trong 1 th</w:t>
+      </w:r>
+      <w:r>
+        <w:rPr>
+          <w:lang w:val="en"/>
+        </w:rPr>
+        <w:t>ẻ</w:t>
+      </w:r>
+      <w:r>
+        <w:rPr>
+          <w:lang w:val="en"/>
+        </w:rPr>
+        <w:t xml:space="preserve"> div đư</w:t>
+      </w:r>
+      <w:r>
+        <w:rPr>
+          <w:lang w:val="en"/>
+        </w:rPr>
+        <w:t>ợ</w:t>
+      </w:r>
+      <w:r>
+        <w:rPr>
+          <w:lang w:val="en"/>
+        </w:rPr>
+        <w:t>c đ</w:t>
+      </w:r>
+      <w:r>
+        <w:rPr>
+          <w:lang w:val="en"/>
+        </w:rPr>
+        <w:t>ị</w:t>
+      </w:r>
+      <w:r>
+        <w:rPr>
+          <w:lang w:val="en"/>
+        </w:rPr>
+        <w:t>nh d</w:t>
+      </w:r>
+      <w:r>
+        <w:rPr>
+          <w:lang w:val="en"/>
+        </w:rPr>
+        <w:t>ạ</w:t>
+      </w:r>
+      <w:r>
+        <w:rPr>
+          <w:lang w:val="en"/>
+        </w:rPr>
+        <w:t>ng b</w:t>
+      </w:r>
+      <w:r>
+        <w:rPr>
+          <w:lang w:val="en"/>
+        </w:rPr>
+        <w:t>ở</w:t>
+      </w:r>
+      <w:r>
+        <w:rPr>
+          <w:lang w:val="en"/>
+        </w:rPr>
+        <w:t xml:space="preserve">i class container khi </w:t>
+      </w:r>
+      <w:r>
+        <w:rPr>
+          <w:lang w:val="en"/>
+        </w:rPr>
+        <w:t>ta chia grid trong container đó thì m</w:t>
+      </w:r>
+      <w:r>
+        <w:rPr>
+          <w:lang w:val="en"/>
+        </w:rPr>
+        <w:t>ỗ</w:t>
+      </w:r>
+      <w:r>
+        <w:rPr>
+          <w:lang w:val="en"/>
+        </w:rPr>
+        <w:t>i c</w:t>
+      </w:r>
+      <w:r>
+        <w:rPr>
+          <w:lang w:val="en"/>
+        </w:rPr>
+        <w:t>ộ</w:t>
+      </w:r>
+      <w:r>
+        <w:rPr>
+          <w:lang w:val="en"/>
+        </w:rPr>
+        <w:t>t có giá tr</w:t>
+      </w:r>
+      <w:r>
+        <w:rPr>
+          <w:lang w:val="en"/>
+        </w:rPr>
+        <w:t>ị</w:t>
+      </w:r>
+      <w:r>
+        <w:rPr>
+          <w:lang w:val="en"/>
+        </w:rPr>
+        <w:t xml:space="preserve"> b</w:t>
+      </w:r>
+      <w:r>
+        <w:rPr>
+          <w:lang w:val="en"/>
+        </w:rPr>
+        <w:t>ằ</w:t>
+      </w:r>
+      <w:r>
+        <w:rPr>
+          <w:lang w:val="en"/>
+        </w:rPr>
+        <w:t>ng width</w:t>
+      </w:r>
+      <w:r>
+        <w:rPr>
+          <w:vertAlign w:val="subscript"/>
+          <w:lang w:val="en"/>
+        </w:rPr>
+        <w:t>container</w:t>
+      </w:r>
+      <w:r>
+        <w:rPr>
+          <w:lang w:val="en"/>
+        </w:rPr>
+        <w:t>/12 và m</w:t>
+      </w:r>
+      <w:r>
+        <w:rPr>
+          <w:lang w:val="en"/>
+        </w:rPr>
+        <w:t>ỗ</w:t>
+      </w:r>
+      <w:r>
+        <w:rPr>
+          <w:lang w:val="en"/>
+        </w:rPr>
+        <w:t>i ph</w:t>
+      </w:r>
+      <w:r>
+        <w:rPr>
+          <w:lang w:val="en"/>
+        </w:rPr>
+        <w:t>ầ</w:t>
+      </w:r>
+      <w:r>
+        <w:rPr>
+          <w:lang w:val="en"/>
+        </w:rPr>
+        <w:t>n t</w:t>
+      </w:r>
+      <w:r>
+        <w:rPr>
+          <w:lang w:val="en"/>
+        </w:rPr>
+        <w:t>ử</w:t>
+      </w:r>
+      <w:r>
+        <w:rPr>
+          <w:lang w:val="en"/>
+        </w:rPr>
+        <w:t xml:space="preserve"> chi</w:t>
+      </w:r>
+      <w:r>
+        <w:rPr>
+          <w:lang w:val="en"/>
+        </w:rPr>
+        <w:t>ế</w:t>
+      </w:r>
+      <w:r>
+        <w:rPr>
+          <w:lang w:val="en"/>
+        </w:rPr>
+        <w:t>m s</w:t>
+      </w:r>
+      <w:r>
+        <w:rPr>
+          <w:lang w:val="en"/>
+        </w:rPr>
+        <w:t>ố</w:t>
+      </w:r>
+      <w:r>
+        <w:rPr>
+          <w:lang w:val="en"/>
+        </w:rPr>
+        <w:t xml:space="preserve"> col đó không bao g</w:t>
+      </w:r>
+      <w:r>
+        <w:rPr>
+          <w:lang w:val="en"/>
+        </w:rPr>
+        <w:t>ồ</w:t>
+      </w:r>
+      <w:r>
+        <w:rPr>
+          <w:lang w:val="en"/>
+        </w:rPr>
+        <w:t>m margin. Ví d</w:t>
+      </w:r>
+      <w:r>
+        <w:rPr>
+          <w:lang w:val="en"/>
+        </w:rPr>
+        <w:t>ụ</w:t>
+      </w:r>
+      <w:r>
+        <w:rPr>
+          <w:lang w:val="en"/>
+        </w:rPr>
+        <w:t xml:space="preserve"> 1 ph</w:t>
+      </w:r>
+      <w:r>
+        <w:rPr>
+          <w:lang w:val="en"/>
+        </w:rPr>
+        <w:t>ầ</w:t>
+      </w:r>
+      <w:r>
+        <w:rPr>
+          <w:lang w:val="en"/>
+        </w:rPr>
+        <w:t>n t</w:t>
+      </w:r>
+      <w:r>
+        <w:rPr>
+          <w:lang w:val="en"/>
+        </w:rPr>
+        <w:t>ử</w:t>
+      </w:r>
+      <w:r>
+        <w:rPr>
+          <w:lang w:val="en"/>
+        </w:rPr>
+        <w:t xml:space="preserve"> chi</w:t>
+      </w:r>
+      <w:r>
+        <w:rPr>
+          <w:lang w:val="en"/>
+        </w:rPr>
+        <w:t>ế</w:t>
+      </w:r>
+      <w:r>
+        <w:rPr>
+          <w:lang w:val="en"/>
+        </w:rPr>
+        <w:t>m 2 col thì chi</w:t>
+      </w:r>
+      <w:r>
+        <w:rPr>
+          <w:lang w:val="en"/>
+        </w:rPr>
+        <w:t>ề</w:t>
+      </w:r>
+      <w:r>
+        <w:rPr>
+          <w:lang w:val="en"/>
+        </w:rPr>
+        <w:t>u r</w:t>
+      </w:r>
+      <w:r>
+        <w:rPr>
+          <w:lang w:val="en"/>
+        </w:rPr>
+        <w:t>ộ</w:t>
+      </w:r>
+      <w:r>
+        <w:rPr>
+          <w:lang w:val="en"/>
+        </w:rPr>
+        <w:t>ng c</w:t>
+      </w:r>
+      <w:r>
+        <w:rPr>
+          <w:lang w:val="en"/>
+        </w:rPr>
+        <w:t>ủ</w:t>
+      </w:r>
+      <w:r>
+        <w:rPr>
+          <w:lang w:val="en"/>
+        </w:rPr>
+        <w:t xml:space="preserve">a nó là </w:t>
+      </w:r>
+      <w:r>
+        <w:rPr>
+          <w:lang w:val="en"/>
+        </w:rPr>
+        <w:t>width</w:t>
+      </w:r>
+      <w:r>
+        <w:rPr>
+          <w:vertAlign w:val="subscript"/>
+          <w:lang w:val="en"/>
+        </w:rPr>
+        <w:t>container</w:t>
+      </w:r>
+      <w:r>
+        <w:rPr>
+          <w:lang w:val="en"/>
+        </w:rPr>
+        <w:t>/6 và ph</w:t>
+      </w:r>
+      <w:r>
+        <w:rPr>
+          <w:lang w:val="en"/>
+        </w:rPr>
+        <w:t>ầ</w:t>
+      </w:r>
+      <w:r>
+        <w:rPr>
+          <w:lang w:val="en"/>
+        </w:rPr>
+        <w:t>n chi</w:t>
+      </w:r>
+      <w:r>
+        <w:rPr>
+          <w:lang w:val="en"/>
+        </w:rPr>
+        <w:t>ề</w:t>
+      </w:r>
+      <w:r>
+        <w:rPr>
+          <w:lang w:val="en"/>
+        </w:rPr>
+        <w:t>u r</w:t>
+      </w:r>
+      <w:r>
+        <w:rPr>
+          <w:lang w:val="en"/>
+        </w:rPr>
+        <w:t>ộ</w:t>
+      </w:r>
+      <w:r>
+        <w:rPr>
+          <w:lang w:val="en"/>
+        </w:rPr>
+        <w:t>ng này không bao g</w:t>
+      </w:r>
+      <w:r>
+        <w:rPr>
+          <w:lang w:val="en"/>
+        </w:rPr>
+        <w:t>ồ</w:t>
+      </w:r>
+      <w:r>
+        <w:rPr>
+          <w:lang w:val="en"/>
+        </w:rPr>
+        <w:t>m margin c</w:t>
+      </w:r>
+      <w:r>
+        <w:rPr>
+          <w:lang w:val="en"/>
+        </w:rPr>
+        <w:t>ủ</w:t>
+      </w:r>
+      <w:r>
+        <w:rPr>
+          <w:lang w:val="en"/>
+        </w:rPr>
+        <w:t>a ph</w:t>
+      </w:r>
+      <w:r>
+        <w:rPr>
+          <w:lang w:val="en"/>
+        </w:rPr>
+        <w:t>ầ</w:t>
+      </w:r>
+      <w:r>
+        <w:rPr>
+          <w:lang w:val="en"/>
+        </w:rPr>
+        <w:t>n t</w:t>
+      </w:r>
+      <w:r>
+        <w:rPr>
+          <w:lang w:val="en"/>
+        </w:rPr>
+        <w:t>ử</w:t>
+      </w:r>
+      <w:r>
+        <w:rPr>
+          <w:lang w:val="en"/>
+        </w:rPr>
+        <w:t xml:space="preserve"> đó.</w:t>
+      </w:r>
+    </w:p>
+    <w:p>
+      <w:pPr>
+        <w:spacing w:after="0"/>
+        <w:ind w:firstLine="720"/>
+        <w:rPr>
+          <w:lang w:val="en"/>
+        </w:rPr>
+      </w:pPr>
+    </w:p>
+    <w:p>
+      <w:pPr>
+        <w:spacing w:after="0"/>
+        <w:ind w:firstLine="720"/>
+        <w:rPr>
+          <w:lang w:val="en"/>
+        </w:rPr>
+      </w:pPr>
+    </w:p>
+    <w:p>
+      <w:pPr>
+        <w:spacing w:after="0"/>
+        <w:ind w:firstLine="720"/>
+        <w:rPr>
+          <w:lang w:val="en"/>
+        </w:rPr>
+      </w:pPr>
+      <w:r>
+        <w:rPr>
+          <w:lang w:val="en"/>
+        </w:rPr>
+        <w:t>Khi sử dụng các hàm trong component được tạo bởi class, đối với những hàm arrow function</w:t>
+      </w:r>
+      <w:r>
+        <w:rPr>
+          <w:lang w:val="en"/>
+        </w:rPr>
+        <w:t xml:space="preserve"> (biểu thức hàm)</w:t>
+      </w:r>
+      <w:r>
+        <w:rPr>
+          <w:lang w:val="en"/>
+        </w:rPr>
+        <w:t xml:space="preserve"> thì ta không cần phải bind nó vào trong hàm constructor</w:t>
+      </w:r>
+      <w:r>
+        <w:rPr>
+          <w:lang w:val="en"/>
+        </w:rPr>
+        <w:t xml:space="preserve"> còn đối với hàm không phải arrow (khai báo hàm) thì cần phải bind</w:t>
+      </w:r>
+      <w:r>
+        <w:rPr>
+          <w:lang w:val="en"/>
+        </w:rPr>
+        <w:t>.</w:t>
+      </w:r>
+    </w:p>
+    <w:p>
+      <w:pPr>
+        <w:spacing w:after="0"/>
+        <w:ind w:firstLine="720"/>
+        <w:rPr>
+          <w:lang w:val="en"/>
+        </w:rPr>
+      </w:pPr>
+    </w:p>
+    <w:p>
+      <w:pPr>
+        <w:spacing w:after="0"/>
+        <w:ind w:firstLine="720"/>
+        <w:rPr>
+          <w:lang w:val="en"/>
+        </w:rPr>
+      </w:pPr>
+    </w:p>
+    <w:p>
+      <w:pPr>
+        <w:spacing w:after="0"/>
+        <w:ind w:firstLine="720"/>
+        <w:rPr>
+          <w:lang w:val="en"/>
+        </w:rPr>
+      </w:pPr>
+      <w:r>
+        <w:rPr>
+          <w:lang w:val="en"/>
+        </w:rPr>
+        <w:t>Hàm callback là hàm được thực hiện khi có 1 sự kiện diễn ra và sự kiện đó mang 1 đặc trưng nhất định.</w:t>
+      </w:r>
+    </w:p>
+    <w:p>
+      <w:pPr>
+        <w:spacing w:after="0"/>
+        <w:ind w:firstLine="720"/>
+        <w:rPr>
+          <w:lang w:val="en"/>
+        </w:rPr>
+      </w:pPr>
+      <w:r>
+        <w:rPr>
+          <w:lang w:val="en"/>
+        </w:rPr>
+        <w:t>Thông thường hàm callback được sử dụng trong 1 component hoặc từ các component khác nhau nhưng có liên quan đến nhau. Ví dụ trong 1 component:</w:t>
+      </w:r>
+    </w:p>
+    <w:p>
+      <w:pPr>
+        <w:spacing w:after="0"/>
+        <w:ind w:firstLine="720"/>
+        <w:rPr>
+          <w:lang w:val="en"/>
+        </w:rPr>
+      </w:pPr>
+      <w:r>
+        <w:rPr>
+          <w:noProof/>
+        </w:rPr>
+        <w:drawing>
+          <wp:inline distT="0" distB="0" distL="0" distR="0" wp14:anchorId="7DAD19F4" wp14:editId="226B39A4">
+            <wp:extent cx="5124450" cy="2867025"/>
+            <wp:effectExtent l="0" t="0" r="0" b="9525"/>
+            <wp:docPr id="11" name="Picture 11"/>
+            <wp:cNvGraphicFramePr>
+              <a:graphicFrameLocks xmlns:a="http://schemas.openxmlformats.org/drawingml/2006/main" noChangeAspect="1"/>
+            </wp:cNvGraphicFramePr>
+            <a:graphic xmlns:a="http://schemas.openxmlformats.org/drawingml/2006/main">
+              <a:graphicData uri="http://schemas.openxmlformats.org/drawingml/2006/picture">
+                <pic:pic xmlns:pic="http://schemas.openxmlformats.org/drawingml/2006/picture">
+                  <pic:nvPicPr>
+                    <pic:cNvPr id="1" name=""/>
+                    <pic:cNvPicPr/>
+                  </pic:nvPicPr>
+                  <pic:blipFill>
+                    <a:blip r:embed="rId17"/>
+                    <a:stretch>
+                      <a:fillRect/>
+                    </a:stretch>
+                  </pic:blipFill>
+                  <pic:spPr>
+                    <a:xfrm>
+                      <a:off x="0" y="0"/>
+                      <a:ext cx="5124450" cy="2867025"/>
+                    </a:xfrm>
+                    <a:prstGeom prst="rect">
+                      <a:avLst/>
+                    </a:prstGeom>
+                  </pic:spPr>
+                </pic:pic>
+              </a:graphicData>
+            </a:graphic>
+          </wp:inline>
+        </w:drawing>
+      </w:r>
+    </w:p>
+    <w:p>
+      <w:pPr>
+        <w:spacing w:after="0"/>
+        <w:ind w:firstLine="720"/>
+        <w:rPr>
+          <w:lang w:val="en"/>
+        </w:rPr>
+      </w:pPr>
+      <w:r>
+        <w:rPr>
+          <w:lang w:val="en"/>
+        </w:rPr>
+        <w:t>Khi khác component thì được truyền</w:t>
+      </w:r>
+      <w:r>
+        <w:rPr>
+          <w:lang w:val="en"/>
+        </w:rPr>
+        <w:t xml:space="preserve"> sử dụng hàm static</w:t>
+      </w:r>
+      <w:r>
+        <w:rPr>
+          <w:lang w:val="en"/>
+        </w:rPr>
+        <w:t xml:space="preserve"> </w:t>
+      </w:r>
+      <w:r>
+        <w:rPr>
+          <w:lang w:val="en"/>
+        </w:rPr>
+        <w:t>như sau</w:t>
+      </w:r>
+      <w:r>
+        <w:rPr>
+          <w:lang w:val="en"/>
+        </w:rPr>
+        <w:t>:</w:t>
+      </w:r>
+    </w:p>
+    <w:p>
+      <w:pPr>
+        <w:spacing w:after="0"/>
+        <w:rPr>
+          <w:lang w:val="en"/>
+        </w:rPr>
+      </w:pPr>
+      <w:r>
+        <w:rPr>
+          <w:noProof/>
+        </w:rPr>
+        <w:lastRenderedPageBreak/>
+        <w:drawing>
+          <wp:inline distT="0" distB="0" distL="0" distR="0" wp14:anchorId="0C695077" wp14:editId="1E1F0A20">
+            <wp:extent cx="5760085" cy="5332095"/>
+            <wp:effectExtent l="0" t="0" r="0" b="1905"/>
+            <wp:docPr id="12" name="Picture 12"/>
+            <wp:cNvGraphicFramePr>
+              <a:graphicFrameLocks xmlns:a="http://schemas.openxmlformats.org/drawingml/2006/main" noChangeAspect="1"/>
+            </wp:cNvGraphicFramePr>
+            <a:graphic xmlns:a="http://schemas.openxmlformats.org/drawingml/2006/main">
+              <a:graphicData uri="http://schemas.openxmlformats.org/drawingml/2006/picture">
+                <pic:pic xmlns:pic="http://schemas.openxmlformats.org/drawingml/2006/picture">
+                  <pic:nvPicPr>
+                    <pic:cNvPr id="1" name=""/>
+                    <pic:cNvPicPr/>
+                  </pic:nvPicPr>
+                  <pic:blipFill>
+                    <a:blip r:embed="rId18"/>
+                    <a:stretch>
+                      <a:fillRect/>
+                    </a:stretch>
+                  </pic:blipFill>
+                  <pic:spPr>
+                    <a:xfrm>
+                      <a:off x="0" y="0"/>
+                      <a:ext cx="5760085" cy="5332095"/>
+                    </a:xfrm>
+                    <a:prstGeom prst="rect">
+                      <a:avLst/>
+                    </a:prstGeom>
+                  </pic:spPr>
+                </pic:pic>
+              </a:graphicData>
+            </a:graphic>
+          </wp:inline>
+        </w:drawing>
+      </w:r>
+    </w:p>
+    <w:p>
+      <w:pPr>
+        <w:spacing w:after="0"/>
+        <w:rPr>
+          <w:lang w:val="en"/>
+        </w:rPr>
+      </w:pPr>
+      <w:r>
+        <w:rPr>
+          <w:lang w:val="en"/>
+        </w:rPr>
+        <w:tab/>
+        <w:t>Hoặc ta có thể dùng gán đối tượng:</w:t>
+      </w:r>
+    </w:p>
+    <w:p>
+      <w:pPr>
+        <w:spacing w:after="0"/>
+        <w:jc w:val="center"/>
+        <w:rPr>
+          <w:lang w:val="en"/>
+        </w:rPr>
+      </w:pPr>
+      <w:r>
+        <w:rPr>
+          <w:noProof/>
+        </w:rPr>
+        <w:lastRenderedPageBreak/>
+        <w:drawing>
+          <wp:inline distT="0" distB="0" distL="0" distR="0" wp14:anchorId="77FED02A" wp14:editId="7A2663C8">
+            <wp:extent cx="5457825" cy="6772275"/>
+            <wp:effectExtent l="0" t="0" r="9525" b="9525"/>
+            <wp:docPr id="13" name="Picture 13"/>
+            <wp:cNvGraphicFramePr>
+              <a:graphicFrameLocks xmlns:a="http://schemas.openxmlformats.org/drawingml/2006/main" noChangeAspect="1"/>
+            </wp:cNvGraphicFramePr>
+            <a:graphic xmlns:a="http://schemas.openxmlformats.org/drawingml/2006/main">
+              <a:graphicData uri="http://schemas.openxmlformats.org/drawingml/2006/picture">
+                <pic:pic xmlns:pic="http://schemas.openxmlformats.org/drawingml/2006/picture">
+                  <pic:nvPicPr>
+                    <pic:cNvPr id="1" name=""/>
+                    <pic:cNvPicPr/>
+                  </pic:nvPicPr>
+                  <pic:blipFill>
+                    <a:blip r:embed="rId19"/>
+                    <a:stretch>
+                      <a:fillRect/>
+                    </a:stretch>
+                  </pic:blipFill>
+                  <pic:spPr>
+                    <a:xfrm>
+                      <a:off x="0" y="0"/>
+                      <a:ext cx="5457825" cy="6772275"/>
+                    </a:xfrm>
+                    <a:prstGeom prst="rect">
+                      <a:avLst/>
+                    </a:prstGeom>
+                  </pic:spPr>
+                </pic:pic>
+              </a:graphicData>
+            </a:graphic>
+          </wp:inline>
+        </w:drawing>
       </w:r>
       <w:bookmarkStart w:id="0" w:name="_GoBack"/>
       <w:bookmarkEnd w:id="0"/>
-      <w:r>
-        <w:rPr>
-          <w:rFonts w:hint="default"/>
-          <w:lang w:val="en"/>
-        </w:rPr>
-        <w:t>c định dạng bởi class container khi ta chia grid trong container đó thì mỗi cột có giá trị bằng width</w:t>
-      </w:r>
-      <w:r>
-        <w:rPr>
-          <w:rFonts w:hint="default"/>
-          <w:vertAlign w:val="subscript"/>
-          <w:lang w:val="en"/>
-        </w:rPr>
-        <w:t>container</w:t>
-      </w:r>
-      <w:r>
-        <w:rPr>
-          <w:rFonts w:hint="default"/>
-          <w:vertAlign w:val="baseline"/>
-          <w:lang w:val="en"/>
-        </w:rPr>
-        <w:t xml:space="preserve">/12 và mỗi phần tử chiếm số col đó không bao gồm margin. Ví dụ 1 phần tử chiếm 2 col thì chiều rộng của nó là </w:t>
-      </w:r>
-      <w:r>
-        <w:rPr>
-          <w:rFonts w:hint="default"/>
-          <w:lang w:val="en"/>
-        </w:rPr>
-        <w:t>width</w:t>
-      </w:r>
-      <w:r>
-        <w:rPr>
-          <w:rFonts w:hint="default"/>
-          <w:vertAlign w:val="subscript"/>
-          <w:lang w:val="en"/>
-        </w:rPr>
-        <w:t>container</w:t>
-      </w:r>
-      <w:r>
-        <w:rPr>
-          <w:rFonts w:hint="default"/>
-          <w:vertAlign w:val="baseline"/>
-          <w:lang w:val="en"/>
-        </w:rPr>
-        <w:t>/6 và phần chiều rộng này không bao gồm margin của phần tử đó.</w:t>
-      </w:r>
+    </w:p>
+    <w:p>
+      <w:pPr>
+        <w:spacing w:after="0"/>
+        <w:rPr>
+          <w:lang w:val="en"/>
+        </w:rPr>
+      </w:pPr>
     </w:p>
     <w:sectPr>
       <w:pgSz w:w="11907" w:h="16840"/>
       <w:pgMar w:top="1418" w:right="1418" w:bottom="1134" w:left="1418" w:header="720" w:footer="720" w:gutter="0"/>
-      <w:cols w:space="720" w:num="1"/>
-      <w:docGrid w:linePitch="381" w:charSpace="0"/>
+      <w:cols w:space="720"/>
+      <w:docGrid w:linePitch="381"/>
     </w:sectPr>
   </w:body>
 </w:document>
 </file>
 
 <file path=word/endnotes.xml><?xml version="1.0" encoding="utf-8"?>
-<w:endnotes xmlns:wpc="http://schemas.microsoft.com/office/word/2010/wordprocessingCanvas" xmlns:mc="http://schemas.openxmlformats.org/markup-compatibility/2006" xmlns:o="urn:schemas-microsoft-com:office:office" xmlns:r="http://schemas.openxmlformats.org/officeDocument/2006/relationships" xmlns:m="http://schemas.openxmlformats.org/officeDocument/2006/math" xmlns:v="urn:schemas-microsoft-com:vml" xmlns:wp14="http://schemas.microsoft.com/office/word/2010/wordprocessingDrawing" xmlns:wp="http://schemas.openxmlformats.org/drawingml/2006/wordprocessingDrawing" xmlns:w="http://schemas.openxmlformats.org/wordprocessingml/2006/main" xmlns:w14="http://schemas.microsoft.com/office/word/2010/wordml" xmlns:w15="http://schemas.microsoft.com/office/word/2012/wordml" xmlns:w10="urn:schemas-microsoft-com:office:word" xmlns:wpg="http://schemas.microsoft.com/office/word/2010/wordprocessingGroup" xmlns:wpi="http://schemas.microsoft.com/office/word/2010/wordprocessingInk" xmlns:wne="http://schemas.microsoft.com/office/word/2006/wordml" xmlns:wps="http://schemas.microsoft.com/office/word/2010/wordprocessingShape" xmlns:wpsCustomData="http://www.wps.cn/officeDocument/2013/wpsCustomData" mc:Ignorable="w14 w15 wp14">
-  <w:endnote w:type="separator" w:id="0">
+<w:endnotes xmlns:wpc="http://schemas.microsoft.com/office/word/2010/wordprocessingCanvas" xmlns:cx="http://schemas.microsoft.com/office/drawing/2014/chartex" xmlns:mc="http://schemas.openxmlformats.org/markup-compatibility/2006" xmlns:o="urn:schemas-microsoft-com:office:office" xmlns:r="http://schemas.openxmlformats.org/officeDocument/2006/relationships" xmlns:m="http://schemas.openxmlformats.org/officeDocument/2006/math" xmlns:v="urn:schemas-microsoft-com:vml" xmlns:wp14="http://schemas.microsoft.com/office/word/2010/wordprocessingDrawing" xmlns:wp="http://schemas.openxmlformats.org/drawingml/2006/wordprocessingDrawing" xmlns:w10="urn:schemas-microsoft-com:office:word" xmlns:w="http://schemas.openxmlformats.org/wordprocessingml/2006/main" xmlns:w14="http://schemas.microsoft.com/office/word/2010/wordml" xmlns:w15="http://schemas.microsoft.com/office/word/2012/wordml" xmlns:w16se="http://schemas.microsoft.com/office/word/2015/wordml/symex" xmlns:wpg="http://schemas.microsoft.com/office/word/2010/wordprocessingGroup" xmlns:wpi="http://schemas.microsoft.com/office/word/2010/wordprocessingInk" xmlns:wne="http://schemas.microsoft.com/office/word/2006/wordml" xmlns:wps="http://schemas.microsoft.com/office/word/2010/wordprocessingShape" mc:Ignorable="w14 w15 w16se wp14">
+  <w:endnote w:type="separator" w:id="-1">
     <w:p>
       <w:pPr>
         <w:spacing w:line="240" w:lineRule="auto"/>
@@ -854,7 +2862,7 @@
       </w:r>
     </w:p>
   </w:endnote>
-  <w:endnote w:type="continuationSeparator" w:id="1">
+  <w:endnote w:type="continuationSeparator" w:id="0">
     <w:p>
       <w:pPr>
         <w:spacing w:line="240" w:lineRule="auto"/>
@@ -868,8 +2876,8 @@
 </file>
 
 <file path=word/footnotes.xml><?xml version="1.0" encoding="utf-8"?>
-<w:footnotes xmlns:wpc="http://schemas.microsoft.com/office/word/2010/wordprocessingCanvas" xmlns:mc="http://schemas.openxmlformats.org/markup-compatibility/2006" xmlns:o="urn:schemas-microsoft-com:office:office" xmlns:r="http://schemas.openxmlformats.org/officeDocument/2006/relationships" xmlns:m="http://schemas.openxmlformats.org/officeDocument/2006/math" xmlns:v="urn:schemas-microsoft-com:vml" xmlns:wp14="http://schemas.microsoft.com/office/word/2010/wordprocessingDrawing" xmlns:wp="http://schemas.openxmlformats.org/drawingml/2006/wordprocessingDrawing" xmlns:w="http://schemas.openxmlformats.org/wordprocessingml/2006/main" xmlns:w14="http://schemas.microsoft.com/office/word/2010/wordml" xmlns:w15="http://schemas.microsoft.com/office/word/2012/wordml" xmlns:w10="urn:schemas-microsoft-com:office:word" xmlns:wpg="http://schemas.microsoft.com/office/word/2010/wordprocessingGroup" xmlns:wpi="http://schemas.microsoft.com/office/word/2010/wordprocessingInk" xmlns:wne="http://schemas.microsoft.com/office/word/2006/wordml" xmlns:wps="http://schemas.microsoft.com/office/word/2010/wordprocessingShape" xmlns:wpsCustomData="http://www.wps.cn/officeDocument/2013/wpsCustomData" mc:Ignorable="w14 w15 wp14">
-  <w:footnote w:type="separator" w:id="0">
+<w:footnotes xmlns:wpc="http://schemas.microsoft.com/office/word/2010/wordprocessingCanvas" xmlns:cx="http://schemas.microsoft.com/office/drawing/2014/chartex" xmlns:mc="http://schemas.openxmlformats.org/markup-compatibility/2006" xmlns:o="urn:schemas-microsoft-com:office:office" xmlns:r="http://schemas.openxmlformats.org/officeDocument/2006/relationships" xmlns:m="http://schemas.openxmlformats.org/officeDocument/2006/math" xmlns:v="urn:schemas-microsoft-com:vml" xmlns:wp14="http://schemas.microsoft.com/office/word/2010/wordprocessingDrawing" xmlns:wp="http://schemas.openxmlformats.org/drawingml/2006/wordprocessingDrawing" xmlns:w10="urn:schemas-microsoft-com:office:word" xmlns:w="http://schemas.openxmlformats.org/wordprocessingml/2006/main" xmlns:w14="http://schemas.microsoft.com/office/word/2010/wordml" xmlns:w15="http://schemas.microsoft.com/office/word/2012/wordml" xmlns:w16se="http://schemas.microsoft.com/office/word/2015/wordml/symex" xmlns:wpg="http://schemas.microsoft.com/office/word/2010/wordprocessingGroup" xmlns:wpi="http://schemas.microsoft.com/office/word/2010/wordprocessingInk" xmlns:wne="http://schemas.microsoft.com/office/word/2006/wordml" xmlns:wps="http://schemas.microsoft.com/office/word/2010/wordprocessingShape" mc:Ignorable="w14 w15 w16se wp14">
+  <w:footnote w:type="separator" w:id="-1">
     <w:p>
       <w:pPr>
         <w:spacing w:line="240" w:lineRule="auto"/>
@@ -879,7 +2887,7 @@
       </w:r>
     </w:p>
   </w:footnote>
-  <w:footnote w:type="continuationSeparator" w:id="1">
+  <w:footnote w:type="continuationSeparator" w:id="0">
     <w:p>
       <w:pPr>
         <w:spacing w:line="240" w:lineRule="auto"/>
@@ -893,292 +2901,414 @@
 </file>
 
 <file path=word/styles.xml><?xml version="1.0" encoding="utf-8"?>
-<w:styles xmlns:mc="http://schemas.openxmlformats.org/markup-compatibility/2006" xmlns:o="urn:schemas-microsoft-com:office:office" xmlns:r="http://schemas.openxmlformats.org/officeDocument/2006/relationships" xmlns:m="http://schemas.openxmlformats.org/officeDocument/2006/math" xmlns:v="urn:schemas-microsoft-com:vml" xmlns:w="http://schemas.openxmlformats.org/wordprocessingml/2006/main" xmlns:w14="http://schemas.microsoft.com/office/word/2010/wordml" xmlns:w10="urn:schemas-microsoft-com:office:word" xmlns:sl="http://schemas.openxmlformats.org/schemaLibrary/2006/main" xmlns:wpsCustomData="http://www.wps.cn/officeDocument/2013/wpsCustomData" mc:Ignorable="w14">
+<w:styles xmlns:mc="http://schemas.openxmlformats.org/markup-compatibility/2006" xmlns:r="http://schemas.openxmlformats.org/officeDocument/2006/relationships" xmlns:w="http://schemas.openxmlformats.org/wordprocessingml/2006/main" xmlns:w14="http://schemas.microsoft.com/office/word/2010/wordml" xmlns:w15="http://schemas.microsoft.com/office/word/2012/wordml" xmlns:w16se="http://schemas.microsoft.com/office/word/2015/wordml/symex" mc:Ignorable="w14 w15 w16se">
   <w:docDefaults>
     <w:rPrDefault>
       <w:rPr>
-        <w:rFonts w:ascii="Times New Roman" w:hAnsi="Times New Roman" w:eastAsiaTheme="minorHAnsi" w:cstheme="minorBidi"/>
+        <w:rFonts w:ascii="Times New Roman" w:eastAsiaTheme="minorHAnsi" w:hAnsi="Times New Roman" w:cstheme="minorBidi"/>
+        <w:lang w:val="en-US" w:eastAsia="en-US" w:bidi="ar-SA"/>
       </w:rPr>
     </w:rPrDefault>
+    <w:pPrDefault>
+      <w:pPr>
+        <w:spacing w:after="160" w:line="259" w:lineRule="auto"/>
+      </w:pPr>
+    </w:pPrDefault>
   </w:docDefaults>
-  <w:latentStyles w:count="260" w:defQFormat="0" w:defUnhideWhenUsed="1" w:defSemiHidden="1" w:defUIPriority="99" w:defLockedState="0">
-    <w:lsdException w:qFormat="1" w:unhideWhenUsed="0" w:uiPriority="0" w:semiHidden="0" w:name="Normal"/>
-    <w:lsdException w:qFormat="1" w:unhideWhenUsed="0" w:uiPriority="9" w:semiHidden="0" w:name="heading 1"/>
-    <w:lsdException w:qFormat="1" w:uiPriority="9" w:name="heading 2"/>
-    <w:lsdException w:qFormat="1" w:uiPriority="9" w:name="heading 3"/>
-    <w:lsdException w:qFormat="1" w:uiPriority="9" w:name="heading 4"/>
-    <w:lsdException w:qFormat="1" w:uiPriority="9" w:name="heading 5"/>
-    <w:lsdException w:qFormat="1" w:uiPriority="9" w:name="heading 6"/>
-    <w:lsdException w:qFormat="1" w:uiPriority="9" w:name="heading 7"/>
-    <w:lsdException w:qFormat="1" w:uiPriority="9" w:name="heading 8"/>
-    <w:lsdException w:qFormat="1" w:uiPriority="9" w:name="heading 9"/>
-    <w:lsdException w:uiPriority="99" w:name="index 1"/>
-    <w:lsdException w:uiPriority="99" w:name="index 2"/>
-    <w:lsdException w:uiPriority="99" w:name="index 3"/>
-    <w:lsdException w:uiPriority="99" w:name="index 4"/>
-    <w:lsdException w:uiPriority="99" w:name="index 5"/>
-    <w:lsdException w:uiPriority="99" w:name="index 6"/>
-    <w:lsdException w:uiPriority="99" w:name="index 7"/>
-    <w:lsdException w:uiPriority="99" w:name="index 8"/>
-    <w:lsdException w:uiPriority="99" w:name="index 9"/>
-    <w:lsdException w:uiPriority="39" w:name="toc 1"/>
-    <w:lsdException w:uiPriority="39" w:name="toc 2"/>
-    <w:lsdException w:uiPriority="39" w:name="toc 3"/>
-    <w:lsdException w:uiPriority="39" w:name="toc 4"/>
-    <w:lsdException w:uiPriority="39" w:name="toc 5"/>
-    <w:lsdException w:uiPriority="39" w:name="toc 6"/>
-    <w:lsdException w:uiPriority="39" w:name="toc 7"/>
-    <w:lsdException w:uiPriority="39" w:name="toc 8"/>
-    <w:lsdException w:uiPriority="39" w:name="toc 9"/>
-    <w:lsdException w:uiPriority="99" w:name="Normal Indent"/>
-    <w:lsdException w:uiPriority="99" w:name="footnote text"/>
-    <w:lsdException w:uiPriority="99" w:name="annotation text"/>
-    <w:lsdException w:uiPriority="99" w:name="header"/>
-    <w:lsdException w:uiPriority="99" w:name="footer"/>
-    <w:lsdException w:uiPriority="99" w:name="index heading"/>
-    <w:lsdException w:qFormat="1" w:uiPriority="35" w:name="caption"/>
-    <w:lsdException w:uiPriority="99" w:name="table of figures"/>
-    <w:lsdException w:uiPriority="99" w:name="envelope address"/>
-    <w:lsdException w:uiPriority="99" w:name="envelope return"/>
-    <w:lsdException w:uiPriority="99" w:name="footnote reference"/>
-    <w:lsdException w:uiPriority="99" w:name="annotation reference"/>
-    <w:lsdException w:uiPriority="99" w:name="line number"/>
-    <w:lsdException w:uiPriority="99" w:name="page number"/>
-    <w:lsdException w:uiPriority="99" w:name="endnote reference"/>
-    <w:lsdException w:uiPriority="99" w:name="endnote text"/>
-    <w:lsdException w:uiPriority="99" w:name="table of authorities"/>
-    <w:lsdException w:uiPriority="99" w:name="macro"/>
-    <w:lsdException w:uiPriority="99" w:name="toa heading"/>
-    <w:lsdException w:uiPriority="99" w:name="List"/>
-    <w:lsdException w:uiPriority="99" w:name="List Bullet"/>
-    <w:lsdException w:uiPriority="99" w:name="List Number"/>
-    <w:lsdException w:uiPriority="99" w:name="List 2"/>
-    <w:lsdException w:uiPriority="99" w:name="List 3"/>
-    <w:lsdException w:uiPriority="99" w:name="List 4"/>
-    <w:lsdException w:uiPriority="99" w:name="List 5"/>
-    <w:lsdException w:uiPriority="99" w:name="List Bullet 2"/>
-    <w:lsdException w:uiPriority="99" w:name="List Bullet 3"/>
-    <w:lsdException w:uiPriority="99" w:name="List Bullet 4"/>
-    <w:lsdException w:uiPriority="99" w:name="List Bullet 5"/>
-    <w:lsdException w:uiPriority="99" w:name="List Number 2"/>
-    <w:lsdException w:uiPriority="99" w:name="List Number 3"/>
-    <w:lsdException w:uiPriority="99" w:name="List Number 4"/>
-    <w:lsdException w:uiPriority="99" w:name="List Number 5"/>
-    <w:lsdException w:qFormat="1" w:unhideWhenUsed="0" w:uiPriority="10" w:semiHidden="0" w:name="Title"/>
-    <w:lsdException w:uiPriority="99" w:name="Closing"/>
-    <w:lsdException w:uiPriority="99" w:name="Signature"/>
-    <w:lsdException w:uiPriority="1" w:name="Default Paragraph Font"/>
-    <w:lsdException w:uiPriority="99" w:name="Body Text"/>
-    <w:lsdException w:uiPriority="99" w:name="Body Text Indent"/>
-    <w:lsdException w:uiPriority="99" w:name="List Continue"/>
-    <w:lsdException w:uiPriority="99" w:name="List Continue 2"/>
-    <w:lsdException w:uiPriority="99" w:name="List Continue 3"/>
-    <w:lsdException w:uiPriority="99" w:name="List Continue 4"/>
-    <w:lsdException w:uiPriority="99" w:name="List Continue 5"/>
-    <w:lsdException w:uiPriority="99" w:name="Message Header"/>
-    <w:lsdException w:qFormat="1" w:unhideWhenUsed="0" w:uiPriority="11" w:semiHidden="0" w:name="Subtitle"/>
-    <w:lsdException w:uiPriority="99" w:name="Salutation"/>
-    <w:lsdException w:uiPriority="99" w:name="Date"/>
-    <w:lsdException w:uiPriority="99" w:name="Body Text First Indent"/>
-    <w:lsdException w:uiPriority="99" w:name="Body Text First Indent 2"/>
-    <w:lsdException w:uiPriority="99" w:name="Note Heading"/>
-    <w:lsdException w:uiPriority="99" w:name="Body Text 2"/>
-    <w:lsdException w:uiPriority="99" w:name="Body Text 3"/>
-    <w:lsdException w:uiPriority="99" w:name="Body Text Indent 2"/>
-    <w:lsdException w:uiPriority="99" w:name="Body Text Indent 3"/>
-    <w:lsdException w:uiPriority="99" w:name="Block Text"/>
-    <w:lsdException w:uiPriority="99" w:name="Hyperlink"/>
-    <w:lsdException w:uiPriority="99" w:name="FollowedHyperlink"/>
-    <w:lsdException w:qFormat="1" w:unhideWhenUsed="0" w:uiPriority="22" w:semiHidden="0" w:name="Strong"/>
-    <w:lsdException w:qFormat="1" w:unhideWhenUsed="0" w:uiPriority="20" w:semiHidden="0" w:name="Emphasis"/>
-    <w:lsdException w:uiPriority="99" w:name="Document Map"/>
-    <w:lsdException w:uiPriority="99" w:name="Plain Text"/>
-    <w:lsdException w:uiPriority="99" w:name="E-mail Signature"/>
-    <w:lsdException w:uiPriority="99" w:name="Normal (Web)"/>
-    <w:lsdException w:uiPriority="99" w:name="HTML Acronym"/>
-    <w:lsdException w:uiPriority="99" w:name="HTML Address"/>
-    <w:lsdException w:uiPriority="99" w:name="HTML Cite"/>
-    <w:lsdException w:uiPriority="99" w:name="HTML Code"/>
-    <w:lsdException w:uiPriority="99" w:name="HTML Definition"/>
-    <w:lsdException w:uiPriority="99" w:name="HTML Keyboard"/>
-    <w:lsdException w:uiPriority="99" w:name="HTML Preformatted"/>
-    <w:lsdException w:uiPriority="99" w:name="HTML Sample"/>
-    <w:lsdException w:uiPriority="99" w:name="HTML Typewriter"/>
-    <w:lsdException w:uiPriority="99" w:name="HTML Variable"/>
-    <w:lsdException w:uiPriority="99" w:name="Normal Table"/>
-    <w:lsdException w:uiPriority="99" w:name="annotation subject"/>
-    <w:lsdException w:uiPriority="99" w:name="Table Simple 1"/>
-    <w:lsdException w:uiPriority="99" w:name="Table Simple 2"/>
-    <w:lsdException w:uiPriority="99" w:name="Table Simple 3"/>
-    <w:lsdException w:uiPriority="99" w:name="Table Classic 1"/>
-    <w:lsdException w:uiPriority="99" w:name="Table Classic 2"/>
-    <w:lsdException w:uiPriority="99" w:name="Table Classic 3"/>
-    <w:lsdException w:uiPriority="99" w:name="Table Classic 4"/>
-    <w:lsdException w:uiPriority="99" w:name="Table Colorful 1"/>
-    <w:lsdException w:uiPriority="99" w:name="Table Colorful 2"/>
-    <w:lsdException w:uiPriority="99" w:name="Table Colorful 3"/>
-    <w:lsdException w:uiPriority="99" w:name="Table Columns 1"/>
-    <w:lsdException w:uiPriority="99" w:name="Table Columns 2"/>
-    <w:lsdException w:uiPriority="99" w:name="Table Columns 3"/>
-    <w:lsdException w:uiPriority="99" w:name="Table Columns 4"/>
-    <w:lsdException w:uiPriority="99" w:name="Table Columns 5"/>
-    <w:lsdException w:uiPriority="99" w:name="Table Grid 1"/>
-    <w:lsdException w:uiPriority="99" w:name="Table Grid 2"/>
-    <w:lsdException w:uiPriority="99" w:name="Table Grid 3"/>
-    <w:lsdException w:uiPriority="99" w:name="Table Grid 4"/>
-    <w:lsdException w:uiPriority="99" w:name="Table Grid 5"/>
-    <w:lsdException w:uiPriority="99" w:name="Table Grid 6"/>
-    <w:lsdException w:uiPriority="99" w:name="Table Grid 7"/>
-    <w:lsdException w:uiPriority="99" w:name="Table Grid 8"/>
-    <w:lsdException w:uiPriority="99" w:name="Table List 1"/>
-    <w:lsdException w:uiPriority="99" w:name="Table List 2"/>
-    <w:lsdException w:uiPriority="99" w:name="Table List 3"/>
-    <w:lsdException w:uiPriority="99" w:name="Table List 4"/>
-    <w:lsdException w:uiPriority="99" w:name="Table List 5"/>
-    <w:lsdException w:uiPriority="99" w:name="Table List 6"/>
-    <w:lsdException w:uiPriority="99" w:name="Table List 7"/>
-    <w:lsdException w:uiPriority="99" w:name="Table List 8"/>
-    <w:lsdException w:uiPriority="99" w:name="Table 3D effects 1"/>
-    <w:lsdException w:uiPriority="99" w:name="Table 3D effects 2"/>
-    <w:lsdException w:uiPriority="99" w:name="Table 3D effects 3"/>
-    <w:lsdException w:uiPriority="99" w:name="Table Contemporary"/>
-    <w:lsdException w:uiPriority="99" w:name="Table Elegant"/>
-    <w:lsdException w:uiPriority="99" w:name="Table Professional"/>
-    <w:lsdException w:uiPriority="99" w:name="Table Subtle 1"/>
-    <w:lsdException w:uiPriority="99" w:name="Table Subtle 2"/>
-    <w:lsdException w:uiPriority="99" w:name="Table Web 1"/>
-    <w:lsdException w:uiPriority="99" w:name="Table Web 2"/>
-    <w:lsdException w:uiPriority="99" w:name="Table Web 3"/>
-    <w:lsdException w:uiPriority="99" w:name="Balloon Text"/>
-    <w:lsdException w:unhideWhenUsed="0" w:uiPriority="39" w:semiHidden="0" w:name="Table Grid"/>
-    <w:lsdException w:uiPriority="99" w:name="Table Theme"/>
-    <w:lsdException w:unhideWhenUsed="0" w:uiPriority="60" w:semiHidden="0" w:name="Light Shading"/>
-    <w:lsdException w:unhideWhenUsed="0" w:uiPriority="61" w:semiHidden="0" w:name="Light List"/>
-    <w:lsdException w:unhideWhenUsed="0" w:uiPriority="62" w:semiHidden="0" w:name="Light Grid"/>
-    <w:lsdException w:unhideWhenUsed="0" w:uiPriority="63" w:semiHidden="0" w:name="Medium Shading 1"/>
-    <w:lsdException w:unhideWhenUsed="0" w:uiPriority="64" w:semiHidden="0" w:name="Medium Shading 2"/>
-    <w:lsdException w:unhideWhenUsed="0" w:uiPriority="65" w:semiHidden="0" w:name="Medium List 1"/>
-    <w:lsdException w:unhideWhenUsed="0" w:uiPriority="66" w:semiHidden="0" w:name="Medium List 2"/>
-    <w:lsdException w:unhideWhenUsed="0" w:uiPriority="67" w:semiHidden="0" w:name="Medium Grid 1"/>
-    <w:lsdException w:unhideWhenUsed="0" w:uiPriority="68" w:semiHidden="0" w:name="Medium Grid 2"/>
-    <w:lsdException w:unhideWhenUsed="0" w:uiPriority="69" w:semiHidden="0" w:name="Medium Grid 3"/>
-    <w:lsdException w:unhideWhenUsed="0" w:uiPriority="70" w:semiHidden="0" w:name="Dark List"/>
-    <w:lsdException w:unhideWhenUsed="0" w:uiPriority="71" w:semiHidden="0" w:name="Colorful Shading"/>
-    <w:lsdException w:unhideWhenUsed="0" w:uiPriority="72" w:semiHidden="0" w:name="Colorful List"/>
-    <w:lsdException w:unhideWhenUsed="0" w:uiPriority="73" w:semiHidden="0" w:name="Colorful Grid"/>
-    <w:lsdException w:unhideWhenUsed="0" w:uiPriority="60" w:semiHidden="0" w:name="Light Shading Accent 1"/>
-    <w:lsdException w:unhideWhenUsed="0" w:uiPriority="61" w:semiHidden="0" w:name="Light List Accent 1"/>
-    <w:lsdException w:unhideWhenUsed="0" w:uiPriority="62" w:semiHidden="0" w:name="Light Grid Accent 1"/>
-    <w:lsdException w:unhideWhenUsed="0" w:uiPriority="63" w:semiHidden="0" w:name="Medium Shading 1 Accent 1"/>
-    <w:lsdException w:unhideWhenUsed="0" w:uiPriority="64" w:semiHidden="0" w:name="Medium Shading 2 Accent 1"/>
-    <w:lsdException w:unhideWhenUsed="0" w:uiPriority="65" w:semiHidden="0" w:name="Medium List 1 Accent 1"/>
-    <w:lsdException w:qFormat="1" w:unhideWhenUsed="0" w:uiPriority="34" w:semiHidden="0" w:name="List Paragraph"/>
-    <w:lsdException w:unhideWhenUsed="0" w:uiPriority="66" w:semiHidden="0" w:name="Medium List 2 Accent 1"/>
-    <w:lsdException w:unhideWhenUsed="0" w:uiPriority="67" w:semiHidden="0" w:name="Medium Grid 1 Accent 1"/>
-    <w:lsdException w:unhideWhenUsed="0" w:uiPriority="68" w:semiHidden="0" w:name="Medium Grid 2 Accent 1"/>
-    <w:lsdException w:unhideWhenUsed="0" w:uiPriority="69" w:semiHidden="0" w:name="Medium Grid 3 Accent 1"/>
-    <w:lsdException w:unhideWhenUsed="0" w:uiPriority="70" w:semiHidden="0" w:name="Dark List Accent 1"/>
-    <w:lsdException w:unhideWhenUsed="0" w:uiPriority="71" w:semiHidden="0" w:name="Colorful Shading Accent 1"/>
-    <w:lsdException w:unhideWhenUsed="0" w:uiPriority="72" w:semiHidden="0" w:name="Colorful List Accent 1"/>
-    <w:lsdException w:unhideWhenUsed="0" w:uiPriority="73" w:semiHidden="0" w:name="Colorful Grid Accent 1"/>
-    <w:lsdException w:unhideWhenUsed="0" w:uiPriority="60" w:semiHidden="0" w:name="Light Shading Accent 2"/>
-    <w:lsdException w:unhideWhenUsed="0" w:uiPriority="61" w:semiHidden="0" w:name="Light List Accent 2"/>
-    <w:lsdException w:unhideWhenUsed="0" w:uiPriority="62" w:semiHidden="0" w:name="Light Grid Accent 2"/>
-    <w:lsdException w:unhideWhenUsed="0" w:uiPriority="63" w:semiHidden="0" w:name="Medium Shading 1 Accent 2"/>
-    <w:lsdException w:unhideWhenUsed="0" w:uiPriority="64" w:semiHidden="0" w:name="Medium Shading 2 Accent 2"/>
-    <w:lsdException w:unhideWhenUsed="0" w:uiPriority="65" w:semiHidden="0" w:name="Medium List 1 Accent 2"/>
-    <w:lsdException w:unhideWhenUsed="0" w:uiPriority="66" w:semiHidden="0" w:name="Medium List 2 Accent 2"/>
-    <w:lsdException w:unhideWhenUsed="0" w:uiPriority="67" w:semiHidden="0" w:name="Medium Grid 1 Accent 2"/>
-    <w:lsdException w:unhideWhenUsed="0" w:uiPriority="68" w:semiHidden="0" w:name="Medium Grid 2 Accent 2"/>
-    <w:lsdException w:unhideWhenUsed="0" w:uiPriority="69" w:semiHidden="0" w:name="Medium Grid 3 Accent 2"/>
-    <w:lsdException w:unhideWhenUsed="0" w:uiPriority="70" w:semiHidden="0" w:name="Dark List Accent 2"/>
-    <w:lsdException w:unhideWhenUsed="0" w:uiPriority="71" w:semiHidden="0" w:name="Colorful Shading Accent 2"/>
-    <w:lsdException w:unhideWhenUsed="0" w:uiPriority="72" w:semiHidden="0" w:name="Colorful List Accent 2"/>
-    <w:lsdException w:unhideWhenUsed="0" w:uiPriority="73" w:semiHidden="0" w:name="Colorful Grid Accent 2"/>
-    <w:lsdException w:unhideWhenUsed="0" w:uiPriority="60" w:semiHidden="0" w:name="Light Shading Accent 3"/>
-    <w:lsdException w:unhideWhenUsed="0" w:uiPriority="61" w:semiHidden="0" w:name="Light List Accent 3"/>
-    <w:lsdException w:unhideWhenUsed="0" w:uiPriority="62" w:semiHidden="0" w:name="Light Grid Accent 3"/>
-    <w:lsdException w:unhideWhenUsed="0" w:uiPriority="63" w:semiHidden="0" w:name="Medium Shading 1 Accent 3"/>
-    <w:lsdException w:unhideWhenUsed="0" w:uiPriority="64" w:semiHidden="0" w:name="Medium Shading 2 Accent 3"/>
-    <w:lsdException w:unhideWhenUsed="0" w:uiPriority="65" w:semiHidden="0" w:name="Medium List 1 Accent 3"/>
-    <w:lsdException w:unhideWhenUsed="0" w:uiPriority="66" w:semiHidden="0" w:name="Medium List 2 Accent 3"/>
-    <w:lsdException w:unhideWhenUsed="0" w:uiPriority="67" w:semiHidden="0" w:name="Medium Grid 1 Accent 3"/>
-    <w:lsdException w:unhideWhenUsed="0" w:uiPriority="68" w:semiHidden="0" w:name="Medium Grid 2 Accent 3"/>
-    <w:lsdException w:unhideWhenUsed="0" w:uiPriority="69" w:semiHidden="0" w:name="Medium Grid 3 Accent 3"/>
-    <w:lsdException w:unhideWhenUsed="0" w:uiPriority="70" w:semiHidden="0" w:name="Dark List Accent 3"/>
-    <w:lsdException w:unhideWhenUsed="0" w:uiPriority="71" w:semiHidden="0" w:name="Colorful Shading Accent 3"/>
-    <w:lsdException w:unhideWhenUsed="0" w:uiPriority="72" w:semiHidden="0" w:name="Colorful List Accent 3"/>
-    <w:lsdException w:unhideWhenUsed="0" w:uiPriority="73" w:semiHidden="0" w:name="Colorful Grid Accent 3"/>
-    <w:lsdException w:unhideWhenUsed="0" w:uiPriority="60" w:semiHidden="0" w:name="Light Shading Accent 4"/>
-    <w:lsdException w:unhideWhenUsed="0" w:uiPriority="61" w:semiHidden="0" w:name="Light List Accent 4"/>
-    <w:lsdException w:unhideWhenUsed="0" w:uiPriority="62" w:semiHidden="0" w:name="Light Grid Accent 4"/>
-    <w:lsdException w:unhideWhenUsed="0" w:uiPriority="63" w:semiHidden="0" w:name="Medium Shading 1 Accent 4"/>
-    <w:lsdException w:unhideWhenUsed="0" w:uiPriority="64" w:semiHidden="0" w:name="Medium Shading 2 Accent 4"/>
-    <w:lsdException w:unhideWhenUsed="0" w:uiPriority="65" w:semiHidden="0" w:name="Medium List 1 Accent 4"/>
-    <w:lsdException w:unhideWhenUsed="0" w:uiPriority="66" w:semiHidden="0" w:name="Medium List 2 Accent 4"/>
-    <w:lsdException w:unhideWhenUsed="0" w:uiPriority="67" w:semiHidden="0" w:name="Medium Grid 1 Accent 4"/>
-    <w:lsdException w:unhideWhenUsed="0" w:uiPriority="68" w:semiHidden="0" w:name="Medium Grid 2 Accent 4"/>
-    <w:lsdException w:unhideWhenUsed="0" w:uiPriority="69" w:semiHidden="0" w:name="Medium Grid 3 Accent 4"/>
-    <w:lsdException w:unhideWhenUsed="0" w:uiPriority="70" w:semiHidden="0" w:name="Dark List Accent 4"/>
-    <w:lsdException w:unhideWhenUsed="0" w:uiPriority="71" w:semiHidden="0" w:name="Colorful Shading Accent 4"/>
-    <w:lsdException w:unhideWhenUsed="0" w:uiPriority="72" w:semiHidden="0" w:name="Colorful List Accent 4"/>
-    <w:lsdException w:unhideWhenUsed="0" w:uiPriority="73" w:semiHidden="0" w:name="Colorful Grid Accent 4"/>
-    <w:lsdException w:unhideWhenUsed="0" w:uiPriority="60" w:semiHidden="0" w:name="Light Shading Accent 5"/>
-    <w:lsdException w:unhideWhenUsed="0" w:uiPriority="61" w:semiHidden="0" w:name="Light List Accent 5"/>
-    <w:lsdException w:unhideWhenUsed="0" w:uiPriority="62" w:semiHidden="0" w:name="Light Grid Accent 5"/>
-    <w:lsdException w:unhideWhenUsed="0" w:uiPriority="63" w:semiHidden="0" w:name="Medium Shading 1 Accent 5"/>
-    <w:lsdException w:unhideWhenUsed="0" w:uiPriority="64" w:semiHidden="0" w:name="Medium Shading 2 Accent 5"/>
-    <w:lsdException w:unhideWhenUsed="0" w:uiPriority="65" w:semiHidden="0" w:name="Medium List 1 Accent 5"/>
-    <w:lsdException w:unhideWhenUsed="0" w:uiPriority="66" w:semiHidden="0" w:name="Medium List 2 Accent 5"/>
-    <w:lsdException w:unhideWhenUsed="0" w:uiPriority="67" w:semiHidden="0" w:name="Medium Grid 1 Accent 5"/>
-    <w:lsdException w:unhideWhenUsed="0" w:uiPriority="68" w:semiHidden="0" w:name="Medium Grid 2 Accent 5"/>
-    <w:lsdException w:unhideWhenUsed="0" w:uiPriority="69" w:semiHidden="0" w:name="Medium Grid 3 Accent 5"/>
-    <w:lsdException w:unhideWhenUsed="0" w:uiPriority="70" w:semiHidden="0" w:name="Dark List Accent 5"/>
-    <w:lsdException w:unhideWhenUsed="0" w:uiPriority="71" w:semiHidden="0" w:name="Colorful Shading Accent 5"/>
-    <w:lsdException w:unhideWhenUsed="0" w:uiPriority="72" w:semiHidden="0" w:name="Colorful List Accent 5"/>
-    <w:lsdException w:unhideWhenUsed="0" w:uiPriority="73" w:semiHidden="0" w:name="Colorful Grid Accent 5"/>
-    <w:lsdException w:unhideWhenUsed="0" w:uiPriority="60" w:semiHidden="0" w:name="Light Shading Accent 6"/>
-    <w:lsdException w:unhideWhenUsed="0" w:uiPriority="61" w:semiHidden="0" w:name="Light List Accent 6"/>
-    <w:lsdException w:unhideWhenUsed="0" w:uiPriority="62" w:semiHidden="0" w:name="Light Grid Accent 6"/>
-    <w:lsdException w:unhideWhenUsed="0" w:uiPriority="63" w:semiHidden="0" w:name="Medium Shading 1 Accent 6"/>
-    <w:lsdException w:unhideWhenUsed="0" w:uiPriority="64" w:semiHidden="0" w:name="Medium Shading 2 Accent 6"/>
-    <w:lsdException w:unhideWhenUsed="0" w:uiPriority="65" w:semiHidden="0" w:name="Medium List 1 Accent 6"/>
-    <w:lsdException w:unhideWhenUsed="0" w:uiPriority="66" w:semiHidden="0" w:name="Medium List 2 Accent 6"/>
-    <w:lsdException w:unhideWhenUsed="0" w:uiPriority="67" w:semiHidden="0" w:name="Medium Grid 1 Accent 6"/>
-    <w:lsdException w:unhideWhenUsed="0" w:uiPriority="68" w:semiHidden="0" w:name="Medium Grid 2 Accent 6"/>
-    <w:lsdException w:unhideWhenUsed="0" w:uiPriority="69" w:semiHidden="0" w:name="Medium Grid 3 Accent 6"/>
-    <w:lsdException w:unhideWhenUsed="0" w:uiPriority="70" w:semiHidden="0" w:name="Dark List Accent 6"/>
-    <w:lsdException w:unhideWhenUsed="0" w:uiPriority="71" w:semiHidden="0" w:name="Colorful Shading Accent 6"/>
-    <w:lsdException w:unhideWhenUsed="0" w:uiPriority="72" w:semiHidden="0" w:name="Colorful List Accent 6"/>
-    <w:lsdException w:unhideWhenUsed="0" w:uiPriority="73" w:semiHidden="0" w:name="Colorful Grid Accent 6"/>
+  <w:latentStyles w:defLockedState="0" w:defUIPriority="99" w:defSemiHidden="0" w:defUnhideWhenUsed="0" w:defQFormat="0" w:count="371">
+    <w:lsdException w:name="Normal" w:uiPriority="0" w:qFormat="1"/>
+    <w:lsdException w:name="heading 1" w:uiPriority="9" w:qFormat="1"/>
+    <w:lsdException w:name="heading 2" w:semiHidden="1" w:uiPriority="9" w:unhideWhenUsed="1" w:qFormat="1"/>
+    <w:lsdException w:name="heading 3" w:semiHidden="1" w:uiPriority="9" w:unhideWhenUsed="1" w:qFormat="1"/>
+    <w:lsdException w:name="heading 4" w:semiHidden="1" w:uiPriority="9" w:unhideWhenUsed="1" w:qFormat="1"/>
+    <w:lsdException w:name="heading 5" w:semiHidden="1" w:uiPriority="9" w:unhideWhenUsed="1" w:qFormat="1"/>
+    <w:lsdException w:name="heading 6" w:semiHidden="1" w:uiPriority="9" w:unhideWhenUsed="1" w:qFormat="1"/>
+    <w:lsdException w:name="heading 7" w:semiHidden="1" w:uiPriority="9" w:unhideWhenUsed="1" w:qFormat="1"/>
+    <w:lsdException w:name="heading 8" w:semiHidden="1" w:uiPriority="9" w:unhideWhenUsed="1" w:qFormat="1"/>
+    <w:lsdException w:name="heading 9" w:semiHidden="1" w:uiPriority="9" w:unhideWhenUsed="1" w:qFormat="1"/>
+    <w:lsdException w:name="index 1" w:semiHidden="1" w:unhideWhenUsed="1"/>
+    <w:lsdException w:name="index 2" w:semiHidden="1" w:unhideWhenUsed="1"/>
+    <w:lsdException w:name="index 3" w:semiHidden="1" w:unhideWhenUsed="1"/>
+    <w:lsdException w:name="index 4" w:semiHidden="1" w:unhideWhenUsed="1"/>
+    <w:lsdException w:name="index 5" w:semiHidden="1" w:unhideWhenUsed="1"/>
+    <w:lsdException w:name="index 6" w:semiHidden="1" w:unhideWhenUsed="1"/>
+    <w:lsdException w:name="index 7" w:semiHidden="1" w:unhideWhenUsed="1"/>
+    <w:lsdException w:name="index 8" w:semiHidden="1" w:unhideWhenUsed="1"/>
+    <w:lsdException w:name="index 9" w:semiHidden="1" w:unhideWhenUsed="1"/>
+    <w:lsdException w:name="toc 1" w:semiHidden="1" w:uiPriority="39" w:unhideWhenUsed="1"/>
+    <w:lsdException w:name="toc 2" w:semiHidden="1" w:uiPriority="39" w:unhideWhenUsed="1"/>
+    <w:lsdException w:name="toc 3" w:semiHidden="1" w:uiPriority="39" w:unhideWhenUsed="1"/>
+    <w:lsdException w:name="toc 4" w:semiHidden="1" w:uiPriority="39" w:unhideWhenUsed="1"/>
+    <w:lsdException w:name="toc 5" w:semiHidden="1" w:uiPriority="39" w:unhideWhenUsed="1"/>
+    <w:lsdException w:name="toc 6" w:semiHidden="1" w:uiPriority="39" w:unhideWhenUsed="1"/>
+    <w:lsdException w:name="toc 7" w:semiHidden="1" w:uiPriority="39" w:unhideWhenUsed="1"/>
+    <w:lsdException w:name="toc 8" w:semiHidden="1" w:uiPriority="39" w:unhideWhenUsed="1"/>
+    <w:lsdException w:name="toc 9" w:semiHidden="1" w:uiPriority="39" w:unhideWhenUsed="1"/>
+    <w:lsdException w:name="Normal Indent" w:semiHidden="1" w:unhideWhenUsed="1"/>
+    <w:lsdException w:name="footnote text" w:semiHidden="1" w:unhideWhenUsed="1"/>
+    <w:lsdException w:name="annotation text" w:semiHidden="1" w:unhideWhenUsed="1"/>
+    <w:lsdException w:name="header" w:semiHidden="1" w:unhideWhenUsed="1"/>
+    <w:lsdException w:name="footer" w:semiHidden="1" w:unhideWhenUsed="1"/>
+    <w:lsdException w:name="index heading" w:semiHidden="1" w:unhideWhenUsed="1"/>
+    <w:lsdException w:name="caption" w:semiHidden="1" w:uiPriority="35" w:unhideWhenUsed="1" w:qFormat="1"/>
+    <w:lsdException w:name="table of figures" w:semiHidden="1" w:unhideWhenUsed="1"/>
+    <w:lsdException w:name="envelope address" w:semiHidden="1" w:unhideWhenUsed="1"/>
+    <w:lsdException w:name="envelope return" w:semiHidden="1" w:unhideWhenUsed="1"/>
+    <w:lsdException w:name="footnote reference" w:semiHidden="1" w:unhideWhenUsed="1"/>
+    <w:lsdException w:name="annotation reference" w:semiHidden="1" w:unhideWhenUsed="1"/>
+    <w:lsdException w:name="line number" w:semiHidden="1" w:unhideWhenUsed="1"/>
+    <w:lsdException w:name="page number" w:semiHidden="1" w:unhideWhenUsed="1"/>
+    <w:lsdException w:name="endnote reference" w:semiHidden="1" w:unhideWhenUsed="1"/>
+    <w:lsdException w:name="endnote text" w:semiHidden="1" w:unhideWhenUsed="1"/>
+    <w:lsdException w:name="table of authorities" w:semiHidden="1" w:unhideWhenUsed="1"/>
+    <w:lsdException w:name="macro" w:semiHidden="1" w:unhideWhenUsed="1"/>
+    <w:lsdException w:name="toa heading" w:semiHidden="1" w:unhideWhenUsed="1"/>
+    <w:lsdException w:name="List" w:semiHidden="1" w:unhideWhenUsed="1"/>
+    <w:lsdException w:name="List Bullet" w:semiHidden="1" w:unhideWhenUsed="1"/>
+    <w:lsdException w:name="List Number" w:semiHidden="1" w:unhideWhenUsed="1"/>
+    <w:lsdException w:name="List 2" w:semiHidden="1" w:unhideWhenUsed="1"/>
+    <w:lsdException w:name="List 3" w:semiHidden="1" w:unhideWhenUsed="1"/>
+    <w:lsdException w:name="List 4" w:semiHidden="1" w:unhideWhenUsed="1"/>
+    <w:lsdException w:name="List 5" w:semiHidden="1" w:unhideWhenUsed="1"/>
+    <w:lsdException w:name="List Bullet 2" w:semiHidden="1" w:unhideWhenUsed="1"/>
+    <w:lsdException w:name="List Bullet 3" w:semiHidden="1" w:unhideWhenUsed="1"/>
+    <w:lsdException w:name="List Bullet 4" w:semiHidden="1" w:unhideWhenUsed="1"/>
+    <w:lsdException w:name="List Bullet 5" w:semiHidden="1" w:unhideWhenUsed="1"/>
+    <w:lsdException w:name="List Number 2" w:semiHidden="1" w:unhideWhenUsed="1"/>
+    <w:lsdException w:name="List Number 3" w:semiHidden="1" w:unhideWhenUsed="1"/>
+    <w:lsdException w:name="List Number 4" w:semiHidden="1" w:unhideWhenUsed="1"/>
+    <w:lsdException w:name="List Number 5" w:semiHidden="1" w:unhideWhenUsed="1"/>
+    <w:lsdException w:name="Title" w:uiPriority="10" w:qFormat="1"/>
+    <w:lsdException w:name="Closing" w:semiHidden="1" w:unhideWhenUsed="1"/>
+    <w:lsdException w:name="Signature" w:semiHidden="1" w:unhideWhenUsed="1"/>
+    <w:lsdException w:name="Default Paragraph Font" w:semiHidden="1" w:uiPriority="1" w:unhideWhenUsed="1"/>
+    <w:lsdException w:name="Body Text" w:semiHidden="1" w:unhideWhenUsed="1"/>
+    <w:lsdException w:name="Body Text Indent" w:semiHidden="1" w:unhideWhenUsed="1"/>
+    <w:lsdException w:name="List Continue" w:semiHidden="1" w:unhideWhenUsed="1"/>
+    <w:lsdException w:name="List Continue 2" w:semiHidden="1" w:unhideWhenUsed="1"/>
+    <w:lsdException w:name="List Continue 3" w:semiHidden="1" w:unhideWhenUsed="1"/>
+    <w:lsdException w:name="List Continue 4" w:semiHidden="1" w:unhideWhenUsed="1"/>
+    <w:lsdException w:name="List Continue 5" w:semiHidden="1" w:unhideWhenUsed="1"/>
+    <w:lsdException w:name="Message Header" w:semiHidden="1" w:unhideWhenUsed="1"/>
+    <w:lsdException w:name="Subtitle" w:uiPriority="11" w:qFormat="1"/>
+    <w:lsdException w:name="Salutation" w:semiHidden="1" w:unhideWhenUsed="1"/>
+    <w:lsdException w:name="Date" w:semiHidden="1" w:unhideWhenUsed="1"/>
+    <w:lsdException w:name="Body Text First Indent" w:semiHidden="1" w:unhideWhenUsed="1"/>
+    <w:lsdException w:name="Body Text First Indent 2" w:semiHidden="1" w:unhideWhenUsed="1"/>
+    <w:lsdException w:name="Note Heading" w:semiHidden="1" w:unhideWhenUsed="1"/>
+    <w:lsdException w:name="Body Text 2" w:semiHidden="1" w:unhideWhenUsed="1"/>
+    <w:lsdException w:name="Body Text 3" w:semiHidden="1" w:unhideWhenUsed="1"/>
+    <w:lsdException w:name="Body Text Indent 2" w:semiHidden="1" w:unhideWhenUsed="1"/>
+    <w:lsdException w:name="Body Text Indent 3" w:semiHidden="1" w:unhideWhenUsed="1"/>
+    <w:lsdException w:name="Block Text" w:semiHidden="1" w:unhideWhenUsed="1"/>
+    <w:lsdException w:name="Hyperlink" w:semiHidden="1" w:unhideWhenUsed="1"/>
+    <w:lsdException w:name="FollowedHyperlink" w:semiHidden="1" w:unhideWhenUsed="1"/>
+    <w:lsdException w:name="Strong" w:uiPriority="22" w:qFormat="1"/>
+    <w:lsdException w:name="Emphasis" w:uiPriority="20" w:qFormat="1"/>
+    <w:lsdException w:name="Document Map" w:semiHidden="1" w:unhideWhenUsed="1"/>
+    <w:lsdException w:name="Plain Text" w:semiHidden="1" w:unhideWhenUsed="1"/>
+    <w:lsdException w:name="E-mail Signature" w:semiHidden="1" w:unhideWhenUsed="1"/>
+    <w:lsdException w:name="HTML Top of Form" w:semiHidden="1" w:unhideWhenUsed="1"/>
+    <w:lsdException w:name="HTML Bottom of Form" w:semiHidden="1" w:unhideWhenUsed="1"/>
+    <w:lsdException w:name="Normal (Web)" w:semiHidden="1" w:unhideWhenUsed="1"/>
+    <w:lsdException w:name="HTML Acronym" w:semiHidden="1" w:unhideWhenUsed="1"/>
+    <w:lsdException w:name="HTML Address" w:semiHidden="1" w:unhideWhenUsed="1"/>
+    <w:lsdException w:name="HTML Cite" w:semiHidden="1" w:unhideWhenUsed="1"/>
+    <w:lsdException w:name="HTML Code" w:semiHidden="1" w:unhideWhenUsed="1"/>
+    <w:lsdException w:name="HTML Definition" w:semiHidden="1" w:unhideWhenUsed="1"/>
+    <w:lsdException w:name="HTML Keyboard" w:semiHidden="1" w:unhideWhenUsed="1"/>
+    <w:lsdException w:name="HTML Preformatted" w:semiHidden="1" w:unhideWhenUsed="1"/>
+    <w:lsdException w:name="HTML Sample" w:semiHidden="1" w:unhideWhenUsed="1"/>
+    <w:lsdException w:name="HTML Typewriter" w:semiHidden="1" w:unhideWhenUsed="1"/>
+    <w:lsdException w:name="HTML Variable" w:semiHidden="1" w:unhideWhenUsed="1"/>
+    <w:lsdException w:name="Normal Table" w:semiHidden="1" w:unhideWhenUsed="1"/>
+    <w:lsdException w:name="annotation subject" w:semiHidden="1" w:unhideWhenUsed="1"/>
+    <w:lsdException w:name="No List" w:semiHidden="1" w:unhideWhenUsed="1"/>
+    <w:lsdException w:name="Outline List 1" w:semiHidden="1" w:unhideWhenUsed="1"/>
+    <w:lsdException w:name="Outline List 2" w:semiHidden="1" w:unhideWhenUsed="1"/>
+    <w:lsdException w:name="Outline List 3" w:semiHidden="1" w:unhideWhenUsed="1"/>
+    <w:lsdException w:name="Table Simple 1" w:semiHidden="1" w:unhideWhenUsed="1"/>
+    <w:lsdException w:name="Table Simple 2" w:semiHidden="1" w:unhideWhenUsed="1"/>
+    <w:lsdException w:name="Table Simple 3" w:semiHidden="1" w:unhideWhenUsed="1"/>
+    <w:lsdException w:name="Table Classic 1" w:semiHidden="1" w:unhideWhenUsed="1"/>
+    <w:lsdException w:name="Table Classic 2" w:semiHidden="1" w:unhideWhenUsed="1"/>
+    <w:lsdException w:name="Table Classic 3" w:semiHidden="1" w:unhideWhenUsed="1"/>
+    <w:lsdException w:name="Table Classic 4" w:semiHidden="1" w:unhideWhenUsed="1"/>
+    <w:lsdException w:name="Table Colorful 1" w:semiHidden="1" w:unhideWhenUsed="1"/>
+    <w:lsdException w:name="Table Colorful 2" w:semiHidden="1" w:unhideWhenUsed="1"/>
+    <w:lsdException w:name="Table Colorful 3" w:semiHidden="1" w:unhideWhenUsed="1"/>
+    <w:lsdException w:name="Table Columns 1" w:semiHidden="1" w:unhideWhenUsed="1"/>
+    <w:lsdException w:name="Table Columns 2" w:semiHidden="1" w:unhideWhenUsed="1"/>
+    <w:lsdException w:name="Table Columns 3" w:semiHidden="1" w:unhideWhenUsed="1"/>
+    <w:lsdException w:name="Table Columns 4" w:semiHidden="1" w:unhideWhenUsed="1"/>
+    <w:lsdException w:name="Table Columns 5" w:semiHidden="1" w:unhideWhenUsed="1"/>
+    <w:lsdException w:name="Table Grid 1" w:semiHidden="1" w:unhideWhenUsed="1"/>
+    <w:lsdException w:name="Table Grid 2" w:semiHidden="1" w:unhideWhenUsed="1"/>
+    <w:lsdException w:name="Table Grid 3" w:semiHidden="1" w:unhideWhenUsed="1"/>
+    <w:lsdException w:name="Table Grid 4" w:semiHidden="1" w:unhideWhenUsed="1"/>
+    <w:lsdException w:name="Table Grid 5" w:semiHidden="1" w:unhideWhenUsed="1"/>
+    <w:lsdException w:name="Table Grid 6" w:semiHidden="1" w:unhideWhenUsed="1"/>
+    <w:lsdException w:name="Table Grid 7" w:semiHidden="1" w:unhideWhenUsed="1"/>
+    <w:lsdException w:name="Table Grid 8" w:semiHidden="1" w:unhideWhenUsed="1"/>
+    <w:lsdException w:name="Table List 1" w:semiHidden="1" w:unhideWhenUsed="1"/>
+    <w:lsdException w:name="Table List 2" w:semiHidden="1" w:unhideWhenUsed="1"/>
+    <w:lsdException w:name="Table List 3" w:semiHidden="1" w:unhideWhenUsed="1"/>
+    <w:lsdException w:name="Table List 4" w:semiHidden="1" w:unhideWhenUsed="1"/>
+    <w:lsdException w:name="Table List 5" w:semiHidden="1" w:unhideWhenUsed="1"/>
+    <w:lsdException w:name="Table List 6" w:semiHidden="1" w:unhideWhenUsed="1"/>
+    <w:lsdException w:name="Table List 7" w:semiHidden="1" w:unhideWhenUsed="1"/>
+    <w:lsdException w:name="Table List 8" w:semiHidden="1" w:unhideWhenUsed="1"/>
+    <w:lsdException w:name="Table 3D effects 1" w:semiHidden="1" w:unhideWhenUsed="1"/>
+    <w:lsdException w:name="Table 3D effects 2" w:semiHidden="1" w:unhideWhenUsed="1"/>
+    <w:lsdException w:name="Table 3D effects 3" w:semiHidden="1" w:unhideWhenUsed="1"/>
+    <w:lsdException w:name="Table Contemporary" w:semiHidden="1" w:unhideWhenUsed="1"/>
+    <w:lsdException w:name="Table Elegant" w:semiHidden="1" w:unhideWhenUsed="1"/>
+    <w:lsdException w:name="Table Professional" w:semiHidden="1" w:unhideWhenUsed="1"/>
+    <w:lsdException w:name="Table Subtle 1" w:semiHidden="1" w:unhideWhenUsed="1"/>
+    <w:lsdException w:name="Table Subtle 2" w:semiHidden="1" w:unhideWhenUsed="1"/>
+    <w:lsdException w:name="Table Web 1" w:semiHidden="1" w:unhideWhenUsed="1"/>
+    <w:lsdException w:name="Table Web 2" w:semiHidden="1" w:unhideWhenUsed="1"/>
+    <w:lsdException w:name="Table Web 3" w:semiHidden="1" w:unhideWhenUsed="1"/>
+    <w:lsdException w:name="Balloon Text" w:semiHidden="1" w:unhideWhenUsed="1"/>
+    <w:lsdException w:name="Table Grid" w:semiHidden="1" w:uiPriority="39" w:unhideWhenUsed="1"/>
+    <w:lsdException w:name="Table Theme" w:semiHidden="1" w:unhideWhenUsed="1"/>
+    <w:lsdException w:name="Placeholder Text" w:semiHidden="1"/>
+    <w:lsdException w:name="Light Shading" w:uiPriority="60"/>
+    <w:lsdException w:name="Light List" w:uiPriority="61"/>
+    <w:lsdException w:name="Light Grid" w:uiPriority="62"/>
+    <w:lsdException w:name="Medium Shading 1" w:uiPriority="63"/>
+    <w:lsdException w:name="Medium Shading 2" w:uiPriority="64"/>
+    <w:lsdException w:name="Medium List 1" w:uiPriority="65"/>
+    <w:lsdException w:name="Medium List 2" w:uiPriority="66"/>
+    <w:lsdException w:name="Medium Grid 1" w:uiPriority="67"/>
+    <w:lsdException w:name="Medium Grid 2" w:uiPriority="68"/>
+    <w:lsdException w:name="Medium Grid 3" w:uiPriority="69"/>
+    <w:lsdException w:name="Dark List" w:uiPriority="70"/>
+    <w:lsdException w:name="Colorful Shading" w:uiPriority="71"/>
+    <w:lsdException w:name="Colorful List" w:uiPriority="72"/>
+    <w:lsdException w:name="Colorful Grid" w:uiPriority="73"/>
+    <w:lsdException w:name="Light Shading Accent 1" w:uiPriority="60"/>
+    <w:lsdException w:name="Light List Accent 1" w:uiPriority="61"/>
+    <w:lsdException w:name="Light Grid Accent 1" w:uiPriority="62"/>
+    <w:lsdException w:name="Medium Shading 1 Accent 1" w:uiPriority="63"/>
+    <w:lsdException w:name="Medium Shading 2 Accent 1" w:uiPriority="64"/>
+    <w:lsdException w:name="Medium List 1 Accent 1" w:uiPriority="65"/>
+    <w:lsdException w:name="Revision" w:semiHidden="1"/>
+    <w:lsdException w:name="List Paragraph" w:uiPriority="34" w:qFormat="1"/>
+    <w:lsdException w:name="Medium List 2 Accent 1" w:uiPriority="66"/>
+    <w:lsdException w:name="Medium Grid 1 Accent 1" w:uiPriority="67"/>
+    <w:lsdException w:name="Medium Grid 2 Accent 1" w:uiPriority="68"/>
+    <w:lsdException w:name="Medium Grid 3 Accent 1" w:uiPriority="69"/>
+    <w:lsdException w:name="Dark List Accent 1" w:uiPriority="70"/>
+    <w:lsdException w:name="Colorful Shading Accent 1" w:uiPriority="71"/>
+    <w:lsdException w:name="Colorful List Accent 1" w:uiPriority="72"/>
+    <w:lsdException w:name="Colorful Grid Accent 1" w:uiPriority="73"/>
+    <w:lsdException w:name="Light Shading Accent 2" w:uiPriority="60"/>
+    <w:lsdException w:name="Light List Accent 2" w:uiPriority="61"/>
+    <w:lsdException w:name="Light Grid Accent 2" w:uiPriority="62"/>
+    <w:lsdException w:name="Medium Shading 1 Accent 2" w:uiPriority="63"/>
+    <w:lsdException w:name="Medium Shading 2 Accent 2" w:uiPriority="64"/>
+    <w:lsdException w:name="Medium List 1 Accent 2" w:uiPriority="65"/>
+    <w:lsdException w:name="Medium List 2 Accent 2" w:uiPriority="66"/>
+    <w:lsdException w:name="Medium Grid 1 Accent 2" w:uiPriority="67"/>
+    <w:lsdException w:name="Medium Grid 2 Accent 2" w:uiPriority="68"/>
+    <w:lsdException w:name="Medium Grid 3 Accent 2" w:uiPriority="69"/>
+    <w:lsdException w:name="Dark List Accent 2" w:uiPriority="70"/>
+    <w:lsdException w:name="Colorful Shading Accent 2" w:uiPriority="71"/>
+    <w:lsdException w:name="Colorful List Accent 2" w:uiPriority="72"/>
+    <w:lsdException w:name="Colorful Grid Accent 2" w:uiPriority="73"/>
+    <w:lsdException w:name="Light Shading Accent 3" w:uiPriority="60"/>
+    <w:lsdException w:name="Light List Accent 3" w:uiPriority="61"/>
+    <w:lsdException w:name="Light Grid Accent 3" w:uiPriority="62"/>
+    <w:lsdException w:name="Medium Shading 1 Accent 3" w:uiPriority="63"/>
+    <w:lsdException w:name="Medium Shading 2 Accent 3" w:uiPriority="64"/>
+    <w:lsdException w:name="Medium List 1 Accent 3" w:uiPriority="65"/>
+    <w:lsdException w:name="Medium List 2 Accent 3" w:uiPriority="66"/>
+    <w:lsdException w:name="Medium Grid 1 Accent 3" w:uiPriority="67"/>
+    <w:lsdException w:name="Medium Grid 2 Accent 3" w:uiPriority="68"/>
+    <w:lsdException w:name="Medium Grid 3 Accent 3" w:uiPriority="69"/>
+    <w:lsdException w:name="Dark List Accent 3" w:uiPriority="70"/>
+    <w:lsdException w:name="Colorful Shading Accent 3" w:uiPriority="71"/>
+    <w:lsdException w:name="Colorful List Accent 3" w:uiPriority="72"/>
+    <w:lsdException w:name="Colorful Grid Accent 3" w:uiPriority="73"/>
+    <w:lsdException w:name="Light Shading Accent 4" w:uiPriority="60"/>
+    <w:lsdException w:name="Light List Accent 4" w:uiPriority="61"/>
+    <w:lsdException w:name="Light Grid Accent 4" w:uiPriority="62"/>
+    <w:lsdException w:name="Medium Shading 1 Accent 4" w:uiPriority="63"/>
+    <w:lsdException w:name="Medium Shading 2 Accent 4" w:uiPriority="64"/>
+    <w:lsdException w:name="Medium List 1 Accent 4" w:uiPriority="65"/>
+    <w:lsdException w:name="Medium List 2 Accent 4" w:uiPriority="66"/>
+    <w:lsdException w:name="Medium Grid 1 Accent 4" w:uiPriority="67"/>
+    <w:lsdException w:name="Medium Grid 2 Accent 4" w:uiPriority="68"/>
+    <w:lsdException w:name="Medium Grid 3 Accent 4" w:uiPriority="69"/>
+    <w:lsdException w:name="Dark List Accent 4" w:uiPriority="70"/>
+    <w:lsdException w:name="Colorful Shading Accent 4" w:uiPriority="71"/>
+    <w:lsdException w:name="Colorful List Accent 4" w:uiPriority="72"/>
+    <w:lsdException w:name="Colorful Grid Accent 4" w:uiPriority="73"/>
+    <w:lsdException w:name="Light Shading Accent 5" w:uiPriority="60"/>
+    <w:lsdException w:name="Light List Accent 5" w:uiPriority="61"/>
+    <w:lsdException w:name="Light Grid Accent 5" w:uiPriority="62"/>
+    <w:lsdException w:name="Medium Shading 1 Accent 5" w:uiPriority="63"/>
+    <w:lsdException w:name="Medium Shading 2 Accent 5" w:uiPriority="64"/>
+    <w:lsdException w:name="Medium List 1 Accent 5" w:uiPriority="65"/>
+    <w:lsdException w:name="Medium List 2 Accent 5" w:uiPriority="66"/>
+    <w:lsdException w:name="Medium Grid 1 Accent 5" w:uiPriority="67"/>
+    <w:lsdException w:name="Medium Grid 2 Accent 5" w:uiPriority="68"/>
+    <w:lsdException w:name="Medium Grid 3 Accent 5" w:uiPriority="69"/>
+    <w:lsdException w:name="Dark List Accent 5" w:uiPriority="70"/>
+    <w:lsdException w:name="Colorful Shading Accent 5" w:uiPriority="71"/>
+    <w:lsdException w:name="Colorful List Accent 5" w:uiPriority="72"/>
+    <w:lsdException w:name="Colorful Grid Accent 5" w:uiPriority="73"/>
+    <w:lsdException w:name="Light Shading Accent 6" w:uiPriority="60"/>
+    <w:lsdException w:name="Light List Accent 6" w:uiPriority="61"/>
+    <w:lsdException w:name="Light Grid Accent 6" w:uiPriority="62"/>
+    <w:lsdException w:name="Medium Shading 1 Accent 6" w:uiPriority="63"/>
+    <w:lsdException w:name="Medium Shading 2 Accent 6" w:uiPriority="64"/>
+    <w:lsdException w:name="Medium List 1 Accent 6" w:uiPriority="65"/>
+    <w:lsdException w:name="Medium List 2 Accent 6" w:uiPriority="66"/>
+    <w:lsdException w:name="Medium Grid 1 Accent 6" w:uiPriority="67"/>
+    <w:lsdException w:name="Medium Grid 2 Accent 6" w:uiPriority="68"/>
+    <w:lsdException w:name="Medium Grid 3 Accent 6" w:uiPriority="69"/>
+    <w:lsdException w:name="Dark List Accent 6" w:uiPriority="70"/>
+    <w:lsdException w:name="Colorful Shading Accent 6" w:uiPriority="71"/>
+    <w:lsdException w:name="Colorful List Accent 6" w:uiPriority="72"/>
+    <w:lsdException w:name="Colorful Grid Accent 6" w:uiPriority="73"/>
+    <w:lsdException w:name="Subtle Emphasis" w:uiPriority="19" w:qFormat="1"/>
+    <w:lsdException w:name="Intense Emphasis" w:uiPriority="21" w:qFormat="1"/>
+    <w:lsdException w:name="Subtle Reference" w:uiPriority="31" w:qFormat="1"/>
+    <w:lsdException w:name="Intense Reference" w:uiPriority="32" w:qFormat="1"/>
+    <w:lsdException w:name="Book Title" w:uiPriority="33" w:qFormat="1"/>
+    <w:lsdException w:name="Bibliography" w:semiHidden="1" w:uiPriority="37" w:unhideWhenUsed="1"/>
+    <w:lsdException w:name="TOC Heading" w:semiHidden="1" w:uiPriority="39" w:unhideWhenUsed="1" w:qFormat="1"/>
+    <w:lsdException w:name="Plain Table 1" w:uiPriority="41"/>
+    <w:lsdException w:name="Plain Table 2" w:uiPriority="42"/>
+    <w:lsdException w:name="Plain Table 3" w:uiPriority="43"/>
+    <w:lsdException w:name="Plain Table 4" w:uiPriority="44"/>
+    <w:lsdException w:name="Plain Table 5" w:uiPriority="45"/>
+    <w:lsdException w:name="Grid Table Light" w:uiPriority="40"/>
+    <w:lsdException w:name="Grid Table 1 Light" w:uiPriority="46"/>
+    <w:lsdException w:name="Grid Table 2" w:uiPriority="47"/>
+    <w:lsdException w:name="Grid Table 3" w:uiPriority="48"/>
+    <w:lsdException w:name="Grid Table 4" w:uiPriority="49"/>
+    <w:lsdException w:name="Grid Table 5 Dark" w:uiPriority="50"/>
+    <w:lsdException w:name="Grid Table 6 Colorful" w:uiPriority="51"/>
+    <w:lsdException w:name="Grid Table 7 Colorful" w:uiPriority="52"/>
+    <w:lsdException w:name="Grid Table 1 Light Accent 1" w:uiPriority="46"/>
+    <w:lsdException w:name="Grid Table 2 Accent 1" w:uiPriority="47"/>
+    <w:lsdException w:name="Grid Table 3 Accent 1" w:uiPriority="48"/>
+    <w:lsdException w:name="Grid Table 4 Accent 1" w:uiPriority="49"/>
+    <w:lsdException w:name="Grid Table 5 Dark Accent 1" w:uiPriority="50"/>
+    <w:lsdException w:name="Grid Table 6 Colorful Accent 1" w:uiPriority="51"/>
+    <w:lsdException w:name="Grid Table 7 Colorful Accent 1" w:uiPriority="52"/>
+    <w:lsdException w:name="Grid Table 1 Light Accent 2" w:uiPriority="46"/>
+    <w:lsdException w:name="Grid Table 2 Accent 2" w:uiPriority="47"/>
+    <w:lsdException w:name="Grid Table 3 Accent 2" w:uiPriority="48"/>
+    <w:lsdException w:name="Grid Table 4 Accent 2" w:uiPriority="49"/>
+    <w:lsdException w:name="Grid Table 5 Dark Accent 2" w:uiPriority="50"/>
+    <w:lsdException w:name="Grid Table 6 Colorful Accent 2" w:uiPriority="51"/>
+    <w:lsdException w:name="Grid Table 7 Colorful Accent 2" w:uiPriority="52"/>
+    <w:lsdException w:name="Grid Table 1 Light Accent 3" w:uiPriority="46"/>
+    <w:lsdException w:name="Grid Table 2 Accent 3" w:uiPriority="47"/>
+    <w:lsdException w:name="Grid Table 3 Accent 3" w:uiPriority="48"/>
+    <w:lsdException w:name="Grid Table 4 Accent 3" w:uiPriority="49"/>
+    <w:lsdException w:name="Grid Table 5 Dark Accent 3" w:uiPriority="50"/>
+    <w:lsdException w:name="Grid Table 6 Colorful Accent 3" w:uiPriority="51"/>
+    <w:lsdException w:name="Grid Table 7 Colorful Accent 3" w:uiPriority="52"/>
+    <w:lsdException w:name="Grid Table 1 Light Accent 4" w:uiPriority="46"/>
+    <w:lsdException w:name="Grid Table 2 Accent 4" w:uiPriority="47"/>
+    <w:lsdException w:name="Grid Table 3 Accent 4" w:uiPriority="48"/>
+    <w:lsdException w:name="Grid Table 4 Accent 4" w:uiPriority="49"/>
+    <w:lsdException w:name="Grid Table 5 Dark Accent 4" w:uiPriority="50"/>
+    <w:lsdException w:name="Grid Table 6 Colorful Accent 4" w:uiPriority="51"/>
+    <w:lsdException w:name="Grid Table 7 Colorful Accent 4" w:uiPriority="52"/>
+    <w:lsdException w:name="Grid Table 1 Light Accent 5" w:uiPriority="46"/>
+    <w:lsdException w:name="Grid Table 2 Accent 5" w:uiPriority="47"/>
+    <w:lsdException w:name="Grid Table 3 Accent 5" w:uiPriority="48"/>
+    <w:lsdException w:name="Grid Table 4 Accent 5" w:uiPriority="49"/>
+    <w:lsdException w:name="Grid Table 5 Dark Accent 5" w:uiPriority="50"/>
+    <w:lsdException w:name="Grid Table 6 Colorful Accent 5" w:uiPriority="51"/>
+    <w:lsdException w:name="Grid Table 7 Colorful Accent 5" w:uiPriority="52"/>
+    <w:lsdException w:name="Grid Table 1 Light Accent 6" w:uiPriority="46"/>
+    <w:lsdException w:name="Grid Table 2 Accent 6" w:uiPriority="47"/>
+    <w:lsdException w:name="Grid Table 3 Accent 6" w:uiPriority="48"/>
+    <w:lsdException w:name="Grid Table 4 Accent 6" w:uiPriority="49"/>
+    <w:lsdException w:name="Grid Table 5 Dark Accent 6" w:uiPriority="50"/>
+    <w:lsdException w:name="Grid Table 6 Colorful Accent 6" w:uiPriority="51"/>
+    <w:lsdException w:name="Grid Table 7 Colorful Accent 6" w:uiPriority="52"/>
+    <w:lsdException w:name="List Table 1 Light" w:uiPriority="46"/>
+    <w:lsdException w:name="List Table 2" w:uiPriority="47"/>
+    <w:lsdException w:name="List Table 3" w:uiPriority="48"/>
+    <w:lsdException w:name="List Table 4" w:uiPriority="49"/>
+    <w:lsdException w:name="List Table 5 Dark" w:uiPriority="50"/>
+    <w:lsdException w:name="List Table 6 Colorful" w:uiPriority="51"/>
+    <w:lsdException w:name="List Table 7 Colorful" w:uiPriority="52"/>
+    <w:lsdException w:name="List Table 1 Light Accent 1" w:uiPriority="46"/>
+    <w:lsdException w:name="List Table 2 Accent 1" w:uiPriority="47"/>
+    <w:lsdException w:name="List Table 3 Accent 1" w:uiPriority="48"/>
+    <w:lsdException w:name="List Table 4 Accent 1" w:uiPriority="49"/>
+    <w:lsdException w:name="List Table 5 Dark Accent 1" w:uiPriority="50"/>
+    <w:lsdException w:name="List Table 6 Colorful Accent 1" w:uiPriority="51"/>
+    <w:lsdException w:name="List Table 7 Colorful Accent 1" w:uiPriority="52"/>
+    <w:lsdException w:name="List Table 1 Light Accent 2" w:uiPriority="46"/>
+    <w:lsdException w:name="List Table 2 Accent 2" w:uiPriority="47"/>
+    <w:lsdException w:name="List Table 3 Accent 2" w:uiPriority="48"/>
+    <w:lsdException w:name="List Table 4 Accent 2" w:uiPriority="49"/>
+    <w:lsdException w:name="List Table 5 Dark Accent 2" w:uiPriority="50"/>
+    <w:lsdException w:name="List Table 6 Colorful Accent 2" w:uiPriority="51"/>
+    <w:lsdException w:name="List Table 7 Colorful Accent 2" w:uiPriority="52"/>
+    <w:lsdException w:name="List Table 1 Light Accent 3" w:uiPriority="46"/>
+    <w:lsdException w:name="List Table 2 Accent 3" w:uiPriority="47"/>
+    <w:lsdException w:name="List Table 3 Accent 3" w:uiPriority="48"/>
+    <w:lsdException w:name="List Table 4 Accent 3" w:uiPriority="49"/>
+    <w:lsdException w:name="List Table 5 Dark Accent 3" w:uiPriority="50"/>
+    <w:lsdException w:name="List Table 6 Colorful Accent 3" w:uiPriority="51"/>
+    <w:lsdException w:name="List Table 7 Colorful Accent 3" w:uiPriority="52"/>
+    <w:lsdException w:name="List Table 1 Light Accent 4" w:uiPriority="46"/>
+    <w:lsdException w:name="List Table 2 Accent 4" w:uiPriority="47"/>
+    <w:lsdException w:name="List Table 3 Accent 4" w:uiPriority="48"/>
+    <w:lsdException w:name="List Table 4 Accent 4" w:uiPriority="49"/>
+    <w:lsdException w:name="List Table 5 Dark Accent 4" w:uiPriority="50"/>
+    <w:lsdException w:name="List Table 6 Colorful Accent 4" w:uiPriority="51"/>
+    <w:lsdException w:name="List Table 7 Colorful Accent 4" w:uiPriority="52"/>
+    <w:lsdException w:name="List Table 1 Light Accent 5" w:uiPriority="46"/>
+    <w:lsdException w:name="List Table 2 Accent 5" w:uiPriority="47"/>
+    <w:lsdException w:name="List Table 3 Accent 5" w:uiPriority="48"/>
+    <w:lsdException w:name="List Table 4 Accent 5" w:uiPriority="49"/>
+    <w:lsdException w:name="List Table 5 Dark Accent 5" w:uiPriority="50"/>
+    <w:lsdException w:name="List Table 6 Colorful Accent 5" w:uiPriority="51"/>
+    <w:lsdException w:name="List Table 7 Colorful Accent 5" w:uiPriority="52"/>
+    <w:lsdException w:name="List Table 1 Light Accent 6" w:uiPriority="46"/>
+    <w:lsdException w:name="List Table 2 Accent 6" w:uiPriority="47"/>
+    <w:lsdException w:name="List Table 3 Accent 6" w:uiPriority="48"/>
+    <w:lsdException w:name="List Table 4 Accent 6" w:uiPriority="49"/>
+    <w:lsdException w:name="List Table 5 Dark Accent 6" w:uiPriority="50"/>
+    <w:lsdException w:name="List Table 6 Colorful Accent 6" w:uiPriority="51"/>
+    <w:lsdException w:name="List Table 7 Colorful Accent 6" w:uiPriority="52"/>
   </w:latentStyles>
-  <w:style w:type="paragraph" w:default="1" w:styleId="1">
+  <w:style w:type="paragraph" w:default="1" w:styleId="Normal">
     <w:name w:val="Normal"/>
     <w:qFormat/>
-    <w:uiPriority w:val="0"/>
     <w:pPr>
-      <w:spacing w:after="160" w:line="259" w:lineRule="auto"/>
       <w:jc w:val="both"/>
     </w:pPr>
     <w:rPr>
-      <w:rFonts w:ascii="Times New Roman" w:hAnsi="Times New Roman" w:eastAsiaTheme="minorHAnsi" w:cstheme="minorBidi"/>
       <w:sz w:val="28"/>
       <w:szCs w:val="22"/>
-      <w:lang w:val="en-US" w:eastAsia="en-US" w:bidi="ar-SA"/>
     </w:rPr>
   </w:style>
-  <w:style w:type="character" w:default="1" w:styleId="2">
+  <w:style w:type="character" w:default="1" w:styleId="DefaultParagraphFont">
     <w:name w:val="Default Paragraph Font"/>
+    <w:uiPriority w:val="1"/>
     <w:semiHidden/>
     <w:unhideWhenUsed/>
-    <w:uiPriority w:val="1"/>
   </w:style>
-  <w:style w:type="table" w:default="1" w:styleId="3">
+  <w:style w:type="table" w:default="1" w:styleId="TableNormal">
     <w:name w:val="Normal Table"/>
+    <w:uiPriority w:val="99"/>
     <w:semiHidden/>
     <w:unhideWhenUsed/>
-    <w:uiPriority w:val="99"/>
     <w:tblPr>
+      <w:tblInd w:w="0" w:type="dxa"/>
       <w:tblCellMar>
         <w:top w:w="0" w:type="dxa"/>
         <w:left w:w="108" w:type="dxa"/>
@@ -1187,11 +3317,17 @@
       </w:tblCellMar>
     </w:tblPr>
   </w:style>
-  <w:style w:type="paragraph" w:styleId="4">
+  <w:style w:type="numbering" w:default="1" w:styleId="NoList">
+    <w:name w:val="No List"/>
+    <w:uiPriority w:val="99"/>
+    <w:semiHidden/>
+    <w:unhideWhenUsed/>
+  </w:style>
+  <w:style w:type="paragraph" w:styleId="ListParagraph">
     <w:name w:val="List Paragraph"/>
-    <w:basedOn w:val="1"/>
+    <w:basedOn w:val="Normal"/>
+    <w:uiPriority w:val="34"/>
     <w:qFormat/>
-    <w:uiPriority w:val="34"/>
     <w:pPr>
       <w:ind w:left="720"/>
       <w:contextualSpacing/>
@@ -1318,7 +3454,7 @@
         <a:solidFill>
           <a:schemeClr val="phClr"/>
         </a:solidFill>
-        <a:gradFill rotWithShape="true">
+        <a:gradFill rotWithShape="1">
           <a:gsLst>
             <a:gs pos="0">
               <a:schemeClr val="phClr">
@@ -1342,9 +3478,9 @@
               </a:schemeClr>
             </a:gs>
           </a:gsLst>
-          <a:lin ang="5400000" scaled="false"/>
+          <a:lin ang="5400000" scaled="0"/>
         </a:gradFill>
-        <a:gradFill rotWithShape="true">
+        <a:gradFill rotWithShape="1">
           <a:gsLst>
             <a:gs pos="0">
               <a:schemeClr val="phClr">
@@ -1368,7 +3504,7 @@
               </a:schemeClr>
             </a:gs>
           </a:gsLst>
-          <a:lin ang="5400000" scaled="false"/>
+          <a:lin ang="5400000" scaled="0"/>
         </a:gradFill>
       </a:fillStyleLst>
       <a:lnStyleLst>
@@ -1421,7 +3557,7 @@
             <a:satMod val="170000"/>
           </a:schemeClr>
         </a:solidFill>
-        <a:gradFill rotWithShape="true">
+        <a:gradFill rotWithShape="1">
           <a:gsLst>
             <a:gs pos="0">
               <a:schemeClr val="phClr">
@@ -1446,12 +3582,13 @@
               </a:schemeClr>
             </a:gs>
           </a:gsLst>
-          <a:lin ang="5400000" scaled="false"/>
+          <a:lin ang="5400000" scaled="0"/>
         </a:gradFill>
       </a:bgFillStyleLst>
     </a:fmtScheme>
   </a:themeElements>
   <a:objectDefaults/>
+  <a:extraClrSchemeLst/>
 </a:theme>
 </file>
 

--- a/document/react_phone_commerce.docx
+++ b/document/react_phone_commerce.docx
@@ -1293,12 +1293,30 @@
         </w:rPr>
         <w:lastRenderedPageBreak/>
         <w:tab/>
-        <w:t>Khi thực thi 1 khu vực mà hàm số được định nghĩa trong đó thì hàm số đó nhận giá trị luôn chứ không cần phải gọi hàm thì nó mới nhận được giá trị. Ta có thể nhận ra qua biểu thức sau:</w:t>
-      </w:r>
-    </w:p>
-    <w:p>
-      <w:pPr>
-        <w:spacing w:after="0"/>
+      </w:r>
+      <w:r>
+        <w:rPr>
+          <w:lang w:val="en"/>
+        </w:rPr>
+        <w:t>Khi khởi tạo 1 hàm bên trong 1 hàm được ngôn ngữ dựng sẵn như hàm setState(), find(), … khi chạy hàm lớn thì hàm nhỏ được khởi tạo đó cũng thực thi luôn</w:t>
+      </w:r>
+      <w:r>
+        <w:rPr>
+          <w:lang w:val="en"/>
+        </w:rPr>
+        <w:t xml:space="preserve"> không</w:t>
+      </w:r>
+      <w:r>
+        <w:rPr>
+          <w:lang w:val="en"/>
+        </w:rPr>
+        <w:t>. Ví dụ:</w:t>
+      </w:r>
+    </w:p>
+    <w:p>
+      <w:pPr>
+        <w:spacing w:after="0"/>
+        <w:jc w:val="center"/>
         <w:rPr>
           <w:lang w:val="en"/>
         </w:rPr>
@@ -1308,10 +1326,10 @@
           <w:noProof/>
         </w:rPr>
         <w:drawing>
-          <wp:inline distT="0" distB="0" distL="0" distR="0" wp14:anchorId="32BB388C" wp14:editId="3C368409">
-            <wp:extent cx="5760085" cy="452120"/>
-            <wp:effectExtent l="0" t="0" r="0" b="5080"/>
-            <wp:docPr id="16" name="Picture 16"/>
+          <wp:inline distT="0" distB="0" distL="0" distR="0" wp14:anchorId="5323278A" wp14:editId="33FCE753">
+            <wp:extent cx="3371850" cy="2085975"/>
+            <wp:effectExtent l="0" t="0" r="0" b="9525"/>
+            <wp:docPr id="19" name="Picture 19"/>
             <wp:cNvGraphicFramePr>
               <a:graphicFrameLocks xmlns:a="http://schemas.openxmlformats.org/drawingml/2006/main" noChangeAspect="1"/>
             </wp:cNvGraphicFramePr>
@@ -1331,7 +1349,7 @@
                   <pic:spPr>
                     <a:xfrm>
                       <a:off x="0" y="0"/>
-                      <a:ext cx="5760085" cy="452120"/>
+                      <a:ext cx="3371850" cy="2085975"/>
                     </a:xfrm>
                     <a:prstGeom prst="rect">
                       <a:avLst/>
@@ -1356,425 +1374,37 @@
           <w:lang w:val="en"/>
         </w:rPr>
         <w:tab/>
-        <w:t>Qua đoạn code trên hàm số đã nhận giá trị luôn mà không cần phải gọi ra. Tuy nhiên nếu thực thi đoạn code bên trong hàm thì phải gọi ra thì phần thực thi bên trong mới được thực thi. Ví dụ:</w:t>
-      </w:r>
-    </w:p>
-    <w:p>
-      <w:pPr>
-        <w:spacing w:after="0"/>
-        <w:jc w:val="center"/>
-        <w:rPr>
-          <w:lang w:val="en"/>
-        </w:rPr>
-      </w:pPr>
-      <w:r>
-        <w:rPr>
-          <w:noProof/>
-        </w:rPr>
-        <w:drawing>
-          <wp:inline distT="0" distB="0" distL="0" distR="0" wp14:anchorId="2FCD0201" wp14:editId="31076858">
-            <wp:extent cx="3114675" cy="1533525"/>
-            <wp:effectExtent l="0" t="0" r="9525" b="9525"/>
-            <wp:docPr id="17" name="Picture 17"/>
-            <wp:cNvGraphicFramePr>
-              <a:graphicFrameLocks xmlns:a="http://schemas.openxmlformats.org/drawingml/2006/main" noChangeAspect="1"/>
-            </wp:cNvGraphicFramePr>
-            <a:graphic xmlns:a="http://schemas.openxmlformats.org/drawingml/2006/main">
-              <a:graphicData uri="http://schemas.openxmlformats.org/drawingml/2006/picture">
-                <pic:pic xmlns:pic="http://schemas.openxmlformats.org/drawingml/2006/picture">
-                  <pic:nvPicPr>
-                    <pic:cNvPr id="1" name=""/>
-                    <pic:cNvPicPr/>
-                  </pic:nvPicPr>
-                  <pic:blipFill>
-                    <a:blip r:embed="rId23"/>
-                    <a:stretch>
-                      <a:fillRect/>
-                    </a:stretch>
-                  </pic:blipFill>
-                  <pic:spPr>
-                    <a:xfrm>
-                      <a:off x="0" y="0"/>
-                      <a:ext cx="3114675" cy="1533525"/>
-                    </a:xfrm>
-                    <a:prstGeom prst="rect">
-                      <a:avLst/>
-                    </a:prstGeom>
-                  </pic:spPr>
-                </pic:pic>
-              </a:graphicData>
-            </a:graphic>
-          </wp:inline>
-        </w:drawing>
-      </w:r>
-    </w:p>
-    <w:p>
-      <w:pPr>
-        <w:spacing w:after="0"/>
-        <w:rPr>
-          <w:lang w:val="en"/>
-        </w:rPr>
-      </w:pPr>
-      <w:r>
-        <w:rPr>
-          <w:lang w:val="en"/>
-        </w:rPr>
-        <w:tab/>
-        <w:t xml:space="preserve">Khi chưa code </w:t>
-      </w:r>
-      <w:r>
-        <w:rPr>
-          <w:b/>
-          <w:lang w:val="en"/>
-        </w:rPr>
-        <w:t>value()</w:t>
-      </w:r>
-      <w:r>
-        <w:rPr>
-          <w:lang w:val="en"/>
-        </w:rPr>
-        <w:t xml:space="preserve"> dưới thì phần </w:t>
-      </w:r>
-      <w:r>
-        <w:rPr>
-          <w:b/>
-          <w:lang w:val="en"/>
-        </w:rPr>
-        <w:t>console.log(“execute this function”)</w:t>
-      </w:r>
-      <w:r>
-        <w:rPr>
-          <w:lang w:val="en"/>
-        </w:rPr>
-        <w:t xml:space="preserve"> chưa được thực thi và chưa đưa ra kết quả gì. Khi code đoạn code đó thì phần thực thi mới được thực thi.</w:t>
-      </w:r>
-      <w:r>
-        <w:rPr>
-          <w:lang w:val="en"/>
-        </w:rPr>
-        <w:t xml:space="preserve"> Cách thức hoạt động này tương tự như hàm vô danh.</w:t>
-      </w:r>
-    </w:p>
-    <w:p>
-      <w:pPr>
-        <w:spacing w:after="0"/>
-        <w:rPr>
-          <w:lang w:val="en"/>
-        </w:rPr>
-      </w:pPr>
-      <w:r>
-        <w:rPr>
-          <w:lang w:val="en"/>
-        </w:rPr>
-        <w:tab/>
-        <w:t>Để làm rõ hơn sự khác biệt ta xét đoạn code:</w:t>
-      </w:r>
-    </w:p>
-    <w:p>
-      <w:pPr>
-        <w:spacing w:after="0"/>
-        <w:jc w:val="center"/>
-        <w:rPr>
-          <w:lang w:val="en"/>
-        </w:rPr>
-      </w:pPr>
-      <w:r>
-        <w:rPr>
-          <w:noProof/>
-        </w:rPr>
-        <w:lastRenderedPageBreak/>
-        <w:drawing>
-          <wp:inline distT="0" distB="0" distL="0" distR="0" wp14:anchorId="521DAFDF" wp14:editId="3809A09A">
-            <wp:extent cx="4267200" cy="6010275"/>
-            <wp:effectExtent l="0" t="0" r="0" b="9525"/>
-            <wp:docPr id="18" name="Picture 18"/>
-            <wp:cNvGraphicFramePr>
-              <a:graphicFrameLocks xmlns:a="http://schemas.openxmlformats.org/drawingml/2006/main" noChangeAspect="1"/>
-            </wp:cNvGraphicFramePr>
-            <a:graphic xmlns:a="http://schemas.openxmlformats.org/drawingml/2006/main">
-              <a:graphicData uri="http://schemas.openxmlformats.org/drawingml/2006/picture">
-                <pic:pic xmlns:pic="http://schemas.openxmlformats.org/drawingml/2006/picture">
-                  <pic:nvPicPr>
-                    <pic:cNvPr id="1" name=""/>
-                    <pic:cNvPicPr/>
-                  </pic:nvPicPr>
-                  <pic:blipFill>
-                    <a:blip r:embed="rId24"/>
-                    <a:stretch>
-                      <a:fillRect/>
-                    </a:stretch>
-                  </pic:blipFill>
-                  <pic:spPr>
-                    <a:xfrm>
-                      <a:off x="0" y="0"/>
-                      <a:ext cx="4267200" cy="6010275"/>
-                    </a:xfrm>
-                    <a:prstGeom prst="rect">
-                      <a:avLst/>
-                    </a:prstGeom>
-                  </pic:spPr>
-                </pic:pic>
-              </a:graphicData>
-            </a:graphic>
-          </wp:inline>
-        </w:drawing>
-      </w:r>
-    </w:p>
-    <w:p>
-      <w:pPr>
-        <w:spacing w:after="0"/>
-        <w:rPr>
-          <w:lang w:val="en"/>
-        </w:rPr>
-      </w:pPr>
-      <w:r>
-        <w:rPr>
-          <w:lang w:val="en"/>
-        </w:rPr>
-        <w:tab/>
-        <w:t>Khi ta bấm vào button thì gọi đến hàm abc và thực thi hàm đó. Hàm đó thực thi this.setState và function abcd() bên trong được thực thi. Nếu function abcd() không đưa ra giá trị luôn</w:t>
-      </w:r>
-      <w:r>
-        <w:rPr>
-          <w:lang w:val="en"/>
-        </w:rPr>
-        <w:t xml:space="preserve"> </w:t>
-      </w:r>
-      <w:r>
-        <w:rPr>
-          <w:noProof/>
-        </w:rPr>
-        <w:drawing>
-          <wp:inline distT="0" distB="0" distL="0" distR="0" wp14:anchorId="1BB8611C" wp14:editId="4F4D7A42">
-            <wp:extent cx="1628775" cy="180975"/>
-            <wp:effectExtent l="0" t="0" r="9525" b="9525"/>
-            <wp:docPr id="20" name="Picture 20"/>
-            <wp:cNvGraphicFramePr>
-              <a:graphicFrameLocks xmlns:a="http://schemas.openxmlformats.org/drawingml/2006/main" noChangeAspect="1"/>
-            </wp:cNvGraphicFramePr>
-            <a:graphic xmlns:a="http://schemas.openxmlformats.org/drawingml/2006/main">
-              <a:graphicData uri="http://schemas.openxmlformats.org/drawingml/2006/picture">
-                <pic:pic xmlns:pic="http://schemas.openxmlformats.org/drawingml/2006/picture">
-                  <pic:nvPicPr>
-                    <pic:cNvPr id="1" name=""/>
-                    <pic:cNvPicPr/>
-                  </pic:nvPicPr>
-                  <pic:blipFill>
-                    <a:blip r:embed="rId25"/>
-                    <a:stretch>
-                      <a:fillRect/>
-                    </a:stretch>
-                  </pic:blipFill>
-                  <pic:spPr>
-                    <a:xfrm>
-                      <a:off x="0" y="0"/>
-                      <a:ext cx="1628775" cy="180975"/>
-                    </a:xfrm>
-                    <a:prstGeom prst="rect">
-                      <a:avLst/>
-                    </a:prstGeom>
-                  </pic:spPr>
-                </pic:pic>
-              </a:graphicData>
-            </a:graphic>
-          </wp:inline>
-        </w:drawing>
-      </w:r>
-      <w:r>
-        <w:rPr>
-          <w:lang w:val="en"/>
-        </w:rPr>
-        <w:t xml:space="preserve"> thì chương trình không chạy và không thay đổi được state của component App1 nhưng thực tế state.a của component App1 đã thay đổi.</w:t>
-      </w:r>
-    </w:p>
-    <w:p>
-      <w:pPr>
-        <w:spacing w:after="0"/>
-        <w:rPr>
-          <w:lang w:val="en"/>
-        </w:rPr>
-      </w:pPr>
-    </w:p>
-    <w:p>
-      <w:pPr>
-        <w:spacing w:after="0"/>
-        <w:rPr>
-          <w:lang w:val="en"/>
-        </w:rPr>
-      </w:pPr>
-    </w:p>
-    <w:p>
-      <w:pPr>
-        <w:spacing w:after="0"/>
-        <w:rPr>
-          <w:lang w:val="en"/>
-        </w:rPr>
-      </w:pPr>
-      <w:r>
-        <w:rPr>
-          <w:lang w:val="en"/>
-        </w:rPr>
-        <w:tab/>
-        <w:t>Cho đoạn code sau:</w:t>
-      </w:r>
-    </w:p>
-    <w:p>
-      <w:pPr>
-        <w:spacing w:after="0"/>
-        <w:jc w:val="center"/>
-        <w:rPr>
-          <w:lang w:val="en"/>
-        </w:rPr>
-      </w:pPr>
-      <w:r>
-        <w:rPr>
-          <w:noProof/>
-        </w:rPr>
-        <w:lastRenderedPageBreak/>
-        <w:drawing>
-          <wp:inline distT="0" distB="0" distL="0" distR="0" wp14:anchorId="2361D12C" wp14:editId="40A9C702">
-            <wp:extent cx="2038350" cy="2305050"/>
-            <wp:effectExtent l="0" t="0" r="0" b="0"/>
-            <wp:docPr id="23" name="Picture 23"/>
-            <wp:cNvGraphicFramePr>
-              <a:graphicFrameLocks xmlns:a="http://schemas.openxmlformats.org/drawingml/2006/main" noChangeAspect="1"/>
-            </wp:cNvGraphicFramePr>
-            <a:graphic xmlns:a="http://schemas.openxmlformats.org/drawingml/2006/main">
-              <a:graphicData uri="http://schemas.openxmlformats.org/drawingml/2006/picture">
-                <pic:pic xmlns:pic="http://schemas.openxmlformats.org/drawingml/2006/picture">
-                  <pic:nvPicPr>
-                    <pic:cNvPr id="1" name=""/>
-                    <pic:cNvPicPr/>
-                  </pic:nvPicPr>
-                  <pic:blipFill>
-                    <a:blip r:embed="rId26"/>
-                    <a:stretch>
-                      <a:fillRect/>
-                    </a:stretch>
-                  </pic:blipFill>
-                  <pic:spPr>
-                    <a:xfrm>
-                      <a:off x="0" y="0"/>
-                      <a:ext cx="2038350" cy="2305050"/>
-                    </a:xfrm>
-                    <a:prstGeom prst="rect">
-                      <a:avLst/>
-                    </a:prstGeom>
-                  </pic:spPr>
-                </pic:pic>
-              </a:graphicData>
-            </a:graphic>
-          </wp:inline>
-        </w:drawing>
-      </w:r>
-    </w:p>
-    <w:p>
-      <w:pPr>
-        <w:spacing w:after="0"/>
-        <w:rPr>
-          <w:lang w:val="en"/>
-        </w:rPr>
-      </w:pPr>
-      <w:r>
-        <w:rPr>
-          <w:lang w:val="en"/>
-        </w:rPr>
-        <w:tab/>
-        <w:t xml:space="preserve">Khi gh viết trong 1 đối tượng như thế kia thì hiểu ngầm rằng gh = gh : obj và kết quả </w:t>
-      </w:r>
-      <w:r>
-        <w:rPr>
-          <w:b/>
-          <w:lang w:val="en"/>
-        </w:rPr>
-        <w:t>ghi</w:t>
-      </w:r>
-      <w:r>
-        <w:rPr>
-          <w:lang w:val="en"/>
-        </w:rPr>
-        <w:t xml:space="preserve"> là đối tượng:</w:t>
-      </w:r>
-    </w:p>
-    <w:p>
-      <w:pPr>
-        <w:spacing w:after="0"/>
-        <w:jc w:val="center"/>
-        <w:rPr>
-          <w:lang w:val="en"/>
-        </w:rPr>
-      </w:pPr>
-      <w:r>
-        <w:rPr>
-          <w:noProof/>
-        </w:rPr>
-        <w:drawing>
-          <wp:inline distT="0" distB="0" distL="0" distR="0" wp14:anchorId="25DCA79F" wp14:editId="753BAE1A">
-            <wp:extent cx="3038475" cy="466725"/>
-            <wp:effectExtent l="0" t="0" r="9525" b="9525"/>
-            <wp:docPr id="22" name="Picture 22"/>
-            <wp:cNvGraphicFramePr>
-              <a:graphicFrameLocks xmlns:a="http://schemas.openxmlformats.org/drawingml/2006/main" noChangeAspect="1"/>
-            </wp:cNvGraphicFramePr>
-            <a:graphic xmlns:a="http://schemas.openxmlformats.org/drawingml/2006/main">
-              <a:graphicData uri="http://schemas.openxmlformats.org/drawingml/2006/picture">
-                <pic:pic xmlns:pic="http://schemas.openxmlformats.org/drawingml/2006/picture">
-                  <pic:nvPicPr>
-                    <pic:cNvPr id="1" name=""/>
-                    <pic:cNvPicPr/>
-                  </pic:nvPicPr>
-                  <pic:blipFill>
-                    <a:blip r:embed="rId27"/>
-                    <a:stretch>
-                      <a:fillRect/>
-                    </a:stretch>
-                  </pic:blipFill>
-                  <pic:spPr>
-                    <a:xfrm>
-                      <a:off x="0" y="0"/>
-                      <a:ext cx="3038475" cy="466725"/>
-                    </a:xfrm>
-                    <a:prstGeom prst="rect">
-                      <a:avLst/>
-                    </a:prstGeom>
-                  </pic:spPr>
-                </pic:pic>
-              </a:graphicData>
-            </a:graphic>
-          </wp:inline>
-        </w:drawing>
-      </w:r>
-    </w:p>
-    <w:p>
-      <w:pPr>
-        <w:spacing w:after="0"/>
-        <w:jc w:val="center"/>
-        <w:rPr>
-          <w:lang w:val="en"/>
-        </w:rPr>
-      </w:pPr>
-    </w:p>
-    <w:p>
-      <w:pPr>
-        <w:spacing w:after="0"/>
-        <w:jc w:val="center"/>
-        <w:rPr>
-          <w:lang w:val="en"/>
-        </w:rPr>
-      </w:pPr>
-    </w:p>
-    <w:p>
-      <w:pPr>
-        <w:spacing w:after="0"/>
-        <w:rPr>
-          <w:lang w:val="en"/>
-        </w:rPr>
-      </w:pPr>
-      <w:r>
-        <w:rPr>
-          <w:lang w:val="en"/>
-        </w:rPr>
-        <w:tab/>
+        <w:t>Mở console.log() lên thì hàm đã được thực thi.</w:t>
+      </w:r>
+    </w:p>
+    <w:p>
+      <w:pPr>
+        <w:spacing w:after="0"/>
+        <w:rPr>
+          <w:lang w:val="en"/>
+        </w:rPr>
+      </w:pPr>
+      <w:r>
+        <w:rPr>
+          <w:lang w:val="en"/>
+        </w:rPr>
+        <w:tab/>
+        <w:t>Còn đối với hàm tự khởi tạo bên trong hàm tự khởi tạo khác, khi thực thi hàm lớn thì hàm nhỏ không thực thi.</w:t>
+      </w:r>
+    </w:p>
+    <w:p>
+      <w:pPr>
+        <w:spacing w:after="0"/>
+        <w:rPr>
+          <w:lang w:val="en"/>
+        </w:rPr>
+      </w:pPr>
+      <w:r>
+        <w:rPr>
+          <w:lang w:val="en"/>
+        </w:rPr>
+        <w:tab/>
+        <w:t>Khi 1 hàm được thực thi thì nó mới nhận được giá trị của hàm đó và thực thi các đoạn code bên trong.</w:t>
       </w:r>
       <w:bookmarkStart w:id="0" w:name="_GoBack"/>
       <w:bookmarkEnd w:id="0"/>

--- a/document/react_phone_commerce.docx
+++ b/document/react_phone_commerce.docx
@@ -1406,7 +1406,221 @@
         <w:tab/>
         <w:t>Khi 1 hàm được thực thi thì nó mới nhận được giá trị của hàm đó và thực thi các đoạn code bên trong.</w:t>
       </w:r>
+    </w:p>
+    <w:p>
+      <w:pPr>
+        <w:spacing w:after="0"/>
+        <w:rPr>
+          <w:lang w:val="en"/>
+        </w:rPr>
+      </w:pPr>
+    </w:p>
+    <w:p>
+      <w:pPr>
+        <w:spacing w:after="0"/>
+        <w:rPr>
+          <w:lang w:val="en"/>
+        </w:rPr>
+      </w:pPr>
+    </w:p>
+    <w:p>
+      <w:pPr>
+        <w:spacing w:after="0"/>
+        <w:rPr>
+          <w:lang w:val="en"/>
+        </w:rPr>
+      </w:pPr>
+      <w:r>
+        <w:rPr>
+          <w:lang w:val="en"/>
+        </w:rPr>
+        <w:tab/>
+        <w:t>Trong JS khi các biến là number, string, boolean, … và đặt biến khác bằng biến đó thì biến khác kia là biến tham trị. Ví dụ:</w:t>
+      </w:r>
+    </w:p>
+    <w:p>
+      <w:pPr>
+        <w:spacing w:after="0"/>
+        <w:jc w:val="center"/>
+        <w:rPr>
+          <w:lang w:val="en"/>
+        </w:rPr>
+      </w:pPr>
+      <w:r>
+        <w:rPr>
+          <w:noProof/>
+        </w:rPr>
+        <w:drawing>
+          <wp:inline distT="0" distB="0" distL="0" distR="0" wp14:anchorId="1261674E" wp14:editId="3E662943">
+            <wp:extent cx="2009775" cy="885825"/>
+            <wp:effectExtent l="0" t="0" r="9525" b="9525"/>
+            <wp:docPr id="16" name="Picture 16"/>
+            <wp:cNvGraphicFramePr>
+              <a:graphicFrameLocks xmlns:a="http://schemas.openxmlformats.org/drawingml/2006/main" noChangeAspect="1"/>
+            </wp:cNvGraphicFramePr>
+            <a:graphic xmlns:a="http://schemas.openxmlformats.org/drawingml/2006/main">
+              <a:graphicData uri="http://schemas.openxmlformats.org/drawingml/2006/picture">
+                <pic:pic xmlns:pic="http://schemas.openxmlformats.org/drawingml/2006/picture">
+                  <pic:nvPicPr>
+                    <pic:cNvPr id="1" name=""/>
+                    <pic:cNvPicPr/>
+                  </pic:nvPicPr>
+                  <pic:blipFill>
+                    <a:blip r:embed="rId23"/>
+                    <a:stretch>
+                      <a:fillRect/>
+                    </a:stretch>
+                  </pic:blipFill>
+                  <pic:spPr>
+                    <a:xfrm>
+                      <a:off x="0" y="0"/>
+                      <a:ext cx="2009775" cy="885825"/>
+                    </a:xfrm>
+                    <a:prstGeom prst="rect">
+                      <a:avLst/>
+                    </a:prstGeom>
+                  </pic:spPr>
+                </pic:pic>
+              </a:graphicData>
+            </a:graphic>
+          </wp:inline>
+        </w:drawing>
+      </w:r>
+    </w:p>
+    <w:p>
+      <w:pPr>
+        <w:spacing w:after="0"/>
+        <w:rPr>
+          <w:lang w:val="en"/>
+        </w:rPr>
+      </w:pPr>
+      <w:r>
+        <w:rPr>
+          <w:lang w:val="en"/>
+        </w:rPr>
+        <w:tab/>
+      </w:r>
+      <w:r>
+        <w:rPr>
+          <w:lang w:val="en"/>
+        </w:rPr>
+        <w:t>Nếu các biến là array, object và đặt biến khác bằng biến đó thì biến khác kia là biến tham chiếu. Ví dụ:</w:t>
+      </w:r>
+    </w:p>
+    <w:p>
+      <w:pPr>
+        <w:spacing w:after="0"/>
+        <w:jc w:val="center"/>
+        <w:rPr>
+          <w:lang w:val="en"/>
+        </w:rPr>
+      </w:pPr>
+      <w:r>
+        <w:rPr>
+          <w:noProof/>
+        </w:rPr>
+        <w:drawing>
+          <wp:inline distT="0" distB="0" distL="0" distR="0" wp14:anchorId="4F1E530B" wp14:editId="08131261">
+            <wp:extent cx="3924300" cy="1771650"/>
+            <wp:effectExtent l="0" t="0" r="0" b="0"/>
+            <wp:docPr id="17" name="Picture 17"/>
+            <wp:cNvGraphicFramePr>
+              <a:graphicFrameLocks xmlns:a="http://schemas.openxmlformats.org/drawingml/2006/main" noChangeAspect="1"/>
+            </wp:cNvGraphicFramePr>
+            <a:graphic xmlns:a="http://schemas.openxmlformats.org/drawingml/2006/main">
+              <a:graphicData uri="http://schemas.openxmlformats.org/drawingml/2006/picture">
+                <pic:pic xmlns:pic="http://schemas.openxmlformats.org/drawingml/2006/picture">
+                  <pic:nvPicPr>
+                    <pic:cNvPr id="1" name=""/>
+                    <pic:cNvPicPr/>
+                  </pic:nvPicPr>
+                  <pic:blipFill>
+                    <a:blip r:embed="rId24"/>
+                    <a:stretch>
+                      <a:fillRect/>
+                    </a:stretch>
+                  </pic:blipFill>
+                  <pic:spPr>
+                    <a:xfrm>
+                      <a:off x="0" y="0"/>
+                      <a:ext cx="3924300" cy="1771650"/>
+                    </a:xfrm>
+                    <a:prstGeom prst="rect">
+                      <a:avLst/>
+                    </a:prstGeom>
+                  </pic:spPr>
+                </pic:pic>
+              </a:graphicData>
+            </a:graphic>
+          </wp:inline>
+        </w:drawing>
+      </w:r>
+    </w:p>
+    <w:p>
+      <w:pPr>
+        <w:spacing w:after="0"/>
+        <w:rPr>
+          <w:lang w:val="en"/>
+        </w:rPr>
+      </w:pPr>
+      <w:r>
+        <w:rPr>
+          <w:lang w:val="en"/>
+        </w:rPr>
+        <w:tab/>
+        <w:t>Để chuyển đổi những biến này thành tham trị thì ta làm như sau:</w:t>
+      </w:r>
+    </w:p>
+    <w:p>
+      <w:pPr>
+        <w:spacing w:after="0"/>
+        <w:jc w:val="center"/>
+        <w:rPr>
+          <w:lang w:val="en"/>
+        </w:rPr>
+      </w:pPr>
       <w:bookmarkStart w:id="0" w:name="_GoBack"/>
+      <w:r>
+        <w:rPr>
+          <w:noProof/>
+        </w:rPr>
+        <w:lastRenderedPageBreak/>
+        <w:drawing>
+          <wp:inline distT="0" distB="0" distL="0" distR="0" wp14:anchorId="25624AAB" wp14:editId="4E600481">
+            <wp:extent cx="4019550" cy="1771650"/>
+            <wp:effectExtent l="0" t="0" r="0" b="0"/>
+            <wp:docPr id="18" name="Picture 18"/>
+            <wp:cNvGraphicFramePr>
+              <a:graphicFrameLocks xmlns:a="http://schemas.openxmlformats.org/drawingml/2006/main" noChangeAspect="1"/>
+            </wp:cNvGraphicFramePr>
+            <a:graphic xmlns:a="http://schemas.openxmlformats.org/drawingml/2006/main">
+              <a:graphicData uri="http://schemas.openxmlformats.org/drawingml/2006/picture">
+                <pic:pic xmlns:pic="http://schemas.openxmlformats.org/drawingml/2006/picture">
+                  <pic:nvPicPr>
+                    <pic:cNvPr id="1" name=""/>
+                    <pic:cNvPicPr/>
+                  </pic:nvPicPr>
+                  <pic:blipFill>
+                    <a:blip r:embed="rId25"/>
+                    <a:stretch>
+                      <a:fillRect/>
+                    </a:stretch>
+                  </pic:blipFill>
+                  <pic:spPr>
+                    <a:xfrm>
+                      <a:off x="0" y="0"/>
+                      <a:ext cx="4019550" cy="1771650"/>
+                    </a:xfrm>
+                    <a:prstGeom prst="rect">
+                      <a:avLst/>
+                    </a:prstGeom>
+                  </pic:spPr>
+                </pic:pic>
+              </a:graphicData>
+            </a:graphic>
+          </wp:inline>
+        </w:drawing>
+      </w:r>
       <w:bookmarkEnd w:id="0"/>
     </w:p>
     <w:sectPr>

--- a/document/react_phone_commerce.docx
+++ b/document/react_phone_commerce.docx
@@ -1579,7 +1579,6 @@
           <w:lang w:val="en"/>
         </w:rPr>
       </w:pPr>
-      <w:bookmarkStart w:id="0" w:name="_GoBack"/>
       <w:r>
         <w:rPr>
           <w:noProof/>
@@ -1621,7 +1620,324 @@
           </wp:inline>
         </w:drawing>
       </w:r>
+    </w:p>
+    <w:p>
+      <w:pPr>
+        <w:spacing w:after="0"/>
+        <w:rPr>
+          <w:lang w:val="en"/>
+        </w:rPr>
+      </w:pPr>
+      <w:r>
+        <w:rPr>
+          <w:lang w:val="en"/>
+        </w:rPr>
+        <w:tab/>
+      </w:r>
+      <w:r>
+        <w:rPr>
+          <w:lang w:val="en"/>
+        </w:rPr>
+        <w:t>Cho ví dụ đoạn code sau:</w:t>
+      </w:r>
+    </w:p>
+    <w:p>
+      <w:pPr>
+        <w:spacing w:after="0"/>
+        <w:jc w:val="center"/>
+        <w:rPr>
+          <w:lang w:val="en"/>
+        </w:rPr>
+      </w:pPr>
+      <w:r>
+        <w:rPr>
+          <w:noProof/>
+        </w:rPr>
+        <w:drawing>
+          <wp:inline distT="0" distB="0" distL="0" distR="0" wp14:anchorId="5D6A10F2" wp14:editId="54F9B778">
+            <wp:extent cx="1724025" cy="3476625"/>
+            <wp:effectExtent l="0" t="0" r="9525" b="9525"/>
+            <wp:docPr id="20" name="Picture 20"/>
+            <wp:cNvGraphicFramePr>
+              <a:graphicFrameLocks xmlns:a="http://schemas.openxmlformats.org/drawingml/2006/main" noChangeAspect="1"/>
+            </wp:cNvGraphicFramePr>
+            <a:graphic xmlns:a="http://schemas.openxmlformats.org/drawingml/2006/main">
+              <a:graphicData uri="http://schemas.openxmlformats.org/drawingml/2006/picture">
+                <pic:pic xmlns:pic="http://schemas.openxmlformats.org/drawingml/2006/picture">
+                  <pic:nvPicPr>
+                    <pic:cNvPr id="1" name=""/>
+                    <pic:cNvPicPr/>
+                  </pic:nvPicPr>
+                  <pic:blipFill>
+                    <a:blip r:embed="rId26"/>
+                    <a:stretch>
+                      <a:fillRect/>
+                    </a:stretch>
+                  </pic:blipFill>
+                  <pic:spPr>
+                    <a:xfrm>
+                      <a:off x="0" y="0"/>
+                      <a:ext cx="1724025" cy="3476625"/>
+                    </a:xfrm>
+                    <a:prstGeom prst="rect">
+                      <a:avLst/>
+                    </a:prstGeom>
+                  </pic:spPr>
+                </pic:pic>
+              </a:graphicData>
+            </a:graphic>
+          </wp:inline>
+        </w:drawing>
+      </w:r>
+    </w:p>
+    <w:p>
+      <w:pPr>
+        <w:spacing w:after="0"/>
+        <w:rPr>
+          <w:lang w:val="en"/>
+        </w:rPr>
+      </w:pPr>
+      <w:r>
+        <w:rPr>
+          <w:lang w:val="en"/>
+        </w:rPr>
+        <w:tab/>
+        <w:t>Thì chương trình biên dịch từ trên xuống mà khi thực hiện xong hàm find thì trả về giá trị thỏa mãn cho b dạng tham chiếu về nơi sản xuất. Sau đó thay đổi giá trị của a[1].e thành “eeee” nhưng hàm find không phải thực hiện lại lần nữa nếu không kết quả sẽ undefined.</w:t>
+      </w:r>
+    </w:p>
+    <w:p>
+      <w:pPr>
+        <w:spacing w:after="0"/>
+        <w:rPr>
+          <w:lang w:val="en"/>
+        </w:rPr>
+      </w:pPr>
+      <w:r>
+        <w:rPr>
+          <w:lang w:val="en"/>
+        </w:rPr>
+        <w:tab/>
+        <w:t xml:space="preserve">Khi sử dụng hàm find trên ta </w:t>
+      </w:r>
+      <w:r>
+        <w:rPr>
+          <w:lang w:val="en"/>
+        </w:rPr>
+        <w:t>mà</w:t>
+      </w:r>
+      <w:r>
+        <w:rPr>
+          <w:lang w:val="en"/>
+        </w:rPr>
+        <w:t xml:space="preserve"> sử dụng phép so sánh:</w:t>
+      </w:r>
+    </w:p>
+    <w:p>
+      <w:pPr>
+        <w:spacing w:after="0"/>
+        <w:jc w:val="center"/>
+        <w:rPr>
+          <w:lang w:val="en"/>
+        </w:rPr>
+      </w:pPr>
+      <w:r>
+        <w:rPr>
+          <w:noProof/>
+        </w:rPr>
+        <w:drawing>
+          <wp:inline distT="0" distB="0" distL="0" distR="0" wp14:anchorId="00D9516A" wp14:editId="3F34174C">
+            <wp:extent cx="1219200" cy="876300"/>
+            <wp:effectExtent l="0" t="0" r="0" b="0"/>
+            <wp:docPr id="21" name="Picture 21"/>
+            <wp:cNvGraphicFramePr>
+              <a:graphicFrameLocks xmlns:a="http://schemas.openxmlformats.org/drawingml/2006/main" noChangeAspect="1"/>
+            </wp:cNvGraphicFramePr>
+            <a:graphic xmlns:a="http://schemas.openxmlformats.org/drawingml/2006/main">
+              <a:graphicData uri="http://schemas.openxmlformats.org/drawingml/2006/picture">
+                <pic:pic xmlns:pic="http://schemas.openxmlformats.org/drawingml/2006/picture">
+                  <pic:nvPicPr>
+                    <pic:cNvPr id="1" name=""/>
+                    <pic:cNvPicPr/>
+                  </pic:nvPicPr>
+                  <pic:blipFill>
+                    <a:blip r:embed="rId27"/>
+                    <a:stretch>
+                      <a:fillRect/>
+                    </a:stretch>
+                  </pic:blipFill>
+                  <pic:spPr>
+                    <a:xfrm>
+                      <a:off x="0" y="0"/>
+                      <a:ext cx="1219200" cy="876300"/>
+                    </a:xfrm>
+                    <a:prstGeom prst="rect">
+                      <a:avLst/>
+                    </a:prstGeom>
+                  </pic:spPr>
+                </pic:pic>
+              </a:graphicData>
+            </a:graphic>
+          </wp:inline>
+        </w:drawing>
+      </w:r>
+    </w:p>
+    <w:p>
+      <w:pPr>
+        <w:spacing w:after="0"/>
+        <w:rPr>
+          <w:lang w:val="en"/>
+        </w:rPr>
+      </w:pPr>
+      <w:r>
+        <w:rPr>
+          <w:lang w:val="en"/>
+        </w:rPr>
+        <w:tab/>
+      </w:r>
+      <w:r>
+        <w:rPr>
+          <w:lang w:val="en"/>
+        </w:rPr>
+        <w:t xml:space="preserve">Thì chương trình đang so sánh tham chiếu của item với tham chiếu của đối tượng bên phải do tính chất array </w:t>
+      </w:r>
+      <w:r>
+        <w:rPr>
+          <w:lang w:val="en"/>
+        </w:rPr>
+        <w:t>và</w:t>
+      </w:r>
+      <w:bookmarkStart w:id="0" w:name="_GoBack"/>
       <w:bookmarkEnd w:id="0"/>
+      <w:r>
+        <w:rPr>
+          <w:lang w:val="en"/>
+        </w:rPr>
+        <w:t xml:space="preserve"> object của JS. Tham chiếu của item là các phần tử trong mảng a</w:t>
+      </w:r>
+      <w:r>
+        <w:rPr>
+          <w:lang w:val="en"/>
+        </w:rPr>
+        <w:t xml:space="preserve"> còn tham chiếu của object là ngay tại toán tử so sánh. Do đó kết quả là false.</w:t>
+      </w:r>
+    </w:p>
+    <w:p>
+      <w:pPr>
+        <w:spacing w:after="0"/>
+        <w:rPr>
+          <w:lang w:val="en"/>
+        </w:rPr>
+      </w:pPr>
+      <w:r>
+        <w:rPr>
+          <w:lang w:val="en"/>
+        </w:rPr>
+        <w:tab/>
+        <w:t>Chú ý: Ngay cả trường hợp sau kết quả vẫn ra false:</w:t>
+      </w:r>
+    </w:p>
+    <w:p>
+      <w:pPr>
+        <w:spacing w:after="0"/>
+        <w:jc w:val="center"/>
+        <w:rPr>
+          <w:lang w:val="en"/>
+        </w:rPr>
+      </w:pPr>
+      <w:r>
+        <w:rPr>
+          <w:noProof/>
+        </w:rPr>
+        <w:drawing>
+          <wp:inline distT="0" distB="0" distL="0" distR="0" wp14:anchorId="5DD6FAA5" wp14:editId="166AFC00">
+            <wp:extent cx="1571625" cy="257175"/>
+            <wp:effectExtent l="0" t="0" r="9525" b="9525"/>
+            <wp:docPr id="22" name="Picture 22"/>
+            <wp:cNvGraphicFramePr>
+              <a:graphicFrameLocks xmlns:a="http://schemas.openxmlformats.org/drawingml/2006/main" noChangeAspect="1"/>
+            </wp:cNvGraphicFramePr>
+            <a:graphic xmlns:a="http://schemas.openxmlformats.org/drawingml/2006/main">
+              <a:graphicData uri="http://schemas.openxmlformats.org/drawingml/2006/picture">
+                <pic:pic xmlns:pic="http://schemas.openxmlformats.org/drawingml/2006/picture">
+                  <pic:nvPicPr>
+                    <pic:cNvPr id="1" name=""/>
+                    <pic:cNvPicPr/>
+                  </pic:nvPicPr>
+                  <pic:blipFill>
+                    <a:blip r:embed="rId28"/>
+                    <a:stretch>
+                      <a:fillRect/>
+                    </a:stretch>
+                  </pic:blipFill>
+                  <pic:spPr>
+                    <a:xfrm>
+                      <a:off x="0" y="0"/>
+                      <a:ext cx="1571625" cy="257175"/>
+                    </a:xfrm>
+                    <a:prstGeom prst="rect">
+                      <a:avLst/>
+                    </a:prstGeom>
+                  </pic:spPr>
+                </pic:pic>
+              </a:graphicData>
+            </a:graphic>
+          </wp:inline>
+        </w:drawing>
+      </w:r>
+    </w:p>
+    <w:p>
+      <w:pPr>
+        <w:spacing w:after="0"/>
+        <w:rPr>
+          <w:lang w:val="en"/>
+        </w:rPr>
+      </w:pPr>
+      <w:r>
+        <w:rPr>
+          <w:lang w:val="en"/>
+        </w:rPr>
+        <w:lastRenderedPageBreak/>
+        <w:tab/>
+        <w:t>Bởi vì tham chiếu của 2 toán tử so sánh đều tại vị trí nó được định nghĩa. Do vậy kết quả vẫn ra false. Để tránh</w:t>
+      </w:r>
+      <w:r>
+        <w:rPr>
+          <w:lang w:val="en"/>
+        </w:rPr>
+        <w:t xml:space="preserve"> </w:t>
+      </w:r>
+      <w:r>
+        <w:rPr>
+          <w:lang w:val="en"/>
+        </w:rPr>
+        <w:t>xảy ra lỗi</w:t>
+      </w:r>
+      <w:r>
+        <w:rPr>
+          <w:lang w:val="en"/>
+        </w:rPr>
+        <w:t xml:space="preserve"> </w:t>
+      </w:r>
+      <w:r>
+        <w:rPr>
+          <w:lang w:val="en"/>
+        </w:rPr>
+        <w:t>với các phép so sánh</w:t>
+      </w:r>
+      <w:r>
+        <w:rPr>
+          <w:lang w:val="en"/>
+        </w:rPr>
+        <w:t xml:space="preserve"> ta nên chuyển sang so sánh các phần tử bên trong nó do các phần tử này là dạng tham trị.</w:t>
+      </w:r>
+    </w:p>
+    <w:p>
+      <w:pPr>
+        <w:spacing w:after="0"/>
+        <w:rPr>
+          <w:lang w:val="en"/>
+        </w:rPr>
+      </w:pPr>
     </w:p>
     <w:sectPr>
       <w:pgSz w:w="11907" w:h="16840"/>

--- a/document/react_phone_commerce.docx
+++ b/document/react_phone_commerce.docx
@@ -1806,8 +1806,6 @@
         </w:rPr>
         <w:t>và</w:t>
       </w:r>
-      <w:bookmarkStart w:id="0" w:name="_GoBack"/>
-      <w:bookmarkEnd w:id="0"/>
       <w:r>
         <w:rPr>
           <w:lang w:val="en"/>
@@ -1916,28 +1914,167 @@
         <w:rPr>
           <w:lang w:val="en"/>
         </w:rPr>
+        <w:t xml:space="preserve"> với các phép so sánh</w:t>
+      </w:r>
+      <w:r>
+        <w:rPr>
+          <w:lang w:val="en"/>
+        </w:rPr>
+        <w:t xml:space="preserve"> ta nên chuyển sang so sánh các phần tử bên trong nó do các phần tử này là dạng tham trị.</w:t>
+      </w:r>
+    </w:p>
+    <w:p>
+      <w:pPr>
+        <w:spacing w:after="0"/>
+        <w:rPr>
+          <w:lang w:val="en"/>
+        </w:rPr>
+      </w:pPr>
+      <w:r>
+        <w:rPr>
+          <w:lang w:val="en"/>
+        </w:rPr>
+        <w:tab/>
+        <w:t>Các hàm xử lý mảng tìm ra phần tử</w:t>
+      </w:r>
+      <w:r>
+        <w:rPr>
+          <w:lang w:val="en"/>
+        </w:rPr>
+        <w:t xml:space="preserve"> thì phần tử tìm</w:t>
+      </w:r>
+      <w:r>
+        <w:rPr>
+          <w:lang w:val="en"/>
+        </w:rPr>
         <w:t xml:space="preserve"> </w:t>
       </w:r>
       <w:r>
         <w:rPr>
           <w:lang w:val="en"/>
         </w:rPr>
-        <w:t>với các phép so sánh</w:t>
-      </w:r>
-      <w:r>
-        <w:rPr>
-          <w:lang w:val="en"/>
-        </w:rPr>
-        <w:t xml:space="preserve"> ta nên chuyển sang so sánh các phần tử bên trong nó do các phần tử này là dạng tham trị.</w:t>
-      </w:r>
-    </w:p>
-    <w:p>
-      <w:pPr>
-        <w:spacing w:after="0"/>
-        <w:rPr>
-          <w:lang w:val="en"/>
-        </w:rPr>
-      </w:pPr>
+        <w:t>được</w:t>
+      </w:r>
+      <w:r>
+        <w:rPr>
+          <w:lang w:val="en"/>
+        </w:rPr>
+        <w:t xml:space="preserve"> </w:t>
+      </w:r>
+      <w:r>
+        <w:rPr>
+          <w:lang w:val="en"/>
+        </w:rPr>
+        <w:t xml:space="preserve">đó được truyền vào biến dưới dạng </w:t>
+      </w:r>
+      <w:r>
+        <w:rPr>
+          <w:lang w:val="en"/>
+        </w:rPr>
+        <w:t>tham</w:t>
+      </w:r>
+      <w:r>
+        <w:rPr>
+          <w:lang w:val="en"/>
+        </w:rPr>
+        <w:t xml:space="preserve"> trị.</w:t>
+      </w:r>
+      <w:r>
+        <w:rPr>
+          <w:lang w:val="en"/>
+        </w:rPr>
+        <w:t xml:space="preserve"> </w:t>
+      </w:r>
+      <w:r>
+        <w:rPr>
+          <w:lang w:val="en"/>
+        </w:rPr>
+        <w:t>Ví dụ:</w:t>
+      </w:r>
+    </w:p>
+    <w:p>
+      <w:pPr>
+        <w:spacing w:after="0"/>
+        <w:jc w:val="center"/>
+        <w:rPr>
+          <w:lang w:val="en"/>
+        </w:rPr>
+      </w:pPr>
+      <w:r>
+        <w:rPr>
+          <w:noProof/>
+        </w:rPr>
+        <w:drawing>
+          <wp:inline distT="0" distB="0" distL="0" distR="0" wp14:anchorId="356D30DA" wp14:editId="36EE2F90">
+            <wp:extent cx="3171825" cy="1819275"/>
+            <wp:effectExtent l="0" t="0" r="9525" b="9525"/>
+            <wp:docPr id="23" name="Picture 23"/>
+            <wp:cNvGraphicFramePr>
+              <a:graphicFrameLocks xmlns:a="http://schemas.openxmlformats.org/drawingml/2006/main" noChangeAspect="1"/>
+            </wp:cNvGraphicFramePr>
+            <a:graphic xmlns:a="http://schemas.openxmlformats.org/drawingml/2006/main">
+              <a:graphicData uri="http://schemas.openxmlformats.org/drawingml/2006/picture">
+                <pic:pic xmlns:pic="http://schemas.openxmlformats.org/drawingml/2006/picture">
+                  <pic:nvPicPr>
+                    <pic:cNvPr id="1" name=""/>
+                    <pic:cNvPicPr/>
+                  </pic:nvPicPr>
+                  <pic:blipFill>
+                    <a:blip r:embed="rId29"/>
+                    <a:stretch>
+                      <a:fillRect/>
+                    </a:stretch>
+                  </pic:blipFill>
+                  <pic:spPr>
+                    <a:xfrm>
+                      <a:off x="0" y="0"/>
+                      <a:ext cx="3171825" cy="1819275"/>
+                    </a:xfrm>
+                    <a:prstGeom prst="rect">
+                      <a:avLst/>
+                    </a:prstGeom>
+                  </pic:spPr>
+                </pic:pic>
+              </a:graphicData>
+            </a:graphic>
+          </wp:inline>
+        </w:drawing>
+      </w:r>
+    </w:p>
+    <w:p>
+      <w:pPr>
+        <w:spacing w:after="0"/>
+        <w:rPr>
+          <w:lang w:val="en"/>
+        </w:rPr>
+      </w:pPr>
+      <w:r>
+        <w:rPr>
+          <w:lang w:val="en"/>
+        </w:rPr>
+        <w:tab/>
+        <w:t>Ta thấy phần tử thỏa mãn hàm find là đối tượng cuối cùng trong mảng. Nếu nó mà dạng tham chiếu thì giá trị của nó được trỏ đến phần tử a[3] và khi ta thay đổi a mà kết quả</w:t>
+      </w:r>
+      <w:r>
+        <w:rPr>
+          <w:lang w:val="en"/>
+        </w:rPr>
+        <w:t xml:space="preserve"> b</w:t>
+      </w:r>
+      <w:r>
+        <w:rPr>
+          <w:lang w:val="en"/>
+        </w:rPr>
+        <w:t xml:space="preserve"> không thay đổ</w:t>
+      </w:r>
+      <w:r>
+        <w:rPr>
+          <w:lang w:val="en"/>
+        </w:rPr>
+        <w:t>i.</w:t>
+      </w:r>
+      <w:bookmarkStart w:id="0" w:name="_GoBack"/>
+      <w:bookmarkEnd w:id="0"/>
     </w:p>
     <w:sectPr>
       <w:pgSz w:w="11907" w:h="16840"/>

--- a/document/react_phone_commerce.docx
+++ b/document/react_phone_commerce.docx
@@ -6,6 +6,7 @@
       <w:pPr>
         <w:spacing w:after="0"/>
       </w:pPr>
+      <w:bookmarkStart w:id="0" w:name="_GoBack"/>
       <w:r>
         <w:tab/>
         <w:t xml:space="preserve">Trong bootstrap đa số (có thể là tất cả) các class có chiều rộng màn hình (sm, md, lg, xl) thì tính chất của nó là hoạt động khi màn hình lớn hơn hoặc bằng giá trị tương ứng. Ví dụ với class </w:t>
@@ -1947,25 +1948,13 @@
         <w:rPr>
           <w:lang w:val="en"/>
         </w:rPr>
-        <w:t xml:space="preserve"> </w:t>
-      </w:r>
-      <w:r>
-        <w:rPr>
-          <w:lang w:val="en"/>
-        </w:rPr>
-        <w:t>được</w:t>
-      </w:r>
-      <w:r>
-        <w:rPr>
-          <w:lang w:val="en"/>
-        </w:rPr>
-        <w:t xml:space="preserve"> </w:t>
-      </w:r>
-      <w:r>
-        <w:rPr>
-          <w:lang w:val="en"/>
-        </w:rPr>
-        <w:t xml:space="preserve">đó được truyền vào biến dưới dạng </w:t>
+        <w:t xml:space="preserve"> được</w:t>
+      </w:r>
+      <w:r>
+        <w:rPr>
+          <w:lang w:val="en"/>
+        </w:rPr>
+        <w:t xml:space="preserve"> đó được truyền vào biến dưới dạng </w:t>
       </w:r>
       <w:r>
         <w:rPr>
@@ -2073,8 +2062,237 @@
         </w:rPr>
         <w:t>i.</w:t>
       </w:r>
-      <w:bookmarkStart w:id="0" w:name="_GoBack"/>
-      <w:bookmarkEnd w:id="0"/>
+    </w:p>
+    <w:p>
+      <w:pPr>
+        <w:spacing w:after="0"/>
+        <w:rPr>
+          <w:lang w:val="en"/>
+        </w:rPr>
+      </w:pPr>
+    </w:p>
+    <w:p>
+      <w:pPr>
+        <w:spacing w:after="0"/>
+        <w:rPr>
+          <w:lang w:val="en"/>
+        </w:rPr>
+      </w:pPr>
+    </w:p>
+    <w:p>
+      <w:pPr>
+        <w:spacing w:after="0"/>
+        <w:rPr>
+          <w:lang w:val="en"/>
+        </w:rPr>
+      </w:pPr>
+      <w:r>
+        <w:rPr>
+          <w:lang w:val="en"/>
+        </w:rPr>
+        <w:tab/>
+      </w:r>
+      <w:r>
+        <w:rPr>
+          <w:lang w:val="en"/>
+        </w:rPr>
+        <w:t>Trường hợp sau:</w:t>
+      </w:r>
+    </w:p>
+    <w:p>
+      <w:pPr>
+        <w:spacing w:after="0"/>
+        <w:jc w:val="center"/>
+        <w:rPr>
+          <w:lang w:val="en"/>
+        </w:rPr>
+      </w:pPr>
+      <w:r>
+        <w:rPr>
+          <w:noProof/>
+        </w:rPr>
+        <w:drawing>
+          <wp:inline distT="0" distB="0" distL="0" distR="0" wp14:anchorId="65927B55" wp14:editId="3F92590D">
+            <wp:extent cx="1695450" cy="1323975"/>
+            <wp:effectExtent l="0" t="0" r="0" b="9525"/>
+            <wp:docPr id="25" name="Picture 25"/>
+            <wp:cNvGraphicFramePr>
+              <a:graphicFrameLocks xmlns:a="http://schemas.openxmlformats.org/drawingml/2006/main" noChangeAspect="1"/>
+            </wp:cNvGraphicFramePr>
+            <a:graphic xmlns:a="http://schemas.openxmlformats.org/drawingml/2006/main">
+              <a:graphicData uri="http://schemas.openxmlformats.org/drawingml/2006/picture">
+                <pic:pic xmlns:pic="http://schemas.openxmlformats.org/drawingml/2006/picture">
+                  <pic:nvPicPr>
+                    <pic:cNvPr id="1" name=""/>
+                    <pic:cNvPicPr/>
+                  </pic:nvPicPr>
+                  <pic:blipFill>
+                    <a:blip r:embed="rId30"/>
+                    <a:stretch>
+                      <a:fillRect/>
+                    </a:stretch>
+                  </pic:blipFill>
+                  <pic:spPr>
+                    <a:xfrm>
+                      <a:off x="0" y="0"/>
+                      <a:ext cx="1695450" cy="1323975"/>
+                    </a:xfrm>
+                    <a:prstGeom prst="rect">
+                      <a:avLst/>
+                    </a:prstGeom>
+                  </pic:spPr>
+                </pic:pic>
+              </a:graphicData>
+            </a:graphic>
+          </wp:inline>
+        </w:drawing>
+      </w:r>
+    </w:p>
+    <w:p>
+      <w:pPr>
+        <w:spacing w:after="0"/>
+        <w:rPr>
+          <w:lang w:val="en"/>
+        </w:rPr>
+      </w:pPr>
+      <w:r>
+        <w:rPr>
+          <w:lang w:val="en"/>
+        </w:rPr>
+        <w:tab/>
+        <w:t>Khi thay đổi giá trị các phần tử trong b thì phần tử trong a cũng thay đổi do cùng chỉ đến phần tử thứ 3 (tương đương index = 2).</w:t>
+      </w:r>
+    </w:p>
+    <w:p>
+      <w:pPr>
+        <w:spacing w:after="0"/>
+        <w:rPr>
+          <w:lang w:val="en"/>
+        </w:rPr>
+      </w:pPr>
+    </w:p>
+    <w:p>
+      <w:pPr>
+        <w:spacing w:after="0"/>
+        <w:rPr>
+          <w:lang w:val="en"/>
+        </w:rPr>
+      </w:pPr>
+    </w:p>
+    <w:p>
+      <w:pPr>
+        <w:spacing w:after="0"/>
+        <w:rPr>
+          <w:lang w:val="en"/>
+        </w:rPr>
+      </w:pPr>
+      <w:r>
+        <w:rPr>
+          <w:lang w:val="en"/>
+        </w:rPr>
+        <w:tab/>
+        <w:t>Bất cứ thẻ nào cũng có thể onclick được không nhất thiết phải là button.</w:t>
+      </w:r>
+    </w:p>
+    <w:p>
+      <w:pPr>
+        <w:spacing w:after="0"/>
+        <w:rPr>
+          <w:lang w:val="en"/>
+        </w:rPr>
+      </w:pPr>
+      <w:r>
+        <w:rPr>
+          <w:lang w:val="en"/>
+        </w:rPr>
+        <w:tab/>
+      </w:r>
+      <w:r>
+        <w:rPr>
+          <w:lang w:val="en"/>
+        </w:rPr>
+        <w:t>Cho code sau:</w:t>
+      </w:r>
+      <w:r>
+        <w:rPr>
+          <w:lang w:val="en"/>
+        </w:rPr>
+        <w:t xml:space="preserve"> </w:t>
+      </w:r>
+    </w:p>
+    <w:p>
+      <w:pPr>
+        <w:spacing w:after="0"/>
+        <w:jc w:val="center"/>
+        <w:rPr>
+          <w:lang w:val="en"/>
+        </w:rPr>
+      </w:pPr>
+      <w:r>
+        <w:rPr>
+          <w:noProof/>
+        </w:rPr>
+        <w:drawing>
+          <wp:inline distT="0" distB="0" distL="0" distR="0" wp14:anchorId="247DEE00" wp14:editId="078169D8">
+            <wp:extent cx="2209800" cy="1733550"/>
+            <wp:effectExtent l="0" t="0" r="0" b="0"/>
+            <wp:docPr id="24" name="Picture 24"/>
+            <wp:cNvGraphicFramePr>
+              <a:graphicFrameLocks xmlns:a="http://schemas.openxmlformats.org/drawingml/2006/main" noChangeAspect="1"/>
+            </wp:cNvGraphicFramePr>
+            <a:graphic xmlns:a="http://schemas.openxmlformats.org/drawingml/2006/main">
+              <a:graphicData uri="http://schemas.openxmlformats.org/drawingml/2006/picture">
+                <pic:pic xmlns:pic="http://schemas.openxmlformats.org/drawingml/2006/picture">
+                  <pic:nvPicPr>
+                    <pic:cNvPr id="1" name=""/>
+                    <pic:cNvPicPr/>
+                  </pic:nvPicPr>
+                  <pic:blipFill>
+                    <a:blip r:embed="rId31"/>
+                    <a:stretch>
+                      <a:fillRect/>
+                    </a:stretch>
+                  </pic:blipFill>
+                  <pic:spPr>
+                    <a:xfrm>
+                      <a:off x="0" y="0"/>
+                      <a:ext cx="2209800" cy="1733550"/>
+                    </a:xfrm>
+                    <a:prstGeom prst="rect">
+                      <a:avLst/>
+                    </a:prstGeom>
+                  </pic:spPr>
+                </pic:pic>
+              </a:graphicData>
+            </a:graphic>
+          </wp:inline>
+        </w:drawing>
+      </w:r>
+    </w:p>
+    <w:p>
+      <w:pPr>
+        <w:spacing w:after="0"/>
+        <w:rPr>
+          <w:lang w:val="en"/>
+        </w:rPr>
+      </w:pPr>
+      <w:r>
+        <w:rPr>
+          <w:lang w:val="en"/>
+        </w:rPr>
+        <w:tab/>
+        <w:t>Nếu ta viết hàm onclick như vậy khi click vào thì 2 hàm sẽ được thực thi.</w:t>
+      </w:r>
+    </w:p>
+    <w:bookmarkEnd w:id="0"/>
+    <w:p>
+      <w:pPr>
+        <w:spacing w:after="0"/>
+        <w:jc w:val="center"/>
+        <w:rPr>
+          <w:lang w:val="en"/>
+        </w:rPr>
+      </w:pPr>
     </w:p>
     <w:sectPr>
       <w:pgSz w:w="11907" w:h="16840"/>

--- a/document/react_phone_commerce.docx
+++ b/document/react_phone_commerce.docx
@@ -6,7 +6,6 @@
       <w:pPr>
         <w:spacing w:after="0"/>
       </w:pPr>
-      <w:bookmarkStart w:id="0" w:name="_GoBack"/>
       <w:r>
         <w:tab/>
         <w:t xml:space="preserve">Trong bootstrap đa số (có thể là tất cả) các class có chiều rộng màn hình (sm, md, lg, xl) thì tính chất của nó là hoạt động khi màn hình lớn hơn hoặc bằng giá trị tương ứng. Ví dụ với class </w:t>
@@ -2281,10 +2280,17 @@
           <w:lang w:val="en"/>
         </w:rPr>
         <w:tab/>
-        <w:t>Nếu ta viết hàm onclick như vậy khi click vào thì 2 hàm sẽ được thực thi.</w:t>
-      </w:r>
-    </w:p>
-    <w:bookmarkEnd w:id="0"/>
+        <w:t>Nếu ta viết hàm onclick như vậy khi click vào thì 2 hàm sẽ được thự</w:t>
+      </w:r>
+      <w:r>
+        <w:rPr>
+          <w:lang w:val="en"/>
+        </w:rPr>
+        <w:t>c thi</w:t>
+      </w:r>
+      <w:bookmarkStart w:id="0" w:name="_GoBack"/>
+      <w:bookmarkEnd w:id="0"/>
+    </w:p>
     <w:p>
       <w:pPr>
         <w:spacing w:after="0"/>

--- a/document/react_phone_commerce.docx
+++ b/document/react_phone_commerce.docx
@@ -2280,13 +2280,7 @@
           <w:lang w:val="en"/>
         </w:rPr>
         <w:tab/>
-        <w:t>Nếu ta viết hàm onclick như vậy khi click vào thì 2 hàm sẽ được thự</w:t>
-      </w:r>
-      <w:r>
-        <w:rPr>
-          <w:lang w:val="en"/>
-        </w:rPr>
-        <w:t>c thi</w:t>
+        <w:t xml:space="preserve">Nếu ta viết hàm onclick như vậy khi click vào thì 2 hàm sẽ </w:t>
       </w:r>
       <w:bookmarkStart w:id="0" w:name="_GoBack"/>
       <w:bookmarkEnd w:id="0"/>

--- a/document/react_phone_commerce.docx
+++ b/document/react_phone_commerce.docx
@@ -2280,7 +2280,7 @@
           <w:lang w:val="en"/>
         </w:rPr>
         <w:tab/>
-        <w:t xml:space="preserve">Nếu ta viết hàm onclick như vậy khi click vào thì 2 hàm sẽ </w:t>
+        <w:t xml:space="preserve">Nếu ta viết hàm onclick như vậy khi click vào thì 2 hàm </w:t>
       </w:r>
       <w:bookmarkStart w:id="0" w:name="_GoBack"/>
       <w:bookmarkEnd w:id="0"/>

--- a/document/react_phone_commerce.docx
+++ b/document/react_phone_commerce.docx
@@ -2279,8 +2279,15 @@
         <w:rPr>
           <w:lang w:val="en"/>
         </w:rPr>
+        <w:lastRenderedPageBreak/>
         <w:tab/>
         <w:t xml:space="preserve">Nếu ta viết hàm onclick như vậy khi click vào thì 2 hàm </w:t>
+      </w:r>
+      <w:r>
+        <w:rPr>
+          <w:lang w:val="en"/>
+        </w:rPr>
+        <w:t>trên sẽ được thực thi.</w:t>
       </w:r>
       <w:bookmarkStart w:id="0" w:name="_GoBack"/>
       <w:bookmarkEnd w:id="0"/>

--- a/document/react_phone_commerce.docx
+++ b/document/react_phone_commerce.docx
@@ -1,6 +1,6 @@
 
 <file path=word/document.xml><?xml version="1.0" encoding="utf-8"?>
-<w:document xmlns:wpc="http://schemas.microsoft.com/office/word/2010/wordprocessingCanvas" xmlns:cx="http://schemas.microsoft.com/office/drawing/2014/chartex" xmlns:mc="http://schemas.openxmlformats.org/markup-compatibility/2006" xmlns:o="urn:schemas-microsoft-com:office:office" xmlns:r="http://schemas.openxmlformats.org/officeDocument/2006/relationships" xmlns:m="http://schemas.openxmlformats.org/officeDocument/2006/math" xmlns:v="urn:schemas-microsoft-com:vml" xmlns:wp14="http://schemas.microsoft.com/office/word/2010/wordprocessingDrawing" xmlns:wp="http://schemas.openxmlformats.org/drawingml/2006/wordprocessingDrawing" xmlns:w10="urn:schemas-microsoft-com:office:word" xmlns:w="http://schemas.openxmlformats.org/wordprocessingml/2006/main" xmlns:w14="http://schemas.microsoft.com/office/word/2010/wordml" xmlns:w15="http://schemas.microsoft.com/office/word/2012/wordml" xmlns:w16se="http://schemas.microsoft.com/office/word/2015/wordml/symex" xmlns:wpg="http://schemas.microsoft.com/office/word/2010/wordprocessingGroup" xmlns:wpi="http://schemas.microsoft.com/office/word/2010/wordprocessingInk" xmlns:wne="http://schemas.microsoft.com/office/word/2006/wordml" xmlns:wps="http://schemas.microsoft.com/office/word/2010/wordprocessingShape" mc:Ignorable="w14 w15 w16se wp14">
+<w:document xmlns:wpc="http://schemas.microsoft.com/office/word/2010/wordprocessingCanvas" xmlns:cx="http://schemas.microsoft.com/office/drawing/2014/chartex" xmlns:cx1="http://schemas.microsoft.com/office/drawing/2015/9/8/chartex" xmlns:cx2="http://schemas.microsoft.com/office/drawing/2015/10/21/chartex" xmlns:cx3="http://schemas.microsoft.com/office/drawing/2016/5/9/chartex" xmlns:cx4="http://schemas.microsoft.com/office/drawing/2016/5/10/chartex" xmlns:cx5="http://schemas.microsoft.com/office/drawing/2016/5/11/chartex" xmlns:cx6="http://schemas.microsoft.com/office/drawing/2016/5/12/chartex" xmlns:cx7="http://schemas.microsoft.com/office/drawing/2016/5/13/chartex" xmlns:cx8="http://schemas.microsoft.com/office/drawing/2016/5/14/chartex" xmlns:mc="http://schemas.openxmlformats.org/markup-compatibility/2006" xmlns:aink="http://schemas.microsoft.com/office/drawing/2016/ink" xmlns:am3d="http://schemas.microsoft.com/office/drawing/2017/model3d" xmlns:o="urn:schemas-microsoft-com:office:office" xmlns:r="http://schemas.openxmlformats.org/officeDocument/2006/relationships" xmlns:m="http://schemas.openxmlformats.org/officeDocument/2006/math" xmlns:v="urn:schemas-microsoft-com:vml" xmlns:wp14="http://schemas.microsoft.com/office/word/2010/wordprocessingDrawing" xmlns:wp="http://schemas.openxmlformats.org/drawingml/2006/wordprocessingDrawing" xmlns:w10="urn:schemas-microsoft-com:office:word" xmlns:w="http://schemas.openxmlformats.org/wordprocessingml/2006/main" xmlns:w14="http://schemas.microsoft.com/office/word/2010/wordml" xmlns:w15="http://schemas.microsoft.com/office/word/2012/wordml" xmlns:w16cid="http://schemas.microsoft.com/office/word/2016/wordml/cid" xmlns:w16se="http://schemas.microsoft.com/office/word/2015/wordml/symex" xmlns:wpg="http://schemas.microsoft.com/office/word/2010/wordprocessingGroup" xmlns:wpi="http://schemas.microsoft.com/office/word/2010/wordprocessingInk" xmlns:wne="http://schemas.microsoft.com/office/word/2006/wordml" xmlns:wps="http://schemas.microsoft.com/office/word/2010/wordprocessingShape" mc:Ignorable="w14 w15 w16se w16cid wp14">
   <w:body>
     <w:p>
       <w:pPr>
@@ -44,7 +44,7 @@
           <w:noProof/>
         </w:rPr>
         <w:drawing>
-          <wp:inline distT="0" distB="0" distL="0" distR="0">
+          <wp:inline distT="0" distB="0" distL="0" distR="0" wp14:anchorId="490C5A96" wp14:editId="79FBF89E">
             <wp:extent cx="3371850" cy="3276600"/>
             <wp:effectExtent l="0" t="0" r="0" b="0"/>
             <wp:docPr id="1" name="Picture 1"/>
@@ -133,7 +133,7 @@
           <w:noProof/>
         </w:rPr>
         <w:drawing>
-          <wp:inline distT="0" distB="0" distL="0" distR="0">
+          <wp:inline distT="0" distB="0" distL="0" distR="0" wp14:anchorId="527DCB38" wp14:editId="3EEA0D11">
             <wp:extent cx="1800225" cy="742950"/>
             <wp:effectExtent l="0" t="0" r="9525" b="0"/>
             <wp:docPr id="2" name="Picture 2"/>
@@ -200,7 +200,7 @@
         </w:rPr>
         <w:lastRenderedPageBreak/>
         <w:drawing>
-          <wp:inline distT="0" distB="0" distL="0" distR="0">
+          <wp:inline distT="0" distB="0" distL="0" distR="0" wp14:anchorId="34042A54" wp14:editId="1ED8BA99">
             <wp:extent cx="3371850" cy="1276350"/>
             <wp:effectExtent l="0" t="0" r="0" b="0"/>
             <wp:docPr id="3" name="Picture 3"/>
@@ -266,7 +266,7 @@
           <w:noProof/>
         </w:rPr>
         <w:drawing>
-          <wp:inline distT="0" distB="0" distL="0" distR="0">
+          <wp:inline distT="0" distB="0" distL="0" distR="0" wp14:anchorId="7B7B5080" wp14:editId="44CC454C">
             <wp:extent cx="3114675" cy="1771650"/>
             <wp:effectExtent l="0" t="0" r="9525" b="0"/>
             <wp:docPr id="4" name="Picture 4"/>
@@ -323,7 +323,7 @@
           <w:noProof/>
         </w:rPr>
         <w:drawing>
-          <wp:inline distT="0" distB="0" distL="0" distR="0">
+          <wp:inline distT="0" distB="0" distL="0" distR="0" wp14:anchorId="6B8B45C1" wp14:editId="58FFF273">
             <wp:extent cx="2381250" cy="1581150"/>
             <wp:effectExtent l="0" t="0" r="0" b="0"/>
             <wp:docPr id="5" name="Picture 5"/>
@@ -401,7 +401,7 @@
         </w:rPr>
         <w:lastRenderedPageBreak/>
         <w:drawing>
-          <wp:inline distT="0" distB="0" distL="0" distR="0">
+          <wp:inline distT="0" distB="0" distL="0" distR="0" wp14:anchorId="6E0510FF" wp14:editId="536A0411">
             <wp:extent cx="1924050" cy="3114675"/>
             <wp:effectExtent l="0" t="0" r="0" b="9525"/>
             <wp:docPr id="7" name="Picture 7"/>
@@ -499,7 +499,7 @@
           <w:noProof/>
         </w:rPr>
         <w:drawing>
-          <wp:inline distT="0" distB="0" distL="0" distR="0">
+          <wp:inline distT="0" distB="0" distL="0" distR="0" wp14:anchorId="252ADCB7" wp14:editId="78621877">
             <wp:extent cx="5760085" cy="1597660"/>
             <wp:effectExtent l="0" t="0" r="0" b="2540"/>
             <wp:docPr id="8" name="Picture 8"/>
@@ -556,7 +556,7 @@
           <w:noProof/>
         </w:rPr>
         <w:drawing>
-          <wp:inline distT="0" distB="0" distL="0" distR="0">
+          <wp:inline distT="0" distB="0" distL="0" distR="0" wp14:anchorId="66519214" wp14:editId="625DE50D">
             <wp:extent cx="2143125" cy="219075"/>
             <wp:effectExtent l="0" t="0" r="9525" b="9525"/>
             <wp:docPr id="10" name="Picture 10"/>
@@ -625,7 +625,7 @@
           <w:noProof/>
         </w:rPr>
         <w:drawing>
-          <wp:inline distT="0" distB="0" distL="0" distR="0">
+          <wp:inline distT="0" distB="0" distL="0" distR="0" wp14:anchorId="4729111E" wp14:editId="0D828D3C">
             <wp:extent cx="3848100" cy="228600"/>
             <wp:effectExtent l="0" t="0" r="0" b="0"/>
             <wp:docPr id="6" name="Picture 6"/>
@@ -683,7 +683,7 @@
           <w:noProof/>
         </w:rPr>
         <w:drawing>
-          <wp:inline distT="0" distB="0" distL="0" distR="0">
+          <wp:inline distT="0" distB="0" distL="0" distR="0" wp14:anchorId="6470E866" wp14:editId="5A907455">
             <wp:extent cx="3752850" cy="228600"/>
             <wp:effectExtent l="0" t="0" r="0" b="0"/>
             <wp:docPr id="9" name="Picture 9"/>
@@ -926,7 +926,7 @@
           <w:noProof/>
         </w:rPr>
         <w:drawing>
-          <wp:inline distT="0" distB="0" distL="0" distR="0" wp14:anchorId="7DAD19F4" wp14:editId="226B39A4">
+          <wp:inline distT="0" distB="0" distL="0" distR="0" wp14:anchorId="72CBD491" wp14:editId="10A6A9E7">
             <wp:extent cx="5124450" cy="2867025"/>
             <wp:effectExtent l="0" t="0" r="0" b="9525"/>
             <wp:docPr id="11" name="Picture 11"/>
@@ -1014,7 +1014,7 @@
         </w:rPr>
         <w:lastRenderedPageBreak/>
         <w:drawing>
-          <wp:inline distT="0" distB="0" distL="0" distR="0" wp14:anchorId="0C695077" wp14:editId="1E1F0A20">
+          <wp:inline distT="0" distB="0" distL="0" distR="0" wp14:anchorId="64D0B3B2" wp14:editId="358A9705">
             <wp:extent cx="5760085" cy="5332095"/>
             <wp:effectExtent l="0" t="0" r="0" b="1905"/>
             <wp:docPr id="12" name="Picture 12"/>
@@ -1079,7 +1079,7 @@
         </w:rPr>
         <w:lastRenderedPageBreak/>
         <w:drawing>
-          <wp:inline distT="0" distB="0" distL="0" distR="0" wp14:anchorId="77FED02A" wp14:editId="7A2663C8">
+          <wp:inline distT="0" distB="0" distL="0" distR="0" wp14:anchorId="20D06F1D" wp14:editId="77436C45">
             <wp:extent cx="5457825" cy="6772275"/>
             <wp:effectExtent l="0" t="0" r="9525" b="9525"/>
             <wp:docPr id="13" name="Picture 13"/>
@@ -1143,7 +1143,7 @@
           <w:noProof/>
         </w:rPr>
         <w:drawing>
-          <wp:inline distT="0" distB="0" distL="0" distR="0" wp14:anchorId="42DB22FE" wp14:editId="467E53AA">
+          <wp:inline distT="0" distB="0" distL="0" distR="0" wp14:anchorId="709D90DE" wp14:editId="67CB93F3">
             <wp:extent cx="3590925" cy="228600"/>
             <wp:effectExtent l="0" t="0" r="9525" b="0"/>
             <wp:docPr id="14" name="Picture 14"/>
@@ -1207,7 +1207,7 @@
           <w:noProof/>
         </w:rPr>
         <w:drawing>
-          <wp:inline distT="0" distB="0" distL="0" distR="0" wp14:anchorId="0B9F9E61" wp14:editId="03BD8572">
+          <wp:inline distT="0" distB="0" distL="0" distR="0" wp14:anchorId="07F7C27F" wp14:editId="46ED4738">
             <wp:extent cx="3686175" cy="219075"/>
             <wp:effectExtent l="0" t="0" r="9525" b="9525"/>
             <wp:docPr id="15" name="Picture 15"/>
@@ -1326,7 +1326,7 @@
           <w:noProof/>
         </w:rPr>
         <w:drawing>
-          <wp:inline distT="0" distB="0" distL="0" distR="0" wp14:anchorId="5323278A" wp14:editId="33FCE753">
+          <wp:inline distT="0" distB="0" distL="0" distR="0" wp14:anchorId="17D21B51" wp14:editId="726EC272">
             <wp:extent cx="3371850" cy="2085975"/>
             <wp:effectExtent l="0" t="0" r="0" b="9525"/>
             <wp:docPr id="19" name="Picture 19"/>
@@ -1451,7 +1451,7 @@
           <w:noProof/>
         </w:rPr>
         <w:drawing>
-          <wp:inline distT="0" distB="0" distL="0" distR="0" wp14:anchorId="1261674E" wp14:editId="3E662943">
+          <wp:inline distT="0" distB="0" distL="0" distR="0" wp14:anchorId="1E268F52" wp14:editId="4854F2AA">
             <wp:extent cx="2009775" cy="885825"/>
             <wp:effectExtent l="0" t="0" r="9525" b="9525"/>
             <wp:docPr id="16" name="Picture 16"/>
@@ -1520,7 +1520,7 @@
           <w:noProof/>
         </w:rPr>
         <w:drawing>
-          <wp:inline distT="0" distB="0" distL="0" distR="0" wp14:anchorId="4F1E530B" wp14:editId="08131261">
+          <wp:inline distT="0" distB="0" distL="0" distR="0" wp14:anchorId="7DEE2E3C" wp14:editId="3570A2C4">
             <wp:extent cx="3924300" cy="1771650"/>
             <wp:effectExtent l="0" t="0" r="0" b="0"/>
             <wp:docPr id="17" name="Picture 17"/>
@@ -1585,7 +1585,7 @@
         </w:rPr>
         <w:lastRenderedPageBreak/>
         <w:drawing>
-          <wp:inline distT="0" distB="0" distL="0" distR="0" wp14:anchorId="25624AAB" wp14:editId="4E600481">
+          <wp:inline distT="0" distB="0" distL="0" distR="0" wp14:anchorId="3D21137E" wp14:editId="38F59DE5">
             <wp:extent cx="4019550" cy="1771650"/>
             <wp:effectExtent l="0" t="0" r="0" b="0"/>
             <wp:docPr id="18" name="Picture 18"/>
@@ -1654,7 +1654,7 @@
           <w:noProof/>
         </w:rPr>
         <w:drawing>
-          <wp:inline distT="0" distB="0" distL="0" distR="0" wp14:anchorId="5D6A10F2" wp14:editId="54F9B778">
+          <wp:inline distT="0" distB="0" distL="0" distR="0" wp14:anchorId="41B71ADB" wp14:editId="288E1409">
             <wp:extent cx="1724025" cy="3476625"/>
             <wp:effectExtent l="0" t="0" r="9525" b="9525"/>
             <wp:docPr id="20" name="Picture 20"/>
@@ -1745,7 +1745,7 @@
           <w:noProof/>
         </w:rPr>
         <w:drawing>
-          <wp:inline distT="0" distB="0" distL="0" distR="0" wp14:anchorId="00D9516A" wp14:editId="3F34174C">
+          <wp:inline distT="0" distB="0" distL="0" distR="0" wp14:anchorId="6DA353E4" wp14:editId="2DD63BA1">
             <wp:extent cx="1219200" cy="876300"/>
             <wp:effectExtent l="0" t="0" r="0" b="0"/>
             <wp:docPr id="21" name="Picture 21"/>
@@ -1847,7 +1847,7 @@
           <w:noProof/>
         </w:rPr>
         <w:drawing>
-          <wp:inline distT="0" distB="0" distL="0" distR="0" wp14:anchorId="5DD6FAA5" wp14:editId="166AFC00">
+          <wp:inline distT="0" distB="0" distL="0" distR="0" wp14:anchorId="0EBA5540" wp14:editId="1D652FD9">
             <wp:extent cx="1571625" cy="257175"/>
             <wp:effectExtent l="0" t="0" r="9525" b="9525"/>
             <wp:docPr id="22" name="Picture 22"/>
@@ -1993,7 +1993,7 @@
           <w:noProof/>
         </w:rPr>
         <w:drawing>
-          <wp:inline distT="0" distB="0" distL="0" distR="0" wp14:anchorId="356D30DA" wp14:editId="36EE2F90">
+          <wp:inline distT="0" distB="0" distL="0" distR="0" wp14:anchorId="4DE96921" wp14:editId="0E72F3E7">
             <wp:extent cx="3171825" cy="1819275"/>
             <wp:effectExtent l="0" t="0" r="9525" b="9525"/>
             <wp:docPr id="23" name="Picture 23"/>
@@ -2111,7 +2111,7 @@
           <w:noProof/>
         </w:rPr>
         <w:drawing>
-          <wp:inline distT="0" distB="0" distL="0" distR="0" wp14:anchorId="65927B55" wp14:editId="3F92590D">
+          <wp:inline distT="0" distB="0" distL="0" distR="0" wp14:anchorId="6B03A162" wp14:editId="05531CD9">
             <wp:extent cx="1695450" cy="1323975"/>
             <wp:effectExtent l="0" t="0" r="0" b="9525"/>
             <wp:docPr id="25" name="Picture 25"/>
@@ -2232,7 +2232,7 @@
           <w:noProof/>
         </w:rPr>
         <w:drawing>
-          <wp:inline distT="0" distB="0" distL="0" distR="0" wp14:anchorId="247DEE00" wp14:editId="078169D8">
+          <wp:inline distT="0" distB="0" distL="0" distR="0" wp14:anchorId="60866834" wp14:editId="1F5875A6">
             <wp:extent cx="2209800" cy="1733550"/>
             <wp:effectExtent l="0" t="0" r="0" b="0"/>
             <wp:docPr id="24" name="Picture 24"/>
@@ -2289,6 +2289,76 @@
         </w:rPr>
         <w:t>trên sẽ được thực thi.</w:t>
       </w:r>
+      <w:r>
+        <w:rPr>
+          <w:lang w:val="en"/>
+        </w:rPr>
+        <w:t xml:space="preserve"> Vì nếu ta chuyển arrow function thành function bình thường thì hàm bên trong onClick trở thành:</w:t>
+      </w:r>
+    </w:p>
+    <w:p>
+      <w:pPr>
+        <w:spacing w:after="0"/>
+        <w:jc w:val="center"/>
+        <w:rPr>
+          <w:lang w:val="en"/>
+        </w:rPr>
+      </w:pPr>
+      <w:r>
+        <w:rPr>
+          <w:noProof/>
+        </w:rPr>
+        <w:drawing>
+          <wp:inline distT="0" distB="0" distL="0" distR="0" wp14:anchorId="474E98B0" wp14:editId="2D4464AA">
+            <wp:extent cx="2019300" cy="1038225"/>
+            <wp:effectExtent l="0" t="0" r="0" b="9525"/>
+            <wp:docPr id="28" name="Picture 28"/>
+            <wp:cNvGraphicFramePr>
+              <a:graphicFrameLocks xmlns:a="http://schemas.openxmlformats.org/drawingml/2006/main" noChangeAspect="1"/>
+            </wp:cNvGraphicFramePr>
+            <a:graphic xmlns:a="http://schemas.openxmlformats.org/drawingml/2006/main">
+              <a:graphicData uri="http://schemas.openxmlformats.org/drawingml/2006/picture">
+                <pic:pic xmlns:pic="http://schemas.openxmlformats.org/drawingml/2006/picture">
+                  <pic:nvPicPr>
+                    <pic:cNvPr id="1" name=""/>
+                    <pic:cNvPicPr/>
+                  </pic:nvPicPr>
+                  <pic:blipFill>
+                    <a:blip r:embed="rId32"/>
+                    <a:stretch>
+                      <a:fillRect/>
+                    </a:stretch>
+                  </pic:blipFill>
+                  <pic:spPr>
+                    <a:xfrm>
+                      <a:off x="0" y="0"/>
+                      <a:ext cx="2019300" cy="1038225"/>
+                    </a:xfrm>
+                    <a:prstGeom prst="rect">
+                      <a:avLst/>
+                    </a:prstGeom>
+                  </pic:spPr>
+                </pic:pic>
+              </a:graphicData>
+            </a:graphic>
+          </wp:inline>
+        </w:drawing>
+      </w:r>
+    </w:p>
+    <w:p>
+      <w:pPr>
+        <w:spacing w:after="0"/>
+        <w:rPr>
+          <w:lang w:val="en"/>
+        </w:rPr>
+      </w:pPr>
+      <w:r>
+        <w:rPr>
+          <w:lang w:val="en"/>
+        </w:rPr>
+        <w:tab/>
+        <w:t>Khi click vào sự kiện đó thì hàm này được thực thi và thực thi các hàm bên trong.</w:t>
+      </w:r>
       <w:bookmarkStart w:id="0" w:name="_GoBack"/>
       <w:bookmarkEnd w:id="0"/>
     </w:p>
@@ -2300,6 +2370,252 @@
           <w:lang w:val="en"/>
         </w:rPr>
       </w:pPr>
+    </w:p>
+    <w:p>
+      <w:pPr>
+        <w:spacing w:after="0"/>
+        <w:jc w:val="center"/>
+        <w:rPr>
+          <w:lang w:val="en"/>
+        </w:rPr>
+      </w:pPr>
+    </w:p>
+    <w:p>
+      <w:pPr>
+        <w:spacing w:after="0"/>
+        <w:rPr>
+          <w:lang w:val="en"/>
+        </w:rPr>
+      </w:pPr>
+      <w:r>
+        <w:rPr>
+          <w:lang w:val="en"/>
+        </w:rPr>
+        <w:tab/>
+        <w:t>Ta có thể import bootstrap và fontawesome ở App.js</w:t>
+      </w:r>
+      <w:r>
+        <w:rPr>
+          <w:lang w:val="en"/>
+        </w:rPr>
+        <w:t xml:space="preserve"> mà không cần import ở các component con</w:t>
+      </w:r>
+      <w:r>
+        <w:rPr>
+          <w:lang w:val="en"/>
+        </w:rPr>
+        <w:t xml:space="preserve"> vì ở các component con dù không được import thì nó cũng chẳng ảnh hưởng đến code và khi import vào App component thì nó mới nhận được các thuộc tính của các class do bootstrap và fontawesome tạo nên.</w:t>
+      </w:r>
+    </w:p>
+    <w:p>
+      <w:pPr>
+        <w:spacing w:after="0"/>
+        <w:rPr>
+          <w:lang w:val="en"/>
+        </w:rPr>
+      </w:pPr>
+      <w:r>
+        <w:rPr>
+          <w:lang w:val="en"/>
+        </w:rPr>
+        <w:tab/>
+        <w:t>Đối với các import khác như React, Component và các component khác ta phải import vì nếu thiếu import sẽ không tạo nên được component cha mà gây ra lỗi.</w:t>
+      </w:r>
+    </w:p>
+    <w:p>
+      <w:pPr>
+        <w:spacing w:after="0"/>
+        <w:rPr>
+          <w:lang w:val="en"/>
+        </w:rPr>
+      </w:pPr>
+    </w:p>
+    <w:p>
+      <w:pPr>
+        <w:spacing w:after="0"/>
+        <w:rPr>
+          <w:lang w:val="en"/>
+        </w:rPr>
+      </w:pPr>
+    </w:p>
+    <w:p>
+      <w:pPr>
+        <w:spacing w:after="0"/>
+        <w:rPr>
+          <w:lang w:val="en"/>
+        </w:rPr>
+      </w:pPr>
+      <w:r>
+        <w:rPr>
+          <w:lang w:val="en"/>
+        </w:rPr>
+        <w:tab/>
+        <w:t xml:space="preserve">Trường hợp sử dụng Consumer mà nhiều thành phần cần </w:t>
+      </w:r>
+      <w:r>
+        <w:rPr>
+          <w:lang w:val="en"/>
+        </w:rPr>
+        <w:t>xử lý thì ta sử dụng ngoặc ()</w:t>
+      </w:r>
+      <w:r>
+        <w:rPr>
+          <w:lang w:val="en"/>
+        </w:rPr>
+        <w:t xml:space="preserve"> nếu không sử dụng return và</w:t>
+      </w:r>
+      <w:r>
+        <w:rPr>
+          <w:lang w:val="en"/>
+        </w:rPr>
+        <w:t xml:space="preserve"> sử dụng {}</w:t>
+      </w:r>
+      <w:r>
+        <w:rPr>
+          <w:lang w:val="en"/>
+        </w:rPr>
+        <w:t xml:space="preserve"> nếu sau { là return()</w:t>
+      </w:r>
+      <w:r>
+        <w:rPr>
+          <w:lang w:val="en"/>
+        </w:rPr>
+        <w:t xml:space="preserve"> để gom phần tử:</w:t>
+      </w:r>
+    </w:p>
+    <w:p>
+      <w:pPr>
+        <w:spacing w:after="0"/>
+        <w:jc w:val="center"/>
+        <w:rPr>
+          <w:lang w:val="en"/>
+        </w:rPr>
+      </w:pPr>
+      <w:r>
+        <w:rPr>
+          <w:noProof/>
+        </w:rPr>
+        <w:drawing>
+          <wp:inline distT="0" distB="0" distL="0" distR="0" wp14:anchorId="27CF4097" wp14:editId="52E8505D">
+            <wp:extent cx="1914525" cy="1276350"/>
+            <wp:effectExtent l="0" t="0" r="9525" b="0"/>
+            <wp:docPr id="26" name="Picture 26"/>
+            <wp:cNvGraphicFramePr>
+              <a:graphicFrameLocks xmlns:a="http://schemas.openxmlformats.org/drawingml/2006/main" noChangeAspect="1"/>
+            </wp:cNvGraphicFramePr>
+            <a:graphic xmlns:a="http://schemas.openxmlformats.org/drawingml/2006/main">
+              <a:graphicData uri="http://schemas.openxmlformats.org/drawingml/2006/picture">
+                <pic:pic xmlns:pic="http://schemas.openxmlformats.org/drawingml/2006/picture">
+                  <pic:nvPicPr>
+                    <pic:cNvPr id="1" name=""/>
+                    <pic:cNvPicPr/>
+                  </pic:nvPicPr>
+                  <pic:blipFill>
+                    <a:blip r:embed="rId33">
+                      <a:extLst>
+                        <a:ext uri="{28A0092B-C50C-407E-A947-70E740481C1C}">
+                          <a14:useLocalDpi xmlns:a14="http://schemas.microsoft.com/office/drawing/2010/main" val="0"/>
+                        </a:ext>
+                      </a:extLst>
+                    </a:blip>
+                    <a:stretch>
+                      <a:fillRect/>
+                    </a:stretch>
+                  </pic:blipFill>
+                  <pic:spPr>
+                    <a:xfrm>
+                      <a:off x="0" y="0"/>
+                      <a:ext cx="1914525" cy="1276350"/>
+                    </a:xfrm>
+                    <a:prstGeom prst="rect">
+                      <a:avLst/>
+                    </a:prstGeom>
+                  </pic:spPr>
+                </pic:pic>
+              </a:graphicData>
+            </a:graphic>
+          </wp:inline>
+        </w:drawing>
+      </w:r>
+    </w:p>
+    <w:p>
+      <w:pPr>
+        <w:spacing w:after="0"/>
+        <w:rPr>
+          <w:lang w:val="en"/>
+        </w:rPr>
+      </w:pPr>
+      <w:r>
+        <w:rPr>
+          <w:lang w:val="en"/>
+        </w:rPr>
+        <w:tab/>
+        <w:t>Hoặc:</w:t>
+      </w:r>
+    </w:p>
+    <w:p>
+      <w:pPr>
+        <w:spacing w:after="0"/>
+        <w:jc w:val="center"/>
+        <w:rPr>
+          <w:lang w:val="en"/>
+        </w:rPr>
+      </w:pPr>
+      <w:r>
+        <w:rPr>
+          <w:noProof/>
+        </w:rPr>
+        <w:drawing>
+          <wp:inline distT="0" distB="0" distL="0" distR="0" wp14:anchorId="427227EF" wp14:editId="3072CA33">
+            <wp:extent cx="1847850" cy="1247775"/>
+            <wp:effectExtent l="0" t="0" r="0" b="9525"/>
+            <wp:docPr id="27" name="Picture 27"/>
+            <wp:cNvGraphicFramePr>
+              <a:graphicFrameLocks xmlns:a="http://schemas.openxmlformats.org/drawingml/2006/main" noChangeAspect="1"/>
+            </wp:cNvGraphicFramePr>
+            <a:graphic xmlns:a="http://schemas.openxmlformats.org/drawingml/2006/main">
+              <a:graphicData uri="http://schemas.openxmlformats.org/drawingml/2006/picture">
+                <pic:pic xmlns:pic="http://schemas.openxmlformats.org/drawingml/2006/picture">
+                  <pic:nvPicPr>
+                    <pic:cNvPr id="1" name=""/>
+                    <pic:cNvPicPr/>
+                  </pic:nvPicPr>
+                  <pic:blipFill>
+                    <a:blip r:embed="rId34"/>
+                    <a:stretch>
+                      <a:fillRect/>
+                    </a:stretch>
+                  </pic:blipFill>
+                  <pic:spPr>
+                    <a:xfrm>
+                      <a:off x="0" y="0"/>
+                      <a:ext cx="1847850" cy="1247775"/>
+                    </a:xfrm>
+                    <a:prstGeom prst="rect">
+                      <a:avLst/>
+                    </a:prstGeom>
+                  </pic:spPr>
+                </pic:pic>
+              </a:graphicData>
+            </a:graphic>
+          </wp:inline>
+        </w:drawing>
+      </w:r>
+    </w:p>
+    <w:p>
+      <w:pPr>
+        <w:spacing w:after="0"/>
+        <w:rPr>
+          <w:lang w:val="en"/>
+        </w:rPr>
+      </w:pPr>
+      <w:r>
+        <w:rPr>
+          <w:lang w:val="en"/>
+        </w:rPr>
+        <w:tab/>
+        <w:t>Nó cũng tương tự như tính chất của arrow function. Đối với cách viết 1 thì không cần dùng return vì phần bên trong được gom trong dấu ngoặc () nên chương trình hiểu là return phần được gom đó. Đối với cách viết 2 thì sử dụng {} nên phải dùng return.</w:t>
+      </w:r>
     </w:p>
     <w:sectPr>
       <w:pgSz w:w="11907" w:h="16840"/>
@@ -2312,7 +2628,7 @@
 </file>
 
 <file path=word/endnotes.xml><?xml version="1.0" encoding="utf-8"?>
-<w:endnotes xmlns:wpc="http://schemas.microsoft.com/office/word/2010/wordprocessingCanvas" xmlns:cx="http://schemas.microsoft.com/office/drawing/2014/chartex" xmlns:mc="http://schemas.openxmlformats.org/markup-compatibility/2006" xmlns:o="urn:schemas-microsoft-com:office:office" xmlns:r="http://schemas.openxmlformats.org/officeDocument/2006/relationships" xmlns:m="http://schemas.openxmlformats.org/officeDocument/2006/math" xmlns:v="urn:schemas-microsoft-com:vml" xmlns:wp14="http://schemas.microsoft.com/office/word/2010/wordprocessingDrawing" xmlns:wp="http://schemas.openxmlformats.org/drawingml/2006/wordprocessingDrawing" xmlns:w10="urn:schemas-microsoft-com:office:word" xmlns:w="http://schemas.openxmlformats.org/wordprocessingml/2006/main" xmlns:w14="http://schemas.microsoft.com/office/word/2010/wordml" xmlns:w15="http://schemas.microsoft.com/office/word/2012/wordml" xmlns:w16se="http://schemas.microsoft.com/office/word/2015/wordml/symex" xmlns:wpg="http://schemas.microsoft.com/office/word/2010/wordprocessingGroup" xmlns:wpi="http://schemas.microsoft.com/office/word/2010/wordprocessingInk" xmlns:wne="http://schemas.microsoft.com/office/word/2006/wordml" xmlns:wps="http://schemas.microsoft.com/office/word/2010/wordprocessingShape" mc:Ignorable="w14 w15 w16se wp14">
+<w:endnotes xmlns:wpc="http://schemas.microsoft.com/office/word/2010/wordprocessingCanvas" xmlns:cx="http://schemas.microsoft.com/office/drawing/2014/chartex" xmlns:cx1="http://schemas.microsoft.com/office/drawing/2015/9/8/chartex" xmlns:cx2="http://schemas.microsoft.com/office/drawing/2015/10/21/chartex" xmlns:cx3="http://schemas.microsoft.com/office/drawing/2016/5/9/chartex" xmlns:cx4="http://schemas.microsoft.com/office/drawing/2016/5/10/chartex" xmlns:cx5="http://schemas.microsoft.com/office/drawing/2016/5/11/chartex" xmlns:cx6="http://schemas.microsoft.com/office/drawing/2016/5/12/chartex" xmlns:cx7="http://schemas.microsoft.com/office/drawing/2016/5/13/chartex" xmlns:cx8="http://schemas.microsoft.com/office/drawing/2016/5/14/chartex" xmlns:mc="http://schemas.openxmlformats.org/markup-compatibility/2006" xmlns:aink="http://schemas.microsoft.com/office/drawing/2016/ink" xmlns:am3d="http://schemas.microsoft.com/office/drawing/2017/model3d" xmlns:o="urn:schemas-microsoft-com:office:office" xmlns:r="http://schemas.openxmlformats.org/officeDocument/2006/relationships" xmlns:m="http://schemas.openxmlformats.org/officeDocument/2006/math" xmlns:v="urn:schemas-microsoft-com:vml" xmlns:wp14="http://schemas.microsoft.com/office/word/2010/wordprocessingDrawing" xmlns:wp="http://schemas.openxmlformats.org/drawingml/2006/wordprocessingDrawing" xmlns:w10="urn:schemas-microsoft-com:office:word" xmlns:w="http://schemas.openxmlformats.org/wordprocessingml/2006/main" xmlns:w14="http://schemas.microsoft.com/office/word/2010/wordml" xmlns:w15="http://schemas.microsoft.com/office/word/2012/wordml" xmlns:w16cid="http://schemas.microsoft.com/office/word/2016/wordml/cid" xmlns:w16se="http://schemas.microsoft.com/office/word/2015/wordml/symex" xmlns:wpg="http://schemas.microsoft.com/office/word/2010/wordprocessingGroup" xmlns:wpi="http://schemas.microsoft.com/office/word/2010/wordprocessingInk" xmlns:wne="http://schemas.microsoft.com/office/word/2006/wordml" xmlns:wps="http://schemas.microsoft.com/office/word/2010/wordprocessingShape" mc:Ignorable="w14 w15 w16se w16cid wp14">
   <w:endnote w:type="separator" w:id="-1">
     <w:p>
       <w:pPr>
@@ -2337,7 +2653,7 @@
 </file>
 
 <file path=word/footnotes.xml><?xml version="1.0" encoding="utf-8"?>
-<w:footnotes xmlns:wpc="http://schemas.microsoft.com/office/word/2010/wordprocessingCanvas" xmlns:cx="http://schemas.microsoft.com/office/drawing/2014/chartex" xmlns:mc="http://schemas.openxmlformats.org/markup-compatibility/2006" xmlns:o="urn:schemas-microsoft-com:office:office" xmlns:r="http://schemas.openxmlformats.org/officeDocument/2006/relationships" xmlns:m="http://schemas.openxmlformats.org/officeDocument/2006/math" xmlns:v="urn:schemas-microsoft-com:vml" xmlns:wp14="http://schemas.microsoft.com/office/word/2010/wordprocessingDrawing" xmlns:wp="http://schemas.openxmlformats.org/drawingml/2006/wordprocessingDrawing" xmlns:w10="urn:schemas-microsoft-com:office:word" xmlns:w="http://schemas.openxmlformats.org/wordprocessingml/2006/main" xmlns:w14="http://schemas.microsoft.com/office/word/2010/wordml" xmlns:w15="http://schemas.microsoft.com/office/word/2012/wordml" xmlns:w16se="http://schemas.microsoft.com/office/word/2015/wordml/symex" xmlns:wpg="http://schemas.microsoft.com/office/word/2010/wordprocessingGroup" xmlns:wpi="http://schemas.microsoft.com/office/word/2010/wordprocessingInk" xmlns:wne="http://schemas.microsoft.com/office/word/2006/wordml" xmlns:wps="http://schemas.microsoft.com/office/word/2010/wordprocessingShape" mc:Ignorable="w14 w15 w16se wp14">
+<w:footnotes xmlns:wpc="http://schemas.microsoft.com/office/word/2010/wordprocessingCanvas" xmlns:cx="http://schemas.microsoft.com/office/drawing/2014/chartex" xmlns:cx1="http://schemas.microsoft.com/office/drawing/2015/9/8/chartex" xmlns:cx2="http://schemas.microsoft.com/office/drawing/2015/10/21/chartex" xmlns:cx3="http://schemas.microsoft.com/office/drawing/2016/5/9/chartex" xmlns:cx4="http://schemas.microsoft.com/office/drawing/2016/5/10/chartex" xmlns:cx5="http://schemas.microsoft.com/office/drawing/2016/5/11/chartex" xmlns:cx6="http://schemas.microsoft.com/office/drawing/2016/5/12/chartex" xmlns:cx7="http://schemas.microsoft.com/office/drawing/2016/5/13/chartex" xmlns:cx8="http://schemas.microsoft.com/office/drawing/2016/5/14/chartex" xmlns:mc="http://schemas.openxmlformats.org/markup-compatibility/2006" xmlns:aink="http://schemas.microsoft.com/office/drawing/2016/ink" xmlns:am3d="http://schemas.microsoft.com/office/drawing/2017/model3d" xmlns:o="urn:schemas-microsoft-com:office:office" xmlns:r="http://schemas.openxmlformats.org/officeDocument/2006/relationships" xmlns:m="http://schemas.openxmlformats.org/officeDocument/2006/math" xmlns:v="urn:schemas-microsoft-com:vml" xmlns:wp14="http://schemas.microsoft.com/office/word/2010/wordprocessingDrawing" xmlns:wp="http://schemas.openxmlformats.org/drawingml/2006/wordprocessingDrawing" xmlns:w10="urn:schemas-microsoft-com:office:word" xmlns:w="http://schemas.openxmlformats.org/wordprocessingml/2006/main" xmlns:w14="http://schemas.microsoft.com/office/word/2010/wordml" xmlns:w15="http://schemas.microsoft.com/office/word/2012/wordml" xmlns:w16cid="http://schemas.microsoft.com/office/word/2016/wordml/cid" xmlns:w16se="http://schemas.microsoft.com/office/word/2015/wordml/symex" xmlns:wpg="http://schemas.microsoft.com/office/word/2010/wordprocessingGroup" xmlns:wpi="http://schemas.microsoft.com/office/word/2010/wordprocessingInk" xmlns:wne="http://schemas.microsoft.com/office/word/2006/wordml" xmlns:wps="http://schemas.microsoft.com/office/word/2010/wordprocessingShape" mc:Ignorable="w14 w15 w16se w16cid wp14">
   <w:footnote w:type="separator" w:id="-1">
     <w:p>
       <w:pPr>
@@ -2362,7 +2678,7 @@
 </file>
 
 <file path=word/styles.xml><?xml version="1.0" encoding="utf-8"?>
-<w:styles xmlns:mc="http://schemas.openxmlformats.org/markup-compatibility/2006" xmlns:r="http://schemas.openxmlformats.org/officeDocument/2006/relationships" xmlns:w="http://schemas.openxmlformats.org/wordprocessingml/2006/main" xmlns:w14="http://schemas.microsoft.com/office/word/2010/wordml" xmlns:w15="http://schemas.microsoft.com/office/word/2012/wordml" xmlns:w16se="http://schemas.microsoft.com/office/word/2015/wordml/symex" mc:Ignorable="w14 w15 w16se">
+<w:styles xmlns:mc="http://schemas.openxmlformats.org/markup-compatibility/2006" xmlns:r="http://schemas.openxmlformats.org/officeDocument/2006/relationships" xmlns:w="http://schemas.openxmlformats.org/wordprocessingml/2006/main" xmlns:w14="http://schemas.microsoft.com/office/word/2010/wordml" xmlns:w15="http://schemas.microsoft.com/office/word/2012/wordml" xmlns:w16cid="http://schemas.microsoft.com/office/word/2016/wordml/cid" xmlns:w16se="http://schemas.microsoft.com/office/word/2015/wordml/symex" mc:Ignorable="w14 w15 w16se w16cid">
   <w:docDefaults>
     <w:rPrDefault>
       <w:rPr>
@@ -2376,7 +2692,7 @@
       </w:pPr>
     </w:pPrDefault>
   </w:docDefaults>
-  <w:latentStyles w:defLockedState="0" w:defUIPriority="99" w:defSemiHidden="0" w:defUnhideWhenUsed="0" w:defQFormat="0" w:count="371">
+  <w:latentStyles w:defLockedState="0" w:defUIPriority="99" w:defSemiHidden="0" w:defUnhideWhenUsed="0" w:defQFormat="0" w:count="377">
     <w:lsdException w:name="Normal" w:uiPriority="0" w:qFormat="1"/>
     <w:lsdException w:name="heading 1" w:uiPriority="9" w:qFormat="1"/>
     <w:lsdException w:name="heading 2" w:semiHidden="1" w:uiPriority="9" w:unhideWhenUsed="1" w:qFormat="1"/>
@@ -2745,6 +3061,12 @@
     <w:lsdException w:name="List Table 5 Dark Accent 6" w:uiPriority="50"/>
     <w:lsdException w:name="List Table 6 Colorful Accent 6" w:uiPriority="51"/>
     <w:lsdException w:name="List Table 7 Colorful Accent 6" w:uiPriority="52"/>
+    <w:lsdException w:name="Mention" w:semiHidden="1" w:unhideWhenUsed="1"/>
+    <w:lsdException w:name="Smart Hyperlink" w:semiHidden="1" w:unhideWhenUsed="1"/>
+    <w:lsdException w:name="Hashtag" w:semiHidden="1" w:unhideWhenUsed="1"/>
+    <w:lsdException w:name="Unresolved Mention" w:semiHidden="1" w:unhideWhenUsed="1"/>
+    <w:lsdException w:name="Smart Link" w:semiHidden="1" w:unhideWhenUsed="1"/>
+    <w:lsdException w:name="Smart Link Error" w:semiHidden="1" w:unhideWhenUsed="1"/>
   </w:latentStyles>
   <w:style w:type="paragraph" w:default="1" w:styleId="Normal">
     <w:name w:val="Normal"/>

--- a/document/react_phone_commerce.docx
+++ b/document/react_phone_commerce.docx
@@ -2359,8 +2359,6 @@
         <w:tab/>
         <w:t>Khi click vào sự kiện đó thì hàm này được thực thi và thực thi các hàm bên trong.</w:t>
       </w:r>
-      <w:bookmarkStart w:id="0" w:name="_GoBack"/>
-      <w:bookmarkEnd w:id="0"/>
     </w:p>
     <w:p>
       <w:pPr>
@@ -2615,6 +2613,51 @@
         </w:rPr>
         <w:tab/>
         <w:t>Nó cũng tương tự như tính chất của arrow function. Đối với cách viết 1 thì không cần dùng return vì phần bên trong được gom trong dấu ngoặc () nên chương trình hiểu là return phần được gom đó. Đối với cách viết 2 thì sử dụng {} nên phải dùng return.</w:t>
+      </w:r>
+    </w:p>
+    <w:p>
+      <w:pPr>
+        <w:spacing w:after="0"/>
+        <w:rPr>
+          <w:lang w:val="en"/>
+        </w:rPr>
+      </w:pPr>
+    </w:p>
+    <w:p>
+      <w:pPr>
+        <w:spacing w:after="0"/>
+        <w:rPr>
+          <w:lang w:val="en"/>
+        </w:rPr>
+      </w:pPr>
+    </w:p>
+    <w:p>
+      <w:pPr>
+        <w:spacing w:after="0"/>
+        <w:rPr>
+          <w:lang w:val="en"/>
+        </w:rPr>
+      </w:pPr>
+      <w:r>
+        <w:rPr>
+          <w:lang w:val="en"/>
+        </w:rPr>
+        <w:tab/>
+        <w:t>Trong styled component khi định dạng 1 thẻ nào đó thì những class bên trong cặp thẻ đó mới có thể được định dạng</w:t>
+      </w:r>
+      <w:r>
+        <w:rPr>
+          <w:lang w:val="en"/>
+        </w:rPr>
+        <w:t xml:space="preserve"> trong styled đó</w:t>
+      </w:r>
+      <w:bookmarkStart w:id="0" w:name="_GoBack"/>
+      <w:bookmarkEnd w:id="0"/>
+      <w:r>
+        <w:rPr>
+          <w:lang w:val="en"/>
+        </w:rPr>
+        <w:t xml:space="preserve"> còn class ứng với thẻ đó không thể định dạng được mà phải định dạng trực tiếp.</w:t>
       </w:r>
     </w:p>
     <w:sectPr>

--- a/document/react_phone_commerce.docx
+++ b/document/react_phone_commerce.docx
@@ -1,6 +1,6 @@
 
 <file path=word/document.xml><?xml version="1.0" encoding="utf-8"?>
-<w:document xmlns:wpc="http://schemas.microsoft.com/office/word/2010/wordprocessingCanvas" xmlns:cx="http://schemas.microsoft.com/office/drawing/2014/chartex" xmlns:cx1="http://schemas.microsoft.com/office/drawing/2015/9/8/chartex" xmlns:cx2="http://schemas.microsoft.com/office/drawing/2015/10/21/chartex" xmlns:cx3="http://schemas.microsoft.com/office/drawing/2016/5/9/chartex" xmlns:cx4="http://schemas.microsoft.com/office/drawing/2016/5/10/chartex" xmlns:cx5="http://schemas.microsoft.com/office/drawing/2016/5/11/chartex" xmlns:cx6="http://schemas.microsoft.com/office/drawing/2016/5/12/chartex" xmlns:cx7="http://schemas.microsoft.com/office/drawing/2016/5/13/chartex" xmlns:cx8="http://schemas.microsoft.com/office/drawing/2016/5/14/chartex" xmlns:mc="http://schemas.openxmlformats.org/markup-compatibility/2006" xmlns:aink="http://schemas.microsoft.com/office/drawing/2016/ink" xmlns:am3d="http://schemas.microsoft.com/office/drawing/2017/model3d" xmlns:o="urn:schemas-microsoft-com:office:office" xmlns:r="http://schemas.openxmlformats.org/officeDocument/2006/relationships" xmlns:m="http://schemas.openxmlformats.org/officeDocument/2006/math" xmlns:v="urn:schemas-microsoft-com:vml" xmlns:wp14="http://schemas.microsoft.com/office/word/2010/wordprocessingDrawing" xmlns:wp="http://schemas.openxmlformats.org/drawingml/2006/wordprocessingDrawing" xmlns:w10="urn:schemas-microsoft-com:office:word" xmlns:w="http://schemas.openxmlformats.org/wordprocessingml/2006/main" xmlns:w14="http://schemas.microsoft.com/office/word/2010/wordml" xmlns:w15="http://schemas.microsoft.com/office/word/2012/wordml" xmlns:w16cid="http://schemas.microsoft.com/office/word/2016/wordml/cid" xmlns:w16se="http://schemas.microsoft.com/office/word/2015/wordml/symex" xmlns:wpg="http://schemas.microsoft.com/office/word/2010/wordprocessingGroup" xmlns:wpi="http://schemas.microsoft.com/office/word/2010/wordprocessingInk" xmlns:wne="http://schemas.microsoft.com/office/word/2006/wordml" xmlns:wps="http://schemas.microsoft.com/office/word/2010/wordprocessingShape" mc:Ignorable="w14 w15 w16se w16cid wp14">
+<w:document xmlns:wpc="http://schemas.microsoft.com/office/word/2010/wordprocessingCanvas" xmlns:mc="http://schemas.openxmlformats.org/markup-compatibility/2006" xmlns:o="urn:schemas-microsoft-com:office:office" xmlns:r="http://schemas.openxmlformats.org/officeDocument/2006/relationships" xmlns:m="http://schemas.openxmlformats.org/officeDocument/2006/math" xmlns:v="urn:schemas-microsoft-com:vml" xmlns:wp14="http://schemas.microsoft.com/office/word/2010/wordprocessingDrawing" xmlns:wp="http://schemas.openxmlformats.org/drawingml/2006/wordprocessingDrawing" xmlns:w="http://schemas.openxmlformats.org/wordprocessingml/2006/main" xmlns:w14="http://schemas.microsoft.com/office/word/2010/wordml" xmlns:w10="urn:schemas-microsoft-com:office:word" xmlns:w15="http://schemas.microsoft.com/office/word/2012/wordml" xmlns:wpg="http://schemas.microsoft.com/office/word/2010/wordprocessingGroup" xmlns:wpi="http://schemas.microsoft.com/office/word/2010/wordprocessingInk" xmlns:wne="http://schemas.microsoft.com/office/word/2006/wordml" xmlns:wps="http://schemas.microsoft.com/office/word/2010/wordprocessingShape" xmlns:wpsCustomData="http://www.wps.cn/officeDocument/2013/wpsCustomData" mc:Ignorable="w14 w15 wp14">
   <w:body>
     <w:p>
       <w:pPr>
@@ -8,6 +8,8 @@
       </w:pPr>
       <w:r>
         <w:tab/>
+      </w:r>
+      <w:r>
         <w:t xml:space="preserve">Trong bootstrap đa số (có thể là tất cả) các class có chiều rộng màn hình (sm, md, lg, xl) thì tính chất của nó là hoạt động khi màn hình lớn hơn hoặc bằng giá trị tương ứng. Ví dụ với class </w:t>
       </w:r>
       <w:r>
@@ -31,6 +33,8 @@
       </w:pPr>
       <w:r>
         <w:tab/>
+      </w:r>
+      <w:r>
         <w:t>Ta có thể truyền props vào 1 component theo dạng đối tượng nhưng không truyền theo cách bình thường truyền đối tượng vào mà truyền theo cách như sau:</w:t>
       </w:r>
     </w:p>
@@ -40,16 +44,13 @@
         <w:jc w:val="center"/>
       </w:pPr>
       <w:r>
-        <w:rPr>
-          <w:noProof/>
-        </w:rPr>
         <w:drawing>
-          <wp:inline distT="0" distB="0" distL="0" distR="0" wp14:anchorId="490C5A96" wp14:editId="79FBF89E">
+          <wp:inline distT="0" distB="0" distL="0" distR="0">
             <wp:extent cx="3371850" cy="3276600"/>
             <wp:effectExtent l="0" t="0" r="0" b="0"/>
             <wp:docPr id="1" name="Picture 1"/>
             <wp:cNvGraphicFramePr>
-              <a:graphicFrameLocks xmlns:a="http://schemas.openxmlformats.org/drawingml/2006/main" noChangeAspect="1"/>
+              <a:graphicFrameLocks xmlns:a="http://schemas.openxmlformats.org/drawingml/2006/main" noChangeAspect="true"/>
             </wp:cNvGraphicFramePr>
             <a:graphic xmlns:a="http://schemas.openxmlformats.org/drawingml/2006/main">
               <a:graphicData uri="http://schemas.openxmlformats.org/drawingml/2006/picture">
@@ -57,11 +58,11 @@
                   <pic:nvPicPr>
                     <pic:cNvPr id="1" name="Picture 1"/>
                     <pic:cNvPicPr>
-                      <a:picLocks noChangeAspect="1"/>
+                      <a:picLocks noChangeAspect="true"/>
                     </pic:cNvPicPr>
                   </pic:nvPicPr>
                   <pic:blipFill>
-                    <a:blip r:embed="rId7"/>
+                    <a:blip r:embed="rId6"/>
                     <a:stretch>
                       <a:fillRect/>
                     </a:stretch>
@@ -88,6 +89,8 @@
       </w:pPr>
       <w:r>
         <w:tab/>
+      </w:r>
+      <w:r>
         <w:t xml:space="preserve">Đầu tiên ta phải khởi tạo đối tượng ở bên ngoài trước, sau đó sử dụng code </w:t>
       </w:r>
       <w:r>
@@ -120,6 +123,8 @@
       </w:pPr>
       <w:r>
         <w:tab/>
+      </w:r>
+      <w:r>
         <w:t>Khi tương tác dữ liệu sử dụng Consumer, giả sử có ví dụ sau:</w:t>
       </w:r>
     </w:p>
@@ -129,16 +134,13 @@
         <w:jc w:val="center"/>
       </w:pPr>
       <w:r>
-        <w:rPr>
-          <w:noProof/>
-        </w:rPr>
         <w:drawing>
-          <wp:inline distT="0" distB="0" distL="0" distR="0" wp14:anchorId="527DCB38" wp14:editId="3EEA0D11">
+          <wp:inline distT="0" distB="0" distL="0" distR="0">
             <wp:extent cx="1800225" cy="742950"/>
             <wp:effectExtent l="0" t="0" r="9525" b="0"/>
             <wp:docPr id="2" name="Picture 2"/>
             <wp:cNvGraphicFramePr>
-              <a:graphicFrameLocks xmlns:a="http://schemas.openxmlformats.org/drawingml/2006/main" noChangeAspect="1"/>
+              <a:graphicFrameLocks xmlns:a="http://schemas.openxmlformats.org/drawingml/2006/main" noChangeAspect="true"/>
             </wp:cNvGraphicFramePr>
             <a:graphic xmlns:a="http://schemas.openxmlformats.org/drawingml/2006/main">
               <a:graphicData uri="http://schemas.openxmlformats.org/drawingml/2006/picture">
@@ -146,11 +148,11 @@
                   <pic:nvPicPr>
                     <pic:cNvPr id="2" name="Picture 2"/>
                     <pic:cNvPicPr>
-                      <a:picLocks noChangeAspect="1"/>
+                      <a:picLocks noChangeAspect="true"/>
                     </pic:cNvPicPr>
                   </pic:nvPicPr>
                   <pic:blipFill>
-                    <a:blip r:embed="rId8"/>
+                    <a:blip r:embed="rId7"/>
                     <a:stretch>
                       <a:fillRect/>
                     </a:stretch>
@@ -177,6 +179,8 @@
       </w:pPr>
       <w:r>
         <w:tab/>
+      </w:r>
+      <w:r>
         <w:t xml:space="preserve">Phần đằng sau </w:t>
       </w:r>
       <w:r>
@@ -195,17 +199,13 @@
         <w:jc w:val="center"/>
       </w:pPr>
       <w:r>
-        <w:rPr>
-          <w:noProof/>
-        </w:rPr>
-        <w:lastRenderedPageBreak/>
         <w:drawing>
-          <wp:inline distT="0" distB="0" distL="0" distR="0" wp14:anchorId="34042A54" wp14:editId="1ED8BA99">
+          <wp:inline distT="0" distB="0" distL="0" distR="0">
             <wp:extent cx="3371850" cy="1276350"/>
             <wp:effectExtent l="0" t="0" r="0" b="0"/>
             <wp:docPr id="3" name="Picture 3"/>
             <wp:cNvGraphicFramePr>
-              <a:graphicFrameLocks xmlns:a="http://schemas.openxmlformats.org/drawingml/2006/main" noChangeAspect="1"/>
+              <a:graphicFrameLocks xmlns:a="http://schemas.openxmlformats.org/drawingml/2006/main" noChangeAspect="true"/>
             </wp:cNvGraphicFramePr>
             <a:graphic xmlns:a="http://schemas.openxmlformats.org/drawingml/2006/main">
               <a:graphicData uri="http://schemas.openxmlformats.org/drawingml/2006/picture">
@@ -213,11 +213,11 @@
                   <pic:nvPicPr>
                     <pic:cNvPr id="3" name="Picture 3"/>
                     <pic:cNvPicPr>
-                      <a:picLocks noChangeAspect="1"/>
+                      <a:picLocks noChangeAspect="true"/>
                     </pic:cNvPicPr>
                   </pic:nvPicPr>
                   <pic:blipFill>
-                    <a:blip r:embed="rId9"/>
+                    <a:blip r:embed="rId8"/>
                     <a:stretch>
                       <a:fillRect/>
                     </a:stretch>
@@ -244,6 +244,8 @@
       </w:pPr>
       <w:r>
         <w:tab/>
+      </w:r>
+      <w:r>
         <w:t xml:space="preserve">Khi mảng context được xử lý qua forEach thì hàm thực thi các đoạn code bên dưới với lần lượt các phần tử trong mảng. Do là hàm thực thi code nên </w:t>
       </w:r>
       <w:r>
@@ -262,16 +264,13 @@
         <w:jc w:val="center"/>
       </w:pPr>
       <w:r>
-        <w:rPr>
-          <w:noProof/>
-        </w:rPr>
         <w:drawing>
-          <wp:inline distT="0" distB="0" distL="0" distR="0" wp14:anchorId="7B7B5080" wp14:editId="44CC454C">
+          <wp:inline distT="0" distB="0" distL="0" distR="0">
             <wp:extent cx="3114675" cy="1771650"/>
             <wp:effectExtent l="0" t="0" r="9525" b="0"/>
             <wp:docPr id="4" name="Picture 4"/>
             <wp:cNvGraphicFramePr>
-              <a:graphicFrameLocks xmlns:a="http://schemas.openxmlformats.org/drawingml/2006/main" noChangeAspect="1"/>
+              <a:graphicFrameLocks xmlns:a="http://schemas.openxmlformats.org/drawingml/2006/main" noChangeAspect="true"/>
             </wp:cNvGraphicFramePr>
             <a:graphic xmlns:a="http://schemas.openxmlformats.org/drawingml/2006/main">
               <a:graphicData uri="http://schemas.openxmlformats.org/drawingml/2006/picture">
@@ -279,11 +278,11 @@
                   <pic:nvPicPr>
                     <pic:cNvPr id="4" name="Picture 4"/>
                     <pic:cNvPicPr>
-                      <a:picLocks noChangeAspect="1"/>
+                      <a:picLocks noChangeAspect="true"/>
                     </pic:cNvPicPr>
                   </pic:nvPicPr>
                   <pic:blipFill>
-                    <a:blip r:embed="rId10"/>
+                    <a:blip r:embed="rId9"/>
                     <a:stretch>
                       <a:fillRect/>
                     </a:stretch>
@@ -310,6 +309,8 @@
       </w:pPr>
       <w:r>
         <w:tab/>
+      </w:r>
+      <w:r>
         <w:t>Chương trình đó tương đương với 1 mảng mới giả sử có tên là test bằng:</w:t>
       </w:r>
     </w:p>
@@ -319,16 +320,13 @@
         <w:jc w:val="center"/>
       </w:pPr>
       <w:r>
-        <w:rPr>
-          <w:noProof/>
-        </w:rPr>
         <w:drawing>
-          <wp:inline distT="0" distB="0" distL="0" distR="0" wp14:anchorId="6B8B45C1" wp14:editId="58FFF273">
+          <wp:inline distT="0" distB="0" distL="0" distR="0">
             <wp:extent cx="2381250" cy="1581150"/>
             <wp:effectExtent l="0" t="0" r="0" b="0"/>
             <wp:docPr id="5" name="Picture 5"/>
             <wp:cNvGraphicFramePr>
-              <a:graphicFrameLocks xmlns:a="http://schemas.openxmlformats.org/drawingml/2006/main" noChangeAspect="1"/>
+              <a:graphicFrameLocks xmlns:a="http://schemas.openxmlformats.org/drawingml/2006/main" noChangeAspect="true"/>
             </wp:cNvGraphicFramePr>
             <a:graphic xmlns:a="http://schemas.openxmlformats.org/drawingml/2006/main">
               <a:graphicData uri="http://schemas.openxmlformats.org/drawingml/2006/picture">
@@ -336,11 +334,11 @@
                   <pic:nvPicPr>
                     <pic:cNvPr id="5" name="Picture 5"/>
                     <pic:cNvPicPr>
-                      <a:picLocks noChangeAspect="1"/>
+                      <a:picLocks noChangeAspect="true"/>
                     </pic:cNvPicPr>
                   </pic:nvPicPr>
                   <pic:blipFill>
-                    <a:blip r:embed="rId11"/>
+                    <a:blip r:embed="rId10"/>
                     <a:stretch>
                       <a:fillRect/>
                     </a:stretch>
@@ -367,6 +365,8 @@
       </w:pPr>
       <w:r>
         <w:tab/>
+      </w:r>
+      <w:r>
         <w:t>Đó chính là lí do vì sao hàm map lại thường được sử dụng trong JSX hơn forEach.</w:t>
       </w:r>
     </w:p>
@@ -387,6 +387,8 @@
       </w:pPr>
       <w:r>
         <w:tab/>
+      </w:r>
+      <w:r>
         <w:t>Ta có thể thấy rõ hơn sự khác nhau đối với hàm trả về giá trị và hàm thực thi như sau:</w:t>
       </w:r>
     </w:p>
@@ -396,17 +398,13 @@
         <w:jc w:val="center"/>
       </w:pPr>
       <w:r>
-        <w:rPr>
-          <w:noProof/>
-        </w:rPr>
-        <w:lastRenderedPageBreak/>
         <w:drawing>
-          <wp:inline distT="0" distB="0" distL="0" distR="0" wp14:anchorId="6E0510FF" wp14:editId="536A0411">
+          <wp:inline distT="0" distB="0" distL="0" distR="0">
             <wp:extent cx="1924050" cy="3114675"/>
             <wp:effectExtent l="0" t="0" r="0" b="9525"/>
             <wp:docPr id="7" name="Picture 7"/>
             <wp:cNvGraphicFramePr>
-              <a:graphicFrameLocks xmlns:a="http://schemas.openxmlformats.org/drawingml/2006/main" noChangeAspect="1"/>
+              <a:graphicFrameLocks xmlns:a="http://schemas.openxmlformats.org/drawingml/2006/main" noChangeAspect="true"/>
             </wp:cNvGraphicFramePr>
             <a:graphic xmlns:a="http://schemas.openxmlformats.org/drawingml/2006/main">
               <a:graphicData uri="http://schemas.openxmlformats.org/drawingml/2006/picture">
@@ -414,11 +412,11 @@
                   <pic:nvPicPr>
                     <pic:cNvPr id="7" name="Picture 7"/>
                     <pic:cNvPicPr>
-                      <a:picLocks noChangeAspect="1"/>
+                      <a:picLocks noChangeAspect="true"/>
                     </pic:cNvPicPr>
                   </pic:nvPicPr>
                   <pic:blipFill>
-                    <a:blip r:embed="rId12"/>
+                    <a:blip r:embed="rId11"/>
                     <a:stretch>
                       <a:fillRect/>
                     </a:stretch>
@@ -445,6 +443,8 @@
       </w:pPr>
       <w:r>
         <w:tab/>
+      </w:r>
+      <w:r>
         <w:t xml:space="preserve">Ta thấy function execute() là hàm thực thi còn function value() là hàm trả về giá trị. Khi đó nếu ta console.log(execute()) thì chương trình gây ra lỗi còn console.log(value()) thì chương trình hiển thị ra kết quả bằng 9. Hàm trả về giá trị thì nó vừa thực thi vừa trả về giá trị còn hàm thực thi thì chỉ thực thi không thôi. </w:t>
       </w:r>
     </w:p>
@@ -467,6 +467,8 @@
       </w:pPr>
       <w:r>
         <w:tab/>
+      </w:r>
+      <w:r>
         <w:t>Đối với hàm pop và 1 số hàm xử lý mảng thì đều thuộc hàm trả về giá trị vì khi cho var a = arr.pop() thì a đều có giá trị.</w:t>
       </w:r>
     </w:p>
@@ -486,6 +488,8 @@
       </w:pPr>
       <w:r>
         <w:tab/>
+      </w:r>
+      <w:r>
         <w:t>Toán tử điều kiện trong cả JavaScript và PHP đều thuộc loại hàm trả về giá trị. Cụ thể như sau:</w:t>
       </w:r>
     </w:p>
@@ -495,16 +499,13 @@
         <w:jc w:val="center"/>
       </w:pPr>
       <w:r>
-        <w:rPr>
-          <w:noProof/>
-        </w:rPr>
         <w:drawing>
-          <wp:inline distT="0" distB="0" distL="0" distR="0" wp14:anchorId="252ADCB7" wp14:editId="78621877">
+          <wp:inline distT="0" distB="0" distL="0" distR="0">
             <wp:extent cx="5760085" cy="1597660"/>
             <wp:effectExtent l="0" t="0" r="0" b="2540"/>
             <wp:docPr id="8" name="Picture 8"/>
             <wp:cNvGraphicFramePr>
-              <a:graphicFrameLocks xmlns:a="http://schemas.openxmlformats.org/drawingml/2006/main" noChangeAspect="1"/>
+              <a:graphicFrameLocks xmlns:a="http://schemas.openxmlformats.org/drawingml/2006/main" noChangeAspect="true"/>
             </wp:cNvGraphicFramePr>
             <a:graphic xmlns:a="http://schemas.openxmlformats.org/drawingml/2006/main">
               <a:graphicData uri="http://schemas.openxmlformats.org/drawingml/2006/picture">
@@ -512,11 +513,11 @@
                   <pic:nvPicPr>
                     <pic:cNvPr id="8" name="Picture 8"/>
                     <pic:cNvPicPr>
-                      <a:picLocks noChangeAspect="1"/>
+                      <a:picLocks noChangeAspect="true"/>
                     </pic:cNvPicPr>
                   </pic:nvPicPr>
                   <pic:blipFill>
-                    <a:blip r:embed="rId13"/>
+                    <a:blip r:embed="rId12"/>
                     <a:stretch>
                       <a:fillRect/>
                     </a:stretch>
@@ -543,6 +544,8 @@
       </w:pPr>
       <w:r>
         <w:tab/>
+      </w:r>
+      <w:r>
         <w:t>$b sẽ có giá trị là:</w:t>
       </w:r>
     </w:p>
@@ -552,16 +555,13 @@
         <w:jc w:val="center"/>
       </w:pPr>
       <w:r>
-        <w:rPr>
-          <w:noProof/>
-        </w:rPr>
         <w:drawing>
-          <wp:inline distT="0" distB="0" distL="0" distR="0" wp14:anchorId="66519214" wp14:editId="625DE50D">
+          <wp:inline distT="0" distB="0" distL="0" distR="0">
             <wp:extent cx="2143125" cy="219075"/>
             <wp:effectExtent l="0" t="0" r="9525" b="9525"/>
             <wp:docPr id="10" name="Picture 10"/>
             <wp:cNvGraphicFramePr>
-              <a:graphicFrameLocks xmlns:a="http://schemas.openxmlformats.org/drawingml/2006/main" noChangeAspect="1"/>
+              <a:graphicFrameLocks xmlns:a="http://schemas.openxmlformats.org/drawingml/2006/main" noChangeAspect="true"/>
             </wp:cNvGraphicFramePr>
             <a:graphic xmlns:a="http://schemas.openxmlformats.org/drawingml/2006/main">
               <a:graphicData uri="http://schemas.openxmlformats.org/drawingml/2006/picture">
@@ -569,11 +569,11 @@
                   <pic:nvPicPr>
                     <pic:cNvPr id="10" name="Picture 10"/>
                     <pic:cNvPicPr>
-                      <a:picLocks noChangeAspect="1"/>
+                      <a:picLocks noChangeAspect="true"/>
                     </pic:cNvPicPr>
                   </pic:nvPicPr>
                   <pic:blipFill>
-                    <a:blip r:embed="rId14"/>
+                    <a:blip r:embed="rId13"/>
                     <a:stretch>
                       <a:fillRect/>
                     </a:stretch>
@@ -612,6 +612,8 @@
       </w:pPr>
       <w:r>
         <w:tab/>
+      </w:r>
+      <w:r>
         <w:t>Để không bị nhầm lẫn khi truy cập các đường link trong reactjs thì route trang chủ ta nên để dấu “/”. Ví dụ:</w:t>
       </w:r>
     </w:p>
@@ -621,16 +623,13 @@
         <w:jc w:val="center"/>
       </w:pPr>
       <w:r>
-        <w:rPr>
-          <w:noProof/>
-        </w:rPr>
         <w:drawing>
-          <wp:inline distT="0" distB="0" distL="0" distR="0" wp14:anchorId="4729111E" wp14:editId="0D828D3C">
+          <wp:inline distT="0" distB="0" distL="0" distR="0">
             <wp:extent cx="3848100" cy="228600"/>
             <wp:effectExtent l="0" t="0" r="0" b="0"/>
             <wp:docPr id="6" name="Picture 6"/>
             <wp:cNvGraphicFramePr>
-              <a:graphicFrameLocks xmlns:a="http://schemas.openxmlformats.org/drawingml/2006/main" noChangeAspect="1"/>
+              <a:graphicFrameLocks xmlns:a="http://schemas.openxmlformats.org/drawingml/2006/main" noChangeAspect="true"/>
             </wp:cNvGraphicFramePr>
             <a:graphic xmlns:a="http://schemas.openxmlformats.org/drawingml/2006/main">
               <a:graphicData uri="http://schemas.openxmlformats.org/drawingml/2006/picture">
@@ -638,11 +637,11 @@
                   <pic:nvPicPr>
                     <pic:cNvPr id="6" name="Picture 6"/>
                     <pic:cNvPicPr>
-                      <a:picLocks noChangeAspect="1"/>
+                      <a:picLocks noChangeAspect="true"/>
                     </pic:cNvPicPr>
                   </pic:nvPicPr>
                   <pic:blipFill>
-                    <a:blip r:embed="rId15"/>
+                    <a:blip r:embed="rId14"/>
                     <a:stretch>
                       <a:fillRect/>
                     </a:stretch>
@@ -668,8 +667,9 @@
         <w:spacing w:after="0"/>
       </w:pPr>
       <w:r>
-        <w:lastRenderedPageBreak/>
-        <w:tab/>
+        <w:tab/>
+      </w:r>
+      <w:r>
         <w:t>Tránh để không có dấu “/” như sau:</w:t>
       </w:r>
     </w:p>
@@ -679,16 +679,13 @@
         <w:jc w:val="center"/>
       </w:pPr>
       <w:r>
-        <w:rPr>
-          <w:noProof/>
-        </w:rPr>
         <w:drawing>
-          <wp:inline distT="0" distB="0" distL="0" distR="0" wp14:anchorId="6470E866" wp14:editId="5A907455">
+          <wp:inline distT="0" distB="0" distL="0" distR="0">
             <wp:extent cx="3752850" cy="228600"/>
             <wp:effectExtent l="0" t="0" r="0" b="0"/>
             <wp:docPr id="9" name="Picture 9"/>
             <wp:cNvGraphicFramePr>
-              <a:graphicFrameLocks xmlns:a="http://schemas.openxmlformats.org/drawingml/2006/main" noChangeAspect="1"/>
+              <a:graphicFrameLocks xmlns:a="http://schemas.openxmlformats.org/drawingml/2006/main" noChangeAspect="true"/>
             </wp:cNvGraphicFramePr>
             <a:graphic xmlns:a="http://schemas.openxmlformats.org/drawingml/2006/main">
               <a:graphicData uri="http://schemas.openxmlformats.org/drawingml/2006/picture">
@@ -696,11 +693,11 @@
                   <pic:nvPicPr>
                     <pic:cNvPr id="9" name="Picture 9"/>
                     <pic:cNvPicPr>
-                      <a:picLocks noChangeAspect="1"/>
+                      <a:picLocks noChangeAspect="true"/>
                     </pic:cNvPicPr>
                   </pic:nvPicPr>
                   <pic:blipFill>
-                    <a:blip r:embed="rId16"/>
+                    <a:blip r:embed="rId15"/>
                     <a:stretch>
                       <a:fillRect/>
                     </a:stretch>
@@ -727,6 +724,8 @@
       </w:pPr>
       <w:r>
         <w:tab/>
+      </w:r>
+      <w:r>
         <w:t xml:space="preserve">Bởi vì không có dấu “/” thì khi ta truy cập vào đường link bất kì ví dụ ta truy cập vào đường link </w:t>
       </w:r>
       <w:r>
@@ -838,31 +837,7 @@
         <w:rPr>
           <w:lang w:val="en"/>
         </w:rPr>
-        <w:t>Khi sử dụng các hàm trong component được tạo bởi class, đối với những hàm arrow function</w:t>
-      </w:r>
-      <w:r>
-        <w:rPr>
-          <w:lang w:val="en"/>
-        </w:rPr>
-        <w:t xml:space="preserve"> (biểu thức hàm)</w:t>
-      </w:r>
-      <w:r>
-        <w:rPr>
-          <w:lang w:val="en"/>
-        </w:rPr>
-        <w:t xml:space="preserve"> thì ta không cần phải bind nó vào trong hàm constructor</w:t>
-      </w:r>
-      <w:r>
-        <w:rPr>
-          <w:lang w:val="en"/>
-        </w:rPr>
-        <w:t xml:space="preserve"> còn đối với hàm không phải arrow (khai báo hàm) thì cần phải bind</w:t>
-      </w:r>
-      <w:r>
-        <w:rPr>
-          <w:lang w:val="en"/>
-        </w:rPr>
-        <w:t>.</w:t>
+        <w:t>Khi sử dụng các hàm trong component được tạo bởi class, đối với những hàm arrow function (biểu thức hàm) thì ta không cần phải bind nó vào trong hàm constructor còn đối với hàm không phải arrow (khai báo hàm) thì cần phải bind.</w:t>
       </w:r>
     </w:p>
     <w:p>
@@ -922,26 +897,25 @@
         </w:rPr>
       </w:pPr>
       <w:r>
-        <w:rPr>
-          <w:noProof/>
-        </w:rPr>
         <w:drawing>
-          <wp:inline distT="0" distB="0" distL="0" distR="0" wp14:anchorId="72CBD491" wp14:editId="10A6A9E7">
+          <wp:inline distT="0" distB="0" distL="0" distR="0">
             <wp:extent cx="5124450" cy="2867025"/>
             <wp:effectExtent l="0" t="0" r="0" b="9525"/>
             <wp:docPr id="11" name="Picture 11"/>
             <wp:cNvGraphicFramePr>
-              <a:graphicFrameLocks xmlns:a="http://schemas.openxmlformats.org/drawingml/2006/main" noChangeAspect="1"/>
+              <a:graphicFrameLocks xmlns:a="http://schemas.openxmlformats.org/drawingml/2006/main" noChangeAspect="true"/>
             </wp:cNvGraphicFramePr>
             <a:graphic xmlns:a="http://schemas.openxmlformats.org/drawingml/2006/main">
               <a:graphicData uri="http://schemas.openxmlformats.org/drawingml/2006/picture">
                 <pic:pic xmlns:pic="http://schemas.openxmlformats.org/drawingml/2006/picture">
                   <pic:nvPicPr>
-                    <pic:cNvPr id="1" name=""/>
-                    <pic:cNvPicPr/>
+                    <pic:cNvPr id="11" name="Picture 11"/>
+                    <pic:cNvPicPr>
+                      <a:picLocks noChangeAspect="true"/>
+                    </pic:cNvPicPr>
                   </pic:nvPicPr>
                   <pic:blipFill>
-                    <a:blip r:embed="rId17"/>
+                    <a:blip r:embed="rId16"/>
                     <a:stretch>
                       <a:fillRect/>
                     </a:stretch>
@@ -974,62 +948,36 @@
         <w:rPr>
           <w:lang w:val="en"/>
         </w:rPr>
-        <w:t>Khi khác component thì được truyền</w:t>
-      </w:r>
-      <w:r>
-        <w:rPr>
-          <w:lang w:val="en"/>
-        </w:rPr>
-        <w:t xml:space="preserve"> sử dụng hàm static</w:t>
-      </w:r>
-      <w:r>
-        <w:rPr>
-          <w:lang w:val="en"/>
-        </w:rPr>
-        <w:t xml:space="preserve"> </w:t>
-      </w:r>
-      <w:r>
-        <w:rPr>
-          <w:lang w:val="en"/>
-        </w:rPr>
-        <w:t>như sau</w:t>
-      </w:r>
-      <w:r>
-        <w:rPr>
-          <w:lang w:val="en"/>
-        </w:rPr>
-        <w:t>:</w:t>
-      </w:r>
-    </w:p>
-    <w:p>
-      <w:pPr>
-        <w:spacing w:after="0"/>
-        <w:rPr>
-          <w:lang w:val="en"/>
-        </w:rPr>
-      </w:pPr>
-      <w:r>
-        <w:rPr>
-          <w:noProof/>
-        </w:rPr>
-        <w:lastRenderedPageBreak/>
+        <w:t>Khi khác component thì được truyền sử dụng hàm static như sau:</w:t>
+      </w:r>
+    </w:p>
+    <w:p>
+      <w:pPr>
+        <w:spacing w:after="0"/>
+        <w:rPr>
+          <w:lang w:val="en"/>
+        </w:rPr>
+      </w:pPr>
+      <w:r>
         <w:drawing>
-          <wp:inline distT="0" distB="0" distL="0" distR="0" wp14:anchorId="64D0B3B2" wp14:editId="358A9705">
+          <wp:inline distT="0" distB="0" distL="0" distR="0">
             <wp:extent cx="5760085" cy="5332095"/>
             <wp:effectExtent l="0" t="0" r="0" b="1905"/>
             <wp:docPr id="12" name="Picture 12"/>
             <wp:cNvGraphicFramePr>
-              <a:graphicFrameLocks xmlns:a="http://schemas.openxmlformats.org/drawingml/2006/main" noChangeAspect="1"/>
+              <a:graphicFrameLocks xmlns:a="http://schemas.openxmlformats.org/drawingml/2006/main" noChangeAspect="true"/>
             </wp:cNvGraphicFramePr>
             <a:graphic xmlns:a="http://schemas.openxmlformats.org/drawingml/2006/main">
               <a:graphicData uri="http://schemas.openxmlformats.org/drawingml/2006/picture">
                 <pic:pic xmlns:pic="http://schemas.openxmlformats.org/drawingml/2006/picture">
                   <pic:nvPicPr>
-                    <pic:cNvPr id="1" name=""/>
-                    <pic:cNvPicPr/>
+                    <pic:cNvPr id="12" name="Picture 12"/>
+                    <pic:cNvPicPr>
+                      <a:picLocks noChangeAspect="true"/>
+                    </pic:cNvPicPr>
                   </pic:nvPicPr>
                   <pic:blipFill>
-                    <a:blip r:embed="rId18"/>
+                    <a:blip r:embed="rId17"/>
                     <a:stretch>
                       <a:fillRect/>
                     </a:stretch>
@@ -1062,6 +1010,11 @@
           <w:lang w:val="en"/>
         </w:rPr>
         <w:tab/>
+      </w:r>
+      <w:r>
+        <w:rPr>
+          <w:lang w:val="en"/>
+        </w:rPr>
         <w:t>Hoặc ta có thể dùng gán đối tượng:</w:t>
       </w:r>
     </w:p>
@@ -1074,27 +1027,25 @@
         </w:rPr>
       </w:pPr>
       <w:r>
-        <w:rPr>
-          <w:noProof/>
-        </w:rPr>
-        <w:lastRenderedPageBreak/>
         <w:drawing>
-          <wp:inline distT="0" distB="0" distL="0" distR="0" wp14:anchorId="20D06F1D" wp14:editId="77436C45">
+          <wp:inline distT="0" distB="0" distL="0" distR="0">
             <wp:extent cx="5457825" cy="6772275"/>
             <wp:effectExtent l="0" t="0" r="9525" b="9525"/>
             <wp:docPr id="13" name="Picture 13"/>
             <wp:cNvGraphicFramePr>
-              <a:graphicFrameLocks xmlns:a="http://schemas.openxmlformats.org/drawingml/2006/main" noChangeAspect="1"/>
+              <a:graphicFrameLocks xmlns:a="http://schemas.openxmlformats.org/drawingml/2006/main" noChangeAspect="true"/>
             </wp:cNvGraphicFramePr>
             <a:graphic xmlns:a="http://schemas.openxmlformats.org/drawingml/2006/main">
               <a:graphicData uri="http://schemas.openxmlformats.org/drawingml/2006/picture">
                 <pic:pic xmlns:pic="http://schemas.openxmlformats.org/drawingml/2006/picture">
                   <pic:nvPicPr>
-                    <pic:cNvPr id="1" name=""/>
-                    <pic:cNvPicPr/>
+                    <pic:cNvPr id="13" name="Picture 13"/>
+                    <pic:cNvPicPr>
+                      <a:picLocks noChangeAspect="true"/>
+                    </pic:cNvPicPr>
                   </pic:nvPicPr>
                   <pic:blipFill>
-                    <a:blip r:embed="rId19"/>
+                    <a:blip r:embed="rId18"/>
                     <a:stretch>
                       <a:fillRect/>
                     </a:stretch>
@@ -1127,6 +1078,11 @@
           <w:lang w:val="en"/>
         </w:rPr>
         <w:tab/>
+      </w:r>
+      <w:r>
+        <w:rPr>
+          <w:lang w:val="en"/>
+        </w:rPr>
         <w:t>Trong JSX khi gọi hàm không sử dụng cặp dấu () ví dụ đúng:</w:t>
       </w:r>
     </w:p>
@@ -1139,26 +1095,25 @@
         </w:rPr>
       </w:pPr>
       <w:r>
-        <w:rPr>
-          <w:noProof/>
-        </w:rPr>
         <w:drawing>
-          <wp:inline distT="0" distB="0" distL="0" distR="0" wp14:anchorId="709D90DE" wp14:editId="67CB93F3">
+          <wp:inline distT="0" distB="0" distL="0" distR="0">
             <wp:extent cx="3590925" cy="228600"/>
             <wp:effectExtent l="0" t="0" r="9525" b="0"/>
             <wp:docPr id="14" name="Picture 14"/>
             <wp:cNvGraphicFramePr>
-              <a:graphicFrameLocks xmlns:a="http://schemas.openxmlformats.org/drawingml/2006/main" noChangeAspect="1"/>
+              <a:graphicFrameLocks xmlns:a="http://schemas.openxmlformats.org/drawingml/2006/main" noChangeAspect="true"/>
             </wp:cNvGraphicFramePr>
             <a:graphic xmlns:a="http://schemas.openxmlformats.org/drawingml/2006/main">
               <a:graphicData uri="http://schemas.openxmlformats.org/drawingml/2006/picture">
                 <pic:pic xmlns:pic="http://schemas.openxmlformats.org/drawingml/2006/picture">
                   <pic:nvPicPr>
-                    <pic:cNvPr id="1" name=""/>
-                    <pic:cNvPicPr/>
+                    <pic:cNvPr id="14" name="Picture 14"/>
+                    <pic:cNvPicPr>
+                      <a:picLocks noChangeAspect="true"/>
+                    </pic:cNvPicPr>
                   </pic:nvPicPr>
                   <pic:blipFill>
-                    <a:blip r:embed="rId20"/>
+                    <a:blip r:embed="rId19"/>
                     <a:stretch>
                       <a:fillRect/>
                     </a:stretch>
@@ -1191,6 +1146,11 @@
           <w:lang w:val="en"/>
         </w:rPr>
         <w:tab/>
+      </w:r>
+      <w:r>
+        <w:rPr>
+          <w:lang w:val="en"/>
+        </w:rPr>
         <w:t>Ví dụ sai:</w:t>
       </w:r>
     </w:p>
@@ -1203,26 +1163,25 @@
         </w:rPr>
       </w:pPr>
       <w:r>
-        <w:rPr>
-          <w:noProof/>
-        </w:rPr>
         <w:drawing>
-          <wp:inline distT="0" distB="0" distL="0" distR="0" wp14:anchorId="07F7C27F" wp14:editId="46ED4738">
+          <wp:inline distT="0" distB="0" distL="0" distR="0">
             <wp:extent cx="3686175" cy="219075"/>
             <wp:effectExtent l="0" t="0" r="9525" b="9525"/>
             <wp:docPr id="15" name="Picture 15"/>
             <wp:cNvGraphicFramePr>
-              <a:graphicFrameLocks xmlns:a="http://schemas.openxmlformats.org/drawingml/2006/main" noChangeAspect="1"/>
+              <a:graphicFrameLocks xmlns:a="http://schemas.openxmlformats.org/drawingml/2006/main" noChangeAspect="true"/>
             </wp:cNvGraphicFramePr>
             <a:graphic xmlns:a="http://schemas.openxmlformats.org/drawingml/2006/main">
               <a:graphicData uri="http://schemas.openxmlformats.org/drawingml/2006/picture">
                 <pic:pic xmlns:pic="http://schemas.openxmlformats.org/drawingml/2006/picture">
                   <pic:nvPicPr>
-                    <pic:cNvPr id="1" name=""/>
-                    <pic:cNvPicPr/>
+                    <pic:cNvPr id="15" name="Picture 15"/>
+                    <pic:cNvPicPr>
+                      <a:picLocks noChangeAspect="true"/>
+                    </pic:cNvPicPr>
                   </pic:nvPicPr>
                   <pic:blipFill>
-                    <a:blip r:embed="rId21"/>
+                    <a:blip r:embed="rId20"/>
                     <a:stretch>
                       <a:fillRect/>
                     </a:stretch>
@@ -1277,6 +1236,11 @@
           <w:lang w:val="en"/>
         </w:rPr>
         <w:tab/>
+      </w:r>
+      <w:r>
+        <w:rPr>
+          <w:lang w:val="en"/>
+        </w:rPr>
         <w:t>Hàm số gần giống như 1 biến, nó chỉ khác ở chỗ là nó có thể thực thi các dòng lệnh.</w:t>
       </w:r>
     </w:p>
@@ -1291,26 +1255,13 @@
         <w:rPr>
           <w:lang w:val="en"/>
         </w:rPr>
-        <w:lastRenderedPageBreak/>
-        <w:tab/>
-      </w:r>
-      <w:r>
-        <w:rPr>
-          <w:lang w:val="en"/>
-        </w:rPr>
-        <w:t>Khi khởi tạo 1 hàm bên trong 1 hàm được ngôn ngữ dựng sẵn như hàm setState(), find(), … khi chạy hàm lớn thì hàm nhỏ được khởi tạo đó cũng thực thi luôn</w:t>
-      </w:r>
-      <w:r>
-        <w:rPr>
-          <w:lang w:val="en"/>
-        </w:rPr>
-        <w:t xml:space="preserve"> không</w:t>
-      </w:r>
-      <w:r>
-        <w:rPr>
-          <w:lang w:val="en"/>
-        </w:rPr>
-        <w:t>. Ví dụ:</w:t>
+        <w:tab/>
+      </w:r>
+      <w:r>
+        <w:rPr>
+          <w:lang w:val="en"/>
+        </w:rPr>
+        <w:t>Khi khởi tạo 1 hàm bên trong 1 hàm được ngôn ngữ dựng sẵn như hàm setState(), find(), … khi chạy hàm lớn thì hàm nhỏ được khởi tạo đó cũng thực thi luôn không. Ví dụ:</w:t>
       </w:r>
     </w:p>
     <w:p>
@@ -1322,26 +1273,25 @@
         </w:rPr>
       </w:pPr>
       <w:r>
-        <w:rPr>
-          <w:noProof/>
-        </w:rPr>
         <w:drawing>
-          <wp:inline distT="0" distB="0" distL="0" distR="0" wp14:anchorId="17D21B51" wp14:editId="726EC272">
+          <wp:inline distT="0" distB="0" distL="0" distR="0">
             <wp:extent cx="3371850" cy="2085975"/>
             <wp:effectExtent l="0" t="0" r="0" b="9525"/>
             <wp:docPr id="19" name="Picture 19"/>
             <wp:cNvGraphicFramePr>
-              <a:graphicFrameLocks xmlns:a="http://schemas.openxmlformats.org/drawingml/2006/main" noChangeAspect="1"/>
+              <a:graphicFrameLocks xmlns:a="http://schemas.openxmlformats.org/drawingml/2006/main" noChangeAspect="true"/>
             </wp:cNvGraphicFramePr>
             <a:graphic xmlns:a="http://schemas.openxmlformats.org/drawingml/2006/main">
               <a:graphicData uri="http://schemas.openxmlformats.org/drawingml/2006/picture">
                 <pic:pic xmlns:pic="http://schemas.openxmlformats.org/drawingml/2006/picture">
                   <pic:nvPicPr>
-                    <pic:cNvPr id="1" name=""/>
-                    <pic:cNvPicPr/>
+                    <pic:cNvPr id="19" name="Picture 19"/>
+                    <pic:cNvPicPr>
+                      <a:picLocks noChangeAspect="true"/>
+                    </pic:cNvPicPr>
                   </pic:nvPicPr>
                   <pic:blipFill>
-                    <a:blip r:embed="rId22"/>
+                    <a:blip r:embed="rId21"/>
                     <a:stretch>
                       <a:fillRect/>
                     </a:stretch>
@@ -1374,6 +1324,11 @@
           <w:lang w:val="en"/>
         </w:rPr>
         <w:tab/>
+      </w:r>
+      <w:r>
+        <w:rPr>
+          <w:lang w:val="en"/>
+        </w:rPr>
         <w:t>Mở console.log() lên thì hàm đã được thực thi.</w:t>
       </w:r>
     </w:p>
@@ -1389,6 +1344,11 @@
           <w:lang w:val="en"/>
         </w:rPr>
         <w:tab/>
+      </w:r>
+      <w:r>
+        <w:rPr>
+          <w:lang w:val="en"/>
+        </w:rPr>
         <w:t>Còn đối với hàm tự khởi tạo bên trong hàm tự khởi tạo khác, khi thực thi hàm lớn thì hàm nhỏ không thực thi.</w:t>
       </w:r>
     </w:p>
@@ -1404,6 +1364,11 @@
           <w:lang w:val="en"/>
         </w:rPr>
         <w:tab/>
+      </w:r>
+      <w:r>
+        <w:rPr>
+          <w:lang w:val="en"/>
+        </w:rPr>
         <w:t>Khi 1 hàm được thực thi thì nó mới nhận được giá trị của hàm đó và thực thi các đoạn code bên trong.</w:t>
       </w:r>
     </w:p>
@@ -1435,6 +1400,11 @@
           <w:lang w:val="en"/>
         </w:rPr>
         <w:tab/>
+      </w:r>
+      <w:r>
+        <w:rPr>
+          <w:lang w:val="en"/>
+        </w:rPr>
         <w:t>Trong JS khi các biến là number, string, boolean, … và đặt biến khác bằng biến đó thì biến khác kia là biến tham trị. Ví dụ:</w:t>
       </w:r>
     </w:p>
@@ -1447,26 +1417,25 @@
         </w:rPr>
       </w:pPr>
       <w:r>
-        <w:rPr>
-          <w:noProof/>
-        </w:rPr>
         <w:drawing>
-          <wp:inline distT="0" distB="0" distL="0" distR="0" wp14:anchorId="1E268F52" wp14:editId="4854F2AA">
+          <wp:inline distT="0" distB="0" distL="0" distR="0">
             <wp:extent cx="2009775" cy="885825"/>
             <wp:effectExtent l="0" t="0" r="9525" b="9525"/>
             <wp:docPr id="16" name="Picture 16"/>
             <wp:cNvGraphicFramePr>
-              <a:graphicFrameLocks xmlns:a="http://schemas.openxmlformats.org/drawingml/2006/main" noChangeAspect="1"/>
+              <a:graphicFrameLocks xmlns:a="http://schemas.openxmlformats.org/drawingml/2006/main" noChangeAspect="true"/>
             </wp:cNvGraphicFramePr>
             <a:graphic xmlns:a="http://schemas.openxmlformats.org/drawingml/2006/main">
               <a:graphicData uri="http://schemas.openxmlformats.org/drawingml/2006/picture">
                 <pic:pic xmlns:pic="http://schemas.openxmlformats.org/drawingml/2006/picture">
                   <pic:nvPicPr>
-                    <pic:cNvPr id="1" name=""/>
-                    <pic:cNvPicPr/>
+                    <pic:cNvPr id="16" name="Picture 16"/>
+                    <pic:cNvPicPr>
+                      <a:picLocks noChangeAspect="true"/>
+                    </pic:cNvPicPr>
                   </pic:nvPicPr>
                   <pic:blipFill>
-                    <a:blip r:embed="rId23"/>
+                    <a:blip r:embed="rId22"/>
                     <a:stretch>
                       <a:fillRect/>
                     </a:stretch>
@@ -1516,26 +1485,25 @@
         </w:rPr>
       </w:pPr>
       <w:r>
-        <w:rPr>
-          <w:noProof/>
-        </w:rPr>
         <w:drawing>
-          <wp:inline distT="0" distB="0" distL="0" distR="0" wp14:anchorId="7DEE2E3C" wp14:editId="3570A2C4">
+          <wp:inline distT="0" distB="0" distL="0" distR="0">
             <wp:extent cx="3924300" cy="1771650"/>
             <wp:effectExtent l="0" t="0" r="0" b="0"/>
             <wp:docPr id="17" name="Picture 17"/>
             <wp:cNvGraphicFramePr>
-              <a:graphicFrameLocks xmlns:a="http://schemas.openxmlformats.org/drawingml/2006/main" noChangeAspect="1"/>
+              <a:graphicFrameLocks xmlns:a="http://schemas.openxmlformats.org/drawingml/2006/main" noChangeAspect="true"/>
             </wp:cNvGraphicFramePr>
             <a:graphic xmlns:a="http://schemas.openxmlformats.org/drawingml/2006/main">
               <a:graphicData uri="http://schemas.openxmlformats.org/drawingml/2006/picture">
                 <pic:pic xmlns:pic="http://schemas.openxmlformats.org/drawingml/2006/picture">
                   <pic:nvPicPr>
-                    <pic:cNvPr id="1" name=""/>
-                    <pic:cNvPicPr/>
+                    <pic:cNvPr id="17" name="Picture 17"/>
+                    <pic:cNvPicPr>
+                      <a:picLocks noChangeAspect="true"/>
+                    </pic:cNvPicPr>
                   </pic:nvPicPr>
                   <pic:blipFill>
-                    <a:blip r:embed="rId24"/>
+                    <a:blip r:embed="rId23"/>
                     <a:stretch>
                       <a:fillRect/>
                     </a:stretch>
@@ -1568,6 +1536,11 @@
           <w:lang w:val="en"/>
         </w:rPr>
         <w:tab/>
+      </w:r>
+      <w:r>
+        <w:rPr>
+          <w:lang w:val="en"/>
+        </w:rPr>
         <w:t>Để chuyển đổi những biến này thành tham trị thì ta làm như sau:</w:t>
       </w:r>
     </w:p>
@@ -1580,27 +1553,25 @@
         </w:rPr>
       </w:pPr>
       <w:r>
-        <w:rPr>
-          <w:noProof/>
-        </w:rPr>
-        <w:lastRenderedPageBreak/>
         <w:drawing>
-          <wp:inline distT="0" distB="0" distL="0" distR="0" wp14:anchorId="3D21137E" wp14:editId="38F59DE5">
+          <wp:inline distT="0" distB="0" distL="0" distR="0">
             <wp:extent cx="4019550" cy="1771650"/>
             <wp:effectExtent l="0" t="0" r="0" b="0"/>
             <wp:docPr id="18" name="Picture 18"/>
             <wp:cNvGraphicFramePr>
-              <a:graphicFrameLocks xmlns:a="http://schemas.openxmlformats.org/drawingml/2006/main" noChangeAspect="1"/>
+              <a:graphicFrameLocks xmlns:a="http://schemas.openxmlformats.org/drawingml/2006/main" noChangeAspect="true"/>
             </wp:cNvGraphicFramePr>
             <a:graphic xmlns:a="http://schemas.openxmlformats.org/drawingml/2006/main">
               <a:graphicData uri="http://schemas.openxmlformats.org/drawingml/2006/picture">
                 <pic:pic xmlns:pic="http://schemas.openxmlformats.org/drawingml/2006/picture">
                   <pic:nvPicPr>
-                    <pic:cNvPr id="1" name=""/>
-                    <pic:cNvPicPr/>
+                    <pic:cNvPr id="18" name="Picture 18"/>
+                    <pic:cNvPicPr>
+                      <a:picLocks noChangeAspect="true"/>
+                    </pic:cNvPicPr>
                   </pic:nvPicPr>
                   <pic:blipFill>
-                    <a:blip r:embed="rId25"/>
+                    <a:blip r:embed="rId24"/>
                     <a:stretch>
                       <a:fillRect/>
                     </a:stretch>
@@ -1650,26 +1621,25 @@
         </w:rPr>
       </w:pPr>
       <w:r>
-        <w:rPr>
-          <w:noProof/>
-        </w:rPr>
         <w:drawing>
-          <wp:inline distT="0" distB="0" distL="0" distR="0" wp14:anchorId="41B71ADB" wp14:editId="288E1409">
+          <wp:inline distT="0" distB="0" distL="0" distR="0">
             <wp:extent cx="1724025" cy="3476625"/>
             <wp:effectExtent l="0" t="0" r="9525" b="9525"/>
             <wp:docPr id="20" name="Picture 20"/>
             <wp:cNvGraphicFramePr>
-              <a:graphicFrameLocks xmlns:a="http://schemas.openxmlformats.org/drawingml/2006/main" noChangeAspect="1"/>
+              <a:graphicFrameLocks xmlns:a="http://schemas.openxmlformats.org/drawingml/2006/main" noChangeAspect="true"/>
             </wp:cNvGraphicFramePr>
             <a:graphic xmlns:a="http://schemas.openxmlformats.org/drawingml/2006/main">
               <a:graphicData uri="http://schemas.openxmlformats.org/drawingml/2006/picture">
                 <pic:pic xmlns:pic="http://schemas.openxmlformats.org/drawingml/2006/picture">
                   <pic:nvPicPr>
-                    <pic:cNvPr id="1" name=""/>
-                    <pic:cNvPicPr/>
+                    <pic:cNvPr id="20" name="Picture 20"/>
+                    <pic:cNvPicPr>
+                      <a:picLocks noChangeAspect="true"/>
+                    </pic:cNvPicPr>
                   </pic:nvPicPr>
                   <pic:blipFill>
-                    <a:blip r:embed="rId26"/>
+                    <a:blip r:embed="rId25"/>
                     <a:stretch>
                       <a:fillRect/>
                     </a:stretch>
@@ -1702,6 +1672,11 @@
           <w:lang w:val="en"/>
         </w:rPr>
         <w:tab/>
+      </w:r>
+      <w:r>
+        <w:rPr>
+          <w:lang w:val="en"/>
+        </w:rPr>
         <w:t>Thì chương trình biên dịch từ trên xuống mà khi thực hiện xong hàm find thì trả về giá trị thỏa mãn cho b dạng tham chiếu về nơi sản xuất. Sau đó thay đổi giá trị của a[1].e thành “eeee” nhưng hàm find không phải thực hiện lại lần nữa nếu không kết quả sẽ undefined.</w:t>
       </w:r>
     </w:p>
@@ -1717,19 +1692,12 @@
           <w:lang w:val="en"/>
         </w:rPr>
         <w:tab/>
-        <w:t xml:space="preserve">Khi sử dụng hàm find trên ta </w:t>
-      </w:r>
-      <w:r>
-        <w:rPr>
-          <w:lang w:val="en"/>
-        </w:rPr>
-        <w:t>mà</w:t>
-      </w:r>
-      <w:r>
-        <w:rPr>
-          <w:lang w:val="en"/>
-        </w:rPr>
-        <w:t xml:space="preserve"> sử dụng phép so sánh:</w:t>
+      </w:r>
+      <w:r>
+        <w:rPr>
+          <w:lang w:val="en"/>
+        </w:rPr>
+        <w:t>Khi sử dụng hàm find trên ta mà sử dụng phép so sánh:</w:t>
       </w:r>
     </w:p>
     <w:p>
@@ -1741,26 +1709,25 @@
         </w:rPr>
       </w:pPr>
       <w:r>
-        <w:rPr>
-          <w:noProof/>
-        </w:rPr>
         <w:drawing>
-          <wp:inline distT="0" distB="0" distL="0" distR="0" wp14:anchorId="6DA353E4" wp14:editId="2DD63BA1">
+          <wp:inline distT="0" distB="0" distL="0" distR="0">
             <wp:extent cx="1219200" cy="876300"/>
             <wp:effectExtent l="0" t="0" r="0" b="0"/>
             <wp:docPr id="21" name="Picture 21"/>
             <wp:cNvGraphicFramePr>
-              <a:graphicFrameLocks xmlns:a="http://schemas.openxmlformats.org/drawingml/2006/main" noChangeAspect="1"/>
+              <a:graphicFrameLocks xmlns:a="http://schemas.openxmlformats.org/drawingml/2006/main" noChangeAspect="true"/>
             </wp:cNvGraphicFramePr>
             <a:graphic xmlns:a="http://schemas.openxmlformats.org/drawingml/2006/main">
               <a:graphicData uri="http://schemas.openxmlformats.org/drawingml/2006/picture">
                 <pic:pic xmlns:pic="http://schemas.openxmlformats.org/drawingml/2006/picture">
                   <pic:nvPicPr>
-                    <pic:cNvPr id="1" name=""/>
-                    <pic:cNvPicPr/>
+                    <pic:cNvPr id="21" name="Picture 21"/>
+                    <pic:cNvPicPr>
+                      <a:picLocks noChangeAspect="true"/>
+                    </pic:cNvPicPr>
                   </pic:nvPicPr>
                   <pic:blipFill>
-                    <a:blip r:embed="rId27"/>
+                    <a:blip r:embed="rId26"/>
                     <a:stretch>
                       <a:fillRect/>
                     </a:stretch>
@@ -1798,39 +1765,26 @@
         <w:rPr>
           <w:lang w:val="en"/>
         </w:rPr>
-        <w:t xml:space="preserve">Thì chương trình đang so sánh tham chiếu của item với tham chiếu của đối tượng bên phải do tính chất array </w:t>
-      </w:r>
-      <w:r>
-        <w:rPr>
-          <w:lang w:val="en"/>
-        </w:rPr>
-        <w:t>và</w:t>
-      </w:r>
-      <w:r>
-        <w:rPr>
-          <w:lang w:val="en"/>
-        </w:rPr>
-        <w:t xml:space="preserve"> object của JS. Tham chiếu của item là các phần tử trong mảng a</w:t>
-      </w:r>
-      <w:r>
-        <w:rPr>
-          <w:lang w:val="en"/>
-        </w:rPr>
-        <w:t xml:space="preserve"> còn tham chiếu của object là ngay tại toán tử so sánh. Do đó kết quả là false.</w:t>
-      </w:r>
-    </w:p>
-    <w:p>
-      <w:pPr>
-        <w:spacing w:after="0"/>
-        <w:rPr>
-          <w:lang w:val="en"/>
-        </w:rPr>
-      </w:pPr>
-      <w:r>
-        <w:rPr>
-          <w:lang w:val="en"/>
-        </w:rPr>
-        <w:tab/>
+        <w:t>Thì chương trình đang so sánh tham chiếu của item với tham chiếu của đối tượng bên phải do tính chất array và object của JS. Tham chiếu của item là các phần tử trong mảng a còn tham chiếu của object là ngay tại toán tử so sánh. Do đó kết quả là false.</w:t>
+      </w:r>
+    </w:p>
+    <w:p>
+      <w:pPr>
+        <w:spacing w:after="0"/>
+        <w:rPr>
+          <w:lang w:val="en"/>
+        </w:rPr>
+      </w:pPr>
+      <w:r>
+        <w:rPr>
+          <w:lang w:val="en"/>
+        </w:rPr>
+        <w:tab/>
+      </w:r>
+      <w:r>
+        <w:rPr>
+          <w:lang w:val="en"/>
+        </w:rPr>
         <w:t>Chú ý: Ngay cả trường hợp sau kết quả vẫn ra false:</w:t>
       </w:r>
     </w:p>
@@ -1843,26 +1797,25 @@
         </w:rPr>
       </w:pPr>
       <w:r>
-        <w:rPr>
-          <w:noProof/>
-        </w:rPr>
         <w:drawing>
-          <wp:inline distT="0" distB="0" distL="0" distR="0" wp14:anchorId="0EBA5540" wp14:editId="1D652FD9">
+          <wp:inline distT="0" distB="0" distL="0" distR="0">
             <wp:extent cx="1571625" cy="257175"/>
             <wp:effectExtent l="0" t="0" r="9525" b="9525"/>
             <wp:docPr id="22" name="Picture 22"/>
             <wp:cNvGraphicFramePr>
-              <a:graphicFrameLocks xmlns:a="http://schemas.openxmlformats.org/drawingml/2006/main" noChangeAspect="1"/>
+              <a:graphicFrameLocks xmlns:a="http://schemas.openxmlformats.org/drawingml/2006/main" noChangeAspect="true"/>
             </wp:cNvGraphicFramePr>
             <a:graphic xmlns:a="http://schemas.openxmlformats.org/drawingml/2006/main">
               <a:graphicData uri="http://schemas.openxmlformats.org/drawingml/2006/picture">
                 <pic:pic xmlns:pic="http://schemas.openxmlformats.org/drawingml/2006/picture">
                   <pic:nvPicPr>
-                    <pic:cNvPr id="1" name=""/>
-                    <pic:cNvPicPr/>
+                    <pic:cNvPr id="22" name="Picture 22"/>
+                    <pic:cNvPicPr>
+                      <a:picLocks noChangeAspect="true"/>
+                    </pic:cNvPicPr>
                   </pic:nvPicPr>
                   <pic:blipFill>
-                    <a:blip r:embed="rId28"/>
+                    <a:blip r:embed="rId27"/>
                     <a:stretch>
                       <a:fillRect/>
                     </a:stretch>
@@ -1894,90 +1847,33 @@
         <w:rPr>
           <w:lang w:val="en"/>
         </w:rPr>
-        <w:lastRenderedPageBreak/>
-        <w:tab/>
-        <w:t>Bởi vì tham chiếu của 2 toán tử so sánh đều tại vị trí nó được định nghĩa. Do vậy kết quả vẫn ra false. Để tránh</w:t>
-      </w:r>
-      <w:r>
-        <w:rPr>
-          <w:lang w:val="en"/>
-        </w:rPr>
-        <w:t xml:space="preserve"> </w:t>
-      </w:r>
-      <w:r>
-        <w:rPr>
-          <w:lang w:val="en"/>
-        </w:rPr>
-        <w:t>xảy ra lỗi</w:t>
-      </w:r>
-      <w:r>
-        <w:rPr>
-          <w:lang w:val="en"/>
-        </w:rPr>
-        <w:t xml:space="preserve"> với các phép so sánh</w:t>
-      </w:r>
-      <w:r>
-        <w:rPr>
-          <w:lang w:val="en"/>
-        </w:rPr>
-        <w:t xml:space="preserve"> ta nên chuyển sang so sánh các phần tử bên trong nó do các phần tử này là dạng tham trị.</w:t>
-      </w:r>
-    </w:p>
-    <w:p>
-      <w:pPr>
-        <w:spacing w:after="0"/>
-        <w:rPr>
-          <w:lang w:val="en"/>
-        </w:rPr>
-      </w:pPr>
-      <w:r>
-        <w:rPr>
-          <w:lang w:val="en"/>
-        </w:rPr>
-        <w:tab/>
-        <w:t>Các hàm xử lý mảng tìm ra phần tử</w:t>
-      </w:r>
-      <w:r>
-        <w:rPr>
-          <w:lang w:val="en"/>
-        </w:rPr>
-        <w:t xml:space="preserve"> thì phần tử tìm</w:t>
-      </w:r>
-      <w:r>
-        <w:rPr>
-          <w:lang w:val="en"/>
-        </w:rPr>
-        <w:t xml:space="preserve"> được</w:t>
-      </w:r>
-      <w:r>
-        <w:rPr>
-          <w:lang w:val="en"/>
-        </w:rPr>
-        <w:t xml:space="preserve"> đó được truyền vào biến dưới dạng </w:t>
-      </w:r>
-      <w:r>
-        <w:rPr>
-          <w:lang w:val="en"/>
-        </w:rPr>
-        <w:t>tham</w:t>
-      </w:r>
-      <w:r>
-        <w:rPr>
-          <w:lang w:val="en"/>
-        </w:rPr>
-        <w:t xml:space="preserve"> trị.</w:t>
-      </w:r>
-      <w:r>
-        <w:rPr>
-          <w:lang w:val="en"/>
-        </w:rPr>
-        <w:t xml:space="preserve"> </w:t>
-      </w:r>
-      <w:r>
-        <w:rPr>
-          <w:lang w:val="en"/>
-        </w:rPr>
-        <w:t>Ví dụ:</w:t>
+        <w:tab/>
+      </w:r>
+      <w:r>
+        <w:rPr>
+          <w:lang w:val="en"/>
+        </w:rPr>
+        <w:t>Bởi vì tham chiếu của 2 toán tử so sánh đều tại vị trí nó được định nghĩa. Do vậy kết quả vẫn ra false. Để tránh xảy ra lỗi với các phép so sánh ta nên chuyển sang so sánh các phần tử bên trong nó do các phần tử này là dạng tham trị.</w:t>
+      </w:r>
+    </w:p>
+    <w:p>
+      <w:pPr>
+        <w:spacing w:after="0"/>
+        <w:rPr>
+          <w:lang w:val="en"/>
+        </w:rPr>
+      </w:pPr>
+      <w:r>
+        <w:rPr>
+          <w:lang w:val="en"/>
+        </w:rPr>
+        <w:tab/>
+      </w:r>
+      <w:r>
+        <w:rPr>
+          <w:lang w:val="en"/>
+        </w:rPr>
+        <w:t>Các hàm xử lý mảng tìm ra phần tử thì phần tử tìm được đó được truyền vào biến dưới dạng tham trị. Ví dụ:</w:t>
       </w:r>
     </w:p>
     <w:p>
@@ -1989,26 +1885,25 @@
         </w:rPr>
       </w:pPr>
       <w:r>
-        <w:rPr>
-          <w:noProof/>
-        </w:rPr>
         <w:drawing>
-          <wp:inline distT="0" distB="0" distL="0" distR="0" wp14:anchorId="4DE96921" wp14:editId="0E72F3E7">
+          <wp:inline distT="0" distB="0" distL="0" distR="0">
             <wp:extent cx="3171825" cy="1819275"/>
             <wp:effectExtent l="0" t="0" r="9525" b="9525"/>
             <wp:docPr id="23" name="Picture 23"/>
             <wp:cNvGraphicFramePr>
-              <a:graphicFrameLocks xmlns:a="http://schemas.openxmlformats.org/drawingml/2006/main" noChangeAspect="1"/>
+              <a:graphicFrameLocks xmlns:a="http://schemas.openxmlformats.org/drawingml/2006/main" noChangeAspect="true"/>
             </wp:cNvGraphicFramePr>
             <a:graphic xmlns:a="http://schemas.openxmlformats.org/drawingml/2006/main">
               <a:graphicData uri="http://schemas.openxmlformats.org/drawingml/2006/picture">
                 <pic:pic xmlns:pic="http://schemas.openxmlformats.org/drawingml/2006/picture">
                   <pic:nvPicPr>
-                    <pic:cNvPr id="1" name=""/>
-                    <pic:cNvPicPr/>
+                    <pic:cNvPr id="23" name="Picture 23"/>
+                    <pic:cNvPicPr>
+                      <a:picLocks noChangeAspect="true"/>
+                    </pic:cNvPicPr>
                   </pic:nvPicPr>
                   <pic:blipFill>
-                    <a:blip r:embed="rId29"/>
+                    <a:blip r:embed="rId28"/>
                     <a:stretch>
                       <a:fillRect/>
                     </a:stretch>
@@ -2041,25 +1936,12 @@
           <w:lang w:val="en"/>
         </w:rPr>
         <w:tab/>
-        <w:t>Ta thấy phần tử thỏa mãn hàm find là đối tượng cuối cùng trong mảng. Nếu nó mà dạng tham chiếu thì giá trị của nó được trỏ đến phần tử a[3] và khi ta thay đổi a mà kết quả</w:t>
-      </w:r>
-      <w:r>
-        <w:rPr>
-          <w:lang w:val="en"/>
-        </w:rPr>
-        <w:t xml:space="preserve"> b</w:t>
-      </w:r>
-      <w:r>
-        <w:rPr>
-          <w:lang w:val="en"/>
-        </w:rPr>
-        <w:t xml:space="preserve"> không thay đổ</w:t>
-      </w:r>
-      <w:r>
-        <w:rPr>
-          <w:lang w:val="en"/>
-        </w:rPr>
-        <w:t>i.</w:t>
+      </w:r>
+      <w:r>
+        <w:rPr>
+          <w:lang w:val="en"/>
+        </w:rPr>
+        <w:t>Ta thấy phần tử thỏa mãn hàm find là đối tượng cuối cùng trong mảng. Nếu nó mà dạng tham chiếu thì giá trị của nó được trỏ đến phần tử a[3] và khi ta thay đổi a mà kết quả b không thay đổi.</w:t>
       </w:r>
     </w:p>
     <w:p>
@@ -2107,26 +1989,25 @@
         </w:rPr>
       </w:pPr>
       <w:r>
-        <w:rPr>
-          <w:noProof/>
-        </w:rPr>
         <w:drawing>
-          <wp:inline distT="0" distB="0" distL="0" distR="0" wp14:anchorId="6B03A162" wp14:editId="05531CD9">
+          <wp:inline distT="0" distB="0" distL="0" distR="0">
             <wp:extent cx="1695450" cy="1323975"/>
             <wp:effectExtent l="0" t="0" r="0" b="9525"/>
             <wp:docPr id="25" name="Picture 25"/>
             <wp:cNvGraphicFramePr>
-              <a:graphicFrameLocks xmlns:a="http://schemas.openxmlformats.org/drawingml/2006/main" noChangeAspect="1"/>
+              <a:graphicFrameLocks xmlns:a="http://schemas.openxmlformats.org/drawingml/2006/main" noChangeAspect="true"/>
             </wp:cNvGraphicFramePr>
             <a:graphic xmlns:a="http://schemas.openxmlformats.org/drawingml/2006/main">
               <a:graphicData uri="http://schemas.openxmlformats.org/drawingml/2006/picture">
                 <pic:pic xmlns:pic="http://schemas.openxmlformats.org/drawingml/2006/picture">
                   <pic:nvPicPr>
-                    <pic:cNvPr id="1" name=""/>
-                    <pic:cNvPicPr/>
+                    <pic:cNvPr id="25" name="Picture 25"/>
+                    <pic:cNvPicPr>
+                      <a:picLocks noChangeAspect="true"/>
+                    </pic:cNvPicPr>
                   </pic:nvPicPr>
                   <pic:blipFill>
-                    <a:blip r:embed="rId30"/>
+                    <a:blip r:embed="rId29"/>
                     <a:stretch>
                       <a:fillRect/>
                     </a:stretch>
@@ -2159,6 +2040,11 @@
           <w:lang w:val="en"/>
         </w:rPr>
         <w:tab/>
+      </w:r>
+      <w:r>
+        <w:rPr>
+          <w:lang w:val="en"/>
+        </w:rPr>
         <w:t>Khi thay đổi giá trị các phần tử trong b thì phần tử trong a cũng thay đổi do cùng chỉ đến phần tử thứ 3 (tương đương index = 2).</w:t>
       </w:r>
     </w:p>
@@ -2190,6 +2076,11 @@
           <w:lang w:val="en"/>
         </w:rPr>
         <w:tab/>
+      </w:r>
+      <w:r>
+        <w:rPr>
+          <w:lang w:val="en"/>
+        </w:rPr>
         <w:t>Bất cứ thẻ nào cũng có thể onclick được không nhất thiết phải là button.</w:t>
       </w:r>
     </w:p>
@@ -2210,13 +2101,7 @@
         <w:rPr>
           <w:lang w:val="en"/>
         </w:rPr>
-        <w:t>Cho code sau:</w:t>
-      </w:r>
-      <w:r>
-        <w:rPr>
-          <w:lang w:val="en"/>
-        </w:rPr>
-        <w:t xml:space="preserve"> </w:t>
+        <w:t xml:space="preserve">Cho code sau: </w:t>
       </w:r>
     </w:p>
     <w:p>
@@ -2228,26 +2113,25 @@
         </w:rPr>
       </w:pPr>
       <w:r>
-        <w:rPr>
-          <w:noProof/>
-        </w:rPr>
         <w:drawing>
-          <wp:inline distT="0" distB="0" distL="0" distR="0" wp14:anchorId="60866834" wp14:editId="1F5875A6">
+          <wp:inline distT="0" distB="0" distL="0" distR="0">
             <wp:extent cx="2209800" cy="1733550"/>
             <wp:effectExtent l="0" t="0" r="0" b="0"/>
             <wp:docPr id="24" name="Picture 24"/>
             <wp:cNvGraphicFramePr>
-              <a:graphicFrameLocks xmlns:a="http://schemas.openxmlformats.org/drawingml/2006/main" noChangeAspect="1"/>
+              <a:graphicFrameLocks xmlns:a="http://schemas.openxmlformats.org/drawingml/2006/main" noChangeAspect="true"/>
             </wp:cNvGraphicFramePr>
             <a:graphic xmlns:a="http://schemas.openxmlformats.org/drawingml/2006/main">
               <a:graphicData uri="http://schemas.openxmlformats.org/drawingml/2006/picture">
                 <pic:pic xmlns:pic="http://schemas.openxmlformats.org/drawingml/2006/picture">
                   <pic:nvPicPr>
-                    <pic:cNvPr id="1" name=""/>
-                    <pic:cNvPicPr/>
+                    <pic:cNvPr id="24" name="Picture 24"/>
+                    <pic:cNvPicPr>
+                      <a:picLocks noChangeAspect="true"/>
+                    </pic:cNvPicPr>
                   </pic:nvPicPr>
                   <pic:blipFill>
-                    <a:blip r:embed="rId31"/>
+                    <a:blip r:embed="rId30"/>
                     <a:stretch>
                       <a:fillRect/>
                     </a:stretch>
@@ -2279,21 +2163,13 @@
         <w:rPr>
           <w:lang w:val="en"/>
         </w:rPr>
-        <w:lastRenderedPageBreak/>
-        <w:tab/>
-        <w:t xml:space="preserve">Nếu ta viết hàm onclick như vậy khi click vào thì 2 hàm </w:t>
-      </w:r>
-      <w:r>
-        <w:rPr>
-          <w:lang w:val="en"/>
-        </w:rPr>
-        <w:t>trên sẽ được thực thi.</w:t>
-      </w:r>
-      <w:r>
-        <w:rPr>
-          <w:lang w:val="en"/>
-        </w:rPr>
-        <w:t xml:space="preserve"> Vì nếu ta chuyển arrow function thành function bình thường thì hàm bên trong onClick trở thành:</w:t>
+        <w:tab/>
+      </w:r>
+      <w:r>
+        <w:rPr>
+          <w:lang w:val="en"/>
+        </w:rPr>
+        <w:t>Nếu ta viết hàm onclick như vậy khi click vào thì 2 hàm trên sẽ được thực thi. Vì nếu ta chuyển arrow function thành function bình thường thì hàm bên trong onClick trở thành:</w:t>
       </w:r>
     </w:p>
     <w:p>
@@ -2305,26 +2181,25 @@
         </w:rPr>
       </w:pPr>
       <w:r>
-        <w:rPr>
-          <w:noProof/>
-        </w:rPr>
         <w:drawing>
-          <wp:inline distT="0" distB="0" distL="0" distR="0" wp14:anchorId="474E98B0" wp14:editId="2D4464AA">
+          <wp:inline distT="0" distB="0" distL="0" distR="0">
             <wp:extent cx="2019300" cy="1038225"/>
             <wp:effectExtent l="0" t="0" r="0" b="9525"/>
             <wp:docPr id="28" name="Picture 28"/>
             <wp:cNvGraphicFramePr>
-              <a:graphicFrameLocks xmlns:a="http://schemas.openxmlformats.org/drawingml/2006/main" noChangeAspect="1"/>
+              <a:graphicFrameLocks xmlns:a="http://schemas.openxmlformats.org/drawingml/2006/main" noChangeAspect="true"/>
             </wp:cNvGraphicFramePr>
             <a:graphic xmlns:a="http://schemas.openxmlformats.org/drawingml/2006/main">
               <a:graphicData uri="http://schemas.openxmlformats.org/drawingml/2006/picture">
                 <pic:pic xmlns:pic="http://schemas.openxmlformats.org/drawingml/2006/picture">
                   <pic:nvPicPr>
-                    <pic:cNvPr id="1" name=""/>
-                    <pic:cNvPicPr/>
+                    <pic:cNvPr id="28" name="Picture 28"/>
+                    <pic:cNvPicPr>
+                      <a:picLocks noChangeAspect="true"/>
+                    </pic:cNvPicPr>
                   </pic:nvPicPr>
                   <pic:blipFill>
-                    <a:blip r:embed="rId32"/>
+                    <a:blip r:embed="rId31"/>
                     <a:stretch>
                       <a:fillRect/>
                     </a:stretch>
@@ -2357,6 +2232,11 @@
           <w:lang w:val="en"/>
         </w:rPr>
         <w:tab/>
+      </w:r>
+      <w:r>
+        <w:rPr>
+          <w:lang w:val="en"/>
+        </w:rPr>
         <w:t>Khi click vào sự kiện đó thì hàm này được thực thi và thực thi các hàm bên trong.</w:t>
       </w:r>
     </w:p>
@@ -2390,33 +2270,31 @@
           <w:lang w:val="en"/>
         </w:rPr>
         <w:tab/>
-        <w:t>Ta có thể import bootstrap và fontawesome ở App.js</w:t>
-      </w:r>
-      <w:r>
-        <w:rPr>
-          <w:lang w:val="en"/>
-        </w:rPr>
-        <w:t xml:space="preserve"> mà không cần import ở các component con</w:t>
-      </w:r>
-      <w:r>
-        <w:rPr>
-          <w:lang w:val="en"/>
-        </w:rPr>
-        <w:t xml:space="preserve"> vì ở các component con dù không được import thì nó cũng chẳng ảnh hưởng đến code và khi import vào App component thì nó mới nhận được các thuộc tính của các class do bootstrap và fontawesome tạo nên.</w:t>
-      </w:r>
-    </w:p>
-    <w:p>
-      <w:pPr>
-        <w:spacing w:after="0"/>
-        <w:rPr>
-          <w:lang w:val="en"/>
-        </w:rPr>
-      </w:pPr>
-      <w:r>
-        <w:rPr>
-          <w:lang w:val="en"/>
-        </w:rPr>
-        <w:tab/>
+      </w:r>
+      <w:r>
+        <w:rPr>
+          <w:lang w:val="en"/>
+        </w:rPr>
+        <w:t>Ta có thể import bootstrap và fontawesome ở App.js mà không cần import ở các component con vì ở các component con dù không được import thì nó cũng chẳng ảnh hưởng đến code và khi import vào App component thì nó mới nhận được các thuộc tính của các class do bootstrap và fontawesome tạo nên.</w:t>
+      </w:r>
+    </w:p>
+    <w:p>
+      <w:pPr>
+        <w:spacing w:after="0"/>
+        <w:rPr>
+          <w:lang w:val="en"/>
+        </w:rPr>
+      </w:pPr>
+      <w:r>
+        <w:rPr>
+          <w:lang w:val="en"/>
+        </w:rPr>
+        <w:tab/>
+      </w:r>
+      <w:r>
+        <w:rPr>
+          <w:lang w:val="en"/>
+        </w:rPr>
         <w:t>Đối với các import khác như React, Component và các component khác ta phải import vì nếu thiếu import sẽ không tạo nên được component cha mà gây ra lỗi.</w:t>
       </w:r>
     </w:p>
@@ -2448,37 +2326,12 @@
           <w:lang w:val="en"/>
         </w:rPr>
         <w:tab/>
-        <w:t xml:space="preserve">Trường hợp sử dụng Consumer mà nhiều thành phần cần </w:t>
-      </w:r>
-      <w:r>
-        <w:rPr>
-          <w:lang w:val="en"/>
-        </w:rPr>
-        <w:t>xử lý thì ta sử dụng ngoặc ()</w:t>
-      </w:r>
-      <w:r>
-        <w:rPr>
-          <w:lang w:val="en"/>
-        </w:rPr>
-        <w:t xml:space="preserve"> nếu không sử dụng return và</w:t>
-      </w:r>
-      <w:r>
-        <w:rPr>
-          <w:lang w:val="en"/>
-        </w:rPr>
-        <w:t xml:space="preserve"> sử dụng {}</w:t>
-      </w:r>
-      <w:r>
-        <w:rPr>
-          <w:lang w:val="en"/>
-        </w:rPr>
-        <w:t xml:space="preserve"> nếu sau { là return()</w:t>
-      </w:r>
-      <w:r>
-        <w:rPr>
-          <w:lang w:val="en"/>
-        </w:rPr>
-        <w:t xml:space="preserve"> để gom phần tử:</w:t>
+      </w:r>
+      <w:r>
+        <w:rPr>
+          <w:lang w:val="en"/>
+        </w:rPr>
+        <w:t>Trường hợp sử dụng Consumer mà nhiều thành phần cần xử lý thì ta sử dụng ngoặc () nếu không sử dụng return và sử dụng {} nếu sau { là return() để gom phần tử:</w:t>
       </w:r>
     </w:p>
     <w:p>
@@ -2490,29 +2343,28 @@
         </w:rPr>
       </w:pPr>
       <w:r>
-        <w:rPr>
-          <w:noProof/>
-        </w:rPr>
         <w:drawing>
-          <wp:inline distT="0" distB="0" distL="0" distR="0" wp14:anchorId="27CF4097" wp14:editId="52E8505D">
+          <wp:inline distT="0" distB="0" distL="0" distR="0">
             <wp:extent cx="1914525" cy="1276350"/>
             <wp:effectExtent l="0" t="0" r="9525" b="0"/>
             <wp:docPr id="26" name="Picture 26"/>
             <wp:cNvGraphicFramePr>
-              <a:graphicFrameLocks xmlns:a="http://schemas.openxmlformats.org/drawingml/2006/main" noChangeAspect="1"/>
+              <a:graphicFrameLocks xmlns:a="http://schemas.openxmlformats.org/drawingml/2006/main" noChangeAspect="true"/>
             </wp:cNvGraphicFramePr>
             <a:graphic xmlns:a="http://schemas.openxmlformats.org/drawingml/2006/main">
               <a:graphicData uri="http://schemas.openxmlformats.org/drawingml/2006/picture">
                 <pic:pic xmlns:pic="http://schemas.openxmlformats.org/drawingml/2006/picture">
                   <pic:nvPicPr>
-                    <pic:cNvPr id="1" name=""/>
-                    <pic:cNvPicPr/>
+                    <pic:cNvPr id="26" name="Picture 26"/>
+                    <pic:cNvPicPr>
+                      <a:picLocks noChangeAspect="true"/>
+                    </pic:cNvPicPr>
                   </pic:nvPicPr>
                   <pic:blipFill>
-                    <a:blip r:embed="rId33">
+                    <a:blip r:embed="rId32">
                       <a:extLst>
                         <a:ext uri="{28A0092B-C50C-407E-A947-70E740481C1C}">
-                          <a14:useLocalDpi xmlns:a14="http://schemas.microsoft.com/office/drawing/2010/main" val="0"/>
+                          <a14:useLocalDpi xmlns:a14="http://schemas.microsoft.com/office/drawing/2010/main" val="false"/>
                         </a:ext>
                       </a:extLst>
                     </a:blip>
@@ -2548,6 +2400,11 @@
           <w:lang w:val="en"/>
         </w:rPr>
         <w:tab/>
+      </w:r>
+      <w:r>
+        <w:rPr>
+          <w:lang w:val="en"/>
+        </w:rPr>
         <w:t>Hoặc:</w:t>
       </w:r>
     </w:p>
@@ -2560,26 +2417,25 @@
         </w:rPr>
       </w:pPr>
       <w:r>
-        <w:rPr>
-          <w:noProof/>
-        </w:rPr>
         <w:drawing>
-          <wp:inline distT="0" distB="0" distL="0" distR="0" wp14:anchorId="427227EF" wp14:editId="3072CA33">
+          <wp:inline distT="0" distB="0" distL="0" distR="0">
             <wp:extent cx="1847850" cy="1247775"/>
             <wp:effectExtent l="0" t="0" r="0" b="9525"/>
             <wp:docPr id="27" name="Picture 27"/>
             <wp:cNvGraphicFramePr>
-              <a:graphicFrameLocks xmlns:a="http://schemas.openxmlformats.org/drawingml/2006/main" noChangeAspect="1"/>
+              <a:graphicFrameLocks xmlns:a="http://schemas.openxmlformats.org/drawingml/2006/main" noChangeAspect="true"/>
             </wp:cNvGraphicFramePr>
             <a:graphic xmlns:a="http://schemas.openxmlformats.org/drawingml/2006/main">
               <a:graphicData uri="http://schemas.openxmlformats.org/drawingml/2006/picture">
                 <pic:pic xmlns:pic="http://schemas.openxmlformats.org/drawingml/2006/picture">
                   <pic:nvPicPr>
-                    <pic:cNvPr id="1" name=""/>
-                    <pic:cNvPicPr/>
+                    <pic:cNvPr id="27" name="Picture 27"/>
+                    <pic:cNvPicPr>
+                      <a:picLocks noChangeAspect="true"/>
+                    </pic:cNvPicPr>
                   </pic:nvPicPr>
                   <pic:blipFill>
-                    <a:blip r:embed="rId34"/>
+                    <a:blip r:embed="rId33"/>
                     <a:stretch>
                       <a:fillRect/>
                     </a:stretch>
@@ -2612,6 +2468,11 @@
           <w:lang w:val="en"/>
         </w:rPr>
         <w:tab/>
+      </w:r>
+      <w:r>
+        <w:rPr>
+          <w:lang w:val="en"/>
+        </w:rPr>
         <w:t>Nó cũng tương tự như tính chất của arrow function. Đối với cách viết 1 thì không cần dùng return vì phần bên trong được gom trong dấu ngoặc () nên chương trình hiểu là return phần được gom đó. Đối với cách viết 2 thì sử dụng {} nên phải dùng return.</w:t>
       </w:r>
     </w:p>
@@ -2643,36 +2504,62 @@
           <w:lang w:val="en"/>
         </w:rPr>
         <w:tab/>
-        <w:t>Trong styled component khi định dạng 1 thẻ nào đó thì những class bên trong cặp thẻ đó mới có thể được định dạng</w:t>
-      </w:r>
-      <w:r>
-        <w:rPr>
-          <w:lang w:val="en"/>
-        </w:rPr>
-        <w:t xml:space="preserve"> trong styled đó</w:t>
+      </w:r>
+      <w:r>
+        <w:rPr>
+          <w:lang w:val="en"/>
+        </w:rPr>
+        <w:t>Trong styled component khi định dạng 1 thẻ nào đó thì những class bên trong cặp thẻ đó mới có thể được định dạng trong styled đó còn class ứng với thẻ đó không thể định dạng được mà phải định dạng trực tiếp.</w:t>
+      </w:r>
+    </w:p>
+    <w:p>
+      <w:pPr>
+        <w:spacing w:after="0"/>
+        <w:rPr>
+          <w:lang w:val="en"/>
+        </w:rPr>
+      </w:pPr>
+    </w:p>
+    <w:p>
+      <w:pPr>
+        <w:spacing w:after="0"/>
+        <w:rPr>
+          <w:lang w:val="en"/>
+        </w:rPr>
+      </w:pPr>
+    </w:p>
+    <w:p>
+      <w:pPr>
+        <w:spacing w:after="0"/>
+        <w:ind w:firstLine="720" w:firstLineChars="0"/>
+        <w:rPr>
+          <w:rFonts w:hint="default"/>
+          <w:lang w:val="en"/>
+        </w:rPr>
+      </w:pPr>
+      <w:r>
+        <w:rPr>
+          <w:rFonts w:hint="default"/>
+          <w:lang w:val="en"/>
+        </w:rPr>
+        <w:t xml:space="preserve">1 thành phần được định dạng position: fixed thì nó được chuyển thành inline-block. Nếu ta định dạng cho nó cách top, bottom, left, right bằng 1 giá trị nào đó thì thành phần đó sẽ cách các lề tương ứng với giá trị tương ứng. Đây là cách để xác định chiều rộng và chiều cao của thành phần được fixed đó.   </w:t>
       </w:r>
       <w:bookmarkStart w:id="0" w:name="_GoBack"/>
       <w:bookmarkEnd w:id="0"/>
-      <w:r>
-        <w:rPr>
-          <w:lang w:val="en"/>
-        </w:rPr>
-        <w:t xml:space="preserve"> còn class ứng với thẻ đó không thể định dạng được mà phải định dạng trực tiếp.</w:t>
-      </w:r>
     </w:p>
     <w:sectPr>
       <w:pgSz w:w="11907" w:h="16840"/>
       <w:pgMar w:top="1418" w:right="1418" w:bottom="1134" w:left="1418" w:header="720" w:footer="720" w:gutter="0"/>
-      <w:cols w:space="720"/>
-      <w:docGrid w:linePitch="381"/>
+      <w:cols w:space="720" w:num="1"/>
+      <w:docGrid w:linePitch="381" w:charSpace="0"/>
     </w:sectPr>
   </w:body>
 </w:document>
 </file>
 
 <file path=word/endnotes.xml><?xml version="1.0" encoding="utf-8"?>
-<w:endnotes xmlns:wpc="http://schemas.microsoft.com/office/word/2010/wordprocessingCanvas" xmlns:cx="http://schemas.microsoft.com/office/drawing/2014/chartex" xmlns:cx1="http://schemas.microsoft.com/office/drawing/2015/9/8/chartex" xmlns:cx2="http://schemas.microsoft.com/office/drawing/2015/10/21/chartex" xmlns:cx3="http://schemas.microsoft.com/office/drawing/2016/5/9/chartex" xmlns:cx4="http://schemas.microsoft.com/office/drawing/2016/5/10/chartex" xmlns:cx5="http://schemas.microsoft.com/office/drawing/2016/5/11/chartex" xmlns:cx6="http://schemas.microsoft.com/office/drawing/2016/5/12/chartex" xmlns:cx7="http://schemas.microsoft.com/office/drawing/2016/5/13/chartex" xmlns:cx8="http://schemas.microsoft.com/office/drawing/2016/5/14/chartex" xmlns:mc="http://schemas.openxmlformats.org/markup-compatibility/2006" xmlns:aink="http://schemas.microsoft.com/office/drawing/2016/ink" xmlns:am3d="http://schemas.microsoft.com/office/drawing/2017/model3d" xmlns:o="urn:schemas-microsoft-com:office:office" xmlns:r="http://schemas.openxmlformats.org/officeDocument/2006/relationships" xmlns:m="http://schemas.openxmlformats.org/officeDocument/2006/math" xmlns:v="urn:schemas-microsoft-com:vml" xmlns:wp14="http://schemas.microsoft.com/office/word/2010/wordprocessingDrawing" xmlns:wp="http://schemas.openxmlformats.org/drawingml/2006/wordprocessingDrawing" xmlns:w10="urn:schemas-microsoft-com:office:word" xmlns:w="http://schemas.openxmlformats.org/wordprocessingml/2006/main" xmlns:w14="http://schemas.microsoft.com/office/word/2010/wordml" xmlns:w15="http://schemas.microsoft.com/office/word/2012/wordml" xmlns:w16cid="http://schemas.microsoft.com/office/word/2016/wordml/cid" xmlns:w16se="http://schemas.microsoft.com/office/word/2015/wordml/symex" xmlns:wpg="http://schemas.microsoft.com/office/word/2010/wordprocessingGroup" xmlns:wpi="http://schemas.microsoft.com/office/word/2010/wordprocessingInk" xmlns:wne="http://schemas.microsoft.com/office/word/2006/wordml" xmlns:wps="http://schemas.microsoft.com/office/word/2010/wordprocessingShape" mc:Ignorable="w14 w15 w16se w16cid wp14">
-  <w:endnote w:type="separator" w:id="-1">
+<w:endnotes xmlns:wpc="http://schemas.microsoft.com/office/word/2010/wordprocessingCanvas" xmlns:mc="http://schemas.openxmlformats.org/markup-compatibility/2006" xmlns:o="urn:schemas-microsoft-com:office:office" xmlns:r="http://schemas.openxmlformats.org/officeDocument/2006/relationships" xmlns:m="http://schemas.openxmlformats.org/officeDocument/2006/math" xmlns:v="urn:schemas-microsoft-com:vml" xmlns:wp14="http://schemas.microsoft.com/office/word/2010/wordprocessingDrawing" xmlns:wp="http://schemas.openxmlformats.org/drawingml/2006/wordprocessingDrawing" xmlns:w="http://schemas.openxmlformats.org/wordprocessingml/2006/main" xmlns:w14="http://schemas.microsoft.com/office/word/2010/wordml" xmlns:w15="http://schemas.microsoft.com/office/word/2012/wordml" xmlns:w10="urn:schemas-microsoft-com:office:word" xmlns:wpg="http://schemas.microsoft.com/office/word/2010/wordprocessingGroup" xmlns:wpi="http://schemas.microsoft.com/office/word/2010/wordprocessingInk" xmlns:wne="http://schemas.microsoft.com/office/word/2006/wordml" xmlns:wps="http://schemas.microsoft.com/office/word/2010/wordprocessingShape" xmlns:wpsCustomData="http://www.wps.cn/officeDocument/2013/wpsCustomData" mc:Ignorable="w14 w15 wp14">
+  <w:endnote w:type="separator" w:id="0">
     <w:p>
       <w:pPr>
         <w:spacing w:line="240" w:lineRule="auto"/>
@@ -2682,7 +2569,7 @@
       </w:r>
     </w:p>
   </w:endnote>
-  <w:endnote w:type="continuationSeparator" w:id="0">
+  <w:endnote w:type="continuationSeparator" w:id="1">
     <w:p>
       <w:pPr>
         <w:spacing w:line="240" w:lineRule="auto"/>
@@ -2696,8 +2583,8 @@
 </file>
 
 <file path=word/footnotes.xml><?xml version="1.0" encoding="utf-8"?>
-<w:footnotes xmlns:wpc="http://schemas.microsoft.com/office/word/2010/wordprocessingCanvas" xmlns:cx="http://schemas.microsoft.com/office/drawing/2014/chartex" xmlns:cx1="http://schemas.microsoft.com/office/drawing/2015/9/8/chartex" xmlns:cx2="http://schemas.microsoft.com/office/drawing/2015/10/21/chartex" xmlns:cx3="http://schemas.microsoft.com/office/drawing/2016/5/9/chartex" xmlns:cx4="http://schemas.microsoft.com/office/drawing/2016/5/10/chartex" xmlns:cx5="http://schemas.microsoft.com/office/drawing/2016/5/11/chartex" xmlns:cx6="http://schemas.microsoft.com/office/drawing/2016/5/12/chartex" xmlns:cx7="http://schemas.microsoft.com/office/drawing/2016/5/13/chartex" xmlns:cx8="http://schemas.microsoft.com/office/drawing/2016/5/14/chartex" xmlns:mc="http://schemas.openxmlformats.org/markup-compatibility/2006" xmlns:aink="http://schemas.microsoft.com/office/drawing/2016/ink" xmlns:am3d="http://schemas.microsoft.com/office/drawing/2017/model3d" xmlns:o="urn:schemas-microsoft-com:office:office" xmlns:r="http://schemas.openxmlformats.org/officeDocument/2006/relationships" xmlns:m="http://schemas.openxmlformats.org/officeDocument/2006/math" xmlns:v="urn:schemas-microsoft-com:vml" xmlns:wp14="http://schemas.microsoft.com/office/word/2010/wordprocessingDrawing" xmlns:wp="http://schemas.openxmlformats.org/drawingml/2006/wordprocessingDrawing" xmlns:w10="urn:schemas-microsoft-com:office:word" xmlns:w="http://schemas.openxmlformats.org/wordprocessingml/2006/main" xmlns:w14="http://schemas.microsoft.com/office/word/2010/wordml" xmlns:w15="http://schemas.microsoft.com/office/word/2012/wordml" xmlns:w16cid="http://schemas.microsoft.com/office/word/2016/wordml/cid" xmlns:w16se="http://schemas.microsoft.com/office/word/2015/wordml/symex" xmlns:wpg="http://schemas.microsoft.com/office/word/2010/wordprocessingGroup" xmlns:wpi="http://schemas.microsoft.com/office/word/2010/wordprocessingInk" xmlns:wne="http://schemas.microsoft.com/office/word/2006/wordml" xmlns:wps="http://schemas.microsoft.com/office/word/2010/wordprocessingShape" mc:Ignorable="w14 w15 w16se w16cid wp14">
-  <w:footnote w:type="separator" w:id="-1">
+<w:footnotes xmlns:wpc="http://schemas.microsoft.com/office/word/2010/wordprocessingCanvas" xmlns:mc="http://schemas.openxmlformats.org/markup-compatibility/2006" xmlns:o="urn:schemas-microsoft-com:office:office" xmlns:r="http://schemas.openxmlformats.org/officeDocument/2006/relationships" xmlns:m="http://schemas.openxmlformats.org/officeDocument/2006/math" xmlns:v="urn:schemas-microsoft-com:vml" xmlns:wp14="http://schemas.microsoft.com/office/word/2010/wordprocessingDrawing" xmlns:wp="http://schemas.openxmlformats.org/drawingml/2006/wordprocessingDrawing" xmlns:w="http://schemas.openxmlformats.org/wordprocessingml/2006/main" xmlns:w14="http://schemas.microsoft.com/office/word/2010/wordml" xmlns:w15="http://schemas.microsoft.com/office/word/2012/wordml" xmlns:w10="urn:schemas-microsoft-com:office:word" xmlns:wpg="http://schemas.microsoft.com/office/word/2010/wordprocessingGroup" xmlns:wpi="http://schemas.microsoft.com/office/word/2010/wordprocessingInk" xmlns:wne="http://schemas.microsoft.com/office/word/2006/wordml" xmlns:wps="http://schemas.microsoft.com/office/word/2010/wordprocessingShape" xmlns:wpsCustomData="http://www.wps.cn/officeDocument/2013/wpsCustomData" mc:Ignorable="w14 w15 wp14">
+  <w:footnote w:type="separator" w:id="0">
     <w:p>
       <w:pPr>
         <w:spacing w:line="240" w:lineRule="auto"/>
@@ -2707,7 +2594,7 @@
       </w:r>
     </w:p>
   </w:footnote>
-  <w:footnote w:type="continuationSeparator" w:id="0">
+  <w:footnote w:type="continuationSeparator" w:id="1">
     <w:p>
       <w:pPr>
         <w:spacing w:line="240" w:lineRule="auto"/>
@@ -2721,420 +2608,294 @@
 </file>
 
 <file path=word/styles.xml><?xml version="1.0" encoding="utf-8"?>
-<w:styles xmlns:mc="http://schemas.openxmlformats.org/markup-compatibility/2006" xmlns:r="http://schemas.openxmlformats.org/officeDocument/2006/relationships" xmlns:w="http://schemas.openxmlformats.org/wordprocessingml/2006/main" xmlns:w14="http://schemas.microsoft.com/office/word/2010/wordml" xmlns:w15="http://schemas.microsoft.com/office/word/2012/wordml" xmlns:w16cid="http://schemas.microsoft.com/office/word/2016/wordml/cid" xmlns:w16se="http://schemas.microsoft.com/office/word/2015/wordml/symex" mc:Ignorable="w14 w15 w16se w16cid">
+<w:styles xmlns:mc="http://schemas.openxmlformats.org/markup-compatibility/2006" xmlns:o="urn:schemas-microsoft-com:office:office" xmlns:r="http://schemas.openxmlformats.org/officeDocument/2006/relationships" xmlns:m="http://schemas.openxmlformats.org/officeDocument/2006/math" xmlns:v="urn:schemas-microsoft-com:vml" xmlns:w="http://schemas.openxmlformats.org/wordprocessingml/2006/main" xmlns:w14="http://schemas.microsoft.com/office/word/2010/wordml" xmlns:w10="urn:schemas-microsoft-com:office:word" xmlns:sl="http://schemas.openxmlformats.org/schemaLibrary/2006/main" xmlns:wpsCustomData="http://www.wps.cn/officeDocument/2013/wpsCustomData" mc:Ignorable="w14">
   <w:docDefaults>
     <w:rPrDefault>
       <w:rPr>
-        <w:rFonts w:ascii="Times New Roman" w:eastAsiaTheme="minorHAnsi" w:hAnsi="Times New Roman" w:cstheme="minorBidi"/>
-        <w:lang w:val="en-US" w:eastAsia="en-US" w:bidi="ar-SA"/>
+        <w:rFonts w:ascii="Times New Roman" w:hAnsi="Times New Roman" w:eastAsiaTheme="minorHAnsi" w:cstheme="minorBidi"/>
       </w:rPr>
     </w:rPrDefault>
-    <w:pPrDefault>
-      <w:pPr>
-        <w:spacing w:after="160" w:line="259" w:lineRule="auto"/>
-      </w:pPr>
-    </w:pPrDefault>
   </w:docDefaults>
-  <w:latentStyles w:defLockedState="0" w:defUIPriority="99" w:defSemiHidden="0" w:defUnhideWhenUsed="0" w:defQFormat="0" w:count="377">
-    <w:lsdException w:name="Normal" w:uiPriority="0" w:qFormat="1"/>
-    <w:lsdException w:name="heading 1" w:uiPriority="9" w:qFormat="1"/>
-    <w:lsdException w:name="heading 2" w:semiHidden="1" w:uiPriority="9" w:unhideWhenUsed="1" w:qFormat="1"/>
-    <w:lsdException w:name="heading 3" w:semiHidden="1" w:uiPriority="9" w:unhideWhenUsed="1" w:qFormat="1"/>
-    <w:lsdException w:name="heading 4" w:semiHidden="1" w:uiPriority="9" w:unhideWhenUsed="1" w:qFormat="1"/>
-    <w:lsdException w:name="heading 5" w:semiHidden="1" w:uiPriority="9" w:unhideWhenUsed="1" w:qFormat="1"/>
-    <w:lsdException w:name="heading 6" w:semiHidden="1" w:uiPriority="9" w:unhideWhenUsed="1" w:qFormat="1"/>
-    <w:lsdException w:name="heading 7" w:semiHidden="1" w:uiPriority="9" w:unhideWhenUsed="1" w:qFormat="1"/>
-    <w:lsdException w:name="heading 8" w:semiHidden="1" w:uiPriority="9" w:unhideWhenUsed="1" w:qFormat="1"/>
-    <w:lsdException w:name="heading 9" w:semiHidden="1" w:uiPriority="9" w:unhideWhenUsed="1" w:qFormat="1"/>
-    <w:lsdException w:name="index 1" w:semiHidden="1" w:unhideWhenUsed="1"/>
-    <w:lsdException w:name="index 2" w:semiHidden="1" w:unhideWhenUsed="1"/>
-    <w:lsdException w:name="index 3" w:semiHidden="1" w:unhideWhenUsed="1"/>
-    <w:lsdException w:name="index 4" w:semiHidden="1" w:unhideWhenUsed="1"/>
-    <w:lsdException w:name="index 5" w:semiHidden="1" w:unhideWhenUsed="1"/>
-    <w:lsdException w:name="index 6" w:semiHidden="1" w:unhideWhenUsed="1"/>
-    <w:lsdException w:name="index 7" w:semiHidden="1" w:unhideWhenUsed="1"/>
-    <w:lsdException w:name="index 8" w:semiHidden="1" w:unhideWhenUsed="1"/>
-    <w:lsdException w:name="index 9" w:semiHidden="1" w:unhideWhenUsed="1"/>
-    <w:lsdException w:name="toc 1" w:semiHidden="1" w:uiPriority="39" w:unhideWhenUsed="1"/>
-    <w:lsdException w:name="toc 2" w:semiHidden="1" w:uiPriority="39" w:unhideWhenUsed="1"/>
-    <w:lsdException w:name="toc 3" w:semiHidden="1" w:uiPriority="39" w:unhideWhenUsed="1"/>
-    <w:lsdException w:name="toc 4" w:semiHidden="1" w:uiPriority="39" w:unhideWhenUsed="1"/>
-    <w:lsdException w:name="toc 5" w:semiHidden="1" w:uiPriority="39" w:unhideWhenUsed="1"/>
-    <w:lsdException w:name="toc 6" w:semiHidden="1" w:uiPriority="39" w:unhideWhenUsed="1"/>
-    <w:lsdException w:name="toc 7" w:semiHidden="1" w:uiPriority="39" w:unhideWhenUsed="1"/>
-    <w:lsdException w:name="toc 8" w:semiHidden="1" w:uiPriority="39" w:unhideWhenUsed="1"/>
-    <w:lsdException w:name="toc 9" w:semiHidden="1" w:uiPriority="39" w:unhideWhenUsed="1"/>
-    <w:lsdException w:name="Normal Indent" w:semiHidden="1" w:unhideWhenUsed="1"/>
-    <w:lsdException w:name="footnote text" w:semiHidden="1" w:unhideWhenUsed="1"/>
-    <w:lsdException w:name="annotation text" w:semiHidden="1" w:unhideWhenUsed="1"/>
-    <w:lsdException w:name="header" w:semiHidden="1" w:unhideWhenUsed="1"/>
-    <w:lsdException w:name="footer" w:semiHidden="1" w:unhideWhenUsed="1"/>
-    <w:lsdException w:name="index heading" w:semiHidden="1" w:unhideWhenUsed="1"/>
-    <w:lsdException w:name="caption" w:semiHidden="1" w:uiPriority="35" w:unhideWhenUsed="1" w:qFormat="1"/>
-    <w:lsdException w:name="table of figures" w:semiHidden="1" w:unhideWhenUsed="1"/>
-    <w:lsdException w:name="envelope address" w:semiHidden="1" w:unhideWhenUsed="1"/>
-    <w:lsdException w:name="envelope return" w:semiHidden="1" w:unhideWhenUsed="1"/>
-    <w:lsdException w:name="footnote reference" w:semiHidden="1" w:unhideWhenUsed="1"/>
-    <w:lsdException w:name="annotation reference" w:semiHidden="1" w:unhideWhenUsed="1"/>
-    <w:lsdException w:name="line number" w:semiHidden="1" w:unhideWhenUsed="1"/>
-    <w:lsdException w:name="page number" w:semiHidden="1" w:unhideWhenUsed="1"/>
-    <w:lsdException w:name="endnote reference" w:semiHidden="1" w:unhideWhenUsed="1"/>
-    <w:lsdException w:name="endnote text" w:semiHidden="1" w:unhideWhenUsed="1"/>
-    <w:lsdException w:name="table of authorities" w:semiHidden="1" w:unhideWhenUsed="1"/>
-    <w:lsdException w:name="macro" w:semiHidden="1" w:unhideWhenUsed="1"/>
-    <w:lsdException w:name="toa heading" w:semiHidden="1" w:unhideWhenUsed="1"/>
-    <w:lsdException w:name="List" w:semiHidden="1" w:unhideWhenUsed="1"/>
-    <w:lsdException w:name="List Bullet" w:semiHidden="1" w:unhideWhenUsed="1"/>
-    <w:lsdException w:name="List Number" w:semiHidden="1" w:unhideWhenUsed="1"/>
-    <w:lsdException w:name="List 2" w:semiHidden="1" w:unhideWhenUsed="1"/>
-    <w:lsdException w:name="List 3" w:semiHidden="1" w:unhideWhenUsed="1"/>
-    <w:lsdException w:name="List 4" w:semiHidden="1" w:unhideWhenUsed="1"/>
-    <w:lsdException w:name="List 5" w:semiHidden="1" w:unhideWhenUsed="1"/>
-    <w:lsdException w:name="List Bullet 2" w:semiHidden="1" w:unhideWhenUsed="1"/>
-    <w:lsdException w:name="List Bullet 3" w:semiHidden="1" w:unhideWhenUsed="1"/>
-    <w:lsdException w:name="List Bullet 4" w:semiHidden="1" w:unhideWhenUsed="1"/>
-    <w:lsdException w:name="List Bullet 5" w:semiHidden="1" w:unhideWhenUsed="1"/>
-    <w:lsdException w:name="List Number 2" w:semiHidden="1" w:unhideWhenUsed="1"/>
-    <w:lsdException w:name="List Number 3" w:semiHidden="1" w:unhideWhenUsed="1"/>
-    <w:lsdException w:name="List Number 4" w:semiHidden="1" w:unhideWhenUsed="1"/>
-    <w:lsdException w:name="List Number 5" w:semiHidden="1" w:unhideWhenUsed="1"/>
-    <w:lsdException w:name="Title" w:uiPriority="10" w:qFormat="1"/>
-    <w:lsdException w:name="Closing" w:semiHidden="1" w:unhideWhenUsed="1"/>
-    <w:lsdException w:name="Signature" w:semiHidden="1" w:unhideWhenUsed="1"/>
-    <w:lsdException w:name="Default Paragraph Font" w:semiHidden="1" w:uiPriority="1" w:unhideWhenUsed="1"/>
-    <w:lsdException w:name="Body Text" w:semiHidden="1" w:unhideWhenUsed="1"/>
-    <w:lsdException w:name="Body Text Indent" w:semiHidden="1" w:unhideWhenUsed="1"/>
-    <w:lsdException w:name="List Continue" w:semiHidden="1" w:unhideWhenUsed="1"/>
-    <w:lsdException w:name="List Continue 2" w:semiHidden="1" w:unhideWhenUsed="1"/>
-    <w:lsdException w:name="List Continue 3" w:semiHidden="1" w:unhideWhenUsed="1"/>
-    <w:lsdException w:name="List Continue 4" w:semiHidden="1" w:unhideWhenUsed="1"/>
-    <w:lsdException w:name="List Continue 5" w:semiHidden="1" w:unhideWhenUsed="1"/>
-    <w:lsdException w:name="Message Header" w:semiHidden="1" w:unhideWhenUsed="1"/>
-    <w:lsdException w:name="Subtitle" w:uiPriority="11" w:qFormat="1"/>
-    <w:lsdException w:name="Salutation" w:semiHidden="1" w:unhideWhenUsed="1"/>
-    <w:lsdException w:name="Date" w:semiHidden="1" w:unhideWhenUsed="1"/>
-    <w:lsdException w:name="Body Text First Indent" w:semiHidden="1" w:unhideWhenUsed="1"/>
-    <w:lsdException w:name="Body Text First Indent 2" w:semiHidden="1" w:unhideWhenUsed="1"/>
-    <w:lsdException w:name="Note Heading" w:semiHidden="1" w:unhideWhenUsed="1"/>
-    <w:lsdException w:name="Body Text 2" w:semiHidden="1" w:unhideWhenUsed="1"/>
-    <w:lsdException w:name="Body Text 3" w:semiHidden="1" w:unhideWhenUsed="1"/>
-    <w:lsdException w:name="Body Text Indent 2" w:semiHidden="1" w:unhideWhenUsed="1"/>
-    <w:lsdException w:name="Body Text Indent 3" w:semiHidden="1" w:unhideWhenUsed="1"/>
-    <w:lsdException w:name="Block Text" w:semiHidden="1" w:unhideWhenUsed="1"/>
-    <w:lsdException w:name="Hyperlink" w:semiHidden="1" w:unhideWhenUsed="1"/>
-    <w:lsdException w:name="FollowedHyperlink" w:semiHidden="1" w:unhideWhenUsed="1"/>
-    <w:lsdException w:name="Strong" w:uiPriority="22" w:qFormat="1"/>
-    <w:lsdException w:name="Emphasis" w:uiPriority="20" w:qFormat="1"/>
-    <w:lsdException w:name="Document Map" w:semiHidden="1" w:unhideWhenUsed="1"/>
-    <w:lsdException w:name="Plain Text" w:semiHidden="1" w:unhideWhenUsed="1"/>
-    <w:lsdException w:name="E-mail Signature" w:semiHidden="1" w:unhideWhenUsed="1"/>
-    <w:lsdException w:name="HTML Top of Form" w:semiHidden="1" w:unhideWhenUsed="1"/>
-    <w:lsdException w:name="HTML Bottom of Form" w:semiHidden="1" w:unhideWhenUsed="1"/>
-    <w:lsdException w:name="Normal (Web)" w:semiHidden="1" w:unhideWhenUsed="1"/>
-    <w:lsdException w:name="HTML Acronym" w:semiHidden="1" w:unhideWhenUsed="1"/>
-    <w:lsdException w:name="HTML Address" w:semiHidden="1" w:unhideWhenUsed="1"/>
-    <w:lsdException w:name="HTML Cite" w:semiHidden="1" w:unhideWhenUsed="1"/>
-    <w:lsdException w:name="HTML Code" w:semiHidden="1" w:unhideWhenUsed="1"/>
-    <w:lsdException w:name="HTML Definition" w:semiHidden="1" w:unhideWhenUsed="1"/>
-    <w:lsdException w:name="HTML Keyboard" w:semiHidden="1" w:unhideWhenUsed="1"/>
-    <w:lsdException w:name="HTML Preformatted" w:semiHidden="1" w:unhideWhenUsed="1"/>
-    <w:lsdException w:name="HTML Sample" w:semiHidden="1" w:unhideWhenUsed="1"/>
-    <w:lsdException w:name="HTML Typewriter" w:semiHidden="1" w:unhideWhenUsed="1"/>
-    <w:lsdException w:name="HTML Variable" w:semiHidden="1" w:unhideWhenUsed="1"/>
-    <w:lsdException w:name="Normal Table" w:semiHidden="1" w:unhideWhenUsed="1"/>
-    <w:lsdException w:name="annotation subject" w:semiHidden="1" w:unhideWhenUsed="1"/>
-    <w:lsdException w:name="No List" w:semiHidden="1" w:unhideWhenUsed="1"/>
-    <w:lsdException w:name="Outline List 1" w:semiHidden="1" w:unhideWhenUsed="1"/>
-    <w:lsdException w:name="Outline List 2" w:semiHidden="1" w:unhideWhenUsed="1"/>
-    <w:lsdException w:name="Outline List 3" w:semiHidden="1" w:unhideWhenUsed="1"/>
-    <w:lsdException w:name="Table Simple 1" w:semiHidden="1" w:unhideWhenUsed="1"/>
-    <w:lsdException w:name="Table Simple 2" w:semiHidden="1" w:unhideWhenUsed="1"/>
-    <w:lsdException w:name="Table Simple 3" w:semiHidden="1" w:unhideWhenUsed="1"/>
-    <w:lsdException w:name="Table Classic 1" w:semiHidden="1" w:unhideWhenUsed="1"/>
-    <w:lsdException w:name="Table Classic 2" w:semiHidden="1" w:unhideWhenUsed="1"/>
-    <w:lsdException w:name="Table Classic 3" w:semiHidden="1" w:unhideWhenUsed="1"/>
-    <w:lsdException w:name="Table Classic 4" w:semiHidden="1" w:unhideWhenUsed="1"/>
-    <w:lsdException w:name="Table Colorful 1" w:semiHidden="1" w:unhideWhenUsed="1"/>
-    <w:lsdException w:name="Table Colorful 2" w:semiHidden="1" w:unhideWhenUsed="1"/>
-    <w:lsdException w:name="Table Colorful 3" w:semiHidden="1" w:unhideWhenUsed="1"/>
-    <w:lsdException w:name="Table Columns 1" w:semiHidden="1" w:unhideWhenUsed="1"/>
-    <w:lsdException w:name="Table Columns 2" w:semiHidden="1" w:unhideWhenUsed="1"/>
-    <w:lsdException w:name="Table Columns 3" w:semiHidden="1" w:unhideWhenUsed="1"/>
-    <w:lsdException w:name="Table Columns 4" w:semiHidden="1" w:unhideWhenUsed="1"/>
-    <w:lsdException w:name="Table Columns 5" w:semiHidden="1" w:unhideWhenUsed="1"/>
-    <w:lsdException w:name="Table Grid 1" w:semiHidden="1" w:unhideWhenUsed="1"/>
-    <w:lsdException w:name="Table Grid 2" w:semiHidden="1" w:unhideWhenUsed="1"/>
-    <w:lsdException w:name="Table Grid 3" w:semiHidden="1" w:unhideWhenUsed="1"/>
-    <w:lsdException w:name="Table Grid 4" w:semiHidden="1" w:unhideWhenUsed="1"/>
-    <w:lsdException w:name="Table Grid 5" w:semiHidden="1" w:unhideWhenUsed="1"/>
-    <w:lsdException w:name="Table Grid 6" w:semiHidden="1" w:unhideWhenUsed="1"/>
-    <w:lsdException w:name="Table Grid 7" w:semiHidden="1" w:unhideWhenUsed="1"/>
-    <w:lsdException w:name="Table Grid 8" w:semiHidden="1" w:unhideWhenUsed="1"/>
-    <w:lsdException w:name="Table List 1" w:semiHidden="1" w:unhideWhenUsed="1"/>
-    <w:lsdException w:name="Table List 2" w:semiHidden="1" w:unhideWhenUsed="1"/>
-    <w:lsdException w:name="Table List 3" w:semiHidden="1" w:unhideWhenUsed="1"/>
-    <w:lsdException w:name="Table List 4" w:semiHidden="1" w:unhideWhenUsed="1"/>
-    <w:lsdException w:name="Table List 5" w:semiHidden="1" w:unhideWhenUsed="1"/>
-    <w:lsdException w:name="Table List 6" w:semiHidden="1" w:unhideWhenUsed="1"/>
-    <w:lsdException w:name="Table List 7" w:semiHidden="1" w:unhideWhenUsed="1"/>
-    <w:lsdException w:name="Table List 8" w:semiHidden="1" w:unhideWhenUsed="1"/>
-    <w:lsdException w:name="Table 3D effects 1" w:semiHidden="1" w:unhideWhenUsed="1"/>
-    <w:lsdException w:name="Table 3D effects 2" w:semiHidden="1" w:unhideWhenUsed="1"/>
-    <w:lsdException w:name="Table 3D effects 3" w:semiHidden="1" w:unhideWhenUsed="1"/>
-    <w:lsdException w:name="Table Contemporary" w:semiHidden="1" w:unhideWhenUsed="1"/>
-    <w:lsdException w:name="Table Elegant" w:semiHidden="1" w:unhideWhenUsed="1"/>
-    <w:lsdException w:name="Table Professional" w:semiHidden="1" w:unhideWhenUsed="1"/>
-    <w:lsdException w:name="Table Subtle 1" w:semiHidden="1" w:unhideWhenUsed="1"/>
-    <w:lsdException w:name="Table Subtle 2" w:semiHidden="1" w:unhideWhenUsed="1"/>
-    <w:lsdException w:name="Table Web 1" w:semiHidden="1" w:unhideWhenUsed="1"/>
-    <w:lsdException w:name="Table Web 2" w:semiHidden="1" w:unhideWhenUsed="1"/>
-    <w:lsdException w:name="Table Web 3" w:semiHidden="1" w:unhideWhenUsed="1"/>
-    <w:lsdException w:name="Balloon Text" w:semiHidden="1" w:unhideWhenUsed="1"/>
-    <w:lsdException w:name="Table Grid" w:uiPriority="39"/>
-    <w:lsdException w:name="Table Theme" w:semiHidden="1" w:unhideWhenUsed="1"/>
-    <w:lsdException w:name="Placeholder Text" w:semiHidden="1"/>
-    <w:lsdException w:name="Light Shading" w:uiPriority="60"/>
-    <w:lsdException w:name="Light List" w:uiPriority="61"/>
-    <w:lsdException w:name="Light Grid" w:uiPriority="62"/>
-    <w:lsdException w:name="Medium Shading 1" w:uiPriority="63"/>
-    <w:lsdException w:name="Medium Shading 2" w:uiPriority="64"/>
-    <w:lsdException w:name="Medium List 1" w:uiPriority="65"/>
-    <w:lsdException w:name="Medium List 2" w:uiPriority="66"/>
-    <w:lsdException w:name="Medium Grid 1" w:uiPriority="67"/>
-    <w:lsdException w:name="Medium Grid 2" w:uiPriority="68"/>
-    <w:lsdException w:name="Medium Grid 3" w:uiPriority="69"/>
-    <w:lsdException w:name="Dark List" w:uiPriority="70"/>
-    <w:lsdException w:name="Colorful Shading" w:uiPriority="71"/>
-    <w:lsdException w:name="Colorful List" w:uiPriority="72"/>
-    <w:lsdException w:name="Colorful Grid" w:uiPriority="73"/>
-    <w:lsdException w:name="Light Shading Accent 1" w:uiPriority="60"/>
-    <w:lsdException w:name="Light List Accent 1" w:uiPriority="61"/>
-    <w:lsdException w:name="Light Grid Accent 1" w:uiPriority="62"/>
-    <w:lsdException w:name="Medium Shading 1 Accent 1" w:uiPriority="63"/>
-    <w:lsdException w:name="Medium Shading 2 Accent 1" w:uiPriority="64"/>
-    <w:lsdException w:name="Medium List 1 Accent 1" w:uiPriority="65"/>
-    <w:lsdException w:name="Revision" w:semiHidden="1"/>
-    <w:lsdException w:name="List Paragraph" w:uiPriority="34" w:qFormat="1"/>
-    <w:lsdException w:name="Medium List 2 Accent 1" w:uiPriority="66"/>
-    <w:lsdException w:name="Medium Grid 1 Accent 1" w:uiPriority="67"/>
-    <w:lsdException w:name="Medium Grid 2 Accent 1" w:uiPriority="68"/>
-    <w:lsdException w:name="Medium Grid 3 Accent 1" w:uiPriority="69"/>
-    <w:lsdException w:name="Dark List Accent 1" w:uiPriority="70"/>
-    <w:lsdException w:name="Colorful Shading Accent 1" w:uiPriority="71"/>
-    <w:lsdException w:name="Colorful List Accent 1" w:uiPriority="72"/>
-    <w:lsdException w:name="Colorful Grid Accent 1" w:uiPriority="73"/>
-    <w:lsdException w:name="Light Shading Accent 2" w:uiPriority="60"/>
-    <w:lsdException w:name="Light List Accent 2" w:uiPriority="61"/>
-    <w:lsdException w:name="Light Grid Accent 2" w:uiPriority="62"/>
-    <w:lsdException w:name="Medium Shading 1 Accent 2" w:uiPriority="63"/>
-    <w:lsdException w:name="Medium Shading 2 Accent 2" w:uiPriority="64"/>
-    <w:lsdException w:name="Medium List 1 Accent 2" w:uiPriority="65"/>
-    <w:lsdException w:name="Medium List 2 Accent 2" w:uiPriority="66"/>
-    <w:lsdException w:name="Medium Grid 1 Accent 2" w:uiPriority="67"/>
-    <w:lsdException w:name="Medium Grid 2 Accent 2" w:uiPriority="68"/>
-    <w:lsdException w:name="Medium Grid 3 Accent 2" w:uiPriority="69"/>
-    <w:lsdException w:name="Dark List Accent 2" w:uiPriority="70"/>
-    <w:lsdException w:name="Colorful Shading Accent 2" w:uiPriority="71"/>
-    <w:lsdException w:name="Colorful List Accent 2" w:uiPriority="72"/>
-    <w:lsdException w:name="Colorful Grid Accent 2" w:uiPriority="73"/>
-    <w:lsdException w:name="Light Shading Accent 3" w:uiPriority="60"/>
-    <w:lsdException w:name="Light List Accent 3" w:uiPriority="61"/>
-    <w:lsdException w:name="Light Grid Accent 3" w:uiPriority="62"/>
-    <w:lsdException w:name="Medium Shading 1 Accent 3" w:uiPriority="63"/>
-    <w:lsdException w:name="Medium Shading 2 Accent 3" w:uiPriority="64"/>
-    <w:lsdException w:name="Medium List 1 Accent 3" w:uiPriority="65"/>
-    <w:lsdException w:name="Medium List 2 Accent 3" w:uiPriority="66"/>
-    <w:lsdException w:name="Medium Grid 1 Accent 3" w:uiPriority="67"/>
-    <w:lsdException w:name="Medium Grid 2 Accent 3" w:uiPriority="68"/>
-    <w:lsdException w:name="Medium Grid 3 Accent 3" w:uiPriority="69"/>
-    <w:lsdException w:name="Dark List Accent 3" w:uiPriority="70"/>
-    <w:lsdException w:name="Colorful Shading Accent 3" w:uiPriority="71"/>
-    <w:lsdException w:name="Colorful List Accent 3" w:uiPriority="72"/>
-    <w:lsdException w:name="Colorful Grid Accent 3" w:uiPriority="73"/>
-    <w:lsdException w:name="Light Shading Accent 4" w:uiPriority="60"/>
-    <w:lsdException w:name="Light List Accent 4" w:uiPriority="61"/>
-    <w:lsdException w:name="Light Grid Accent 4" w:uiPriority="62"/>
-    <w:lsdException w:name="Medium Shading 1 Accent 4" w:uiPriority="63"/>
-    <w:lsdException w:name="Medium Shading 2 Accent 4" w:uiPriority="64"/>
-    <w:lsdException w:name="Medium List 1 Accent 4" w:uiPriority="65"/>
-    <w:lsdException w:name="Medium List 2 Accent 4" w:uiPriority="66"/>
-    <w:lsdException w:name="Medium Grid 1 Accent 4" w:uiPriority="67"/>
-    <w:lsdException w:name="Medium Grid 2 Accent 4" w:uiPriority="68"/>
-    <w:lsdException w:name="Medium Grid 3 Accent 4" w:uiPriority="69"/>
-    <w:lsdException w:name="Dark List Accent 4" w:uiPriority="70"/>
-    <w:lsdException w:name="Colorful Shading Accent 4" w:uiPriority="71"/>
-    <w:lsdException w:name="Colorful List Accent 4" w:uiPriority="72"/>
-    <w:lsdException w:name="Colorful Grid Accent 4" w:uiPriority="73"/>
-    <w:lsdException w:name="Light Shading Accent 5" w:uiPriority="60"/>
-    <w:lsdException w:name="Light List Accent 5" w:uiPriority="61"/>
-    <w:lsdException w:name="Light Grid Accent 5" w:uiPriority="62"/>
-    <w:lsdException w:name="Medium Shading 1 Accent 5" w:uiPriority="63"/>
-    <w:lsdException w:name="Medium Shading 2 Accent 5" w:uiPriority="64"/>
-    <w:lsdException w:name="Medium List 1 Accent 5" w:uiPriority="65"/>
-    <w:lsdException w:name="Medium List 2 Accent 5" w:uiPriority="66"/>
-    <w:lsdException w:name="Medium Grid 1 Accent 5" w:uiPriority="67"/>
-    <w:lsdException w:name="Medium Grid 2 Accent 5" w:uiPriority="68"/>
-    <w:lsdException w:name="Medium Grid 3 Accent 5" w:uiPriority="69"/>
-    <w:lsdException w:name="Dark List Accent 5" w:uiPriority="70"/>
-    <w:lsdException w:name="Colorful Shading Accent 5" w:uiPriority="71"/>
-    <w:lsdException w:name="Colorful List Accent 5" w:uiPriority="72"/>
-    <w:lsdException w:name="Colorful Grid Accent 5" w:uiPriority="73"/>
-    <w:lsdException w:name="Light Shading Accent 6" w:uiPriority="60"/>
-    <w:lsdException w:name="Light List Accent 6" w:uiPriority="61"/>
-    <w:lsdException w:name="Light Grid Accent 6" w:uiPriority="62"/>
-    <w:lsdException w:name="Medium Shading 1 Accent 6" w:uiPriority="63"/>
-    <w:lsdException w:name="Medium Shading 2 Accent 6" w:uiPriority="64"/>
-    <w:lsdException w:name="Medium List 1 Accent 6" w:uiPriority="65"/>
-    <w:lsdException w:name="Medium List 2 Accent 6" w:uiPriority="66"/>
-    <w:lsdException w:name="Medium Grid 1 Accent 6" w:uiPriority="67"/>
-    <w:lsdException w:name="Medium Grid 2 Accent 6" w:uiPriority="68"/>
-    <w:lsdException w:name="Medium Grid 3 Accent 6" w:uiPriority="69"/>
-    <w:lsdException w:name="Dark List Accent 6" w:uiPriority="70"/>
-    <w:lsdException w:name="Colorful Shading Accent 6" w:uiPriority="71"/>
-    <w:lsdException w:name="Colorful List Accent 6" w:uiPriority="72"/>
-    <w:lsdException w:name="Colorful Grid Accent 6" w:uiPriority="73"/>
-    <w:lsdException w:name="Subtle Emphasis" w:uiPriority="19" w:qFormat="1"/>
-    <w:lsdException w:name="Intense Emphasis" w:uiPriority="21" w:qFormat="1"/>
-    <w:lsdException w:name="Subtle Reference" w:uiPriority="31" w:qFormat="1"/>
-    <w:lsdException w:name="Intense Reference" w:uiPriority="32" w:qFormat="1"/>
-    <w:lsdException w:name="Book Title" w:uiPriority="33" w:qFormat="1"/>
-    <w:lsdException w:name="Bibliography" w:semiHidden="1" w:uiPriority="37" w:unhideWhenUsed="1"/>
-    <w:lsdException w:name="TOC Heading" w:semiHidden="1" w:uiPriority="39" w:unhideWhenUsed="1" w:qFormat="1"/>
-    <w:lsdException w:name="Plain Table 1" w:uiPriority="41"/>
-    <w:lsdException w:name="Plain Table 2" w:uiPriority="42"/>
-    <w:lsdException w:name="Plain Table 3" w:uiPriority="43"/>
-    <w:lsdException w:name="Plain Table 4" w:uiPriority="44"/>
-    <w:lsdException w:name="Plain Table 5" w:uiPriority="45"/>
-    <w:lsdException w:name="Grid Table Light" w:uiPriority="40"/>
-    <w:lsdException w:name="Grid Table 1 Light" w:uiPriority="46"/>
-    <w:lsdException w:name="Grid Table 2" w:uiPriority="47"/>
-    <w:lsdException w:name="Grid Table 3" w:uiPriority="48"/>
-    <w:lsdException w:name="Grid Table 4" w:uiPriority="49"/>
-    <w:lsdException w:name="Grid Table 5 Dark" w:uiPriority="50"/>
-    <w:lsdException w:name="Grid Table 6 Colorful" w:uiPriority="51"/>
-    <w:lsdException w:name="Grid Table 7 Colorful" w:uiPriority="52"/>
-    <w:lsdException w:name="Grid Table 1 Light Accent 1" w:uiPriority="46"/>
-    <w:lsdException w:name="Grid Table 2 Accent 1" w:uiPriority="47"/>
-    <w:lsdException w:name="Grid Table 3 Accent 1" w:uiPriority="48"/>
-    <w:lsdException w:name="Grid Table 4 Accent 1" w:uiPriority="49"/>
-    <w:lsdException w:name="Grid Table 5 Dark Accent 1" w:uiPriority="50"/>
-    <w:lsdException w:name="Grid Table 6 Colorful Accent 1" w:uiPriority="51"/>
-    <w:lsdException w:name="Grid Table 7 Colorful Accent 1" w:uiPriority="52"/>
-    <w:lsdException w:name="Grid Table 1 Light Accent 2" w:uiPriority="46"/>
-    <w:lsdException w:name="Grid Table 2 Accent 2" w:uiPriority="47"/>
-    <w:lsdException w:name="Grid Table 3 Accent 2" w:uiPriority="48"/>
-    <w:lsdException w:name="Grid Table 4 Accent 2" w:uiPriority="49"/>
-    <w:lsdException w:name="Grid Table 5 Dark Accent 2" w:uiPriority="50"/>
-    <w:lsdException w:name="Grid Table 6 Colorful Accent 2" w:uiPriority="51"/>
-    <w:lsdException w:name="Grid Table 7 Colorful Accent 2" w:uiPriority="52"/>
-    <w:lsdException w:name="Grid Table 1 Light Accent 3" w:uiPriority="46"/>
-    <w:lsdException w:name="Grid Table 2 Accent 3" w:uiPriority="47"/>
-    <w:lsdException w:name="Grid Table 3 Accent 3" w:uiPriority="48"/>
-    <w:lsdException w:name="Grid Table 4 Accent 3" w:uiPriority="49"/>
-    <w:lsdException w:name="Grid Table 5 Dark Accent 3" w:uiPriority="50"/>
-    <w:lsdException w:name="Grid Table 6 Colorful Accent 3" w:uiPriority="51"/>
-    <w:lsdException w:name="Grid Table 7 Colorful Accent 3" w:uiPriority="52"/>
-    <w:lsdException w:name="Grid Table 1 Light Accent 4" w:uiPriority="46"/>
-    <w:lsdException w:name="Grid Table 2 Accent 4" w:uiPriority="47"/>
-    <w:lsdException w:name="Grid Table 3 Accent 4" w:uiPriority="48"/>
-    <w:lsdException w:name="Grid Table 4 Accent 4" w:uiPriority="49"/>
-    <w:lsdException w:name="Grid Table 5 Dark Accent 4" w:uiPriority="50"/>
-    <w:lsdException w:name="Grid Table 6 Colorful Accent 4" w:uiPriority="51"/>
-    <w:lsdException w:name="Grid Table 7 Colorful Accent 4" w:uiPriority="52"/>
-    <w:lsdException w:name="Grid Table 1 Light Accent 5" w:uiPriority="46"/>
-    <w:lsdException w:name="Grid Table 2 Accent 5" w:uiPriority="47"/>
-    <w:lsdException w:name="Grid Table 3 Accent 5" w:uiPriority="48"/>
-    <w:lsdException w:name="Grid Table 4 Accent 5" w:uiPriority="49"/>
-    <w:lsdException w:name="Grid Table 5 Dark Accent 5" w:uiPriority="50"/>
-    <w:lsdException w:name="Grid Table 6 Colorful Accent 5" w:uiPriority="51"/>
-    <w:lsdException w:name="Grid Table 7 Colorful Accent 5" w:uiPriority="52"/>
-    <w:lsdException w:name="Grid Table 1 Light Accent 6" w:uiPriority="46"/>
-    <w:lsdException w:name="Grid Table 2 Accent 6" w:uiPriority="47"/>
-    <w:lsdException w:name="Grid Table 3 Accent 6" w:uiPriority="48"/>
-    <w:lsdException w:name="Grid Table 4 Accent 6" w:uiPriority="49"/>
-    <w:lsdException w:name="Grid Table 5 Dark Accent 6" w:uiPriority="50"/>
-    <w:lsdException w:name="Grid Table 6 Colorful Accent 6" w:uiPriority="51"/>
-    <w:lsdException w:name="Grid Table 7 Colorful Accent 6" w:uiPriority="52"/>
-    <w:lsdException w:name="List Table 1 Light" w:uiPriority="46"/>
-    <w:lsdException w:name="List Table 2" w:uiPriority="47"/>
-    <w:lsdException w:name="List Table 3" w:uiPriority="48"/>
-    <w:lsdException w:name="List Table 4" w:uiPriority="49"/>
-    <w:lsdException w:name="List Table 5 Dark" w:uiPriority="50"/>
-    <w:lsdException w:name="List Table 6 Colorful" w:uiPriority="51"/>
-    <w:lsdException w:name="List Table 7 Colorful" w:uiPriority="52"/>
-    <w:lsdException w:name="List Table 1 Light Accent 1" w:uiPriority="46"/>
-    <w:lsdException w:name="List Table 2 Accent 1" w:uiPriority="47"/>
-    <w:lsdException w:name="List Table 3 Accent 1" w:uiPriority="48"/>
-    <w:lsdException w:name="List Table 4 Accent 1" w:uiPriority="49"/>
-    <w:lsdException w:name="List Table 5 Dark Accent 1" w:uiPriority="50"/>
-    <w:lsdException w:name="List Table 6 Colorful Accent 1" w:uiPriority="51"/>
-    <w:lsdException w:name="List Table 7 Colorful Accent 1" w:uiPriority="52"/>
-    <w:lsdException w:name="List Table 1 Light Accent 2" w:uiPriority="46"/>
-    <w:lsdException w:name="List Table 2 Accent 2" w:uiPriority="47"/>
-    <w:lsdException w:name="List Table 3 Accent 2" w:uiPriority="48"/>
-    <w:lsdException w:name="List Table 4 Accent 2" w:uiPriority="49"/>
-    <w:lsdException w:name="List Table 5 Dark Accent 2" w:uiPriority="50"/>
-    <w:lsdException w:name="List Table 6 Colorful Accent 2" w:uiPriority="51"/>
-    <w:lsdException w:name="List Table 7 Colorful Accent 2" w:uiPriority="52"/>
-    <w:lsdException w:name="List Table 1 Light Accent 3" w:uiPriority="46"/>
-    <w:lsdException w:name="List Table 2 Accent 3" w:uiPriority="47"/>
-    <w:lsdException w:name="List Table 3 Accent 3" w:uiPriority="48"/>
-    <w:lsdException w:name="List Table 4 Accent 3" w:uiPriority="49"/>
-    <w:lsdException w:name="List Table 5 Dark Accent 3" w:uiPriority="50"/>
-    <w:lsdException w:name="List Table 6 Colorful Accent 3" w:uiPriority="51"/>
-    <w:lsdException w:name="List Table 7 Colorful Accent 3" w:uiPriority="52"/>
-    <w:lsdException w:name="List Table 1 Light Accent 4" w:uiPriority="46"/>
-    <w:lsdException w:name="List Table 2 Accent 4" w:uiPriority="47"/>
-    <w:lsdException w:name="List Table 3 Accent 4" w:uiPriority="48"/>
-    <w:lsdException w:name="List Table 4 Accent 4" w:uiPriority="49"/>
-    <w:lsdException w:name="List Table 5 Dark Accent 4" w:uiPriority="50"/>
-    <w:lsdException w:name="List Table 6 Colorful Accent 4" w:uiPriority="51"/>
-    <w:lsdException w:name="List Table 7 Colorful Accent 4" w:uiPriority="52"/>
-    <w:lsdException w:name="List Table 1 Light Accent 5" w:uiPriority="46"/>
-    <w:lsdException w:name="List Table 2 Accent 5" w:uiPriority="47"/>
-    <w:lsdException w:name="List Table 3 Accent 5" w:uiPriority="48"/>
-    <w:lsdException w:name="List Table 4 Accent 5" w:uiPriority="49"/>
-    <w:lsdException w:name="List Table 5 Dark Accent 5" w:uiPriority="50"/>
-    <w:lsdException w:name="List Table 6 Colorful Accent 5" w:uiPriority="51"/>
-    <w:lsdException w:name="List Table 7 Colorful Accent 5" w:uiPriority="52"/>
-    <w:lsdException w:name="List Table 1 Light Accent 6" w:uiPriority="46"/>
-    <w:lsdException w:name="List Table 2 Accent 6" w:uiPriority="47"/>
-    <w:lsdException w:name="List Table 3 Accent 6" w:uiPriority="48"/>
-    <w:lsdException w:name="List Table 4 Accent 6" w:uiPriority="49"/>
-    <w:lsdException w:name="List Table 5 Dark Accent 6" w:uiPriority="50"/>
-    <w:lsdException w:name="List Table 6 Colorful Accent 6" w:uiPriority="51"/>
-    <w:lsdException w:name="List Table 7 Colorful Accent 6" w:uiPriority="52"/>
-    <w:lsdException w:name="Mention" w:semiHidden="1" w:unhideWhenUsed="1"/>
-    <w:lsdException w:name="Smart Hyperlink" w:semiHidden="1" w:unhideWhenUsed="1"/>
-    <w:lsdException w:name="Hashtag" w:semiHidden="1" w:unhideWhenUsed="1"/>
-    <w:lsdException w:name="Unresolved Mention" w:semiHidden="1" w:unhideWhenUsed="1"/>
-    <w:lsdException w:name="Smart Link" w:semiHidden="1" w:unhideWhenUsed="1"/>
-    <w:lsdException w:name="Smart Link Error" w:semiHidden="1" w:unhideWhenUsed="1"/>
+  <w:latentStyles w:count="260" w:defQFormat="0" w:defUnhideWhenUsed="1" w:defSemiHidden="1" w:defUIPriority="99" w:defLockedState="0">
+    <w:lsdException w:qFormat="1" w:unhideWhenUsed="0" w:uiPriority="0" w:semiHidden="0" w:name="Normal"/>
+    <w:lsdException w:qFormat="1" w:unhideWhenUsed="0" w:uiPriority="9" w:semiHidden="0" w:name="heading 1"/>
+    <w:lsdException w:qFormat="1" w:uiPriority="9" w:name="heading 2"/>
+    <w:lsdException w:qFormat="1" w:uiPriority="9" w:name="heading 3"/>
+    <w:lsdException w:qFormat="1" w:uiPriority="9" w:name="heading 4"/>
+    <w:lsdException w:qFormat="1" w:uiPriority="9" w:name="heading 5"/>
+    <w:lsdException w:qFormat="1" w:uiPriority="9" w:name="heading 6"/>
+    <w:lsdException w:qFormat="1" w:uiPriority="9" w:name="heading 7"/>
+    <w:lsdException w:qFormat="1" w:uiPriority="9" w:name="heading 8"/>
+    <w:lsdException w:qFormat="1" w:uiPriority="9" w:name="heading 9"/>
+    <w:lsdException w:uiPriority="99" w:name="index 1"/>
+    <w:lsdException w:uiPriority="99" w:name="index 2"/>
+    <w:lsdException w:uiPriority="99" w:name="index 3"/>
+    <w:lsdException w:uiPriority="99" w:name="index 4"/>
+    <w:lsdException w:uiPriority="99" w:name="index 5"/>
+    <w:lsdException w:uiPriority="99" w:name="index 6"/>
+    <w:lsdException w:uiPriority="99" w:name="index 7"/>
+    <w:lsdException w:uiPriority="99" w:name="index 8"/>
+    <w:lsdException w:uiPriority="99" w:name="index 9"/>
+    <w:lsdException w:uiPriority="39" w:name="toc 1"/>
+    <w:lsdException w:uiPriority="39" w:name="toc 2"/>
+    <w:lsdException w:uiPriority="39" w:name="toc 3"/>
+    <w:lsdException w:uiPriority="39" w:name="toc 4"/>
+    <w:lsdException w:uiPriority="39" w:name="toc 5"/>
+    <w:lsdException w:uiPriority="39" w:name="toc 6"/>
+    <w:lsdException w:uiPriority="39" w:name="toc 7"/>
+    <w:lsdException w:uiPriority="39" w:name="toc 8"/>
+    <w:lsdException w:uiPriority="39" w:name="toc 9"/>
+    <w:lsdException w:uiPriority="99" w:name="Normal Indent"/>
+    <w:lsdException w:uiPriority="99" w:name="footnote text"/>
+    <w:lsdException w:uiPriority="99" w:name="annotation text"/>
+    <w:lsdException w:uiPriority="99" w:name="header"/>
+    <w:lsdException w:uiPriority="99" w:name="footer"/>
+    <w:lsdException w:uiPriority="99" w:name="index heading"/>
+    <w:lsdException w:qFormat="1" w:uiPriority="35" w:name="caption"/>
+    <w:lsdException w:uiPriority="99" w:name="table of figures"/>
+    <w:lsdException w:uiPriority="99" w:name="envelope address"/>
+    <w:lsdException w:uiPriority="99" w:name="envelope return"/>
+    <w:lsdException w:uiPriority="99" w:name="footnote reference"/>
+    <w:lsdException w:uiPriority="99" w:name="annotation reference"/>
+    <w:lsdException w:uiPriority="99" w:name="line number"/>
+    <w:lsdException w:uiPriority="99" w:name="page number"/>
+    <w:lsdException w:uiPriority="99" w:name="endnote reference"/>
+    <w:lsdException w:uiPriority="99" w:name="endnote text"/>
+    <w:lsdException w:uiPriority="99" w:name="table of authorities"/>
+    <w:lsdException w:uiPriority="99" w:name="macro"/>
+    <w:lsdException w:uiPriority="99" w:name="toa heading"/>
+    <w:lsdException w:uiPriority="99" w:name="List"/>
+    <w:lsdException w:uiPriority="99" w:name="List Bullet"/>
+    <w:lsdException w:uiPriority="99" w:name="List Number"/>
+    <w:lsdException w:uiPriority="99" w:name="List 2"/>
+    <w:lsdException w:uiPriority="99" w:name="List 3"/>
+    <w:lsdException w:uiPriority="99" w:name="List 4"/>
+    <w:lsdException w:uiPriority="99" w:name="List 5"/>
+    <w:lsdException w:uiPriority="99" w:name="List Bullet 2"/>
+    <w:lsdException w:uiPriority="99" w:name="List Bullet 3"/>
+    <w:lsdException w:uiPriority="99" w:name="List Bullet 4"/>
+    <w:lsdException w:uiPriority="99" w:name="List Bullet 5"/>
+    <w:lsdException w:uiPriority="99" w:name="List Number 2"/>
+    <w:lsdException w:uiPriority="99" w:name="List Number 3"/>
+    <w:lsdException w:uiPriority="99" w:name="List Number 4"/>
+    <w:lsdException w:uiPriority="99" w:name="List Number 5"/>
+    <w:lsdException w:qFormat="1" w:unhideWhenUsed="0" w:uiPriority="10" w:semiHidden="0" w:name="Title"/>
+    <w:lsdException w:uiPriority="99" w:name="Closing"/>
+    <w:lsdException w:uiPriority="99" w:name="Signature"/>
+    <w:lsdException w:qFormat="1" w:uiPriority="1" w:name="Default Paragraph Font"/>
+    <w:lsdException w:uiPriority="99" w:name="Body Text"/>
+    <w:lsdException w:uiPriority="99" w:name="Body Text Indent"/>
+    <w:lsdException w:uiPriority="99" w:name="List Continue"/>
+    <w:lsdException w:uiPriority="99" w:name="List Continue 2"/>
+    <w:lsdException w:uiPriority="99" w:name="List Continue 3"/>
+    <w:lsdException w:uiPriority="99" w:name="List Continue 4"/>
+    <w:lsdException w:uiPriority="99" w:name="List Continue 5"/>
+    <w:lsdException w:uiPriority="99" w:name="Message Header"/>
+    <w:lsdException w:qFormat="1" w:unhideWhenUsed="0" w:uiPriority="11" w:semiHidden="0" w:name="Subtitle"/>
+    <w:lsdException w:uiPriority="99" w:name="Salutation"/>
+    <w:lsdException w:uiPriority="99" w:name="Date"/>
+    <w:lsdException w:uiPriority="99" w:name="Body Text First Indent"/>
+    <w:lsdException w:uiPriority="99" w:name="Body Text First Indent 2"/>
+    <w:lsdException w:uiPriority="99" w:name="Note Heading"/>
+    <w:lsdException w:uiPriority="99" w:name="Body Text 2"/>
+    <w:lsdException w:uiPriority="99" w:name="Body Text 3"/>
+    <w:lsdException w:uiPriority="99" w:name="Body Text Indent 2"/>
+    <w:lsdException w:uiPriority="99" w:name="Body Text Indent 3"/>
+    <w:lsdException w:uiPriority="99" w:name="Block Text"/>
+    <w:lsdException w:uiPriority="99" w:name="Hyperlink"/>
+    <w:lsdException w:uiPriority="99" w:name="FollowedHyperlink"/>
+    <w:lsdException w:qFormat="1" w:unhideWhenUsed="0" w:uiPriority="22" w:semiHidden="0" w:name="Strong"/>
+    <w:lsdException w:qFormat="1" w:unhideWhenUsed="0" w:uiPriority="20" w:semiHidden="0" w:name="Emphasis"/>
+    <w:lsdException w:uiPriority="99" w:name="Document Map"/>
+    <w:lsdException w:uiPriority="99" w:name="Plain Text"/>
+    <w:lsdException w:uiPriority="99" w:name="E-mail Signature"/>
+    <w:lsdException w:uiPriority="99" w:name="Normal (Web)"/>
+    <w:lsdException w:uiPriority="99" w:name="HTML Acronym"/>
+    <w:lsdException w:uiPriority="99" w:name="HTML Address"/>
+    <w:lsdException w:uiPriority="99" w:name="HTML Cite"/>
+    <w:lsdException w:uiPriority="99" w:name="HTML Code"/>
+    <w:lsdException w:uiPriority="99" w:name="HTML Definition"/>
+    <w:lsdException w:uiPriority="99" w:name="HTML Keyboard"/>
+    <w:lsdException w:uiPriority="99" w:name="HTML Preformatted"/>
+    <w:lsdException w:uiPriority="99" w:name="HTML Sample"/>
+    <w:lsdException w:uiPriority="99" w:name="HTML Typewriter"/>
+    <w:lsdException w:uiPriority="99" w:name="HTML Variable"/>
+    <w:lsdException w:qFormat="1" w:uiPriority="99" w:name="Normal Table"/>
+    <w:lsdException w:uiPriority="99" w:name="annotation subject"/>
+    <w:lsdException w:uiPriority="99" w:name="Table Simple 1"/>
+    <w:lsdException w:uiPriority="99" w:name="Table Simple 2"/>
+    <w:lsdException w:uiPriority="99" w:name="Table Simple 3"/>
+    <w:lsdException w:uiPriority="99" w:name="Table Classic 1"/>
+    <w:lsdException w:uiPriority="99" w:name="Table Classic 2"/>
+    <w:lsdException w:uiPriority="99" w:name="Table Classic 3"/>
+    <w:lsdException w:uiPriority="99" w:name="Table Classic 4"/>
+    <w:lsdException w:uiPriority="99" w:name="Table Colorful 1"/>
+    <w:lsdException w:uiPriority="99" w:name="Table Colorful 2"/>
+    <w:lsdException w:uiPriority="99" w:name="Table Colorful 3"/>
+    <w:lsdException w:uiPriority="99" w:name="Table Columns 1"/>
+    <w:lsdException w:uiPriority="99" w:name="Table Columns 2"/>
+    <w:lsdException w:uiPriority="99" w:name="Table Columns 3"/>
+    <w:lsdException w:uiPriority="99" w:name="Table Columns 4"/>
+    <w:lsdException w:uiPriority="99" w:name="Table Columns 5"/>
+    <w:lsdException w:uiPriority="99" w:name="Table Grid 1"/>
+    <w:lsdException w:uiPriority="99" w:name="Table Grid 2"/>
+    <w:lsdException w:uiPriority="99" w:name="Table Grid 3"/>
+    <w:lsdException w:uiPriority="99" w:name="Table Grid 4"/>
+    <w:lsdException w:uiPriority="99" w:name="Table Grid 5"/>
+    <w:lsdException w:uiPriority="99" w:name="Table Grid 6"/>
+    <w:lsdException w:uiPriority="99" w:name="Table Grid 7"/>
+    <w:lsdException w:uiPriority="99" w:name="Table Grid 8"/>
+    <w:lsdException w:uiPriority="99" w:name="Table List 1"/>
+    <w:lsdException w:uiPriority="99" w:name="Table List 2"/>
+    <w:lsdException w:uiPriority="99" w:name="Table List 3"/>
+    <w:lsdException w:uiPriority="99" w:name="Table List 4"/>
+    <w:lsdException w:uiPriority="99" w:name="Table List 5"/>
+    <w:lsdException w:uiPriority="99" w:name="Table List 6"/>
+    <w:lsdException w:uiPriority="99" w:name="Table List 7"/>
+    <w:lsdException w:uiPriority="99" w:name="Table List 8"/>
+    <w:lsdException w:uiPriority="99" w:name="Table 3D effects 1"/>
+    <w:lsdException w:uiPriority="99" w:name="Table 3D effects 2"/>
+    <w:lsdException w:uiPriority="99" w:name="Table 3D effects 3"/>
+    <w:lsdException w:uiPriority="99" w:name="Table Contemporary"/>
+    <w:lsdException w:uiPriority="99" w:name="Table Elegant"/>
+    <w:lsdException w:uiPriority="99" w:name="Table Professional"/>
+    <w:lsdException w:uiPriority="99" w:name="Table Subtle 1"/>
+    <w:lsdException w:uiPriority="99" w:name="Table Subtle 2"/>
+    <w:lsdException w:uiPriority="99" w:name="Table Web 1"/>
+    <w:lsdException w:uiPriority="99" w:name="Table Web 2"/>
+    <w:lsdException w:uiPriority="99" w:name="Table Web 3"/>
+    <w:lsdException w:uiPriority="99" w:name="Balloon Text"/>
+    <w:lsdException w:unhideWhenUsed="0" w:uiPriority="39" w:semiHidden="0" w:name="Table Grid"/>
+    <w:lsdException w:uiPriority="99" w:name="Table Theme"/>
+    <w:lsdException w:unhideWhenUsed="0" w:uiPriority="60" w:semiHidden="0" w:name="Light Shading"/>
+    <w:lsdException w:unhideWhenUsed="0" w:uiPriority="61" w:semiHidden="0" w:name="Light List"/>
+    <w:lsdException w:unhideWhenUsed="0" w:uiPriority="62" w:semiHidden="0" w:name="Light Grid"/>
+    <w:lsdException w:unhideWhenUsed="0" w:uiPriority="63" w:semiHidden="0" w:name="Medium Shading 1"/>
+    <w:lsdException w:unhideWhenUsed="0" w:uiPriority="64" w:semiHidden="0" w:name="Medium Shading 2"/>
+    <w:lsdException w:unhideWhenUsed="0" w:uiPriority="65" w:semiHidden="0" w:name="Medium List 1"/>
+    <w:lsdException w:unhideWhenUsed="0" w:uiPriority="66" w:semiHidden="0" w:name="Medium List 2"/>
+    <w:lsdException w:unhideWhenUsed="0" w:uiPriority="67" w:semiHidden="0" w:name="Medium Grid 1"/>
+    <w:lsdException w:unhideWhenUsed="0" w:uiPriority="68" w:semiHidden="0" w:name="Medium Grid 2"/>
+    <w:lsdException w:unhideWhenUsed="0" w:uiPriority="69" w:semiHidden="0" w:name="Medium Grid 3"/>
+    <w:lsdException w:unhideWhenUsed="0" w:uiPriority="70" w:semiHidden="0" w:name="Dark List"/>
+    <w:lsdException w:unhideWhenUsed="0" w:uiPriority="71" w:semiHidden="0" w:name="Colorful Shading"/>
+    <w:lsdException w:unhideWhenUsed="0" w:uiPriority="72" w:semiHidden="0" w:name="Colorful List"/>
+    <w:lsdException w:unhideWhenUsed="0" w:uiPriority="73" w:semiHidden="0" w:name="Colorful Grid"/>
+    <w:lsdException w:unhideWhenUsed="0" w:uiPriority="60" w:semiHidden="0" w:name="Light Shading Accent 1"/>
+    <w:lsdException w:unhideWhenUsed="0" w:uiPriority="61" w:semiHidden="0" w:name="Light List Accent 1"/>
+    <w:lsdException w:unhideWhenUsed="0" w:uiPriority="62" w:semiHidden="0" w:name="Light Grid Accent 1"/>
+    <w:lsdException w:unhideWhenUsed="0" w:uiPriority="63" w:semiHidden="0" w:name="Medium Shading 1 Accent 1"/>
+    <w:lsdException w:unhideWhenUsed="0" w:uiPriority="64" w:semiHidden="0" w:name="Medium Shading 2 Accent 1"/>
+    <w:lsdException w:unhideWhenUsed="0" w:uiPriority="65" w:semiHidden="0" w:name="Medium List 1 Accent 1"/>
+    <w:lsdException w:qFormat="1" w:unhideWhenUsed="0" w:uiPriority="34" w:semiHidden="0" w:name="List Paragraph"/>
+    <w:lsdException w:unhideWhenUsed="0" w:uiPriority="66" w:semiHidden="0" w:name="Medium List 2 Accent 1"/>
+    <w:lsdException w:unhideWhenUsed="0" w:uiPriority="67" w:semiHidden="0" w:name="Medium Grid 1 Accent 1"/>
+    <w:lsdException w:unhideWhenUsed="0" w:uiPriority="68" w:semiHidden="0" w:name="Medium Grid 2 Accent 1"/>
+    <w:lsdException w:unhideWhenUsed="0" w:uiPriority="69" w:semiHidden="0" w:name="Medium Grid 3 Accent 1"/>
+    <w:lsdException w:unhideWhenUsed="0" w:uiPriority="70" w:semiHidden="0" w:name="Dark List Accent 1"/>
+    <w:lsdException w:unhideWhenUsed="0" w:uiPriority="71" w:semiHidden="0" w:name="Colorful Shading Accent 1"/>
+    <w:lsdException w:unhideWhenUsed="0" w:uiPriority="72" w:semiHidden="0" w:name="Colorful List Accent 1"/>
+    <w:lsdException w:unhideWhenUsed="0" w:uiPriority="73" w:semiHidden="0" w:name="Colorful Grid Accent 1"/>
+    <w:lsdException w:unhideWhenUsed="0" w:uiPriority="60" w:semiHidden="0" w:name="Light Shading Accent 2"/>
+    <w:lsdException w:unhideWhenUsed="0" w:uiPriority="61" w:semiHidden="0" w:name="Light List Accent 2"/>
+    <w:lsdException w:unhideWhenUsed="0" w:uiPriority="62" w:semiHidden="0" w:name="Light Grid Accent 2"/>
+    <w:lsdException w:unhideWhenUsed="0" w:uiPriority="63" w:semiHidden="0" w:name="Medium Shading 1 Accent 2"/>
+    <w:lsdException w:unhideWhenUsed="0" w:uiPriority="64" w:semiHidden="0" w:name="Medium Shading 2 Accent 2"/>
+    <w:lsdException w:unhideWhenUsed="0" w:uiPriority="65" w:semiHidden="0" w:name="Medium List 1 Accent 2"/>
+    <w:lsdException w:unhideWhenUsed="0" w:uiPriority="66" w:semiHidden="0" w:name="Medium List 2 Accent 2"/>
+    <w:lsdException w:unhideWhenUsed="0" w:uiPriority="67" w:semiHidden="0" w:name="Medium Grid 1 Accent 2"/>
+    <w:lsdException w:unhideWhenUsed="0" w:uiPriority="68" w:semiHidden="0" w:name="Medium Grid 2 Accent 2"/>
+    <w:lsdException w:unhideWhenUsed="0" w:uiPriority="69" w:semiHidden="0" w:name="Medium Grid 3 Accent 2"/>
+    <w:lsdException w:unhideWhenUsed="0" w:uiPriority="70" w:semiHidden="0" w:name="Dark List Accent 2"/>
+    <w:lsdException w:unhideWhenUsed="0" w:uiPriority="71" w:semiHidden="0" w:name="Colorful Shading Accent 2"/>
+    <w:lsdException w:unhideWhenUsed="0" w:uiPriority="72" w:semiHidden="0" w:name="Colorful List Accent 2"/>
+    <w:lsdException w:unhideWhenUsed="0" w:uiPriority="73" w:semiHidden="0" w:name="Colorful Grid Accent 2"/>
+    <w:lsdException w:unhideWhenUsed="0" w:uiPriority="60" w:semiHidden="0" w:name="Light Shading Accent 3"/>
+    <w:lsdException w:unhideWhenUsed="0" w:uiPriority="61" w:semiHidden="0" w:name="Light List Accent 3"/>
+    <w:lsdException w:unhideWhenUsed="0" w:uiPriority="62" w:semiHidden="0" w:name="Light Grid Accent 3"/>
+    <w:lsdException w:unhideWhenUsed="0" w:uiPriority="63" w:semiHidden="0" w:name="Medium Shading 1 Accent 3"/>
+    <w:lsdException w:unhideWhenUsed="0" w:uiPriority="64" w:semiHidden="0" w:name="Medium Shading 2 Accent 3"/>
+    <w:lsdException w:unhideWhenUsed="0" w:uiPriority="65" w:semiHidden="0" w:name="Medium List 1 Accent 3"/>
+    <w:lsdException w:unhideWhenUsed="0" w:uiPriority="66" w:semiHidden="0" w:name="Medium List 2 Accent 3"/>
+    <w:lsdException w:unhideWhenUsed="0" w:uiPriority="67" w:semiHidden="0" w:name="Medium Grid 1 Accent 3"/>
+    <w:lsdException w:unhideWhenUsed="0" w:uiPriority="68" w:semiHidden="0" w:name="Medium Grid 2 Accent 3"/>
+    <w:lsdException w:unhideWhenUsed="0" w:uiPriority="69" w:semiHidden="0" w:name="Medium Grid 3 Accent 3"/>
+    <w:lsdException w:unhideWhenUsed="0" w:uiPriority="70" w:semiHidden="0" w:name="Dark List Accent 3"/>
+    <w:lsdException w:unhideWhenUsed="0" w:uiPriority="71" w:semiHidden="0" w:name="Colorful Shading Accent 3"/>
+    <w:lsdException w:unhideWhenUsed="0" w:uiPriority="72" w:semiHidden="0" w:name="Colorful List Accent 3"/>
+    <w:lsdException w:unhideWhenUsed="0" w:uiPriority="73" w:semiHidden="0" w:name="Colorful Grid Accent 3"/>
+    <w:lsdException w:unhideWhenUsed="0" w:uiPriority="60" w:semiHidden="0" w:name="Light Shading Accent 4"/>
+    <w:lsdException w:unhideWhenUsed="0" w:uiPriority="61" w:semiHidden="0" w:name="Light List Accent 4"/>
+    <w:lsdException w:unhideWhenUsed="0" w:uiPriority="62" w:semiHidden="0" w:name="Light Grid Accent 4"/>
+    <w:lsdException w:unhideWhenUsed="0" w:uiPriority="63" w:semiHidden="0" w:name="Medium Shading 1 Accent 4"/>
+    <w:lsdException w:unhideWhenUsed="0" w:uiPriority="64" w:semiHidden="0" w:name="Medium Shading 2 Accent 4"/>
+    <w:lsdException w:unhideWhenUsed="0" w:uiPriority="65" w:semiHidden="0" w:name="Medium List 1 Accent 4"/>
+    <w:lsdException w:unhideWhenUsed="0" w:uiPriority="66" w:semiHidden="0" w:name="Medium List 2 Accent 4"/>
+    <w:lsdException w:unhideWhenUsed="0" w:uiPriority="67" w:semiHidden="0" w:name="Medium Grid 1 Accent 4"/>
+    <w:lsdException w:unhideWhenUsed="0" w:uiPriority="68" w:semiHidden="0" w:name="Medium Grid 2 Accent 4"/>
+    <w:lsdException w:unhideWhenUsed="0" w:uiPriority="69" w:semiHidden="0" w:name="Medium Grid 3 Accent 4"/>
+    <w:lsdException w:unhideWhenUsed="0" w:uiPriority="70" w:semiHidden="0" w:name="Dark List Accent 4"/>
+    <w:lsdException w:unhideWhenUsed="0" w:uiPriority="71" w:semiHidden="0" w:name="Colorful Shading Accent 4"/>
+    <w:lsdException w:unhideWhenUsed="0" w:uiPriority="72" w:semiHidden="0" w:name="Colorful List Accent 4"/>
+    <w:lsdException w:unhideWhenUsed="0" w:uiPriority="73" w:semiHidden="0" w:name="Colorful Grid Accent 4"/>
+    <w:lsdException w:unhideWhenUsed="0" w:uiPriority="60" w:semiHidden="0" w:name="Light Shading Accent 5"/>
+    <w:lsdException w:unhideWhenUsed="0" w:uiPriority="61" w:semiHidden="0" w:name="Light List Accent 5"/>
+    <w:lsdException w:unhideWhenUsed="0" w:uiPriority="62" w:semiHidden="0" w:name="Light Grid Accent 5"/>
+    <w:lsdException w:unhideWhenUsed="0" w:uiPriority="63" w:semiHidden="0" w:name="Medium Shading 1 Accent 5"/>
+    <w:lsdException w:unhideWhenUsed="0" w:uiPriority="64" w:semiHidden="0" w:name="Medium Shading 2 Accent 5"/>
+    <w:lsdException w:unhideWhenUsed="0" w:uiPriority="65" w:semiHidden="0" w:name="Medium List 1 Accent 5"/>
+    <w:lsdException w:unhideWhenUsed="0" w:uiPriority="66" w:semiHidden="0" w:name="Medium List 2 Accent 5"/>
+    <w:lsdException w:unhideWhenUsed="0" w:uiPriority="67" w:semiHidden="0" w:name="Medium Grid 1 Accent 5"/>
+    <w:lsdException w:unhideWhenUsed="0" w:uiPriority="68" w:semiHidden="0" w:name="Medium Grid 2 Accent 5"/>
+    <w:lsdException w:unhideWhenUsed="0" w:uiPriority="69" w:semiHidden="0" w:name="Medium Grid 3 Accent 5"/>
+    <w:lsdException w:unhideWhenUsed="0" w:uiPriority="70" w:semiHidden="0" w:name="Dark List Accent 5"/>
+    <w:lsdException w:unhideWhenUsed="0" w:uiPriority="71" w:semiHidden="0" w:name="Colorful Shading Accent 5"/>
+    <w:lsdException w:unhideWhenUsed="0" w:uiPriority="72" w:semiHidden="0" w:name="Colorful List Accent 5"/>
+    <w:lsdException w:unhideWhenUsed="0" w:uiPriority="73" w:semiHidden="0" w:name="Colorful Grid Accent 5"/>
+    <w:lsdException w:unhideWhenUsed="0" w:uiPriority="60" w:semiHidden="0" w:name="Light Shading Accent 6"/>
+    <w:lsdException w:unhideWhenUsed="0" w:uiPriority="61" w:semiHidden="0" w:name="Light List Accent 6"/>
+    <w:lsdException w:unhideWhenUsed="0" w:uiPriority="62" w:semiHidden="0" w:name="Light Grid Accent 6"/>
+    <w:lsdException w:unhideWhenUsed="0" w:uiPriority="63" w:semiHidden="0" w:name="Medium Shading 1 Accent 6"/>
+    <w:lsdException w:unhideWhenUsed="0" w:uiPriority="64" w:semiHidden="0" w:name="Medium Shading 2 Accent 6"/>
+    <w:lsdException w:unhideWhenUsed="0" w:uiPriority="65" w:semiHidden="0" w:name="Medium List 1 Accent 6"/>
+    <w:lsdException w:unhideWhenUsed="0" w:uiPriority="66" w:semiHidden="0" w:name="Medium List 2 Accent 6"/>
+    <w:lsdException w:unhideWhenUsed="0" w:uiPriority="67" w:semiHidden="0" w:name="Medium Grid 1 Accent 6"/>
+    <w:lsdException w:unhideWhenUsed="0" w:uiPriority="68" w:semiHidden="0" w:name="Medium Grid 2 Accent 6"/>
+    <w:lsdException w:unhideWhenUsed="0" w:uiPriority="69" w:semiHidden="0" w:name="Medium Grid 3 Accent 6"/>
+    <w:lsdException w:unhideWhenUsed="0" w:uiPriority="70" w:semiHidden="0" w:name="Dark List Accent 6"/>
+    <w:lsdException w:unhideWhenUsed="0" w:uiPriority="71" w:semiHidden="0" w:name="Colorful Shading Accent 6"/>
+    <w:lsdException w:unhideWhenUsed="0" w:uiPriority="72" w:semiHidden="0" w:name="Colorful List Accent 6"/>
+    <w:lsdException w:unhideWhenUsed="0" w:uiPriority="73" w:semiHidden="0" w:name="Colorful Grid Accent 6"/>
   </w:latentStyles>
-  <w:style w:type="paragraph" w:default="1" w:styleId="Normal">
+  <w:style w:type="paragraph" w:default="1" w:styleId="1">
     <w:name w:val="Normal"/>
     <w:qFormat/>
+    <w:uiPriority w:val="0"/>
     <w:pPr>
+      <w:spacing w:after="160" w:line="259" w:lineRule="auto"/>
       <w:jc w:val="both"/>
     </w:pPr>
     <w:rPr>
+      <w:rFonts w:ascii="Times New Roman" w:hAnsi="Times New Roman" w:eastAsiaTheme="minorHAnsi" w:cstheme="minorBidi"/>
       <w:sz w:val="28"/>
       <w:szCs w:val="22"/>
+      <w:lang w:val="en-US" w:eastAsia="en-US" w:bidi="ar-SA"/>
     </w:rPr>
   </w:style>
-  <w:style w:type="character" w:default="1" w:styleId="DefaultParagraphFont">
+  <w:style w:type="character" w:default="1" w:styleId="2">
     <w:name w:val="Default Paragraph Font"/>
-    <w:uiPriority w:val="1"/>
     <w:semiHidden/>
     <w:unhideWhenUsed/>
+    <w:qFormat/>
+    <w:uiPriority w:val="1"/>
   </w:style>
-  <w:style w:type="table" w:default="1" w:styleId="TableNormal">
+  <w:style w:type="table" w:default="1" w:styleId="3">
     <w:name w:val="Normal Table"/>
-    <w:uiPriority w:val="99"/>
     <w:semiHidden/>
     <w:unhideWhenUsed/>
+    <w:qFormat/>
+    <w:uiPriority w:val="99"/>
     <w:tblPr>
-      <w:tblInd w:w="0" w:type="dxa"/>
       <w:tblCellMar>
         <w:top w:w="0" w:type="dxa"/>
         <w:left w:w="108" w:type="dxa"/>
@@ -3143,17 +2904,11 @@
       </w:tblCellMar>
     </w:tblPr>
   </w:style>
-  <w:style w:type="numbering" w:default="1" w:styleId="NoList">
-    <w:name w:val="No List"/>
-    <w:uiPriority w:val="99"/>
-    <w:semiHidden/>
-    <w:unhideWhenUsed/>
-  </w:style>
-  <w:style w:type="paragraph" w:styleId="ListParagraph">
+  <w:style w:type="paragraph" w:styleId="4">
     <w:name w:val="List Paragraph"/>
-    <w:basedOn w:val="Normal"/>
+    <w:basedOn w:val="1"/>
+    <w:qFormat/>
     <w:uiPriority w:val="34"/>
-    <w:qFormat/>
     <w:pPr>
       <w:ind w:left="720"/>
       <w:contextualSpacing/>
@@ -3280,7 +3035,7 @@
         <a:solidFill>
           <a:schemeClr val="phClr"/>
         </a:solidFill>
-        <a:gradFill rotWithShape="1">
+        <a:gradFill rotWithShape="true">
           <a:gsLst>
             <a:gs pos="0">
               <a:schemeClr val="phClr">
@@ -3304,9 +3059,9 @@
               </a:schemeClr>
             </a:gs>
           </a:gsLst>
-          <a:lin ang="5400000" scaled="0"/>
+          <a:lin ang="5400000" scaled="false"/>
         </a:gradFill>
-        <a:gradFill rotWithShape="1">
+        <a:gradFill rotWithShape="true">
           <a:gsLst>
             <a:gs pos="0">
               <a:schemeClr val="phClr">
@@ -3330,7 +3085,7 @@
               </a:schemeClr>
             </a:gs>
           </a:gsLst>
-          <a:lin ang="5400000" scaled="0"/>
+          <a:lin ang="5400000" scaled="false"/>
         </a:gradFill>
       </a:fillStyleLst>
       <a:lnStyleLst>
@@ -3383,7 +3138,7 @@
             <a:satMod val="170000"/>
           </a:schemeClr>
         </a:solidFill>
-        <a:gradFill rotWithShape="1">
+        <a:gradFill rotWithShape="true">
           <a:gsLst>
             <a:gs pos="0">
               <a:schemeClr val="phClr">
@@ -3408,13 +3163,12 @@
               </a:schemeClr>
             </a:gs>
           </a:gsLst>
-          <a:lin ang="5400000" scaled="0"/>
+          <a:lin ang="5400000" scaled="false"/>
         </a:gradFill>
       </a:bgFillStyleLst>
     </a:fmtScheme>
   </a:themeElements>
   <a:objectDefaults/>
-  <a:extraClrSchemeLst/>
 </a:theme>
 </file>
 

--- a/document/react_phone_commerce.docx
+++ b/document/react_phone_commerce.docx
@@ -2544,8 +2544,116 @@
         </w:rPr>
         <w:t xml:space="preserve">1 thành phần được định dạng position: fixed thì nó được chuyển thành inline-block. Nếu ta định dạng cho nó cách top, bottom, left, right bằng 1 giá trị nào đó thì thành phần đó sẽ cách các lề tương ứng với giá trị tương ứng. Đây là cách để xác định chiều rộng và chiều cao của thành phần được fixed đó.   </w:t>
       </w:r>
+    </w:p>
+    <w:p>
+      <w:pPr>
+        <w:spacing w:after="0"/>
+        <w:ind w:firstLine="720" w:firstLineChars="0"/>
+        <w:rPr>
+          <w:rFonts w:hint="default"/>
+          <w:lang w:val="en"/>
+        </w:rPr>
+      </w:pPr>
+    </w:p>
+    <w:p>
+      <w:pPr>
+        <w:spacing w:after="0"/>
+        <w:ind w:firstLine="720" w:firstLineChars="0"/>
+        <w:rPr>
+          <w:rFonts w:hint="default"/>
+          <w:lang w:val="en"/>
+        </w:rPr>
+      </w:pPr>
+    </w:p>
+    <w:p>
+      <w:pPr>
+        <w:spacing w:after="0"/>
+        <w:ind w:firstLine="720" w:firstLineChars="0"/>
+        <w:rPr>
+          <w:rFonts w:hint="default"/>
+          <w:lang w:val="en"/>
+        </w:rPr>
+      </w:pPr>
+      <w:r>
+        <w:rPr>
+          <w:rFonts w:hint="default"/>
+          <w:lang w:val="en"/>
+        </w:rPr>
+        <w:t>Khi khởi tạo 1 biến bằng let và var thì biến đó mang giá trị mặc định là undefined và khi sử dụng nó vào trong hàm if (a) thì nó trả về false do biến không có giá trị nào. Còn khi tạo biến bằng const bắt buộc ta phải thêm giá trị cho nó vì nó không có giá trị mặc định và khi sử dụng nó vào trong hàm if (a) thì nó gây ra lỗi.</w:t>
+      </w:r>
+    </w:p>
+    <w:p>
+      <w:pPr>
+        <w:spacing w:after="0"/>
+        <w:ind w:firstLine="720" w:firstLineChars="0"/>
+        <w:rPr>
+          <w:rFonts w:hint="default"/>
+          <w:lang w:val="en"/>
+        </w:rPr>
+      </w:pPr>
+      <w:r>
+        <w:rPr>
+          <w:rFonts w:hint="default"/>
+          <w:lang w:val="en"/>
+        </w:rPr>
+        <w:t>Còn đối với mảng được khởi tạo thì mặc định của nó là mảng rỗng (không phải undefined) nên khi sử dụng hàm if (arr) trả về true.</w:t>
+      </w:r>
       <w:bookmarkStart w:id="0" w:name="_GoBack"/>
       <w:bookmarkEnd w:id="0"/>
+    </w:p>
+    <w:p>
+      <w:pPr>
+        <w:spacing w:after="0"/>
+        <w:ind w:firstLine="720" w:firstLineChars="0"/>
+        <w:rPr>
+          <w:rFonts w:hint="default"/>
+          <w:lang w:val="en"/>
+        </w:rPr>
+      </w:pPr>
+    </w:p>
+    <w:p>
+      <w:pPr>
+        <w:spacing w:after="0"/>
+        <w:ind w:firstLine="720" w:firstLineChars="0"/>
+        <w:rPr>
+          <w:rFonts w:hint="default"/>
+          <w:lang w:val="en"/>
+        </w:rPr>
+      </w:pPr>
+    </w:p>
+    <w:p>
+      <w:pPr>
+        <w:spacing w:after="0"/>
+        <w:ind w:firstLine="720" w:firstLineChars="0"/>
+        <w:rPr>
+          <w:rFonts w:hint="default"/>
+          <w:lang w:val="en"/>
+        </w:rPr>
+      </w:pPr>
+      <w:r>
+        <w:rPr>
+          <w:rFonts w:hint="default"/>
+          <w:lang w:val="en"/>
+        </w:rPr>
+        <w:t xml:space="preserve">Trong PHP đối với mảng thì có mảng rỗng, mảng không tồn tại và mảng có giá trị và đối với hàm if ($array) thì nó kiểm tra mảng có giá trị hay không và bắt buộc mảng đấy phải tồn tại. </w:t>
+      </w:r>
+    </w:p>
+    <w:p>
+      <w:pPr>
+        <w:spacing w:after="0"/>
+        <w:ind w:firstLine="720" w:firstLineChars="0"/>
+        <w:rPr>
+          <w:rFonts w:hint="default"/>
+          <w:lang w:val="en"/>
+        </w:rPr>
+      </w:pPr>
+      <w:r>
+        <w:rPr>
+          <w:rFonts w:hint="default"/>
+          <w:lang w:val="en"/>
+        </w:rPr>
+        <w:t xml:space="preserve">Đối với biến thì có biến không có giá trị và biến có giá trị và hàm if ($var) kiểm tra xem biến có giá trị hay không. </w:t>
+      </w:r>
     </w:p>
     <w:sectPr>
       <w:pgSz w:w="11907" w:h="16840"/>
